--- a/app/docs/Causal Compiler Syntax User Guide.docx
+++ b/app/docs/Causal Compiler Syntax User Guide.docx
@@ -1,6 +1,6 @@
 
 <file path=word/document.xml><?xml version="1.0" encoding="utf-8"?>
-<w:document xmlns:wpc="http://schemas.microsoft.com/office/word/2010/wordprocessingCanvas" xmlns:mc="http://schemas.openxmlformats.org/markup-compatibility/2006" xmlns:o="urn:schemas-microsoft-com:office:office" xmlns:r="http://schemas.openxmlformats.org/officeDocument/2006/relationships" xmlns:m="http://schemas.openxmlformats.org/officeDocument/2006/math" xmlns:v="urn:schemas-microsoft-com:vml" xmlns:wp14="http://schemas.microsoft.com/office/word/2010/wordprocessingDrawing" xmlns:wp="http://schemas.openxmlformats.org/drawingml/2006/wordprocessingDrawing" xmlns:w10="urn:schemas-microsoft-com:office:word" xmlns:w="http://schemas.openxmlformats.org/wordprocessingml/2006/main" xmlns:w14="http://schemas.microsoft.com/office/word/2010/wordml" xmlns:w15="http://schemas.microsoft.com/office/word/2012/wordml" xmlns:wpg="http://schemas.microsoft.com/office/word/2010/wordprocessingGroup" xmlns:wpi="http://schemas.microsoft.com/office/word/2010/wordprocessingInk" xmlns:wne="http://schemas.microsoft.com/office/word/2006/wordml" xmlns:wps="http://schemas.microsoft.com/office/word/2010/wordprocessingShape" mc:Ignorable="w14 w15 wp14">
+<w:document xmlns:wpc="http://schemas.microsoft.com/office/word/2010/wordprocessingCanvas" xmlns:mo="http://schemas.microsoft.com/office/mac/office/2008/main" xmlns:mc="http://schemas.openxmlformats.org/markup-compatibility/2006" xmlns:mv="urn:schemas-microsoft-com:mac:vml" xmlns:o="urn:schemas-microsoft-com:office:office" xmlns:r="http://schemas.openxmlformats.org/officeDocument/2006/relationships" xmlns:m="http://schemas.openxmlformats.org/officeDocument/2006/math" xmlns:v="urn:schemas-microsoft-com:vml" xmlns:wp14="http://schemas.microsoft.com/office/word/2010/wordprocessingDrawing" xmlns:wp="http://schemas.openxmlformats.org/drawingml/2006/wordprocessingDrawing" xmlns:w10="urn:schemas-microsoft-com:office:word" xmlns:w="http://schemas.openxmlformats.org/wordprocessingml/2006/main" xmlns:w14="http://schemas.microsoft.com/office/word/2010/wordml" xmlns:wpg="http://schemas.microsoft.com/office/word/2010/wordprocessingGroup" xmlns:wpi="http://schemas.microsoft.com/office/word/2010/wordprocessingInk" xmlns:wne="http://schemas.microsoft.com/office/word/2006/wordml" xmlns:wps="http://schemas.microsoft.com/office/word/2010/wordprocessingShape" mc:Ignorable="w14 wp14">
   <w:body>
     <w:p>
       <w:pPr>
@@ -148,8 +148,6 @@
         </w:rPr>
         <w:t>}</w:t>
       </w:r>
-      <w:bookmarkStart w:id="0" w:name="_GoBack"/>
-      <w:bookmarkEnd w:id="0"/>
     </w:p>
     <w:p/>
     <w:p>
@@ -165,7 +163,18 @@
     </w:p>
     <w:p>
       <w:r>
-        <w:t>A causal relation can be broken into an action implied by a set of other actions. Each action is defined by a set of parameters. A causal relation will be put on its own line and will appear similar to the following example:</w:t>
+        <w:t xml:space="preserve">A causal relation can be broken into an action implied by a set of other actions. </w:t>
+      </w:r>
+      <w:r>
+        <w:t xml:space="preserve">For example, in Ex.1, </w:t>
+      </w:r>
+      <w:proofErr w:type="spellStart"/>
+      <w:r>
+        <w:t>moveTo</w:t>
+      </w:r>
+      <w:proofErr w:type="spellEnd"/>
+      <w:r>
+        <w:t xml:space="preserve"> is implied by a grasp and release. It should be noted that all causal relations should end with a “;” EXCEPT for the last causal relation defined.</w:t>
       </w:r>
     </w:p>
     <w:p>
@@ -188,13 +197,187 @@
           <w:szCs w:val="22"/>
         </w:rPr>
       </w:pPr>
-      <w:r>
-        <w:rPr>
-          <w:color w:val="000000"/>
-          <w:sz w:val="22"/>
-          <w:szCs w:val="22"/>
-        </w:rPr>
-        <w:t>moveTo(obj, dest, dx, dy, dz, da) := grasp(obj), release(obj, dest, dx, dy, dz, da);</w:t>
+      <w:proofErr w:type="spellStart"/>
+      <w:proofErr w:type="gramStart"/>
+      <w:r>
+        <w:rPr>
+          <w:color w:val="000000"/>
+          <w:sz w:val="22"/>
+          <w:szCs w:val="22"/>
+        </w:rPr>
+        <w:t>moveTo</w:t>
+      </w:r>
+      <w:proofErr w:type="spellEnd"/>
+      <w:proofErr w:type="gramEnd"/>
+      <w:r>
+        <w:rPr>
+          <w:color w:val="000000"/>
+          <w:sz w:val="22"/>
+          <w:szCs w:val="22"/>
+        </w:rPr>
+        <w:t>(</w:t>
+      </w:r>
+      <w:proofErr w:type="spellStart"/>
+      <w:r>
+        <w:rPr>
+          <w:color w:val="000000"/>
+          <w:sz w:val="22"/>
+          <w:szCs w:val="22"/>
+        </w:rPr>
+        <w:t>obj</w:t>
+      </w:r>
+      <w:proofErr w:type="spellEnd"/>
+      <w:r>
+        <w:rPr>
+          <w:color w:val="000000"/>
+          <w:sz w:val="22"/>
+          <w:szCs w:val="22"/>
+        </w:rPr>
+        <w:t xml:space="preserve">, </w:t>
+      </w:r>
+      <w:proofErr w:type="spellStart"/>
+      <w:r>
+        <w:rPr>
+          <w:color w:val="000000"/>
+          <w:sz w:val="22"/>
+          <w:szCs w:val="22"/>
+        </w:rPr>
+        <w:t>dest</w:t>
+      </w:r>
+      <w:proofErr w:type="spellEnd"/>
+      <w:r>
+        <w:rPr>
+          <w:color w:val="000000"/>
+          <w:sz w:val="22"/>
+          <w:szCs w:val="22"/>
+        </w:rPr>
+        <w:t xml:space="preserve">, dx, </w:t>
+      </w:r>
+      <w:proofErr w:type="spellStart"/>
+      <w:r>
+        <w:rPr>
+          <w:color w:val="000000"/>
+          <w:sz w:val="22"/>
+          <w:szCs w:val="22"/>
+        </w:rPr>
+        <w:t>dy</w:t>
+      </w:r>
+      <w:proofErr w:type="spellEnd"/>
+      <w:r>
+        <w:rPr>
+          <w:color w:val="000000"/>
+          <w:sz w:val="22"/>
+          <w:szCs w:val="22"/>
+        </w:rPr>
+        <w:t xml:space="preserve">, </w:t>
+      </w:r>
+      <w:proofErr w:type="spellStart"/>
+      <w:r>
+        <w:rPr>
+          <w:color w:val="000000"/>
+          <w:sz w:val="22"/>
+          <w:szCs w:val="22"/>
+        </w:rPr>
+        <w:t>dz</w:t>
+      </w:r>
+      <w:proofErr w:type="spellEnd"/>
+      <w:r>
+        <w:rPr>
+          <w:color w:val="000000"/>
+          <w:sz w:val="22"/>
+          <w:szCs w:val="22"/>
+        </w:rPr>
+        <w:t>, da) := grasp(</w:t>
+      </w:r>
+      <w:proofErr w:type="spellStart"/>
+      <w:r>
+        <w:rPr>
+          <w:color w:val="000000"/>
+          <w:sz w:val="22"/>
+          <w:szCs w:val="22"/>
+        </w:rPr>
+        <w:t>obj</w:t>
+      </w:r>
+      <w:proofErr w:type="spellEnd"/>
+      <w:r>
+        <w:rPr>
+          <w:color w:val="000000"/>
+          <w:sz w:val="22"/>
+          <w:szCs w:val="22"/>
+        </w:rPr>
+        <w:t>), release(</w:t>
+      </w:r>
+      <w:proofErr w:type="spellStart"/>
+      <w:r>
+        <w:rPr>
+          <w:color w:val="000000"/>
+          <w:sz w:val="22"/>
+          <w:szCs w:val="22"/>
+        </w:rPr>
+        <w:t>obj</w:t>
+      </w:r>
+      <w:proofErr w:type="spellEnd"/>
+      <w:r>
+        <w:rPr>
+          <w:color w:val="000000"/>
+          <w:sz w:val="22"/>
+          <w:szCs w:val="22"/>
+        </w:rPr>
+        <w:t xml:space="preserve">, </w:t>
+      </w:r>
+      <w:proofErr w:type="spellStart"/>
+      <w:r>
+        <w:rPr>
+          <w:color w:val="000000"/>
+          <w:sz w:val="22"/>
+          <w:szCs w:val="22"/>
+        </w:rPr>
+        <w:t>dest</w:t>
+      </w:r>
+      <w:proofErr w:type="spellEnd"/>
+      <w:r>
+        <w:rPr>
+          <w:color w:val="000000"/>
+          <w:sz w:val="22"/>
+          <w:szCs w:val="22"/>
+        </w:rPr>
+        <w:t xml:space="preserve">, dx, </w:t>
+      </w:r>
+      <w:proofErr w:type="spellStart"/>
+      <w:r>
+        <w:rPr>
+          <w:color w:val="000000"/>
+          <w:sz w:val="22"/>
+          <w:szCs w:val="22"/>
+        </w:rPr>
+        <w:t>dy</w:t>
+      </w:r>
+      <w:proofErr w:type="spellEnd"/>
+      <w:r>
+        <w:rPr>
+          <w:color w:val="000000"/>
+          <w:sz w:val="22"/>
+          <w:szCs w:val="22"/>
+        </w:rPr>
+        <w:t xml:space="preserve">, </w:t>
+      </w:r>
+      <w:proofErr w:type="spellStart"/>
+      <w:r>
+        <w:rPr>
+          <w:color w:val="000000"/>
+          <w:sz w:val="22"/>
+          <w:szCs w:val="22"/>
+        </w:rPr>
+        <w:t>dz</w:t>
+      </w:r>
+      <w:proofErr w:type="spellEnd"/>
+      <w:r>
+        <w:rPr>
+          <w:color w:val="000000"/>
+          <w:sz w:val="22"/>
+          <w:szCs w:val="22"/>
+        </w:rPr>
+        <w:t>, da);</w:t>
       </w:r>
     </w:p>
     <w:p/>
@@ -208,35 +391,55 @@
     </w:p>
     <w:p>
       <w:r>
-        <w:t xml:space="preserve">Each action in a causal relation has a set of parameters which allows the user to define certain characteristics of actions. In the following example, the action </w:t>
-      </w:r>
+        <w:t xml:space="preserve">Each action in a causal relation has a set of </w:t>
+      </w:r>
+      <w:proofErr w:type="gramStart"/>
+      <w:r>
+        <w:t>parameters which</w:t>
+      </w:r>
+      <w:proofErr w:type="gramEnd"/>
+      <w:r>
+        <w:t xml:space="preserve"> allows the user to define certain characteristics of actions. In the following example, the action </w:t>
+      </w:r>
+      <w:proofErr w:type="spellStart"/>
       <w:r>
         <w:rPr>
           <w:rFonts w:ascii="Courier New" w:hAnsi="Courier New" w:cs="Courier New"/>
         </w:rPr>
         <w:t>moveTo</w:t>
       </w:r>
+      <w:proofErr w:type="spellEnd"/>
       <w:r>
         <w:t xml:space="preserve"> is defined as moving an object with </w:t>
       </w:r>
       <w:r>
         <w:t xml:space="preserve">name </w:t>
       </w:r>
-      <w:r>
-        <w:rPr>
-          <w:rFonts w:ascii="Courier New" w:hAnsi="Courier New" w:cs="Courier New"/>
-        </w:rPr>
-        <w:t xml:space="preserve">obj </w:t>
+      <w:proofErr w:type="spellStart"/>
+      <w:r>
+        <w:rPr>
+          <w:rFonts w:ascii="Courier New" w:hAnsi="Courier New" w:cs="Courier New"/>
+        </w:rPr>
+        <w:t>obj</w:t>
+      </w:r>
+      <w:proofErr w:type="spellEnd"/>
+      <w:r>
+        <w:rPr>
+          <w:rFonts w:ascii="Courier New" w:hAnsi="Courier New" w:cs="Courier New"/>
+        </w:rPr>
+        <w:t xml:space="preserve"> </w:t>
       </w:r>
       <w:r>
         <w:t xml:space="preserve">to a destination </w:t>
       </w:r>
+      <w:proofErr w:type="spellStart"/>
       <w:r>
         <w:rPr>
           <w:rFonts w:ascii="Courier New" w:hAnsi="Courier New" w:cs="Courier New"/>
         </w:rPr>
         <w:t>dest</w:t>
       </w:r>
+      <w:proofErr w:type="spellEnd"/>
       <w:r>
         <w:t xml:space="preserve"> with destination coordinates and angle </w:t>
       </w:r>
@@ -249,21 +452,27 @@
       <w:r>
         <w:t xml:space="preserve">, </w:t>
       </w:r>
+      <w:proofErr w:type="spellStart"/>
+      <w:proofErr w:type="gramStart"/>
       <w:r>
         <w:rPr>
           <w:rFonts w:ascii="Courier New" w:hAnsi="Courier New" w:cs="Courier New"/>
         </w:rPr>
         <w:t>dy</w:t>
       </w:r>
+      <w:proofErr w:type="spellEnd"/>
+      <w:proofErr w:type="gramEnd"/>
       <w:r>
         <w:t xml:space="preserve">, </w:t>
       </w:r>
+      <w:proofErr w:type="spellStart"/>
       <w:r>
         <w:rPr>
           <w:rFonts w:ascii="Courier New" w:hAnsi="Courier New" w:cs="Courier New"/>
         </w:rPr>
         <w:t>dz</w:t>
       </w:r>
+      <w:proofErr w:type="spellEnd"/>
       <w:r>
         <w:t xml:space="preserve">, and </w:t>
       </w:r>
@@ -297,13 +506,97 @@
           <w:szCs w:val="22"/>
         </w:rPr>
       </w:pPr>
-      <w:r>
-        <w:rPr>
-          <w:color w:val="000000"/>
-          <w:sz w:val="22"/>
-          <w:szCs w:val="22"/>
-        </w:rPr>
-        <w:t>moveTo(obj, dest, dx, dy, dz, da)</w:t>
+      <w:proofErr w:type="spellStart"/>
+      <w:proofErr w:type="gramStart"/>
+      <w:r>
+        <w:rPr>
+          <w:color w:val="000000"/>
+          <w:sz w:val="22"/>
+          <w:szCs w:val="22"/>
+        </w:rPr>
+        <w:t>moveTo</w:t>
+      </w:r>
+      <w:proofErr w:type="spellEnd"/>
+      <w:proofErr w:type="gramEnd"/>
+      <w:r>
+        <w:rPr>
+          <w:color w:val="000000"/>
+          <w:sz w:val="22"/>
+          <w:szCs w:val="22"/>
+        </w:rPr>
+        <w:t>(</w:t>
+      </w:r>
+      <w:proofErr w:type="spellStart"/>
+      <w:r>
+        <w:rPr>
+          <w:color w:val="000000"/>
+          <w:sz w:val="22"/>
+          <w:szCs w:val="22"/>
+        </w:rPr>
+        <w:t>obj</w:t>
+      </w:r>
+      <w:proofErr w:type="spellEnd"/>
+      <w:r>
+        <w:rPr>
+          <w:color w:val="000000"/>
+          <w:sz w:val="22"/>
+          <w:szCs w:val="22"/>
+        </w:rPr>
+        <w:t xml:space="preserve">, </w:t>
+      </w:r>
+      <w:proofErr w:type="spellStart"/>
+      <w:r>
+        <w:rPr>
+          <w:color w:val="000000"/>
+          <w:sz w:val="22"/>
+          <w:szCs w:val="22"/>
+        </w:rPr>
+        <w:t>dest</w:t>
+      </w:r>
+      <w:proofErr w:type="spellEnd"/>
+      <w:r>
+        <w:rPr>
+          <w:color w:val="000000"/>
+          <w:sz w:val="22"/>
+          <w:szCs w:val="22"/>
+        </w:rPr>
+        <w:t xml:space="preserve">, dx, </w:t>
+      </w:r>
+      <w:proofErr w:type="spellStart"/>
+      <w:r>
+        <w:rPr>
+          <w:color w:val="000000"/>
+          <w:sz w:val="22"/>
+          <w:szCs w:val="22"/>
+        </w:rPr>
+        <w:t>dy</w:t>
+      </w:r>
+      <w:proofErr w:type="spellEnd"/>
+      <w:r>
+        <w:rPr>
+          <w:color w:val="000000"/>
+          <w:sz w:val="22"/>
+          <w:szCs w:val="22"/>
+        </w:rPr>
+        <w:t xml:space="preserve">, </w:t>
+      </w:r>
+      <w:proofErr w:type="spellStart"/>
+      <w:r>
+        <w:rPr>
+          <w:color w:val="000000"/>
+          <w:sz w:val="22"/>
+          <w:szCs w:val="22"/>
+        </w:rPr>
+        <w:t>dz</w:t>
+      </w:r>
+      <w:proofErr w:type="spellEnd"/>
+      <w:r>
+        <w:rPr>
+          <w:color w:val="000000"/>
+          <w:sz w:val="22"/>
+          <w:szCs w:val="22"/>
+        </w:rPr>
+        <w:t>, da)</w:t>
       </w:r>
     </w:p>
     <w:p/>
@@ -319,29 +612,63 @@
       </w:r>
     </w:p>
     <w:p>
-      <w:pPr>
+      <w:r>
+        <w:t xml:space="preserve">Each causal relation </w:t>
+      </w:r>
+      <w:r>
+        <w:t>defines</w:t>
+      </w:r>
+      <w:r>
+        <w:t xml:space="preserve"> an action as </w:t>
+      </w:r>
+      <w:r>
+        <w:rPr>
+          <w:i/>
+        </w:rPr>
+        <w:t>implied</w:t>
+      </w:r>
+      <w:r>
+        <w:t xml:space="preserve"> by a set of other actions. Implication is shown with </w:t>
+      </w:r>
+      <w:proofErr w:type="gramStart"/>
+      <w:r>
+        <w:t xml:space="preserve">the </w:t>
+      </w:r>
+      <w:r>
+        <w:rPr>
+          <w:rFonts w:ascii="Courier New" w:hAnsi="Courier New" w:cs="Courier New"/>
+          <w:color w:val="000000"/>
+        </w:rPr>
+        <w:t>:=</w:t>
+      </w:r>
+      <w:proofErr w:type="gramEnd"/>
+      <w:r>
+        <w:rPr>
+          <w:rFonts w:ascii="Courier New" w:hAnsi="Courier New" w:cs="Courier New"/>
+          <w:color w:val="000000"/>
+        </w:rPr>
+        <w:t xml:space="preserve"> </w:t>
+      </w:r>
+      <w:r>
         <w:rPr>
           <w:rFonts w:cs="Courier New"/>
           <w:color w:val="000000"/>
         </w:rPr>
-      </w:pPr>
-      <w:r>
-        <w:t xml:space="preserve">Each causal relation </w:t>
-      </w:r>
-      <w:r>
-        <w:t>defines</w:t>
-      </w:r>
-      <w:r>
-        <w:t xml:space="preserve"> an action as </w:t>
-      </w:r>
-      <w:r>
-        <w:rPr>
-          <w:i/>
-        </w:rPr>
-        <w:t>implied</w:t>
-      </w:r>
-      <w:r>
-        <w:t xml:space="preserve"> by a set of other actions. Implication is shown with the </w:t>
+        <w:t>operator.</w:t>
+      </w:r>
+      <w:r>
+        <w:rPr>
+          <w:rFonts w:cs="Courier New"/>
+          <w:color w:val="000000"/>
+        </w:rPr>
+        <w:t xml:space="preserve"> </w:t>
+      </w:r>
+      <w:r>
+        <w:t xml:space="preserve">It should be noted that the arguments to the action on the left of </w:t>
+      </w:r>
+      <w:proofErr w:type="gramStart"/>
+      <w:r>
+        <w:t xml:space="preserve">the  </w:t>
       </w:r>
       <w:r>
         <w:rPr>
@@ -350,6 +677,7 @@
         </w:rPr>
         <w:t>:=</w:t>
       </w:r>
+      <w:proofErr w:type="gramEnd"/>
       <w:r>
         <w:rPr>
           <w:rFonts w:ascii="Courier New" w:hAnsi="Courier New" w:cs="Courier New"/>
@@ -358,11 +686,46 @@
         <w:t xml:space="preserve"> </w:t>
       </w:r>
       <w:r>
-        <w:rPr>
-          <w:rFonts w:cs="Courier New"/>
-          <w:color w:val="000000"/>
-        </w:rPr>
-        <w:t>operator.</w:t>
+        <w:t xml:space="preserve">should be some subset of the set of arguments in all actions to the right of the </w:t>
+      </w:r>
+      <w:r>
+        <w:rPr>
+          <w:rFonts w:ascii="Courier New" w:hAnsi="Courier New" w:cs="Courier New"/>
+          <w:color w:val="000000"/>
+        </w:rPr>
+        <w:t>:=</w:t>
+      </w:r>
+      <w:r>
+        <w:rPr>
+          <w:rFonts w:ascii="Courier New" w:hAnsi="Courier New" w:cs="Courier New"/>
+          <w:color w:val="000000"/>
+        </w:rPr>
+        <w:t>.</w:t>
+      </w:r>
+      <w:r>
+        <w:t xml:space="preserve"> There can be any number (&gt; 0) actions to the right of </w:t>
+      </w:r>
+      <w:proofErr w:type="gramStart"/>
+      <w:r>
+        <w:t xml:space="preserve">the </w:t>
+      </w:r>
+      <w:r>
+        <w:rPr>
+          <w:rFonts w:ascii="Courier New" w:hAnsi="Courier New" w:cs="Courier New"/>
+          <w:color w:val="000000"/>
+        </w:rPr>
+        <w:t>:=</w:t>
+      </w:r>
+      <w:proofErr w:type="gramEnd"/>
+      <w:r>
+        <w:rPr>
+          <w:rFonts w:ascii="Courier New" w:hAnsi="Courier New" w:cs="Courier New"/>
+          <w:color w:val="000000"/>
+        </w:rPr>
+        <w:t xml:space="preserve">, </w:t>
+      </w:r>
+      <w:r>
+        <w:t>separated by commas as shown in Ex.1.</w:t>
       </w:r>
     </w:p>
     <w:p>
@@ -392,7 +755,23 @@
           <w:rFonts w:ascii="Courier New" w:hAnsi="Courier New" w:cs="Courier New"/>
           <w:color w:val="000000"/>
         </w:rPr>
-        <w:t>IMPLIED_ACTION(PARAMETERS) := ACTION0(PARAMETERS</w:t>
+        <w:t>IMPLIED_</w:t>
+      </w:r>
+      <w:proofErr w:type="gramStart"/>
+      <w:r>
+        <w:rPr>
+          <w:rFonts w:ascii="Courier New" w:hAnsi="Courier New" w:cs="Courier New"/>
+          <w:color w:val="000000"/>
+        </w:rPr>
+        <w:t>ACTION(</w:t>
+      </w:r>
+      <w:proofErr w:type="gramEnd"/>
+      <w:r>
+        <w:rPr>
+          <w:rFonts w:ascii="Courier New" w:hAnsi="Courier New" w:cs="Courier New"/>
+          <w:color w:val="000000"/>
+        </w:rPr>
+        <w:t>PARAMETERS) := ACTION0(PARAMETERS</w:t>
       </w:r>
       <w:r>
         <w:rPr>
@@ -415,6 +794,7 @@
         <w:pStyle w:val="Heading1"/>
       </w:pPr>
       <w:r>
+        <w:lastRenderedPageBreak/>
         <w:t>Conditional Causal Relations</w:t>
       </w:r>
     </w:p>
@@ -425,10 +805,12 @@
       <w:r>
         <w:t>ill be defined with an if-block. Each if-block starts on its own line with the conditional statement. An indented causal relation will be placed on the next line. See example 4.</w:t>
       </w:r>
-    </w:p>
-    <w:p>
-      <w:r>
-        <w:lastRenderedPageBreak/>
+      <w:r>
+        <w:t xml:space="preserve"> Indentation and newlines are not actually vital to compilation but they will make the code more readable!</w:t>
+      </w:r>
+    </w:p>
+    <w:p>
+      <w:r>
         <w:t>Ex. 4</w:t>
       </w:r>
     </w:p>
@@ -447,13 +829,23 @@
           <w:szCs w:val="22"/>
         </w:rPr>
       </w:pPr>
-      <w:r>
-        <w:rPr>
-          <w:color w:val="000000"/>
-          <w:sz w:val="22"/>
-          <w:szCs w:val="22"/>
-        </w:rPr>
-        <w:t>if (</w:t>
+      <w:proofErr w:type="gramStart"/>
+      <w:r>
+        <w:rPr>
+          <w:color w:val="000000"/>
+          <w:sz w:val="22"/>
+          <w:szCs w:val="22"/>
+        </w:rPr>
+        <w:t>if</w:t>
+      </w:r>
+      <w:proofErr w:type="gramEnd"/>
+      <w:r>
+        <w:rPr>
+          <w:color w:val="000000"/>
+          <w:sz w:val="22"/>
+          <w:szCs w:val="22"/>
+        </w:rPr>
+        <w:t xml:space="preserve"> (</w:t>
       </w:r>
       <w:r>
         <w:rPr>
@@ -523,13 +915,24 @@
     </w:p>
     <w:p>
       <w:r>
-        <w:t xml:space="preserve">Conditionals are implemented similar to many languages and may be chained together as such using the </w:t>
-      </w:r>
-      <w:r>
-        <w:rPr>
-          <w:rFonts w:ascii="Courier New" w:hAnsi="Courier New" w:cs="Courier New"/>
-        </w:rPr>
-        <w:t>&amp;&amp;</w:t>
+        <w:t xml:space="preserve">Conditionals are implemented similar to many languages and may be chained together as such using </w:t>
+      </w:r>
+      <w:proofErr w:type="gramStart"/>
+      <w:r>
+        <w:t xml:space="preserve">the </w:t>
+      </w:r>
+      <w:r>
+        <w:rPr>
+          <w:rFonts w:ascii="Courier New" w:hAnsi="Courier New" w:cs="Courier New"/>
+        </w:rPr>
+        <w:t>&amp;</w:t>
+      </w:r>
+      <w:proofErr w:type="gramEnd"/>
+      <w:r>
+        <w:rPr>
+          <w:rFonts w:ascii="Courier New" w:hAnsi="Courier New" w:cs="Courier New"/>
+        </w:rPr>
+        <w:t>&amp;</w:t>
       </w:r>
       <w:r>
         <w:t xml:space="preserve"> (logical AND) and </w:t>
@@ -542,6 +945,9 @@
       </w:r>
       <w:r>
         <w:t xml:space="preserve"> (logical OR) operators.</w:t>
+      </w:r>
+      <w:r>
+        <w:t xml:space="preserve"> Parentheses may also be used to group certain conditionals together.</w:t>
       </w:r>
     </w:p>
     <w:p>
@@ -593,29 +999,23 @@
           <w:szCs w:val="22"/>
         </w:rPr>
       </w:pPr>
-      <w:r>
-        <w:rPr>
-          <w:color w:val="000000"/>
-          <w:sz w:val="22"/>
-          <w:szCs w:val="22"/>
-        </w:rPr>
-        <w:t>if (</w:t>
-      </w:r>
-      <w:r>
-        <w:rPr>
-          <w:color w:val="000000"/>
-          <w:sz w:val="22"/>
-          <w:szCs w:val="22"/>
-        </w:rPr>
-        <w:t>CONDITION0 &amp;&amp; CONDITION1</w:t>
-      </w:r>
-      <w:r>
-        <w:rPr>
-          <w:color w:val="000000"/>
-          <w:sz w:val="22"/>
-          <w:szCs w:val="22"/>
-        </w:rPr>
-        <w:t xml:space="preserve">): </w:t>
+      <w:proofErr w:type="gramStart"/>
+      <w:r>
+        <w:rPr>
+          <w:color w:val="000000"/>
+          <w:sz w:val="22"/>
+          <w:szCs w:val="22"/>
+        </w:rPr>
+        <w:t>if</w:t>
+      </w:r>
+      <w:proofErr w:type="gramEnd"/>
+      <w:r>
+        <w:rPr>
+          <w:color w:val="000000"/>
+          <w:sz w:val="22"/>
+          <w:szCs w:val="22"/>
+        </w:rPr>
+        <w:t xml:space="preserve"> (CONDITION0 &amp;&amp; CONDITION1): </w:t>
       </w:r>
     </w:p>
     <w:p>
@@ -653,6 +1053,683 @@
     </w:p>
     <w:p/>
     <w:p>
+      <w:r>
+        <w:t>It should be noted that using the || (logical OR) operator is essentially equivalent to writing multiple conditional statements. For example, Ex.6 and Ex.7 pictured below are equivalent.</w:t>
+      </w:r>
+    </w:p>
+    <w:p>
+      <w:r>
+        <w:t>Ex. 6</w:t>
+      </w:r>
+      <w:r>
+        <w:t xml:space="preserve">: The causal relation will only hold if </w:t>
+      </w:r>
+      <w:r>
+        <w:rPr>
+          <w:rFonts w:ascii="Courier New" w:hAnsi="Courier New" w:cs="Courier New"/>
+          <w:color w:val="000000"/>
+        </w:rPr>
+        <w:t>CONDITION0</w:t>
+      </w:r>
+      <w:r>
+        <w:rPr>
+          <w:color w:val="000000"/>
+        </w:rPr>
+        <w:t xml:space="preserve"> or</w:t>
+      </w:r>
+      <w:r>
+        <w:rPr>
+          <w:color w:val="000000"/>
+        </w:rPr>
+        <w:t xml:space="preserve"> </w:t>
+      </w:r>
+      <w:r>
+        <w:rPr>
+          <w:rFonts w:ascii="Courier New" w:hAnsi="Courier New" w:cs="Courier New"/>
+          <w:color w:val="000000"/>
+        </w:rPr>
+        <w:t>CONDITION1</w:t>
+      </w:r>
+      <w:r>
+        <w:rPr>
+          <w:color w:val="000000"/>
+        </w:rPr>
+        <w:t xml:space="preserve"> hold.</w:t>
+      </w:r>
+    </w:p>
+    <w:p>
+      <w:pPr>
+        <w:pStyle w:val="HTMLPreformatted"/>
+        <w:pBdr>
+          <w:top w:val="single" w:sz="4" w:space="1" w:color="auto"/>
+          <w:left w:val="single" w:sz="4" w:space="4" w:color="auto"/>
+          <w:bottom w:val="single" w:sz="4" w:space="2" w:color="auto"/>
+          <w:right w:val="single" w:sz="4" w:space="4" w:color="auto"/>
+        </w:pBdr>
+        <w:rPr>
+          <w:color w:val="000000"/>
+          <w:sz w:val="22"/>
+          <w:szCs w:val="22"/>
+        </w:rPr>
+      </w:pPr>
+      <w:proofErr w:type="gramStart"/>
+      <w:r>
+        <w:rPr>
+          <w:color w:val="000000"/>
+          <w:sz w:val="22"/>
+          <w:szCs w:val="22"/>
+        </w:rPr>
+        <w:t>if</w:t>
+      </w:r>
+      <w:proofErr w:type="gramEnd"/>
+      <w:r>
+        <w:rPr>
+          <w:color w:val="000000"/>
+          <w:sz w:val="22"/>
+          <w:szCs w:val="22"/>
+        </w:rPr>
+        <w:t xml:space="preserve"> (CONDITION0 ||</w:t>
+      </w:r>
+      <w:r>
+        <w:rPr>
+          <w:color w:val="000000"/>
+          <w:sz w:val="22"/>
+          <w:szCs w:val="22"/>
+        </w:rPr>
+        <w:t xml:space="preserve"> CONDITION1): </w:t>
+      </w:r>
+    </w:p>
+    <w:p>
+      <w:pPr>
+        <w:pStyle w:val="HTMLPreformatted"/>
+        <w:pBdr>
+          <w:top w:val="single" w:sz="4" w:space="1" w:color="auto"/>
+          <w:left w:val="single" w:sz="4" w:space="4" w:color="auto"/>
+          <w:bottom w:val="single" w:sz="4" w:space="2" w:color="auto"/>
+          <w:right w:val="single" w:sz="4" w:space="4" w:color="auto"/>
+        </w:pBdr>
+        <w:rPr>
+          <w:color w:val="000000"/>
+          <w:sz w:val="22"/>
+          <w:szCs w:val="22"/>
+        </w:rPr>
+      </w:pPr>
+      <w:r>
+        <w:rPr>
+          <w:color w:val="000000"/>
+          <w:sz w:val="22"/>
+          <w:szCs w:val="22"/>
+        </w:rPr>
+        <w:tab/>
+      </w:r>
+      <w:r>
+        <w:rPr>
+          <w:color w:val="000000"/>
+          <w:sz w:val="22"/>
+          <w:szCs w:val="22"/>
+        </w:rPr>
+        <w:tab/>
+        <w:t>CAUSAL_RELATION</w:t>
+      </w:r>
+    </w:p>
+    <w:p/>
+    <w:p>
+      <w:r>
+        <w:t>Ex. 7</w:t>
+      </w:r>
+      <w:r>
+        <w:t xml:space="preserve">: </w:t>
+      </w:r>
+      <w:r>
+        <w:t xml:space="preserve">The causal relation will only hold if </w:t>
+      </w:r>
+      <w:r>
+        <w:rPr>
+          <w:rFonts w:ascii="Courier New" w:hAnsi="Courier New" w:cs="Courier New"/>
+          <w:color w:val="000000"/>
+        </w:rPr>
+        <w:t>CONDITION0</w:t>
+      </w:r>
+      <w:r>
+        <w:rPr>
+          <w:color w:val="000000"/>
+        </w:rPr>
+        <w:t xml:space="preserve"> or</w:t>
+      </w:r>
+      <w:r>
+        <w:rPr>
+          <w:color w:val="000000"/>
+        </w:rPr>
+        <w:t xml:space="preserve"> </w:t>
+      </w:r>
+      <w:r>
+        <w:rPr>
+          <w:rFonts w:ascii="Courier New" w:hAnsi="Courier New" w:cs="Courier New"/>
+          <w:color w:val="000000"/>
+        </w:rPr>
+        <w:t>CONDITION1</w:t>
+      </w:r>
+      <w:r>
+        <w:rPr>
+          <w:color w:val="000000"/>
+        </w:rPr>
+        <w:t xml:space="preserve"> hold.</w:t>
+      </w:r>
+    </w:p>
+    <w:p>
+      <w:pPr>
+        <w:pStyle w:val="HTMLPreformatted"/>
+        <w:pBdr>
+          <w:top w:val="single" w:sz="4" w:space="1" w:color="auto"/>
+          <w:left w:val="single" w:sz="4" w:space="4" w:color="auto"/>
+          <w:bottom w:val="single" w:sz="4" w:space="2" w:color="auto"/>
+          <w:right w:val="single" w:sz="4" w:space="4" w:color="auto"/>
+        </w:pBdr>
+        <w:rPr>
+          <w:color w:val="000000"/>
+          <w:sz w:val="22"/>
+          <w:szCs w:val="22"/>
+        </w:rPr>
+      </w:pPr>
+      <w:proofErr w:type="gramStart"/>
+      <w:r>
+        <w:rPr>
+          <w:color w:val="000000"/>
+          <w:sz w:val="22"/>
+          <w:szCs w:val="22"/>
+        </w:rPr>
+        <w:t>if</w:t>
+      </w:r>
+      <w:proofErr w:type="gramEnd"/>
+      <w:r>
+        <w:rPr>
+          <w:color w:val="000000"/>
+          <w:sz w:val="22"/>
+          <w:szCs w:val="22"/>
+        </w:rPr>
+        <w:t xml:space="preserve"> (CONDITION0): </w:t>
+      </w:r>
+    </w:p>
+    <w:p>
+      <w:pPr>
+        <w:pStyle w:val="HTMLPreformatted"/>
+        <w:pBdr>
+          <w:top w:val="single" w:sz="4" w:space="1" w:color="auto"/>
+          <w:left w:val="single" w:sz="4" w:space="4" w:color="auto"/>
+          <w:bottom w:val="single" w:sz="4" w:space="2" w:color="auto"/>
+          <w:right w:val="single" w:sz="4" w:space="4" w:color="auto"/>
+        </w:pBdr>
+        <w:rPr>
+          <w:color w:val="000000"/>
+          <w:sz w:val="22"/>
+          <w:szCs w:val="22"/>
+        </w:rPr>
+      </w:pPr>
+      <w:r>
+        <w:rPr>
+          <w:color w:val="000000"/>
+          <w:sz w:val="22"/>
+          <w:szCs w:val="22"/>
+        </w:rPr>
+        <w:tab/>
+      </w:r>
+      <w:r>
+        <w:rPr>
+          <w:color w:val="000000"/>
+          <w:sz w:val="22"/>
+          <w:szCs w:val="22"/>
+        </w:rPr>
+        <w:tab/>
+        <w:t>CAUSAL_RELATION</w:t>
+      </w:r>
+      <w:r>
+        <w:rPr>
+          <w:color w:val="000000"/>
+          <w:sz w:val="22"/>
+          <w:szCs w:val="22"/>
+        </w:rPr>
+        <w:t>;</w:t>
+      </w:r>
+    </w:p>
+    <w:p>
+      <w:pPr>
+        <w:pStyle w:val="HTMLPreformatted"/>
+        <w:pBdr>
+          <w:top w:val="single" w:sz="4" w:space="1" w:color="auto"/>
+          <w:left w:val="single" w:sz="4" w:space="4" w:color="auto"/>
+          <w:bottom w:val="single" w:sz="4" w:space="2" w:color="auto"/>
+          <w:right w:val="single" w:sz="4" w:space="4" w:color="auto"/>
+        </w:pBdr>
+        <w:rPr>
+          <w:color w:val="000000"/>
+          <w:sz w:val="22"/>
+          <w:szCs w:val="22"/>
+        </w:rPr>
+      </w:pPr>
+      <w:r>
+        <w:rPr>
+          <w:color w:val="000000"/>
+          <w:sz w:val="22"/>
+          <w:szCs w:val="22"/>
+        </w:rPr>
+        <w:t>If (CONDITION1):</w:t>
+      </w:r>
+    </w:p>
+    <w:p>
+      <w:pPr>
+        <w:pStyle w:val="HTMLPreformatted"/>
+        <w:pBdr>
+          <w:top w:val="single" w:sz="4" w:space="1" w:color="auto"/>
+          <w:left w:val="single" w:sz="4" w:space="4" w:color="auto"/>
+          <w:bottom w:val="single" w:sz="4" w:space="2" w:color="auto"/>
+          <w:right w:val="single" w:sz="4" w:space="4" w:color="auto"/>
+        </w:pBdr>
+        <w:rPr>
+          <w:color w:val="000000"/>
+          <w:sz w:val="22"/>
+          <w:szCs w:val="22"/>
+        </w:rPr>
+      </w:pPr>
+      <w:r>
+        <w:rPr>
+          <w:color w:val="000000"/>
+          <w:sz w:val="22"/>
+          <w:szCs w:val="22"/>
+        </w:rPr>
+        <w:tab/>
+      </w:r>
+      <w:r>
+        <w:rPr>
+          <w:color w:val="000000"/>
+          <w:sz w:val="22"/>
+          <w:szCs w:val="22"/>
+        </w:rPr>
+        <w:tab/>
+        <w:t>CAUSAL_RELATION</w:t>
+      </w:r>
+    </w:p>
+    <w:p/>
+    <w:p>
+      <w:r>
+        <w:t>Similarly due to the distributive property, Ex.8 and Ex.9 are also equivalent.</w:t>
+      </w:r>
+    </w:p>
+    <w:p>
+      <w:r>
+        <w:t>Ex. 8</w:t>
+      </w:r>
+      <w:r>
+        <w:t xml:space="preserve">: The causal relation will only hold if </w:t>
+      </w:r>
+      <w:r>
+        <w:rPr>
+          <w:rFonts w:ascii="Courier New" w:hAnsi="Courier New" w:cs="Courier New"/>
+          <w:color w:val="000000"/>
+        </w:rPr>
+        <w:t>CONDITION0</w:t>
+      </w:r>
+      <w:r>
+        <w:rPr>
+          <w:color w:val="000000"/>
+        </w:rPr>
+        <w:t xml:space="preserve"> or</w:t>
+      </w:r>
+      <w:r>
+        <w:rPr>
+          <w:color w:val="000000"/>
+        </w:rPr>
+        <w:t xml:space="preserve"> </w:t>
+      </w:r>
+      <w:r>
+        <w:rPr>
+          <w:rFonts w:ascii="Courier New" w:hAnsi="Courier New" w:cs="Courier New"/>
+          <w:color w:val="000000"/>
+        </w:rPr>
+        <w:t>CONDITION1</w:t>
+      </w:r>
+      <w:r>
+        <w:rPr>
+          <w:color w:val="000000"/>
+        </w:rPr>
+        <w:t xml:space="preserve"> </w:t>
+      </w:r>
+      <w:r>
+        <w:rPr>
+          <w:color w:val="000000"/>
+        </w:rPr>
+        <w:t xml:space="preserve">and </w:t>
+      </w:r>
+      <w:r>
+        <w:rPr>
+          <w:rFonts w:ascii="Courier New" w:hAnsi="Courier New" w:cs="Courier New"/>
+          <w:color w:val="000000"/>
+        </w:rPr>
+        <w:t>CONDITION</w:t>
+      </w:r>
+      <w:r>
+        <w:rPr>
+          <w:rFonts w:ascii="Courier New" w:hAnsi="Courier New" w:cs="Courier New"/>
+          <w:color w:val="000000"/>
+        </w:rPr>
+        <w:t xml:space="preserve">2 </w:t>
+      </w:r>
+      <w:r>
+        <w:rPr>
+          <w:color w:val="000000"/>
+        </w:rPr>
+        <w:t>hold.</w:t>
+      </w:r>
+    </w:p>
+    <w:p>
+      <w:pPr>
+        <w:pStyle w:val="HTMLPreformatted"/>
+        <w:pBdr>
+          <w:top w:val="single" w:sz="4" w:space="1" w:color="auto"/>
+          <w:left w:val="single" w:sz="4" w:space="4" w:color="auto"/>
+          <w:bottom w:val="single" w:sz="4" w:space="2" w:color="auto"/>
+          <w:right w:val="single" w:sz="4" w:space="4" w:color="auto"/>
+        </w:pBdr>
+        <w:rPr>
+          <w:color w:val="000000"/>
+          <w:sz w:val="22"/>
+          <w:szCs w:val="22"/>
+        </w:rPr>
+      </w:pPr>
+      <w:proofErr w:type="gramStart"/>
+      <w:r>
+        <w:rPr>
+          <w:color w:val="000000"/>
+          <w:sz w:val="22"/>
+          <w:szCs w:val="22"/>
+        </w:rPr>
+        <w:t>if</w:t>
+      </w:r>
+      <w:proofErr w:type="gramEnd"/>
+      <w:r>
+        <w:rPr>
+          <w:color w:val="000000"/>
+          <w:sz w:val="22"/>
+          <w:szCs w:val="22"/>
+        </w:rPr>
+        <w:t xml:space="preserve"> ((CONDITION0 ||</w:t>
+      </w:r>
+      <w:r>
+        <w:rPr>
+          <w:color w:val="000000"/>
+          <w:sz w:val="22"/>
+          <w:szCs w:val="22"/>
+        </w:rPr>
+        <w:t xml:space="preserve"> CONDITION1)</w:t>
+      </w:r>
+      <w:r>
+        <w:rPr>
+          <w:color w:val="000000"/>
+          <w:sz w:val="22"/>
+          <w:szCs w:val="22"/>
+        </w:rPr>
+        <w:t>&amp;&amp; CONDITION2)</w:t>
+      </w:r>
+      <w:r>
+        <w:rPr>
+          <w:color w:val="000000"/>
+          <w:sz w:val="22"/>
+          <w:szCs w:val="22"/>
+        </w:rPr>
+        <w:t xml:space="preserve">: </w:t>
+      </w:r>
+    </w:p>
+    <w:p>
+      <w:pPr>
+        <w:pStyle w:val="HTMLPreformatted"/>
+        <w:pBdr>
+          <w:top w:val="single" w:sz="4" w:space="1" w:color="auto"/>
+          <w:left w:val="single" w:sz="4" w:space="4" w:color="auto"/>
+          <w:bottom w:val="single" w:sz="4" w:space="2" w:color="auto"/>
+          <w:right w:val="single" w:sz="4" w:space="4" w:color="auto"/>
+        </w:pBdr>
+        <w:rPr>
+          <w:color w:val="000000"/>
+          <w:sz w:val="22"/>
+          <w:szCs w:val="22"/>
+        </w:rPr>
+      </w:pPr>
+      <w:r>
+        <w:rPr>
+          <w:color w:val="000000"/>
+          <w:sz w:val="22"/>
+          <w:szCs w:val="22"/>
+        </w:rPr>
+        <w:tab/>
+      </w:r>
+      <w:r>
+        <w:rPr>
+          <w:color w:val="000000"/>
+          <w:sz w:val="22"/>
+          <w:szCs w:val="22"/>
+        </w:rPr>
+        <w:tab/>
+        <w:t>CAUSAL_RELATION</w:t>
+      </w:r>
+    </w:p>
+    <w:p/>
+    <w:p/>
+    <w:p>
+      <w:r>
+        <w:lastRenderedPageBreak/>
+        <w:t>Ex. 9</w:t>
+      </w:r>
+      <w:r>
+        <w:t xml:space="preserve">: The causal relation will only hold if </w:t>
+      </w:r>
+      <w:r>
+        <w:rPr>
+          <w:rFonts w:ascii="Courier New" w:hAnsi="Courier New" w:cs="Courier New"/>
+          <w:color w:val="000000"/>
+        </w:rPr>
+        <w:t>CONDITION0</w:t>
+      </w:r>
+      <w:r>
+        <w:rPr>
+          <w:color w:val="000000"/>
+        </w:rPr>
+        <w:t xml:space="preserve"> or</w:t>
+      </w:r>
+      <w:r>
+        <w:rPr>
+          <w:color w:val="000000"/>
+        </w:rPr>
+        <w:t xml:space="preserve"> </w:t>
+      </w:r>
+      <w:r>
+        <w:rPr>
+          <w:rFonts w:ascii="Courier New" w:hAnsi="Courier New" w:cs="Courier New"/>
+          <w:color w:val="000000"/>
+        </w:rPr>
+        <w:t>CONDITION1</w:t>
+      </w:r>
+      <w:r>
+        <w:rPr>
+          <w:color w:val="000000"/>
+        </w:rPr>
+        <w:t xml:space="preserve"> </w:t>
+      </w:r>
+      <w:r>
+        <w:rPr>
+          <w:color w:val="000000"/>
+        </w:rPr>
+        <w:t xml:space="preserve">and </w:t>
+      </w:r>
+      <w:r>
+        <w:rPr>
+          <w:rFonts w:ascii="Courier New" w:hAnsi="Courier New" w:cs="Courier New"/>
+          <w:color w:val="000000"/>
+        </w:rPr>
+        <w:t>CONDITION</w:t>
+      </w:r>
+      <w:r>
+        <w:rPr>
+          <w:rFonts w:ascii="Courier New" w:hAnsi="Courier New" w:cs="Courier New"/>
+          <w:color w:val="000000"/>
+        </w:rPr>
+        <w:t xml:space="preserve">2 </w:t>
+      </w:r>
+      <w:r>
+        <w:rPr>
+          <w:color w:val="000000"/>
+        </w:rPr>
+        <w:t>hold.</w:t>
+      </w:r>
+    </w:p>
+    <w:p>
+      <w:pPr>
+        <w:pStyle w:val="HTMLPreformatted"/>
+        <w:pBdr>
+          <w:top w:val="single" w:sz="4" w:space="1" w:color="auto"/>
+          <w:left w:val="single" w:sz="4" w:space="4" w:color="auto"/>
+          <w:bottom w:val="single" w:sz="4" w:space="2" w:color="auto"/>
+          <w:right w:val="single" w:sz="4" w:space="4" w:color="auto"/>
+        </w:pBdr>
+        <w:rPr>
+          <w:color w:val="000000"/>
+          <w:sz w:val="22"/>
+          <w:szCs w:val="22"/>
+        </w:rPr>
+      </w:pPr>
+      <w:proofErr w:type="gramStart"/>
+      <w:r>
+        <w:rPr>
+          <w:color w:val="000000"/>
+          <w:sz w:val="22"/>
+          <w:szCs w:val="22"/>
+        </w:rPr>
+        <w:t>if</w:t>
+      </w:r>
+      <w:proofErr w:type="gramEnd"/>
+      <w:r>
+        <w:rPr>
+          <w:color w:val="000000"/>
+          <w:sz w:val="22"/>
+          <w:szCs w:val="22"/>
+        </w:rPr>
+        <w:t xml:space="preserve"> (CONDITION0</w:t>
+      </w:r>
+      <w:r>
+        <w:rPr>
+          <w:color w:val="000000"/>
+          <w:sz w:val="22"/>
+          <w:szCs w:val="22"/>
+        </w:rPr>
+        <w:t xml:space="preserve"> &amp;&amp; CONDITION2</w:t>
+      </w:r>
+      <w:r>
+        <w:rPr>
+          <w:color w:val="000000"/>
+          <w:sz w:val="22"/>
+          <w:szCs w:val="22"/>
+        </w:rPr>
+        <w:t xml:space="preserve">): </w:t>
+      </w:r>
+    </w:p>
+    <w:p>
+      <w:pPr>
+        <w:pStyle w:val="HTMLPreformatted"/>
+        <w:pBdr>
+          <w:top w:val="single" w:sz="4" w:space="1" w:color="auto"/>
+          <w:left w:val="single" w:sz="4" w:space="4" w:color="auto"/>
+          <w:bottom w:val="single" w:sz="4" w:space="2" w:color="auto"/>
+          <w:right w:val="single" w:sz="4" w:space="4" w:color="auto"/>
+        </w:pBdr>
+        <w:rPr>
+          <w:color w:val="000000"/>
+          <w:sz w:val="22"/>
+          <w:szCs w:val="22"/>
+        </w:rPr>
+      </w:pPr>
+      <w:r>
+        <w:rPr>
+          <w:color w:val="000000"/>
+          <w:sz w:val="22"/>
+          <w:szCs w:val="22"/>
+        </w:rPr>
+        <w:tab/>
+      </w:r>
+      <w:r>
+        <w:rPr>
+          <w:color w:val="000000"/>
+          <w:sz w:val="22"/>
+          <w:szCs w:val="22"/>
+        </w:rPr>
+        <w:tab/>
+        <w:t>CAUSAL_RELATION</w:t>
+      </w:r>
+      <w:r>
+        <w:rPr>
+          <w:color w:val="000000"/>
+          <w:sz w:val="22"/>
+          <w:szCs w:val="22"/>
+        </w:rPr>
+        <w:t>;</w:t>
+      </w:r>
+    </w:p>
+    <w:p>
+      <w:pPr>
+        <w:pStyle w:val="HTMLPreformatted"/>
+        <w:pBdr>
+          <w:top w:val="single" w:sz="4" w:space="1" w:color="auto"/>
+          <w:left w:val="single" w:sz="4" w:space="4" w:color="auto"/>
+          <w:bottom w:val="single" w:sz="4" w:space="2" w:color="auto"/>
+          <w:right w:val="single" w:sz="4" w:space="4" w:color="auto"/>
+        </w:pBdr>
+        <w:rPr>
+          <w:color w:val="000000"/>
+          <w:sz w:val="22"/>
+          <w:szCs w:val="22"/>
+        </w:rPr>
+      </w:pPr>
+      <w:r>
+        <w:rPr>
+          <w:color w:val="000000"/>
+          <w:sz w:val="22"/>
+          <w:szCs w:val="22"/>
+        </w:rPr>
+        <w:t>If (CONDITION1 &amp;&amp; CONDITION2):</w:t>
+      </w:r>
+    </w:p>
+    <w:p>
+      <w:pPr>
+        <w:pStyle w:val="HTMLPreformatted"/>
+        <w:pBdr>
+          <w:top w:val="single" w:sz="4" w:space="1" w:color="auto"/>
+          <w:left w:val="single" w:sz="4" w:space="4" w:color="auto"/>
+          <w:bottom w:val="single" w:sz="4" w:space="2" w:color="auto"/>
+          <w:right w:val="single" w:sz="4" w:space="4" w:color="auto"/>
+        </w:pBdr>
+        <w:rPr>
+          <w:color w:val="000000"/>
+          <w:sz w:val="22"/>
+          <w:szCs w:val="22"/>
+        </w:rPr>
+      </w:pPr>
+      <w:r>
+        <w:rPr>
+          <w:color w:val="000000"/>
+          <w:sz w:val="22"/>
+          <w:szCs w:val="22"/>
+        </w:rPr>
+        <w:tab/>
+      </w:r>
+      <w:r>
+        <w:rPr>
+          <w:color w:val="000000"/>
+          <w:sz w:val="22"/>
+          <w:szCs w:val="22"/>
+        </w:rPr>
+        <w:tab/>
+        <w:t>CAUSAL_RELATION</w:t>
+      </w:r>
+    </w:p>
+    <w:p/>
+    <w:p>
       <w:pPr>
         <w:pStyle w:val="Heading4"/>
       </w:pPr>
@@ -662,7 +1739,10 @@
     </w:p>
     <w:p>
       <w:r>
-        <w:t xml:space="preserve">There are four types of comparisons that a user may use in a conditional statement. The variables used in these conditionals must be present in the parameters of the actions used in the associated </w:t>
+        <w:t>There are six</w:t>
+      </w:r>
+      <w:r>
+        <w:t xml:space="preserve"> types of comparisons that a user may use in a conditional statement. The variables used in these conditionals must be present in the parameters of the actions used in the associated </w:t>
       </w:r>
       <w:r>
         <w:rPr>
@@ -703,12 +1783,14 @@
       <w:r>
         <w:t xml:space="preserve">to each other. This is an identity comparison of the two variables. In the following comparison, if the object referenced by </w:t>
       </w:r>
+      <w:proofErr w:type="spellStart"/>
       <w:r>
         <w:rPr>
           <w:rFonts w:ascii="Courier New" w:hAnsi="Courier New" w:cs="Courier New"/>
         </w:rPr>
         <w:t>obj</w:t>
       </w:r>
+      <w:proofErr w:type="spellEnd"/>
       <w:r>
         <w:t xml:space="preserve"> is the same object referenced by </w:t>
       </w:r>
@@ -729,7 +1811,7 @@
       </w:r>
       <w:r>
         <w:br/>
-        <w:t>Ex. 6</w:t>
+        <w:t>Ex. 10</w:t>
       </w:r>
       <w:r>
         <w:br/>
@@ -741,12 +1823,21 @@
         </w:rPr>
         <w:t xml:space="preserve"> </w:t>
       </w:r>
+      <w:proofErr w:type="spellStart"/>
       <w:r>
         <w:rPr>
           <w:rFonts w:ascii="Courier New" w:hAnsi="Courier New" w:cs="Courier New"/>
           <w:bdr w:val="single" w:sz="4" w:space="0" w:color="auto"/>
         </w:rPr>
-        <w:t>obj = obj1</w:t>
+        <w:t>obj</w:t>
+      </w:r>
+      <w:proofErr w:type="spellEnd"/>
+      <w:r>
+        <w:rPr>
+          <w:rFonts w:ascii="Courier New" w:hAnsi="Courier New" w:cs="Courier New"/>
+          <w:bdr w:val="single" w:sz="4" w:space="0" w:color="auto"/>
+        </w:rPr>
+        <w:t xml:space="preserve"> = obj1</w:t>
       </w:r>
       <w:r>
         <w:rPr>
@@ -782,12 +1873,14 @@
       <w:r>
         <w:t xml:space="preserve">Similar to the variable comparison, the literal comparison compares a variable to a string literal. In the following comparison, if the string referenced by </w:t>
       </w:r>
+      <w:proofErr w:type="spellStart"/>
       <w:r>
         <w:rPr>
           <w:rFonts w:ascii="Courier New" w:hAnsi="Courier New" w:cs="Courier New"/>
         </w:rPr>
         <w:t>dest</w:t>
       </w:r>
+      <w:proofErr w:type="spellEnd"/>
       <w:r>
         <w:t xml:space="preserve"> is equal to </w:t>
       </w:r>
@@ -798,14 +1891,17 @@
         <w:t>‘room’</w:t>
       </w:r>
       <w:r>
-        <w:t xml:space="preserve"> then the comparison is true.</w:t>
+        <w:t xml:space="preserve"> the</w:t>
+      </w:r>
+      <w:r>
+        <w:t>n the comparison is true.</w:t>
       </w:r>
       <w:r>
         <w:br/>
       </w:r>
       <w:r>
         <w:br/>
-        <w:t>Ex. 7</w:t>
+        <w:t>Ex. 11</w:t>
       </w:r>
       <w:r>
         <w:br/>
@@ -817,12 +1913,21 @@
         </w:rPr>
         <w:t xml:space="preserve"> </w:t>
       </w:r>
+      <w:proofErr w:type="spellStart"/>
       <w:r>
         <w:rPr>
           <w:rFonts w:ascii="Courier New" w:hAnsi="Courier New" w:cs="Courier New"/>
           <w:bdr w:val="single" w:sz="4" w:space="0" w:color="auto"/>
         </w:rPr>
-        <w:t>dest = ‘room’</w:t>
+        <w:t>dest</w:t>
+      </w:r>
+      <w:proofErr w:type="spellEnd"/>
+      <w:r>
+        <w:rPr>
+          <w:rFonts w:ascii="Courier New" w:hAnsi="Courier New" w:cs="Courier New"/>
+          <w:bdr w:val="single" w:sz="4" w:space="0" w:color="auto"/>
+        </w:rPr>
+        <w:t xml:space="preserve"> = ‘room’</w:t>
       </w:r>
       <w:r>
         <w:rPr>
@@ -914,12 +2019,14 @@
         </w:rPr>
         <w:t xml:space="preserve"> of the object referenced by </w:t>
       </w:r>
+      <w:proofErr w:type="spellStart"/>
       <w:r>
         <w:rPr>
           <w:rFonts w:ascii="Courier New" w:hAnsi="Courier New" w:cs="Courier New"/>
         </w:rPr>
         <w:t>obj</w:t>
       </w:r>
+      <w:proofErr w:type="spellEnd"/>
       <w:r>
         <w:rPr>
           <w:rFonts w:cs="Courier New"/>
@@ -942,6 +2049,26 @@
         <w:rPr>
           <w:rFonts w:cs="Courier New"/>
         </w:rPr>
+        <w:t xml:space="preserve"> The type is accessing a field defined in the object XML. For example, you might define a custom XML object for SMILE with an id = ‘</w:t>
+      </w:r>
+      <w:proofErr w:type="spellStart"/>
+      <w:r>
+        <w:rPr>
+          <w:rFonts w:cs="Courier New"/>
+        </w:rPr>
+        <w:t>custom_shape</w:t>
+      </w:r>
+      <w:proofErr w:type="spellEnd"/>
+      <w:r>
+        <w:rPr>
+          <w:rFonts w:cs="Courier New"/>
+        </w:rPr>
+        <w:t>’ and a type = ‘block.’ Using this operator is dependent on the type being stored in a specific index of the state array. If adjustments are made to the format of the state array, this may get a different value that is not type.</w:t>
+      </w:r>
+      <w:r>
+        <w:rPr>
+          <w:rFonts w:cs="Courier New"/>
+        </w:rPr>
         <w:br/>
       </w:r>
       <w:r>
@@ -949,7 +2076,7 @@
           <w:rFonts w:cs="Courier New"/>
         </w:rPr>
         <w:br/>
-        <w:t>Ex. 8</w:t>
+        <w:t>Ex. 12</w:t>
       </w:r>
       <w:r>
         <w:rPr>
@@ -964,12 +2091,30 @@
         </w:rPr>
         <w:t xml:space="preserve"> </w:t>
       </w:r>
+      <w:proofErr w:type="gramStart"/>
       <w:r>
         <w:rPr>
           <w:rFonts w:ascii="Courier New" w:hAnsi="Courier New" w:cs="Courier New"/>
           <w:bdr w:val="single" w:sz="4" w:space="0" w:color="auto"/>
         </w:rPr>
-        <w:t>TYPE(obj) = block</w:t>
+        <w:t>TYPE(</w:t>
+      </w:r>
+      <w:proofErr w:type="spellStart"/>
+      <w:proofErr w:type="gramEnd"/>
+      <w:r>
+        <w:rPr>
+          <w:rFonts w:ascii="Courier New" w:hAnsi="Courier New" w:cs="Courier New"/>
+          <w:bdr w:val="single" w:sz="4" w:space="0" w:color="auto"/>
+        </w:rPr>
+        <w:t>obj</w:t>
+      </w:r>
+      <w:proofErr w:type="spellEnd"/>
+      <w:r>
+        <w:rPr>
+          <w:rFonts w:ascii="Courier New" w:hAnsi="Courier New" w:cs="Courier New"/>
+          <w:bdr w:val="single" w:sz="4" w:space="0" w:color="auto"/>
+        </w:rPr>
+        <w:t>) = block</w:t>
       </w:r>
       <w:r>
         <w:rPr>
@@ -996,7 +2141,6 @@
           <w:rFonts w:ascii="Courier New" w:hAnsi="Courier New" w:cs="Courier New"/>
           <w:b/>
         </w:rPr>
-        <w:lastRenderedPageBreak/>
         <w:t>ALL</w:t>
       </w:r>
       <w:r>
@@ -1006,6 +2150,7 @@
         </w:rPr>
         <w:t xml:space="preserve"> </w:t>
       </w:r>
+      <w:proofErr w:type="gramStart"/>
       <w:r>
         <w:rPr>
           <w:rFonts w:cs="Courier New"/>
@@ -1013,6 +2158,7 @@
         </w:rPr>
         <w:t>Operator</w:t>
       </w:r>
+      <w:proofErr w:type="gramEnd"/>
       <w:r>
         <w:rPr>
           <w:rFonts w:ascii="Courier New" w:hAnsi="Courier New" w:cs="Courier New"/>
@@ -1109,12 +2255,18 @@
           <w:rFonts w:cs="Courier New"/>
         </w:rPr>
         <w:br/>
-        <w:t>Ex. 9</w:t>
       </w:r>
       <w:r>
         <w:rPr>
           <w:rFonts w:cs="Courier New"/>
         </w:rPr>
+        <w:lastRenderedPageBreak/>
+        <w:t>Ex. 13</w:t>
+      </w:r>
+      <w:r>
+        <w:rPr>
+          <w:rFonts w:cs="Courier New"/>
+        </w:rPr>
         <w:br/>
       </w:r>
       <w:r>
@@ -1124,19 +2276,391 @@
         </w:rPr>
         <w:t xml:space="preserve"> </w:t>
       </w:r>
+      <w:proofErr w:type="gramStart"/>
       <w:r>
         <w:rPr>
           <w:rFonts w:ascii="Courier New" w:hAnsi="Courier New" w:cs="Courier New"/>
           <w:bdr w:val="single" w:sz="4" w:space="0" w:color="auto"/>
         </w:rPr>
-        <w:t>ALL(block) = [obj1, obj2]</w:t>
-      </w:r>
+        <w:t>ALL(</w:t>
+      </w:r>
+      <w:proofErr w:type="gramEnd"/>
       <w:r>
         <w:rPr>
           <w:rFonts w:ascii="Courier New" w:hAnsi="Courier New" w:cs="Courier New"/>
           <w:bdr w:val="single" w:sz="4" w:space="0" w:color="auto"/>
         </w:rPr>
+        <w:t>block) = [obj1, obj2]</w:t>
+      </w:r>
+      <w:r>
+        <w:rPr>
+          <w:rFonts w:ascii="Courier New" w:hAnsi="Courier New" w:cs="Courier New"/>
+          <w:bdr w:val="single" w:sz="4" w:space="0" w:color="auto"/>
+        </w:rPr>
         <w:br/>
+      </w:r>
+    </w:p>
+    <w:p>
+      <w:pPr>
+        <w:pStyle w:val="ListParagraph"/>
+        <w:numPr>
+          <w:ilvl w:val="0"/>
+          <w:numId w:val="5"/>
+        </w:numPr>
+        <w:rPr>
+          <w:rFonts w:ascii="Courier New" w:hAnsi="Courier New" w:cs="Courier New"/>
+          <w:b/>
+        </w:rPr>
+      </w:pPr>
+      <w:r>
+        <w:rPr>
+          <w:rFonts w:ascii="Courier New" w:hAnsi="Courier New" w:cs="Courier New"/>
+          <w:b/>
+        </w:rPr>
+        <w:t xml:space="preserve">STATE </w:t>
+      </w:r>
+      <w:r>
+        <w:rPr>
+          <w:rFonts w:cs="Courier New"/>
+          <w:b/>
+        </w:rPr>
+        <w:t>Operator</w:t>
+      </w:r>
+      <w:r>
+        <w:rPr>
+          <w:rFonts w:ascii="Courier New" w:hAnsi="Courier New" w:cs="Courier New"/>
+          <w:b/>
+        </w:rPr>
+        <w:br/>
+      </w:r>
+      <w:r>
+        <w:rPr>
+          <w:rFonts w:cs="Courier New"/>
+        </w:rPr>
+        <w:t xml:space="preserve">Get a value in the CO-PCT stage of a value in the state array. </w:t>
+      </w:r>
+      <w:r>
+        <w:rPr>
+          <w:rFonts w:cs="Courier New"/>
+        </w:rPr>
+        <w:t>Specifically, the STATE keyword takes a list of n arguments, which I’ll denote as a1</w:t>
+      </w:r>
+      <w:proofErr w:type="gramStart"/>
+      <w:r>
+        <w:rPr>
+          <w:rFonts w:cs="Courier New"/>
+        </w:rPr>
+        <w:t>, …,</w:t>
+      </w:r>
+      <w:proofErr w:type="gramEnd"/>
+      <w:r>
+        <w:rPr>
+          <w:rFonts w:cs="Courier New"/>
+        </w:rPr>
+        <w:t xml:space="preserve"> an. The value the statement holds will be </w:t>
+      </w:r>
+      <w:proofErr w:type="gramStart"/>
+      <w:r>
+        <w:rPr>
+          <w:rFonts w:cs="Courier New"/>
+        </w:rPr>
+        <w:t>state[</w:t>
+      </w:r>
+      <w:proofErr w:type="gramEnd"/>
+      <w:r>
+        <w:rPr>
+          <w:rFonts w:cs="Courier New"/>
+        </w:rPr>
+        <w:t xml:space="preserve">a1][a2][a3]…[an]. </w:t>
+      </w:r>
+      <w:r>
+        <w:rPr>
+          <w:rFonts w:cs="Courier New"/>
+        </w:rPr>
+        <w:t xml:space="preserve">This can be used as a placeholder for a variable, which means it can be used in both conditionals and as arguments. This keyword can be helpful for accessing values stored in the array that no other keywords give you access to. This functionality will only affect the CO-PCT stage; any conditionals containing it will be disregarded for imitation and any arguments in the intention will be replaced with placeholders in the imitation stage. </w:t>
+      </w:r>
+      <w:r>
+        <w:rPr>
+          <w:rFonts w:cs="Courier New"/>
+        </w:rPr>
+        <w:t xml:space="preserve">When possible, other keywords should be </w:t>
+      </w:r>
+      <w:proofErr w:type="gramStart"/>
+      <w:r>
+        <w:rPr>
+          <w:rFonts w:cs="Courier New"/>
+        </w:rPr>
+        <w:t>used</w:t>
+      </w:r>
+      <w:proofErr w:type="gramEnd"/>
+      <w:r>
+        <w:rPr>
+          <w:rFonts w:cs="Courier New"/>
+        </w:rPr>
+        <w:t xml:space="preserve"> as this keyword requires intimate knowledge of the format of the state array in Python; it is only intended to be used in those instances when the syntax of the language cannot encapsulate the user’s desires. The following two examples show two different use cases of the keyword.</w:t>
+      </w:r>
+      <w:r>
+        <w:rPr>
+          <w:rFonts w:cs="Courier New"/>
+        </w:rPr>
+        <w:br/>
+      </w:r>
+      <w:r>
+        <w:rPr>
+          <w:rFonts w:cs="Courier New"/>
+        </w:rPr>
+        <w:br/>
+        <w:t>Ex. 14</w:t>
+      </w:r>
+      <w:r>
+        <w:rPr>
+          <w:rFonts w:cs="Courier New"/>
+        </w:rPr>
+        <w:br/>
+      </w:r>
+      <w:r>
+        <w:rPr>
+          <w:rFonts w:ascii="Courier New" w:hAnsi="Courier New" w:cs="Courier New"/>
+          <w:bdr w:val="single" w:sz="4" w:space="0" w:color="auto"/>
+        </w:rPr>
+        <w:t xml:space="preserve"> </w:t>
+      </w:r>
+      <w:proofErr w:type="gramStart"/>
+      <w:r>
+        <w:rPr>
+          <w:rFonts w:ascii="Courier New" w:hAnsi="Courier New" w:cs="Courier New"/>
+          <w:bdr w:val="single" w:sz="4" w:space="0" w:color="auto"/>
+        </w:rPr>
+        <w:t>TYPE(</w:t>
+      </w:r>
+      <w:proofErr w:type="gramEnd"/>
+      <w:r>
+        <w:rPr>
+          <w:rFonts w:ascii="Courier New" w:hAnsi="Courier New" w:cs="Courier New"/>
+          <w:bdr w:val="single" w:sz="4" w:space="0" w:color="auto"/>
+        </w:rPr>
+        <w:t>STATE(‘gripping’, 1)) == block</w:t>
+      </w:r>
+      <w:r>
+        <w:rPr>
+          <w:rFonts w:cs="Courier New"/>
+        </w:rPr>
+        <w:t xml:space="preserve"> </w:t>
+      </w:r>
+      <w:r>
+        <w:rPr>
+          <w:rFonts w:cs="Courier New"/>
+        </w:rPr>
+        <w:br/>
+      </w:r>
+      <w:r>
+        <w:rPr>
+          <w:rFonts w:ascii="Courier New" w:hAnsi="Courier New" w:cs="Courier New"/>
+          <w:bdr w:val="single" w:sz="4" w:space="0" w:color="auto"/>
+        </w:rPr>
+        <w:t xml:space="preserve"> move-object(STATE(4, ‘arm’, ‘left’), </w:t>
+      </w:r>
+      <w:proofErr w:type="spellStart"/>
+      <w:r>
+        <w:rPr>
+          <w:rFonts w:ascii="Courier New" w:hAnsi="Courier New" w:cs="Courier New"/>
+          <w:bdr w:val="single" w:sz="4" w:space="0" w:color="auto"/>
+        </w:rPr>
+        <w:t>obj</w:t>
+      </w:r>
+      <w:proofErr w:type="spellEnd"/>
+      <w:r>
+        <w:rPr>
+          <w:rFonts w:ascii="Courier New" w:hAnsi="Courier New" w:cs="Courier New"/>
+          <w:bdr w:val="single" w:sz="4" w:space="0" w:color="auto"/>
+        </w:rPr>
+        <w:t>) := grasp(</w:t>
+      </w:r>
+      <w:proofErr w:type="spellStart"/>
+      <w:r>
+        <w:rPr>
+          <w:rFonts w:ascii="Courier New" w:hAnsi="Courier New" w:cs="Courier New"/>
+          <w:bdr w:val="single" w:sz="4" w:space="0" w:color="auto"/>
+        </w:rPr>
+        <w:t>obj</w:t>
+      </w:r>
+      <w:proofErr w:type="spellEnd"/>
+      <w:r>
+        <w:rPr>
+          <w:rFonts w:ascii="Courier New" w:hAnsi="Courier New" w:cs="Courier New"/>
+          <w:bdr w:val="single" w:sz="4" w:space="0" w:color="auto"/>
+        </w:rPr>
+        <w:t>)</w:t>
+      </w:r>
+    </w:p>
+    <w:p>
+      <w:pPr>
+        <w:pStyle w:val="ListParagraph"/>
+        <w:numPr>
+          <w:ilvl w:val="0"/>
+          <w:numId w:val="5"/>
+        </w:numPr>
+        <w:rPr>
+          <w:rFonts w:ascii="Courier New" w:hAnsi="Courier New" w:cs="Courier New"/>
+          <w:b/>
+        </w:rPr>
+      </w:pPr>
+      <w:r>
+        <w:rPr>
+          <w:rFonts w:ascii="Courier New" w:hAnsi="Courier New" w:cs="Courier New"/>
+          <w:b/>
+        </w:rPr>
+        <w:t xml:space="preserve">Python </w:t>
+      </w:r>
+      <w:r>
+        <w:rPr>
+          <w:rFonts w:cs="Courier New"/>
+          <w:b/>
+        </w:rPr>
+        <w:t>Operator</w:t>
+      </w:r>
+      <w:r>
+        <w:rPr>
+          <w:rFonts w:ascii="Courier New" w:hAnsi="Courier New" w:cs="Courier New"/>
+          <w:b/>
+        </w:rPr>
+        <w:br/>
+      </w:r>
+      <w:r>
+        <w:rPr>
+          <w:rFonts w:cs="Courier New"/>
+        </w:rPr>
+        <w:t xml:space="preserve">Allows user to inline Python code into CO-PCT stage. This can be used as </w:t>
+      </w:r>
+      <w:proofErr w:type="gramStart"/>
+      <w:r>
+        <w:rPr>
+          <w:rFonts w:cs="Courier New"/>
+        </w:rPr>
+        <w:t>both a conditional or</w:t>
+      </w:r>
+      <w:proofErr w:type="gramEnd"/>
+      <w:r>
+        <w:rPr>
+          <w:rFonts w:cs="Courier New"/>
+        </w:rPr>
+        <w:t xml:space="preserve"> an argument, however it has not been significantly tested as an argument. In general, users should avoid using the PYTHON keyword. Similar to STATE, it is intended to allow the user to write code that cannot quite be captured in the custom language. It is probably best in this instance to manually edit the generated scripts, however this is an option for the less programming-inclined user. Syntax notes: the beginning and end of the </w:t>
+      </w:r>
+      <w:proofErr w:type="spellStart"/>
+      <w:r>
+        <w:rPr>
+          <w:rFonts w:cs="Courier New"/>
+        </w:rPr>
+        <w:t>inlined</w:t>
+      </w:r>
+      <w:proofErr w:type="spellEnd"/>
+      <w:r>
+        <w:rPr>
+          <w:rFonts w:cs="Courier New"/>
+        </w:rPr>
+        <w:t xml:space="preserve"> Python statement should be marked with a single “#.” Any variable that is referenced in the </w:t>
+      </w:r>
+      <w:proofErr w:type="spellStart"/>
+      <w:r>
+        <w:rPr>
+          <w:rFonts w:cs="Courier New"/>
+        </w:rPr>
+        <w:t>inlined</w:t>
+      </w:r>
+      <w:proofErr w:type="spellEnd"/>
+      <w:r>
+        <w:rPr>
+          <w:rFonts w:cs="Courier New"/>
+        </w:rPr>
+        <w:t xml:space="preserve"> Python statement should be surrounded by “$”’s. PLEASE NOTE: This keyword is meant to be a last ditch effort to achieve desired results. It should be used sparingly and only when all other aspects of the language fail to meet the required output. The example below is one where the </w:t>
+      </w:r>
+      <w:proofErr w:type="spellStart"/>
+      <w:r>
+        <w:rPr>
+          <w:rFonts w:cs="Courier New"/>
+        </w:rPr>
+        <w:t>inlined</w:t>
+      </w:r>
+      <w:proofErr w:type="spellEnd"/>
+      <w:r>
+        <w:rPr>
+          <w:rFonts w:cs="Courier New"/>
+        </w:rPr>
+        <w:t xml:space="preserve"> Python code is performing a complex computation of a given variable that could not be done in the custom language.</w:t>
+      </w:r>
+    </w:p>
+    <w:p>
+      <w:pPr>
+        <w:pStyle w:val="ListParagraph"/>
+        <w:rPr>
+          <w:rFonts w:ascii="Courier New" w:hAnsi="Courier New" w:cs="Courier New"/>
+          <w:b/>
+        </w:rPr>
+      </w:pPr>
+      <w:r>
+        <w:rPr>
+          <w:rFonts w:cs="Courier New"/>
+        </w:rPr>
+        <w:br/>
+        <w:t>Ex. 15</w:t>
+      </w:r>
+      <w:r>
+        <w:rPr>
+          <w:rFonts w:cs="Courier New"/>
+        </w:rPr>
+        <w:br/>
+      </w:r>
+      <w:r>
+        <w:rPr>
+          <w:rFonts w:ascii="Courier New" w:hAnsi="Courier New" w:cs="Courier New"/>
+          <w:bdr w:val="single" w:sz="4" w:space="0" w:color="auto"/>
+        </w:rPr>
+        <w:t xml:space="preserve"> </w:t>
+      </w:r>
+      <w:proofErr w:type="gramStart"/>
+      <w:r>
+        <w:rPr>
+          <w:rFonts w:ascii="Courier New" w:hAnsi="Courier New" w:cs="Courier New"/>
+          <w:bdr w:val="single" w:sz="4" w:space="0" w:color="auto"/>
+        </w:rPr>
+        <w:t>PYTHON(</w:t>
+      </w:r>
+      <w:proofErr w:type="gramEnd"/>
+      <w:r>
+        <w:rPr>
+          <w:rFonts w:ascii="Courier New" w:hAnsi="Courier New" w:cs="Courier New"/>
+          <w:bdr w:val="single" w:sz="4" w:space="0" w:color="auto"/>
+        </w:rPr>
+        <w:t>#if (sum([x**2</w:t>
+      </w:r>
+      <w:r>
+        <w:rPr>
+          <w:rFonts w:ascii="Courier New" w:hAnsi="Courier New" w:cs="Courier New"/>
+          <w:bdr w:val="single" w:sz="4" w:space="0" w:color="auto"/>
+        </w:rPr>
+        <w:t xml:space="preserve"> for (x,) in $</w:t>
+      </w:r>
+      <w:proofErr w:type="spellStart"/>
+      <w:r>
+        <w:rPr>
+          <w:rFonts w:ascii="Courier New" w:hAnsi="Courier New" w:cs="Courier New"/>
+          <w:bdr w:val="single" w:sz="4" w:space="0" w:color="auto"/>
+        </w:rPr>
+        <w:t>dt</w:t>
+      </w:r>
+      <w:proofErr w:type="spellEnd"/>
+      <w:r>
+        <w:rPr>
+          <w:rFonts w:ascii="Courier New" w:hAnsi="Courier New" w:cs="Courier New"/>
+          <w:bdr w:val="single" w:sz="4" w:space="0" w:color="auto"/>
+        </w:rPr>
+        <w:t>$])**0.5) &gt; 1:#)</w:t>
+      </w:r>
+      <w:r>
+        <w:rPr>
+          <w:rFonts w:cs="Courier New"/>
+        </w:rPr>
+        <w:t xml:space="preserve"> </w:t>
       </w:r>
     </w:p>
     <w:p>
@@ -1190,7 +2714,7 @@
         <w:t xml:space="preserve"> </w:t>
       </w:r>
       <w:r>
-        <w:t>10</w:t>
+        <w:t>16</w:t>
       </w:r>
       <w:r>
         <w:br/>
@@ -1225,7 +2749,23 @@
           <w:rFonts w:ascii="Courier New" w:hAnsi="Courier New" w:cs="Courier New"/>
           <w:bdr w:val="single" w:sz="4" w:space="0" w:color="auto"/>
         </w:rPr>
-        <w:t xml:space="preserve"> ACTION0(PARAMETERS)</w:t>
+        <w:t xml:space="preserve"> </w:t>
+      </w:r>
+      <w:proofErr w:type="gramStart"/>
+      <w:r>
+        <w:rPr>
+          <w:rFonts w:ascii="Courier New" w:hAnsi="Courier New" w:cs="Courier New"/>
+          <w:bdr w:val="single" w:sz="4" w:space="0" w:color="auto"/>
+        </w:rPr>
+        <w:t>ACTION0(</w:t>
+      </w:r>
+      <w:proofErr w:type="gramEnd"/>
+      <w:r>
+        <w:rPr>
+          <w:rFonts w:ascii="Courier New" w:hAnsi="Courier New" w:cs="Courier New"/>
+          <w:bdr w:val="single" w:sz="4" w:space="0" w:color="auto"/>
+        </w:rPr>
+        <w:t>PARAMETERS)</w:t>
       </w:r>
       <w:r>
         <w:rPr>
@@ -1257,6 +2797,7 @@
         <w:rPr>
           <w:b/>
         </w:rPr>
+        <w:lastRenderedPageBreak/>
         <w:t>L</w:t>
       </w:r>
       <w:r>
@@ -1401,7 +2942,7 @@
       </w:r>
       <w:r>
         <w:br/>
-        <w:t>Ex. 11</w:t>
+        <w:t>Ex. 17</w:t>
       </w:r>
       <w:r>
         <w:br/>
@@ -1413,18 +2954,27 @@
         </w:rPr>
         <w:t xml:space="preserve"> </w:t>
       </w:r>
+      <w:proofErr w:type="gramStart"/>
       <w:r>
         <w:rPr>
           <w:rFonts w:ascii="Courier New" w:hAnsi="Courier New" w:cs="Courier New"/>
           <w:bdr w:val="single" w:sz="4" w:space="0" w:color="auto"/>
         </w:rPr>
-        <w:t>ALL(block) = [obj1, CONT1]</w:t>
-      </w:r>
+        <w:t>ALL(</w:t>
+      </w:r>
+      <w:proofErr w:type="gramEnd"/>
       <w:r>
         <w:rPr>
           <w:rFonts w:ascii="Courier New" w:hAnsi="Courier New" w:cs="Courier New"/>
           <w:bdr w:val="single" w:sz="4" w:space="0" w:color="auto"/>
         </w:rPr>
+        <w:t>block) = [obj1, CONT1]</w:t>
+      </w:r>
+      <w:r>
+        <w:rPr>
+          <w:rFonts w:ascii="Courier New" w:hAnsi="Courier New" w:cs="Courier New"/>
+          <w:bdr w:val="single" w:sz="4" w:space="0" w:color="auto"/>
+        </w:rPr>
         <w:br/>
       </w:r>
       <w:r>
@@ -1458,7 +3008,15 @@
         <w:t>1</w:t>
       </w:r>
       <w:r>
-        <w:t xml:space="preserve"> is passed as the list is a continuation from </w:t>
+        <w:t xml:space="preserve"> is </w:t>
+      </w:r>
+      <w:proofErr w:type="gramStart"/>
+      <w:r>
+        <w:t>passed</w:t>
+      </w:r>
+      <w:proofErr w:type="gramEnd"/>
+      <w:r>
+        <w:t xml:space="preserve"> as the list is a continuation from </w:t>
       </w:r>
       <w:r>
         <w:rPr>
@@ -1476,7 +3034,25 @@
         <w:t>obj1</w:t>
       </w:r>
       <w:r>
-        <w:t xml:space="preserve"> once more but this time within the set of parameters of an action </w:t>
+        <w:t xml:space="preserve"> </w:t>
+      </w:r>
+      <w:r>
+        <w:t xml:space="preserve">and </w:t>
+      </w:r>
+      <w:r>
+        <w:rPr>
+          <w:rFonts w:ascii="Courier New" w:hAnsi="Courier New" w:cs="Courier New"/>
+        </w:rPr>
+        <w:t>obj</w:t>
+      </w:r>
+      <w:r>
+        <w:rPr>
+          <w:rFonts w:ascii="Courier New" w:hAnsi="Courier New" w:cs="Courier New"/>
+        </w:rPr>
+        <w:t xml:space="preserve">2 </w:t>
+      </w:r>
+      <w:r>
+        <w:t xml:space="preserve">once more but this time within the set of parameters of an action </w:t>
       </w:r>
       <w:r>
         <w:rPr>
@@ -1487,6 +3063,7 @@
       <w:r>
         <w:t xml:space="preserve">. This can be interpreted as a “continuation” on </w:t>
       </w:r>
+      <w:proofErr w:type="gramStart"/>
       <w:r>
         <w:rPr>
           <w:rFonts w:ascii="Courier New" w:hAnsi="Courier New" w:cs="Courier New"/>
@@ -1494,14 +3071,86 @@
         <w:t>obj1</w:t>
       </w:r>
       <w:r>
-        <w:t xml:space="preserve"> but not on the rest of the parameters.</w:t>
+        <w:t xml:space="preserve"> </w:t>
+      </w:r>
+      <w:r>
+        <w:t xml:space="preserve"> and</w:t>
+      </w:r>
+      <w:proofErr w:type="gramEnd"/>
+      <w:r>
+        <w:t xml:space="preserve"> </w:t>
+      </w:r>
+      <w:r>
+        <w:rPr>
+          <w:rFonts w:ascii="Courier New" w:hAnsi="Courier New" w:cs="Courier New"/>
+        </w:rPr>
+        <w:t xml:space="preserve">obj2 </w:t>
+      </w:r>
+      <w:r>
+        <w:t>but not on the rest of the parameters.</w:t>
+      </w:r>
+      <w:r>
+        <w:t xml:space="preserve"> The reason for this distinction is so that both </w:t>
+      </w:r>
+      <w:r>
+        <w:rPr>
+          <w:rFonts w:ascii="Courier New" w:hAnsi="Courier New" w:cs="Courier New"/>
+        </w:rPr>
+        <w:t>obj1</w:t>
+      </w:r>
+      <w:r>
+        <w:rPr>
+          <w:rFonts w:ascii="Courier New" w:hAnsi="Courier New" w:cs="Courier New"/>
+        </w:rPr>
+        <w:t xml:space="preserve"> </w:t>
+      </w:r>
+      <w:proofErr w:type="gramStart"/>
+      <w:r>
+        <w:t xml:space="preserve">and  </w:t>
+      </w:r>
+      <w:r>
+        <w:rPr>
+          <w:rFonts w:ascii="Courier New" w:hAnsi="Courier New" w:cs="Courier New"/>
+        </w:rPr>
+        <w:t>obj</w:t>
+      </w:r>
+      <w:r>
+        <w:rPr>
+          <w:rFonts w:ascii="Courier New" w:hAnsi="Courier New" w:cs="Courier New"/>
+        </w:rPr>
+        <w:t>2</w:t>
+      </w:r>
+      <w:proofErr w:type="gramEnd"/>
+      <w:r>
+        <w:rPr>
+          <w:rFonts w:ascii="Courier New" w:hAnsi="Courier New" w:cs="Courier New"/>
+        </w:rPr>
+        <w:t xml:space="preserve"> </w:t>
+      </w:r>
+      <w:r>
+        <w:t xml:space="preserve">can be referenced in conditionals. If you did not need to use </w:t>
+      </w:r>
+      <w:r>
+        <w:rPr>
+          <w:rFonts w:ascii="Courier New" w:hAnsi="Courier New" w:cs="Courier New"/>
+        </w:rPr>
+        <w:t>obj</w:t>
+      </w:r>
+      <w:r>
+        <w:rPr>
+          <w:rFonts w:ascii="Courier New" w:hAnsi="Courier New" w:cs="Courier New"/>
+        </w:rPr>
+        <w:t xml:space="preserve">2 </w:t>
+      </w:r>
+      <w:r>
+        <w:t>in a conditional, then Ex.12 would be equivalent to Ex.13.</w:t>
       </w:r>
       <w:r>
         <w:br/>
       </w:r>
       <w:r>
         <w:br/>
-        <w:t>Ex. 12</w:t>
+        <w:t>Ex. 18</w:t>
       </w:r>
       <w:r>
         <w:br/>
@@ -1513,21 +3162,237 @@
         </w:rPr>
         <w:t xml:space="preserve"> </w:t>
       </w:r>
+      <w:proofErr w:type="gramStart"/>
       <w:r>
         <w:rPr>
           <w:rFonts w:ascii="Courier New" w:hAnsi="Courier New" w:cs="Courier New"/>
           <w:bdr w:val="single" w:sz="4" w:space="0" w:color="auto"/>
         </w:rPr>
-        <w:t>stack(dest, dx, dy, dz, da, obj1, CONT1)</w:t>
-      </w:r>
-    </w:p>
-    <w:p>
-      <w:pPr>
-        <w:ind w:left="360"/>
+        <w:t>stack(</w:t>
+      </w:r>
+      <w:proofErr w:type="spellStart"/>
+      <w:proofErr w:type="gramEnd"/>
+      <w:r>
+        <w:rPr>
+          <w:rFonts w:ascii="Courier New" w:hAnsi="Courier New" w:cs="Courier New"/>
+          <w:bdr w:val="single" w:sz="4" w:space="0" w:color="auto"/>
+        </w:rPr>
+        <w:t>dest</w:t>
+      </w:r>
+      <w:proofErr w:type="spellEnd"/>
+      <w:r>
+        <w:rPr>
+          <w:rFonts w:ascii="Courier New" w:hAnsi="Courier New" w:cs="Courier New"/>
+          <w:bdr w:val="single" w:sz="4" w:space="0" w:color="auto"/>
+        </w:rPr>
+        <w:t xml:space="preserve">, dx, </w:t>
+      </w:r>
+      <w:proofErr w:type="spellStart"/>
+      <w:r>
+        <w:rPr>
+          <w:rFonts w:ascii="Courier New" w:hAnsi="Courier New" w:cs="Courier New"/>
+          <w:bdr w:val="single" w:sz="4" w:space="0" w:color="auto"/>
+        </w:rPr>
+        <w:t>dy</w:t>
+      </w:r>
+      <w:proofErr w:type="spellEnd"/>
+      <w:r>
+        <w:rPr>
+          <w:rFonts w:ascii="Courier New" w:hAnsi="Courier New" w:cs="Courier New"/>
+          <w:bdr w:val="single" w:sz="4" w:space="0" w:color="auto"/>
+        </w:rPr>
+        <w:t xml:space="preserve">, </w:t>
+      </w:r>
+      <w:proofErr w:type="spellStart"/>
+      <w:r>
+        <w:rPr>
+          <w:rFonts w:ascii="Courier New" w:hAnsi="Courier New" w:cs="Courier New"/>
+          <w:bdr w:val="single" w:sz="4" w:space="0" w:color="auto"/>
+        </w:rPr>
+        <w:t>dz</w:t>
+      </w:r>
+      <w:proofErr w:type="spellEnd"/>
+      <w:r>
+        <w:rPr>
+          <w:rFonts w:ascii="Courier New" w:hAnsi="Courier New" w:cs="Courier New"/>
+          <w:bdr w:val="single" w:sz="4" w:space="0" w:color="auto"/>
+        </w:rPr>
+        <w:t xml:space="preserve">, da, obj1, </w:t>
+      </w:r>
+      <w:r>
+        <w:rPr>
+          <w:rFonts w:ascii="Courier New" w:hAnsi="Courier New" w:cs="Courier New"/>
+          <w:bdr w:val="single" w:sz="4" w:space="0" w:color="auto"/>
+        </w:rPr>
+        <w:t xml:space="preserve">obj2, </w:t>
+      </w:r>
+      <w:r>
+        <w:rPr>
+          <w:rFonts w:ascii="Courier New" w:hAnsi="Courier New" w:cs="Courier New"/>
+          <w:bdr w:val="single" w:sz="4" w:space="0" w:color="auto"/>
+        </w:rPr>
+        <w:t>C</w:t>
+      </w:r>
+      <w:r>
+        <w:rPr>
+          <w:rFonts w:ascii="Courier New" w:hAnsi="Courier New" w:cs="Courier New"/>
+          <w:bdr w:val="single" w:sz="4" w:space="0" w:color="auto"/>
+        </w:rPr>
+        <w:t>ONT2</w:t>
+      </w:r>
+      <w:r>
+        <w:rPr>
+          <w:rFonts w:ascii="Courier New" w:hAnsi="Courier New" w:cs="Courier New"/>
+          <w:bdr w:val="single" w:sz="4" w:space="0" w:color="auto"/>
+        </w:rPr>
+        <w:t>)</w:t>
+      </w:r>
+      <w:r>
+        <w:t xml:space="preserve"> </w:t>
+      </w:r>
+    </w:p>
+    <w:p>
+      <w:pPr>
+        <w:pStyle w:val="ListParagraph"/>
+        <w:rPr>
+          <w:rFonts w:ascii="Courier New" w:hAnsi="Courier New" w:cs="Courier New"/>
+          <w:bdr w:val="single" w:sz="4" w:space="0" w:color="auto"/>
+        </w:rPr>
+      </w:pPr>
+      <w:r>
+        <w:t>Ex. 19</w:t>
+      </w:r>
+      <w:r>
+        <w:br/>
+      </w:r>
+      <w:r>
+        <w:rPr>
+          <w:rFonts w:ascii="Courier New" w:hAnsi="Courier New" w:cs="Courier New"/>
+          <w:bdr w:val="single" w:sz="4" w:space="0" w:color="auto"/>
+        </w:rPr>
+        <w:t xml:space="preserve"> </w:t>
+      </w:r>
+      <w:proofErr w:type="gramStart"/>
+      <w:r>
+        <w:rPr>
+          <w:rFonts w:ascii="Courier New" w:hAnsi="Courier New" w:cs="Courier New"/>
+          <w:bdr w:val="single" w:sz="4" w:space="0" w:color="auto"/>
+        </w:rPr>
+        <w:t>stack(</w:t>
+      </w:r>
+      <w:proofErr w:type="spellStart"/>
+      <w:proofErr w:type="gramEnd"/>
+      <w:r>
+        <w:rPr>
+          <w:rFonts w:ascii="Courier New" w:hAnsi="Courier New" w:cs="Courier New"/>
+          <w:bdr w:val="single" w:sz="4" w:space="0" w:color="auto"/>
+        </w:rPr>
+        <w:t>dest</w:t>
+      </w:r>
+      <w:proofErr w:type="spellEnd"/>
+      <w:r>
+        <w:rPr>
+          <w:rFonts w:ascii="Courier New" w:hAnsi="Courier New" w:cs="Courier New"/>
+          <w:bdr w:val="single" w:sz="4" w:space="0" w:color="auto"/>
+        </w:rPr>
+        <w:t xml:space="preserve">, dx, </w:t>
+      </w:r>
+      <w:proofErr w:type="spellStart"/>
+      <w:r>
+        <w:rPr>
+          <w:rFonts w:ascii="Courier New" w:hAnsi="Courier New" w:cs="Courier New"/>
+          <w:bdr w:val="single" w:sz="4" w:space="0" w:color="auto"/>
+        </w:rPr>
+        <w:t>dy</w:t>
+      </w:r>
+      <w:proofErr w:type="spellEnd"/>
+      <w:r>
+        <w:rPr>
+          <w:rFonts w:ascii="Courier New" w:hAnsi="Courier New" w:cs="Courier New"/>
+          <w:bdr w:val="single" w:sz="4" w:space="0" w:color="auto"/>
+        </w:rPr>
+        <w:t xml:space="preserve">, </w:t>
+      </w:r>
+      <w:proofErr w:type="spellStart"/>
+      <w:r>
+        <w:rPr>
+          <w:rFonts w:ascii="Courier New" w:hAnsi="Courier New" w:cs="Courier New"/>
+          <w:bdr w:val="single" w:sz="4" w:space="0" w:color="auto"/>
+        </w:rPr>
+        <w:t>dz</w:t>
+      </w:r>
+      <w:proofErr w:type="spellEnd"/>
+      <w:r>
+        <w:rPr>
+          <w:rFonts w:ascii="Courier New" w:hAnsi="Courier New" w:cs="Courier New"/>
+          <w:bdr w:val="single" w:sz="4" w:space="0" w:color="auto"/>
+        </w:rPr>
+        <w:t>, da, obj1, CONT1)</w:t>
+      </w:r>
+    </w:p>
+    <w:p>
+      <w:pPr>
+        <w:pStyle w:val="ListParagraph"/>
+        <w:rPr>
+          <w:rFonts w:ascii="Courier New" w:hAnsi="Courier New" w:cs="Courier New"/>
+          <w:bdr w:val="single" w:sz="4" w:space="0" w:color="auto"/>
+        </w:rPr>
+      </w:pPr>
+    </w:p>
+    <w:p>
+      <w:pPr>
+        <w:pStyle w:val="ListParagraph"/>
         <w:rPr>
           <w:b/>
         </w:rPr>
       </w:pPr>
+      <w:r>
+        <w:t xml:space="preserve">While subtle, proper use of the CONT# operator is important. Improper use can lead to indexing errors in the outputted Python scripts if the script attempts to access an element of an array that does not exist. I.e. For a causal relationship involving the action from Ex.12, the </w:t>
+      </w:r>
+      <w:r>
+        <w:rPr>
+          <w:rFonts w:ascii="Courier New" w:hAnsi="Courier New" w:cs="Courier New"/>
+        </w:rPr>
+        <w:t>stack</w:t>
+      </w:r>
+      <w:r>
+        <w:t xml:space="preserve"> action need only have one </w:t>
+      </w:r>
+      <w:proofErr w:type="spellStart"/>
+      <w:r>
+        <w:t>obj</w:t>
+      </w:r>
+      <w:proofErr w:type="spellEnd"/>
+      <w:r>
+        <w:t xml:space="preserve"> in the final list, despite being written with an explicit </w:t>
+      </w:r>
+      <w:r>
+        <w:rPr>
+          <w:rFonts w:ascii="Courier New" w:hAnsi="Courier New" w:cs="Courier New"/>
+        </w:rPr>
+        <w:t>obj</w:t>
+      </w:r>
+      <w:r>
+        <w:rPr>
+          <w:rFonts w:ascii="Courier New" w:hAnsi="Courier New" w:cs="Courier New"/>
+        </w:rPr>
+        <w:t xml:space="preserve">2 </w:t>
+      </w:r>
+      <w:r>
+        <w:t xml:space="preserve">argument. This would cause an indexing error if not for the 2 in </w:t>
+      </w:r>
+      <w:r>
+        <w:rPr>
+          <w:rFonts w:ascii="Courier New" w:hAnsi="Courier New" w:cs="Courier New"/>
+        </w:rPr>
+        <w:t>CONT</w:t>
+      </w:r>
+      <w:r>
+        <w:rPr>
+          <w:rFonts w:ascii="Courier New" w:hAnsi="Courier New" w:cs="Courier New"/>
+        </w:rPr>
+        <w:t>2.</w:t>
+      </w:r>
     </w:p>
     <w:p>
       <w:pPr>
@@ -1536,10 +3401,62 @@
       <w:r>
         <w:t>Complete Example</w:t>
       </w:r>
-    </w:p>
-    <w:p>
-      <w:r>
-        <w:t>Ex. 13</w:t>
+      <w:r>
+        <w:t>s</w:t>
+      </w:r>
+    </w:p>
+    <w:p/>
+    <w:p>
+      <w:r>
+        <w:t xml:space="preserve">The following example </w:t>
+      </w:r>
+      <w:r>
+        <w:t>Ex.20</w:t>
+      </w:r>
+      <w:r>
+        <w:t xml:space="preserve"> </w:t>
+      </w:r>
+      <w:r>
+        <w:t xml:space="preserve">describes the causal relations that define stacking blocks. The floats passed to the stack action in the third causal relation define the relative position of the blocks (dx, </w:t>
+      </w:r>
+      <w:proofErr w:type="spellStart"/>
+      <w:r>
+        <w:t>dy</w:t>
+      </w:r>
+      <w:proofErr w:type="spellEnd"/>
+      <w:r>
+        <w:t xml:space="preserve">, </w:t>
+      </w:r>
+      <w:proofErr w:type="spellStart"/>
+      <w:r>
+        <w:t>dz</w:t>
+      </w:r>
+      <w:proofErr w:type="spellEnd"/>
+      <w:r>
+        <w:t xml:space="preserve">, and da). As one can see, the only variation in the blocks </w:t>
+      </w:r>
+      <w:r>
+        <w:t xml:space="preserve">relative position is in the </w:t>
+      </w:r>
+      <w:proofErr w:type="spellStart"/>
+      <w:r>
+        <w:t>dz</w:t>
+      </w:r>
+      <w:proofErr w:type="spellEnd"/>
+      <w:r>
+        <w:t xml:space="preserve"> coordinate, which makes sense because they are all stacked up at the same </w:t>
+      </w:r>
+      <w:r>
+        <w:t>x, y coordinates. In the following example, one should imagine that the lowest level actions (the leaves of the Causal Knowledge Tree) are grasp and release. All other actions are built from these base actions and other actions defined lower on the tree.</w:t>
+      </w:r>
+    </w:p>
+    <w:p/>
+    <w:p/>
+    <w:p/>
+    <w:p>
+      <w:r>
+        <w:lastRenderedPageBreak/>
+        <w:t>Ex. 20</w:t>
       </w:r>
     </w:p>
     <w:p>
@@ -1588,7 +3505,186 @@
           <w:szCs w:val="22"/>
         </w:rPr>
         <w:tab/>
-        <w:t>move-to(obj, dest, dx, dy, dz, da) := grasp(obj), release(obj, dest, dx, dy, dz, da);</w:t>
+      </w:r>
+      <w:proofErr w:type="gramStart"/>
+      <w:r>
+        <w:rPr>
+          <w:color w:val="000000"/>
+          <w:sz w:val="22"/>
+          <w:szCs w:val="22"/>
+        </w:rPr>
+        <w:t>move</w:t>
+      </w:r>
+      <w:proofErr w:type="gramEnd"/>
+      <w:r>
+        <w:rPr>
+          <w:color w:val="000000"/>
+          <w:sz w:val="22"/>
+          <w:szCs w:val="22"/>
+        </w:rPr>
+        <w:t>-to(</w:t>
+      </w:r>
+      <w:proofErr w:type="spellStart"/>
+      <w:r>
+        <w:rPr>
+          <w:color w:val="000000"/>
+          <w:sz w:val="22"/>
+          <w:szCs w:val="22"/>
+        </w:rPr>
+        <w:t>obj</w:t>
+      </w:r>
+      <w:proofErr w:type="spellEnd"/>
+      <w:r>
+        <w:rPr>
+          <w:color w:val="000000"/>
+          <w:sz w:val="22"/>
+          <w:szCs w:val="22"/>
+        </w:rPr>
+        <w:t xml:space="preserve">, </w:t>
+      </w:r>
+      <w:proofErr w:type="spellStart"/>
+      <w:r>
+        <w:rPr>
+          <w:color w:val="000000"/>
+          <w:sz w:val="22"/>
+          <w:szCs w:val="22"/>
+        </w:rPr>
+        <w:t>dest</w:t>
+      </w:r>
+      <w:proofErr w:type="spellEnd"/>
+      <w:r>
+        <w:rPr>
+          <w:color w:val="000000"/>
+          <w:sz w:val="22"/>
+          <w:szCs w:val="22"/>
+        </w:rPr>
+        <w:t xml:space="preserve">, dx, </w:t>
+      </w:r>
+      <w:proofErr w:type="spellStart"/>
+      <w:r>
+        <w:rPr>
+          <w:color w:val="000000"/>
+          <w:sz w:val="22"/>
+          <w:szCs w:val="22"/>
+        </w:rPr>
+        <w:t>dy</w:t>
+      </w:r>
+      <w:proofErr w:type="spellEnd"/>
+      <w:r>
+        <w:rPr>
+          <w:color w:val="000000"/>
+          <w:sz w:val="22"/>
+          <w:szCs w:val="22"/>
+        </w:rPr>
+        <w:t xml:space="preserve">, </w:t>
+      </w:r>
+      <w:proofErr w:type="spellStart"/>
+      <w:r>
+        <w:rPr>
+          <w:color w:val="000000"/>
+          <w:sz w:val="22"/>
+          <w:szCs w:val="22"/>
+        </w:rPr>
+        <w:t>dz</w:t>
+      </w:r>
+      <w:proofErr w:type="spellEnd"/>
+      <w:r>
+        <w:rPr>
+          <w:color w:val="000000"/>
+          <w:sz w:val="22"/>
+          <w:szCs w:val="22"/>
+        </w:rPr>
+        <w:t>, da) := grasp(</w:t>
+      </w:r>
+      <w:proofErr w:type="spellStart"/>
+      <w:r>
+        <w:rPr>
+          <w:color w:val="000000"/>
+          <w:sz w:val="22"/>
+          <w:szCs w:val="22"/>
+        </w:rPr>
+        <w:t>obj</w:t>
+      </w:r>
+      <w:proofErr w:type="spellEnd"/>
+      <w:r>
+        <w:rPr>
+          <w:color w:val="000000"/>
+          <w:sz w:val="22"/>
+          <w:szCs w:val="22"/>
+        </w:rPr>
+        <w:t>), release(</w:t>
+      </w:r>
+      <w:proofErr w:type="spellStart"/>
+      <w:r>
+        <w:rPr>
+          <w:color w:val="000000"/>
+          <w:sz w:val="22"/>
+          <w:szCs w:val="22"/>
+        </w:rPr>
+        <w:t>obj</w:t>
+      </w:r>
+      <w:proofErr w:type="spellEnd"/>
+      <w:r>
+        <w:rPr>
+          <w:color w:val="000000"/>
+          <w:sz w:val="22"/>
+          <w:szCs w:val="22"/>
+        </w:rPr>
+        <w:t xml:space="preserve">, </w:t>
+      </w:r>
+      <w:proofErr w:type="spellStart"/>
+      <w:r>
+        <w:rPr>
+          <w:color w:val="000000"/>
+          <w:sz w:val="22"/>
+          <w:szCs w:val="22"/>
+        </w:rPr>
+        <w:t>dest</w:t>
+      </w:r>
+      <w:proofErr w:type="spellEnd"/>
+      <w:r>
+        <w:rPr>
+          <w:color w:val="000000"/>
+          <w:sz w:val="22"/>
+          <w:szCs w:val="22"/>
+        </w:rPr>
+        <w:t xml:space="preserve">, dx, </w:t>
+      </w:r>
+      <w:proofErr w:type="spellStart"/>
+      <w:r>
+        <w:rPr>
+          <w:color w:val="000000"/>
+          <w:sz w:val="22"/>
+          <w:szCs w:val="22"/>
+        </w:rPr>
+        <w:t>dy</w:t>
+      </w:r>
+      <w:proofErr w:type="spellEnd"/>
+      <w:r>
+        <w:rPr>
+          <w:color w:val="000000"/>
+          <w:sz w:val="22"/>
+          <w:szCs w:val="22"/>
+        </w:rPr>
+        <w:t xml:space="preserve">, </w:t>
+      </w:r>
+      <w:proofErr w:type="spellStart"/>
+      <w:r>
+        <w:rPr>
+          <w:color w:val="000000"/>
+          <w:sz w:val="22"/>
+          <w:szCs w:val="22"/>
+        </w:rPr>
+        <w:t>dz</w:t>
+      </w:r>
+      <w:proofErr w:type="spellEnd"/>
+      <w:r>
+        <w:rPr>
+          <w:color w:val="000000"/>
+          <w:sz w:val="22"/>
+          <w:szCs w:val="22"/>
+        </w:rPr>
+        <w:t>, da);</w:t>
       </w:r>
     </w:p>
     <w:p>
@@ -1612,9 +3708,43 @@
           <w:sz w:val="22"/>
           <w:szCs w:val="22"/>
         </w:rPr>
-        <w:lastRenderedPageBreak/>
         <w:tab/>
-        <w:t xml:space="preserve">if (TYPE(obj)=block): </w:t>
+      </w:r>
+      <w:proofErr w:type="gramStart"/>
+      <w:r>
+        <w:rPr>
+          <w:color w:val="000000"/>
+          <w:sz w:val="22"/>
+          <w:szCs w:val="22"/>
+        </w:rPr>
+        <w:t>if</w:t>
+      </w:r>
+      <w:proofErr w:type="gramEnd"/>
+      <w:r>
+        <w:rPr>
+          <w:color w:val="000000"/>
+          <w:sz w:val="22"/>
+          <w:szCs w:val="22"/>
+        </w:rPr>
+        <w:t xml:space="preserve"> (TYPE(</w:t>
+      </w:r>
+      <w:proofErr w:type="spellStart"/>
+      <w:r>
+        <w:rPr>
+          <w:color w:val="000000"/>
+          <w:sz w:val="22"/>
+          <w:szCs w:val="22"/>
+        </w:rPr>
+        <w:t>obj</w:t>
+      </w:r>
+      <w:proofErr w:type="spellEnd"/>
+      <w:r>
+        <w:rPr>
+          <w:color w:val="000000"/>
+          <w:sz w:val="22"/>
+          <w:szCs w:val="22"/>
+        </w:rPr>
+        <w:t xml:space="preserve">)=block): </w:t>
       </w:r>
     </w:p>
     <w:p>
@@ -1647,7 +3777,168 @@
           <w:szCs w:val="22"/>
         </w:rPr>
         <w:tab/>
-        <w:t>stack(dest, dx, dy, dz, da, obj) := move-to(obj, dest, dx, dy, dz, da);</w:t>
+      </w:r>
+      <w:proofErr w:type="gramStart"/>
+      <w:r>
+        <w:rPr>
+          <w:color w:val="000000"/>
+          <w:sz w:val="22"/>
+          <w:szCs w:val="22"/>
+        </w:rPr>
+        <w:t>stack</w:t>
+      </w:r>
+      <w:proofErr w:type="gramEnd"/>
+      <w:r>
+        <w:rPr>
+          <w:color w:val="000000"/>
+          <w:sz w:val="22"/>
+          <w:szCs w:val="22"/>
+        </w:rPr>
+        <w:t>(</w:t>
+      </w:r>
+      <w:proofErr w:type="spellStart"/>
+      <w:r>
+        <w:rPr>
+          <w:color w:val="000000"/>
+          <w:sz w:val="22"/>
+          <w:szCs w:val="22"/>
+        </w:rPr>
+        <w:t>dest</w:t>
+      </w:r>
+      <w:proofErr w:type="spellEnd"/>
+      <w:r>
+        <w:rPr>
+          <w:color w:val="000000"/>
+          <w:sz w:val="22"/>
+          <w:szCs w:val="22"/>
+        </w:rPr>
+        <w:t xml:space="preserve">, dx, </w:t>
+      </w:r>
+      <w:proofErr w:type="spellStart"/>
+      <w:r>
+        <w:rPr>
+          <w:color w:val="000000"/>
+          <w:sz w:val="22"/>
+          <w:szCs w:val="22"/>
+        </w:rPr>
+        <w:t>dy</w:t>
+      </w:r>
+      <w:proofErr w:type="spellEnd"/>
+      <w:r>
+        <w:rPr>
+          <w:color w:val="000000"/>
+          <w:sz w:val="22"/>
+          <w:szCs w:val="22"/>
+        </w:rPr>
+        <w:t xml:space="preserve">, </w:t>
+      </w:r>
+      <w:proofErr w:type="spellStart"/>
+      <w:r>
+        <w:rPr>
+          <w:color w:val="000000"/>
+          <w:sz w:val="22"/>
+          <w:szCs w:val="22"/>
+        </w:rPr>
+        <w:t>dz</w:t>
+      </w:r>
+      <w:proofErr w:type="spellEnd"/>
+      <w:r>
+        <w:rPr>
+          <w:color w:val="000000"/>
+          <w:sz w:val="22"/>
+          <w:szCs w:val="22"/>
+        </w:rPr>
+        <w:t xml:space="preserve">, da, </w:t>
+      </w:r>
+      <w:proofErr w:type="spellStart"/>
+      <w:r>
+        <w:rPr>
+          <w:color w:val="000000"/>
+          <w:sz w:val="22"/>
+          <w:szCs w:val="22"/>
+        </w:rPr>
+        <w:t>obj</w:t>
+      </w:r>
+      <w:proofErr w:type="spellEnd"/>
+      <w:r>
+        <w:rPr>
+          <w:color w:val="000000"/>
+          <w:sz w:val="22"/>
+          <w:szCs w:val="22"/>
+        </w:rPr>
+        <w:t>) := move-to(</w:t>
+      </w:r>
+      <w:proofErr w:type="spellStart"/>
+      <w:r>
+        <w:rPr>
+          <w:color w:val="000000"/>
+          <w:sz w:val="22"/>
+          <w:szCs w:val="22"/>
+        </w:rPr>
+        <w:t>obj</w:t>
+      </w:r>
+      <w:proofErr w:type="spellEnd"/>
+      <w:r>
+        <w:rPr>
+          <w:color w:val="000000"/>
+          <w:sz w:val="22"/>
+          <w:szCs w:val="22"/>
+        </w:rPr>
+        <w:t xml:space="preserve">, </w:t>
+      </w:r>
+      <w:proofErr w:type="spellStart"/>
+      <w:r>
+        <w:rPr>
+          <w:color w:val="000000"/>
+          <w:sz w:val="22"/>
+          <w:szCs w:val="22"/>
+        </w:rPr>
+        <w:t>dest</w:t>
+      </w:r>
+      <w:proofErr w:type="spellEnd"/>
+      <w:r>
+        <w:rPr>
+          <w:color w:val="000000"/>
+          <w:sz w:val="22"/>
+          <w:szCs w:val="22"/>
+        </w:rPr>
+        <w:t xml:space="preserve">, dx, </w:t>
+      </w:r>
+      <w:proofErr w:type="spellStart"/>
+      <w:r>
+        <w:rPr>
+          <w:color w:val="000000"/>
+          <w:sz w:val="22"/>
+          <w:szCs w:val="22"/>
+        </w:rPr>
+        <w:t>dy</w:t>
+      </w:r>
+      <w:proofErr w:type="spellEnd"/>
+      <w:r>
+        <w:rPr>
+          <w:color w:val="000000"/>
+          <w:sz w:val="22"/>
+          <w:szCs w:val="22"/>
+        </w:rPr>
+        <w:t xml:space="preserve">, </w:t>
+      </w:r>
+      <w:proofErr w:type="spellStart"/>
+      <w:r>
+        <w:rPr>
+          <w:color w:val="000000"/>
+          <w:sz w:val="22"/>
+          <w:szCs w:val="22"/>
+        </w:rPr>
+        <w:t>dz</w:t>
+      </w:r>
+      <w:proofErr w:type="spellEnd"/>
+      <w:r>
+        <w:rPr>
+          <w:color w:val="000000"/>
+          <w:sz w:val="22"/>
+          <w:szCs w:val="22"/>
+        </w:rPr>
+        <w:t>, da);</w:t>
       </w:r>
     </w:p>
     <w:p>
@@ -1672,7 +3963,42 @@
           <w:szCs w:val="22"/>
         </w:rPr>
         <w:tab/>
-        <w:t xml:space="preserve">if (TYPE(obj1) = block &amp;&amp; obj = obj1): </w:t>
+      </w:r>
+      <w:proofErr w:type="gramStart"/>
+      <w:r>
+        <w:rPr>
+          <w:color w:val="000000"/>
+          <w:sz w:val="22"/>
+          <w:szCs w:val="22"/>
+        </w:rPr>
+        <w:t>if</w:t>
+      </w:r>
+      <w:proofErr w:type="gramEnd"/>
+      <w:r>
+        <w:rPr>
+          <w:color w:val="000000"/>
+          <w:sz w:val="22"/>
+          <w:szCs w:val="22"/>
+        </w:rPr>
+        <w:t xml:space="preserve"> (TYPE(obj1) = block &amp;&amp; </w:t>
+      </w:r>
+      <w:proofErr w:type="spellStart"/>
+      <w:r>
+        <w:rPr>
+          <w:color w:val="000000"/>
+          <w:sz w:val="22"/>
+          <w:szCs w:val="22"/>
+        </w:rPr>
+        <w:t>obj</w:t>
+      </w:r>
+      <w:proofErr w:type="spellEnd"/>
+      <w:r>
+        <w:rPr>
+          <w:color w:val="000000"/>
+          <w:sz w:val="22"/>
+          <w:szCs w:val="22"/>
+        </w:rPr>
+        <w:t xml:space="preserve"> = obj1): </w:t>
       </w:r>
     </w:p>
     <w:p>
@@ -1705,7 +4031,150 @@
           <w:szCs w:val="22"/>
         </w:rPr>
         <w:tab/>
-        <w:t>stack(dest, dx, dy, dz, da, obj1, obj2, obj3, CONT3) := move-to(obj, dest, dx, dy, dz, da), stack(obj1, 0, 0, 0.5, 0, obj2, obj3, CONT2);</w:t>
+      </w:r>
+      <w:proofErr w:type="gramStart"/>
+      <w:r>
+        <w:rPr>
+          <w:color w:val="000000"/>
+          <w:sz w:val="22"/>
+          <w:szCs w:val="22"/>
+        </w:rPr>
+        <w:t>stack</w:t>
+      </w:r>
+      <w:proofErr w:type="gramEnd"/>
+      <w:r>
+        <w:rPr>
+          <w:color w:val="000000"/>
+          <w:sz w:val="22"/>
+          <w:szCs w:val="22"/>
+        </w:rPr>
+        <w:t>(</w:t>
+      </w:r>
+      <w:proofErr w:type="spellStart"/>
+      <w:r>
+        <w:rPr>
+          <w:color w:val="000000"/>
+          <w:sz w:val="22"/>
+          <w:szCs w:val="22"/>
+        </w:rPr>
+        <w:t>dest</w:t>
+      </w:r>
+      <w:proofErr w:type="spellEnd"/>
+      <w:r>
+        <w:rPr>
+          <w:color w:val="000000"/>
+          <w:sz w:val="22"/>
+          <w:szCs w:val="22"/>
+        </w:rPr>
+        <w:t xml:space="preserve">, dx, </w:t>
+      </w:r>
+      <w:proofErr w:type="spellStart"/>
+      <w:r>
+        <w:rPr>
+          <w:color w:val="000000"/>
+          <w:sz w:val="22"/>
+          <w:szCs w:val="22"/>
+        </w:rPr>
+        <w:t>dy</w:t>
+      </w:r>
+      <w:proofErr w:type="spellEnd"/>
+      <w:r>
+        <w:rPr>
+          <w:color w:val="000000"/>
+          <w:sz w:val="22"/>
+          <w:szCs w:val="22"/>
+        </w:rPr>
+        <w:t xml:space="preserve">, </w:t>
+      </w:r>
+      <w:proofErr w:type="spellStart"/>
+      <w:r>
+        <w:rPr>
+          <w:color w:val="000000"/>
+          <w:sz w:val="22"/>
+          <w:szCs w:val="22"/>
+        </w:rPr>
+        <w:t>dz</w:t>
+      </w:r>
+      <w:proofErr w:type="spellEnd"/>
+      <w:r>
+        <w:rPr>
+          <w:color w:val="000000"/>
+          <w:sz w:val="22"/>
+          <w:szCs w:val="22"/>
+        </w:rPr>
+        <w:t>, da, obj1, obj2, obj3, CONT3) := move-to(</w:t>
+      </w:r>
+      <w:proofErr w:type="spellStart"/>
+      <w:r>
+        <w:rPr>
+          <w:color w:val="000000"/>
+          <w:sz w:val="22"/>
+          <w:szCs w:val="22"/>
+        </w:rPr>
+        <w:t>obj</w:t>
+      </w:r>
+      <w:proofErr w:type="spellEnd"/>
+      <w:r>
+        <w:rPr>
+          <w:color w:val="000000"/>
+          <w:sz w:val="22"/>
+          <w:szCs w:val="22"/>
+        </w:rPr>
+        <w:t xml:space="preserve">, </w:t>
+      </w:r>
+      <w:proofErr w:type="spellStart"/>
+      <w:r>
+        <w:rPr>
+          <w:color w:val="000000"/>
+          <w:sz w:val="22"/>
+          <w:szCs w:val="22"/>
+        </w:rPr>
+        <w:t>dest</w:t>
+      </w:r>
+      <w:proofErr w:type="spellEnd"/>
+      <w:r>
+        <w:rPr>
+          <w:color w:val="000000"/>
+          <w:sz w:val="22"/>
+          <w:szCs w:val="22"/>
+        </w:rPr>
+        <w:t xml:space="preserve">, dx, </w:t>
+      </w:r>
+      <w:proofErr w:type="spellStart"/>
+      <w:r>
+        <w:rPr>
+          <w:color w:val="000000"/>
+          <w:sz w:val="22"/>
+          <w:szCs w:val="22"/>
+        </w:rPr>
+        <w:t>dy</w:t>
+      </w:r>
+      <w:proofErr w:type="spellEnd"/>
+      <w:r>
+        <w:rPr>
+          <w:color w:val="000000"/>
+          <w:sz w:val="22"/>
+          <w:szCs w:val="22"/>
+        </w:rPr>
+        <w:t xml:space="preserve">, </w:t>
+      </w:r>
+      <w:proofErr w:type="spellStart"/>
+      <w:r>
+        <w:rPr>
+          <w:color w:val="000000"/>
+          <w:sz w:val="22"/>
+          <w:szCs w:val="22"/>
+        </w:rPr>
+        <w:t>dz</w:t>
+      </w:r>
+      <w:proofErr w:type="spellEnd"/>
+      <w:r>
+        <w:rPr>
+          <w:color w:val="000000"/>
+          <w:sz w:val="22"/>
+          <w:szCs w:val="22"/>
+        </w:rPr>
+        <w:t>, da), stack(obj1, 0, 0, 0.5, 0, obj2, obj3, CONT2);</w:t>
       </w:r>
     </w:p>
     <w:p>
@@ -1730,7 +4199,42 @@
           <w:szCs w:val="22"/>
         </w:rPr>
         <w:tab/>
-        <w:t>if (ALL(block)=[obj1, CONT1] &amp;&amp; dest = 'room'):</w:t>
+      </w:r>
+      <w:proofErr w:type="gramStart"/>
+      <w:r>
+        <w:rPr>
+          <w:color w:val="000000"/>
+          <w:sz w:val="22"/>
+          <w:szCs w:val="22"/>
+        </w:rPr>
+        <w:t>if</w:t>
+      </w:r>
+      <w:proofErr w:type="gramEnd"/>
+      <w:r>
+        <w:rPr>
+          <w:color w:val="000000"/>
+          <w:sz w:val="22"/>
+          <w:szCs w:val="22"/>
+        </w:rPr>
+        <w:t xml:space="preserve"> (ALL(block)=[obj1, CONT1] &amp;&amp; </w:t>
+      </w:r>
+      <w:proofErr w:type="spellStart"/>
+      <w:r>
+        <w:rPr>
+          <w:color w:val="000000"/>
+          <w:sz w:val="22"/>
+          <w:szCs w:val="22"/>
+        </w:rPr>
+        <w:t>dest</w:t>
+      </w:r>
+      <w:proofErr w:type="spellEnd"/>
+      <w:r>
+        <w:rPr>
+          <w:color w:val="000000"/>
+          <w:sz w:val="22"/>
+          <w:szCs w:val="22"/>
+        </w:rPr>
+        <w:t xml:space="preserve"> = 'room'):</w:t>
       </w:r>
     </w:p>
     <w:p>
@@ -1763,7 +4267,114 @@
           <w:szCs w:val="22"/>
         </w:rPr>
         <w:tab/>
-        <w:t>stack-all(dx, dy, dz, da) := stack(dest, dx, dy, dz, da, obj1, CONT1)</w:t>
+      </w:r>
+      <w:proofErr w:type="gramStart"/>
+      <w:r>
+        <w:rPr>
+          <w:color w:val="000000"/>
+          <w:sz w:val="22"/>
+          <w:szCs w:val="22"/>
+        </w:rPr>
+        <w:t>stack</w:t>
+      </w:r>
+      <w:proofErr w:type="gramEnd"/>
+      <w:r>
+        <w:rPr>
+          <w:color w:val="000000"/>
+          <w:sz w:val="22"/>
+          <w:szCs w:val="22"/>
+        </w:rPr>
+        <w:t xml:space="preserve">-all(dx, </w:t>
+      </w:r>
+      <w:proofErr w:type="spellStart"/>
+      <w:r>
+        <w:rPr>
+          <w:color w:val="000000"/>
+          <w:sz w:val="22"/>
+          <w:szCs w:val="22"/>
+        </w:rPr>
+        <w:t>dy</w:t>
+      </w:r>
+      <w:proofErr w:type="spellEnd"/>
+      <w:r>
+        <w:rPr>
+          <w:color w:val="000000"/>
+          <w:sz w:val="22"/>
+          <w:szCs w:val="22"/>
+        </w:rPr>
+        <w:t xml:space="preserve">, </w:t>
+      </w:r>
+      <w:proofErr w:type="spellStart"/>
+      <w:r>
+        <w:rPr>
+          <w:color w:val="000000"/>
+          <w:sz w:val="22"/>
+          <w:szCs w:val="22"/>
+        </w:rPr>
+        <w:t>dz</w:t>
+      </w:r>
+      <w:proofErr w:type="spellEnd"/>
+      <w:r>
+        <w:rPr>
+          <w:color w:val="000000"/>
+          <w:sz w:val="22"/>
+          <w:szCs w:val="22"/>
+        </w:rPr>
+        <w:t>, da) := stack(</w:t>
+      </w:r>
+      <w:proofErr w:type="spellStart"/>
+      <w:r>
+        <w:rPr>
+          <w:color w:val="000000"/>
+          <w:sz w:val="22"/>
+          <w:szCs w:val="22"/>
+        </w:rPr>
+        <w:t>dest</w:t>
+      </w:r>
+      <w:proofErr w:type="spellEnd"/>
+      <w:r>
+        <w:rPr>
+          <w:color w:val="000000"/>
+          <w:sz w:val="22"/>
+          <w:szCs w:val="22"/>
+        </w:rPr>
+        <w:t xml:space="preserve">, dx, </w:t>
+      </w:r>
+      <w:proofErr w:type="spellStart"/>
+      <w:r>
+        <w:rPr>
+          <w:color w:val="000000"/>
+          <w:sz w:val="22"/>
+          <w:szCs w:val="22"/>
+        </w:rPr>
+        <w:t>dy</w:t>
+      </w:r>
+      <w:proofErr w:type="spellEnd"/>
+      <w:r>
+        <w:rPr>
+          <w:color w:val="000000"/>
+          <w:sz w:val="22"/>
+          <w:szCs w:val="22"/>
+        </w:rPr>
+        <w:t xml:space="preserve">, </w:t>
+      </w:r>
+      <w:proofErr w:type="spellStart"/>
+      <w:r>
+        <w:rPr>
+          <w:color w:val="000000"/>
+          <w:sz w:val="22"/>
+          <w:szCs w:val="22"/>
+        </w:rPr>
+        <w:t>dz</w:t>
+      </w:r>
+      <w:proofErr w:type="spellEnd"/>
+      <w:r>
+        <w:rPr>
+          <w:color w:val="000000"/>
+          <w:sz w:val="22"/>
+          <w:szCs w:val="22"/>
+        </w:rPr>
+        <w:t>, da, obj1, CONT1)</w:t>
       </w:r>
     </w:p>
     <w:p>
@@ -1788,6 +4399,3515 @@
           <w:szCs w:val="22"/>
         </w:rPr>
         <w:t>}</w:t>
+      </w:r>
+    </w:p>
+    <w:p>
+      <w:r>
+        <w:t xml:space="preserve"> </w:t>
+      </w:r>
+    </w:p>
+    <w:p>
+      <w:r>
+        <w:t>The following example Ex.21</w:t>
+      </w:r>
+      <w:r>
+        <w:t xml:space="preserve"> is a far more complicated example. It </w:t>
+      </w:r>
+      <w:r>
+        <w:t>represents the causal knowledge used in</w:t>
+      </w:r>
+      <w:r>
+        <w:t xml:space="preserve"> the set of tests run by Garrett Katz in testing CO-PCT for the experiments with the Baxter robot. You can see this at work at </w:t>
+      </w:r>
+      <w:hyperlink r:id="rId6" w:history="1">
+        <w:r>
+          <w:rPr>
+            <w:rStyle w:val="Hyperlink"/>
+          </w:rPr>
+          <w:t>https://github.com/jhomble/electron435/tree/master/python_causal_compiler/acceptance_test_2_results</w:t>
+        </w:r>
+      </w:hyperlink>
+      <w:r>
+        <w:t xml:space="preserve">.   </w:t>
+      </w:r>
+    </w:p>
+    <w:p>
+      <w:r>
+        <w:t>Ex. 21</w:t>
+      </w:r>
+      <w:bookmarkStart w:id="0" w:name="_GoBack"/>
+      <w:bookmarkEnd w:id="0"/>
+    </w:p>
+    <w:p>
+      <w:pPr>
+        <w:pStyle w:val="HTMLPreformatted"/>
+        <w:pBdr>
+          <w:top w:val="single" w:sz="4" w:space="1" w:color="auto"/>
+          <w:left w:val="single" w:sz="4" w:space="4" w:color="auto"/>
+          <w:bottom w:val="single" w:sz="4" w:space="1" w:color="auto"/>
+          <w:right w:val="single" w:sz="4" w:space="4" w:color="auto"/>
+        </w:pBdr>
+        <w:rPr>
+          <w:color w:val="000000"/>
+          <w:sz w:val="22"/>
+          <w:szCs w:val="22"/>
+        </w:rPr>
+      </w:pPr>
+      <w:r>
+        <w:rPr>
+          <w:color w:val="000000"/>
+          <w:sz w:val="22"/>
+          <w:szCs w:val="22"/>
+        </w:rPr>
+        <w:t>RULES {</w:t>
+      </w:r>
+    </w:p>
+    <w:p>
+      <w:pPr>
+        <w:pStyle w:val="HTMLPreformatted"/>
+        <w:pBdr>
+          <w:top w:val="single" w:sz="4" w:space="1" w:color="auto"/>
+          <w:left w:val="single" w:sz="4" w:space="4" w:color="auto"/>
+          <w:bottom w:val="single" w:sz="4" w:space="1" w:color="auto"/>
+          <w:right w:val="single" w:sz="4" w:space="4" w:color="auto"/>
+        </w:pBdr>
+        <w:rPr>
+          <w:color w:val="000000"/>
+          <w:sz w:val="22"/>
+          <w:szCs w:val="22"/>
+        </w:rPr>
+      </w:pPr>
+      <w:r>
+        <w:rPr>
+          <w:color w:val="000000"/>
+          <w:sz w:val="22"/>
+          <w:szCs w:val="22"/>
+        </w:rPr>
+        <w:tab/>
+      </w:r>
+      <w:proofErr w:type="gramStart"/>
+      <w:r>
+        <w:rPr>
+          <w:color w:val="000000"/>
+          <w:sz w:val="22"/>
+          <w:szCs w:val="22"/>
+        </w:rPr>
+        <w:t>if</w:t>
+      </w:r>
+      <w:proofErr w:type="gramEnd"/>
+      <w:r>
+        <w:rPr>
+          <w:color w:val="000000"/>
+          <w:sz w:val="22"/>
+          <w:szCs w:val="22"/>
+        </w:rPr>
+        <w:t xml:space="preserve"> ((TYPE(</w:t>
+      </w:r>
+      <w:proofErr w:type="spellStart"/>
+      <w:r>
+        <w:rPr>
+          <w:color w:val="000000"/>
+          <w:sz w:val="22"/>
+          <w:szCs w:val="22"/>
+        </w:rPr>
+        <w:t>obj</w:t>
+      </w:r>
+      <w:proofErr w:type="spellEnd"/>
+      <w:r>
+        <w:rPr>
+          <w:color w:val="000000"/>
+          <w:sz w:val="22"/>
+          <w:szCs w:val="22"/>
+        </w:rPr>
+        <w:t xml:space="preserve">) != </w:t>
+      </w:r>
+      <w:proofErr w:type="spellStart"/>
+      <w:r>
+        <w:rPr>
+          <w:color w:val="000000"/>
+          <w:sz w:val="22"/>
+          <w:szCs w:val="22"/>
+        </w:rPr>
+        <w:t>DockCase</w:t>
+      </w:r>
+      <w:proofErr w:type="spellEnd"/>
+      <w:r>
+        <w:rPr>
+          <w:color w:val="000000"/>
+          <w:sz w:val="22"/>
+          <w:szCs w:val="22"/>
+        </w:rPr>
+        <w:t xml:space="preserve"> &amp;&amp; TYPE(</w:t>
+      </w:r>
+      <w:proofErr w:type="spellStart"/>
+      <w:r>
+        <w:rPr>
+          <w:color w:val="000000"/>
+          <w:sz w:val="22"/>
+          <w:szCs w:val="22"/>
+        </w:rPr>
+        <w:t>obj</w:t>
+      </w:r>
+      <w:proofErr w:type="spellEnd"/>
+      <w:r>
+        <w:rPr>
+          <w:color w:val="000000"/>
+          <w:sz w:val="22"/>
+          <w:szCs w:val="22"/>
+        </w:rPr>
+        <w:t xml:space="preserve">) != </w:t>
+      </w:r>
+      <w:proofErr w:type="spellStart"/>
+      <w:r>
+        <w:rPr>
+          <w:color w:val="000000"/>
+          <w:sz w:val="22"/>
+          <w:szCs w:val="22"/>
+        </w:rPr>
+        <w:t>DockDrawer</w:t>
+      </w:r>
+      <w:proofErr w:type="spellEnd"/>
+      <w:r>
+        <w:rPr>
+          <w:color w:val="000000"/>
+          <w:sz w:val="22"/>
+          <w:szCs w:val="22"/>
+        </w:rPr>
+        <w:t>)&amp;&amp;arm=1):</w:t>
+      </w:r>
+    </w:p>
+    <w:p>
+      <w:pPr>
+        <w:pStyle w:val="HTMLPreformatted"/>
+        <w:pBdr>
+          <w:top w:val="single" w:sz="4" w:space="1" w:color="auto"/>
+          <w:left w:val="single" w:sz="4" w:space="4" w:color="auto"/>
+          <w:bottom w:val="single" w:sz="4" w:space="1" w:color="auto"/>
+          <w:right w:val="single" w:sz="4" w:space="4" w:color="auto"/>
+        </w:pBdr>
+        <w:rPr>
+          <w:color w:val="000000"/>
+          <w:sz w:val="22"/>
+          <w:szCs w:val="22"/>
+        </w:rPr>
+      </w:pPr>
+      <w:r>
+        <w:rPr>
+          <w:color w:val="000000"/>
+          <w:sz w:val="22"/>
+          <w:szCs w:val="22"/>
+        </w:rPr>
+        <w:tab/>
+      </w:r>
+      <w:r>
+        <w:rPr>
+          <w:color w:val="000000"/>
+          <w:sz w:val="22"/>
+          <w:szCs w:val="22"/>
+        </w:rPr>
+        <w:tab/>
+      </w:r>
+      <w:proofErr w:type="spellStart"/>
+      <w:proofErr w:type="gramStart"/>
+      <w:r>
+        <w:rPr>
+          <w:color w:val="000000"/>
+          <w:sz w:val="22"/>
+          <w:szCs w:val="22"/>
+        </w:rPr>
+        <w:t>move</w:t>
+      </w:r>
+      <w:proofErr w:type="gramEnd"/>
+      <w:r>
+        <w:rPr>
+          <w:color w:val="000000"/>
+          <w:sz w:val="22"/>
+          <w:szCs w:val="22"/>
+        </w:rPr>
+        <w:t>_unobstructed_object</w:t>
+      </w:r>
+      <w:proofErr w:type="spellEnd"/>
+      <w:r>
+        <w:rPr>
+          <w:color w:val="000000"/>
+          <w:sz w:val="22"/>
+          <w:szCs w:val="22"/>
+        </w:rPr>
+        <w:t>(</w:t>
+      </w:r>
+      <w:proofErr w:type="spellStart"/>
+      <w:r>
+        <w:rPr>
+          <w:color w:val="000000"/>
+          <w:sz w:val="22"/>
+          <w:szCs w:val="22"/>
+        </w:rPr>
+        <w:t>obj</w:t>
+      </w:r>
+      <w:proofErr w:type="spellEnd"/>
+      <w:r>
+        <w:rPr>
+          <w:color w:val="000000"/>
+          <w:sz w:val="22"/>
+          <w:szCs w:val="22"/>
+        </w:rPr>
+        <w:t xml:space="preserve">, 'left', NONE, NONE) := </w:t>
+      </w:r>
+      <w:proofErr w:type="spellStart"/>
+      <w:r>
+        <w:rPr>
+          <w:color w:val="000000"/>
+          <w:sz w:val="22"/>
+          <w:szCs w:val="22"/>
+        </w:rPr>
+        <w:t>move_arm_and_grasp</w:t>
+      </w:r>
+      <w:proofErr w:type="spellEnd"/>
+      <w:r>
+        <w:rPr>
+          <w:color w:val="000000"/>
+          <w:sz w:val="22"/>
+          <w:szCs w:val="22"/>
+        </w:rPr>
+        <w:t xml:space="preserve">(arm, </w:t>
+      </w:r>
+      <w:proofErr w:type="spellStart"/>
+      <w:r>
+        <w:rPr>
+          <w:color w:val="000000"/>
+          <w:sz w:val="22"/>
+          <w:szCs w:val="22"/>
+        </w:rPr>
+        <w:t>obj</w:t>
+      </w:r>
+      <w:proofErr w:type="spellEnd"/>
+      <w:r>
+        <w:rPr>
+          <w:color w:val="000000"/>
+          <w:sz w:val="22"/>
+          <w:szCs w:val="22"/>
+        </w:rPr>
+        <w:t>);</w:t>
+      </w:r>
+    </w:p>
+    <w:p>
+      <w:pPr>
+        <w:pStyle w:val="HTMLPreformatted"/>
+        <w:pBdr>
+          <w:top w:val="single" w:sz="4" w:space="1" w:color="auto"/>
+          <w:left w:val="single" w:sz="4" w:space="4" w:color="auto"/>
+          <w:bottom w:val="single" w:sz="4" w:space="1" w:color="auto"/>
+          <w:right w:val="single" w:sz="4" w:space="4" w:color="auto"/>
+        </w:pBdr>
+        <w:rPr>
+          <w:color w:val="000000"/>
+          <w:sz w:val="22"/>
+          <w:szCs w:val="22"/>
+        </w:rPr>
+      </w:pPr>
+      <w:r>
+        <w:rPr>
+          <w:color w:val="000000"/>
+          <w:sz w:val="22"/>
+          <w:szCs w:val="22"/>
+        </w:rPr>
+        <w:tab/>
+      </w:r>
+      <w:proofErr w:type="gramStart"/>
+      <w:r>
+        <w:rPr>
+          <w:color w:val="000000"/>
+          <w:sz w:val="22"/>
+          <w:szCs w:val="22"/>
+        </w:rPr>
+        <w:t>if</w:t>
+      </w:r>
+      <w:proofErr w:type="gramEnd"/>
+      <w:r>
+        <w:rPr>
+          <w:color w:val="000000"/>
+          <w:sz w:val="22"/>
+          <w:szCs w:val="22"/>
+        </w:rPr>
+        <w:t xml:space="preserve"> ((TYPE(</w:t>
+      </w:r>
+      <w:proofErr w:type="spellStart"/>
+      <w:r>
+        <w:rPr>
+          <w:color w:val="000000"/>
+          <w:sz w:val="22"/>
+          <w:szCs w:val="22"/>
+        </w:rPr>
+        <w:t>obj</w:t>
+      </w:r>
+      <w:proofErr w:type="spellEnd"/>
+      <w:r>
+        <w:rPr>
+          <w:color w:val="000000"/>
+          <w:sz w:val="22"/>
+          <w:szCs w:val="22"/>
+        </w:rPr>
+        <w:t xml:space="preserve">) != </w:t>
+      </w:r>
+      <w:proofErr w:type="spellStart"/>
+      <w:r>
+        <w:rPr>
+          <w:color w:val="000000"/>
+          <w:sz w:val="22"/>
+          <w:szCs w:val="22"/>
+        </w:rPr>
+        <w:t>DockCase</w:t>
+      </w:r>
+      <w:proofErr w:type="spellEnd"/>
+      <w:r>
+        <w:rPr>
+          <w:color w:val="000000"/>
+          <w:sz w:val="22"/>
+          <w:szCs w:val="22"/>
+        </w:rPr>
+        <w:t xml:space="preserve"> &amp;&amp; TYPE(</w:t>
+      </w:r>
+      <w:proofErr w:type="spellStart"/>
+      <w:r>
+        <w:rPr>
+          <w:color w:val="000000"/>
+          <w:sz w:val="22"/>
+          <w:szCs w:val="22"/>
+        </w:rPr>
+        <w:t>obj</w:t>
+      </w:r>
+      <w:proofErr w:type="spellEnd"/>
+      <w:r>
+        <w:rPr>
+          <w:color w:val="000000"/>
+          <w:sz w:val="22"/>
+          <w:szCs w:val="22"/>
+        </w:rPr>
+        <w:t xml:space="preserve">) != </w:t>
+      </w:r>
+      <w:proofErr w:type="spellStart"/>
+      <w:r>
+        <w:rPr>
+          <w:color w:val="000000"/>
+          <w:sz w:val="22"/>
+          <w:szCs w:val="22"/>
+        </w:rPr>
+        <w:t>DockDrawer</w:t>
+      </w:r>
+      <w:proofErr w:type="spellEnd"/>
+      <w:r>
+        <w:rPr>
+          <w:color w:val="000000"/>
+          <w:sz w:val="22"/>
+          <w:szCs w:val="22"/>
+        </w:rPr>
+        <w:t>)&amp;&amp;arm=2):</w:t>
+      </w:r>
+    </w:p>
+    <w:p>
+      <w:pPr>
+        <w:pStyle w:val="HTMLPreformatted"/>
+        <w:pBdr>
+          <w:top w:val="single" w:sz="4" w:space="1" w:color="auto"/>
+          <w:left w:val="single" w:sz="4" w:space="4" w:color="auto"/>
+          <w:bottom w:val="single" w:sz="4" w:space="1" w:color="auto"/>
+          <w:right w:val="single" w:sz="4" w:space="4" w:color="auto"/>
+        </w:pBdr>
+        <w:rPr>
+          <w:color w:val="000000"/>
+          <w:sz w:val="22"/>
+          <w:szCs w:val="22"/>
+        </w:rPr>
+      </w:pPr>
+      <w:r>
+        <w:rPr>
+          <w:color w:val="000000"/>
+          <w:sz w:val="22"/>
+          <w:szCs w:val="22"/>
+        </w:rPr>
+        <w:tab/>
+      </w:r>
+      <w:r>
+        <w:rPr>
+          <w:color w:val="000000"/>
+          <w:sz w:val="22"/>
+          <w:szCs w:val="22"/>
+        </w:rPr>
+        <w:tab/>
+      </w:r>
+      <w:proofErr w:type="spellStart"/>
+      <w:proofErr w:type="gramStart"/>
+      <w:r>
+        <w:rPr>
+          <w:color w:val="000000"/>
+          <w:sz w:val="22"/>
+          <w:szCs w:val="22"/>
+        </w:rPr>
+        <w:t>move</w:t>
+      </w:r>
+      <w:proofErr w:type="gramEnd"/>
+      <w:r>
+        <w:rPr>
+          <w:color w:val="000000"/>
+          <w:sz w:val="22"/>
+          <w:szCs w:val="22"/>
+        </w:rPr>
+        <w:t>_unobstructed_object</w:t>
+      </w:r>
+      <w:proofErr w:type="spellEnd"/>
+      <w:r>
+        <w:rPr>
+          <w:color w:val="000000"/>
+          <w:sz w:val="22"/>
+          <w:szCs w:val="22"/>
+        </w:rPr>
+        <w:t>(</w:t>
+      </w:r>
+      <w:proofErr w:type="spellStart"/>
+      <w:r>
+        <w:rPr>
+          <w:color w:val="000000"/>
+          <w:sz w:val="22"/>
+          <w:szCs w:val="22"/>
+        </w:rPr>
+        <w:t>obj</w:t>
+      </w:r>
+      <w:proofErr w:type="spellEnd"/>
+      <w:r>
+        <w:rPr>
+          <w:color w:val="000000"/>
+          <w:sz w:val="22"/>
+          <w:szCs w:val="22"/>
+        </w:rPr>
+        <w:t xml:space="preserve">, 'right', NONE, NONE) := </w:t>
+      </w:r>
+      <w:proofErr w:type="spellStart"/>
+      <w:r>
+        <w:rPr>
+          <w:color w:val="000000"/>
+          <w:sz w:val="22"/>
+          <w:szCs w:val="22"/>
+        </w:rPr>
+        <w:t>move_arm_and_grasp</w:t>
+      </w:r>
+      <w:proofErr w:type="spellEnd"/>
+      <w:r>
+        <w:rPr>
+          <w:color w:val="000000"/>
+          <w:sz w:val="22"/>
+          <w:szCs w:val="22"/>
+        </w:rPr>
+        <w:t xml:space="preserve">(arm, </w:t>
+      </w:r>
+      <w:proofErr w:type="spellStart"/>
+      <w:r>
+        <w:rPr>
+          <w:color w:val="000000"/>
+          <w:sz w:val="22"/>
+          <w:szCs w:val="22"/>
+        </w:rPr>
+        <w:t>obj</w:t>
+      </w:r>
+      <w:proofErr w:type="spellEnd"/>
+      <w:r>
+        <w:rPr>
+          <w:color w:val="000000"/>
+          <w:sz w:val="22"/>
+          <w:szCs w:val="22"/>
+        </w:rPr>
+        <w:t>);</w:t>
+      </w:r>
+    </w:p>
+    <w:p>
+      <w:pPr>
+        <w:pStyle w:val="HTMLPreformatted"/>
+        <w:pBdr>
+          <w:top w:val="single" w:sz="4" w:space="1" w:color="auto"/>
+          <w:left w:val="single" w:sz="4" w:space="4" w:color="auto"/>
+          <w:bottom w:val="single" w:sz="4" w:space="1" w:color="auto"/>
+          <w:right w:val="single" w:sz="4" w:space="4" w:color="auto"/>
+        </w:pBdr>
+        <w:rPr>
+          <w:color w:val="000000"/>
+          <w:sz w:val="22"/>
+          <w:szCs w:val="22"/>
+        </w:rPr>
+      </w:pPr>
+      <w:r>
+        <w:rPr>
+          <w:color w:val="000000"/>
+          <w:sz w:val="22"/>
+          <w:szCs w:val="22"/>
+        </w:rPr>
+        <w:tab/>
+      </w:r>
+      <w:proofErr w:type="gramStart"/>
+      <w:r>
+        <w:rPr>
+          <w:color w:val="000000"/>
+          <w:sz w:val="22"/>
+          <w:szCs w:val="22"/>
+        </w:rPr>
+        <w:t>if</w:t>
+      </w:r>
+      <w:proofErr w:type="gramEnd"/>
+      <w:r>
+        <w:rPr>
+          <w:color w:val="000000"/>
+          <w:sz w:val="22"/>
+          <w:szCs w:val="22"/>
+        </w:rPr>
+        <w:t xml:space="preserve"> (arm=1):</w:t>
+      </w:r>
+    </w:p>
+    <w:p>
+      <w:pPr>
+        <w:pStyle w:val="HTMLPreformatted"/>
+        <w:pBdr>
+          <w:top w:val="single" w:sz="4" w:space="1" w:color="auto"/>
+          <w:left w:val="single" w:sz="4" w:space="4" w:color="auto"/>
+          <w:bottom w:val="single" w:sz="4" w:space="1" w:color="auto"/>
+          <w:right w:val="single" w:sz="4" w:space="4" w:color="auto"/>
+        </w:pBdr>
+        <w:rPr>
+          <w:color w:val="000000"/>
+          <w:sz w:val="22"/>
+          <w:szCs w:val="22"/>
+        </w:rPr>
+      </w:pPr>
+      <w:r>
+        <w:rPr>
+          <w:color w:val="000000"/>
+          <w:sz w:val="22"/>
+          <w:szCs w:val="22"/>
+        </w:rPr>
+        <w:tab/>
+      </w:r>
+      <w:r>
+        <w:rPr>
+          <w:color w:val="000000"/>
+          <w:sz w:val="22"/>
+          <w:szCs w:val="22"/>
+        </w:rPr>
+        <w:tab/>
+      </w:r>
+      <w:proofErr w:type="spellStart"/>
+      <w:proofErr w:type="gramStart"/>
+      <w:r>
+        <w:rPr>
+          <w:color w:val="000000"/>
+          <w:sz w:val="22"/>
+          <w:szCs w:val="22"/>
+        </w:rPr>
+        <w:t>move</w:t>
+      </w:r>
+      <w:proofErr w:type="gramEnd"/>
+      <w:r>
+        <w:rPr>
+          <w:color w:val="000000"/>
+          <w:sz w:val="22"/>
+          <w:szCs w:val="22"/>
+        </w:rPr>
+        <w:t>_unobstructed_object</w:t>
+      </w:r>
+      <w:proofErr w:type="spellEnd"/>
+      <w:r>
+        <w:rPr>
+          <w:color w:val="000000"/>
+          <w:sz w:val="22"/>
+          <w:szCs w:val="22"/>
+        </w:rPr>
+        <w:t xml:space="preserve">(STATE('gripping', 0), </w:t>
+      </w:r>
+      <w:proofErr w:type="spellStart"/>
+      <w:r>
+        <w:rPr>
+          <w:color w:val="000000"/>
+          <w:sz w:val="22"/>
+          <w:szCs w:val="22"/>
+        </w:rPr>
+        <w:t>dest</w:t>
+      </w:r>
+      <w:proofErr w:type="spellEnd"/>
+      <w:r>
+        <w:rPr>
+          <w:color w:val="000000"/>
+          <w:sz w:val="22"/>
+          <w:szCs w:val="22"/>
+        </w:rPr>
+        <w:t xml:space="preserve">, </w:t>
+      </w:r>
+      <w:proofErr w:type="spellStart"/>
+      <w:r>
+        <w:rPr>
+          <w:color w:val="000000"/>
+          <w:sz w:val="22"/>
+          <w:szCs w:val="22"/>
+        </w:rPr>
+        <w:t>dM</w:t>
+      </w:r>
+      <w:proofErr w:type="spellEnd"/>
+      <w:r>
+        <w:rPr>
+          <w:color w:val="000000"/>
+          <w:sz w:val="22"/>
+          <w:szCs w:val="22"/>
+        </w:rPr>
+        <w:t xml:space="preserve">, </w:t>
+      </w:r>
+      <w:proofErr w:type="spellStart"/>
+      <w:r>
+        <w:rPr>
+          <w:color w:val="000000"/>
+          <w:sz w:val="22"/>
+          <w:szCs w:val="22"/>
+        </w:rPr>
+        <w:t>dt</w:t>
+      </w:r>
+      <w:proofErr w:type="spellEnd"/>
+      <w:r>
+        <w:rPr>
+          <w:color w:val="000000"/>
+          <w:sz w:val="22"/>
+          <w:szCs w:val="22"/>
+        </w:rPr>
+        <w:t xml:space="preserve">) := </w:t>
+      </w:r>
+      <w:proofErr w:type="spellStart"/>
+      <w:r>
+        <w:rPr>
+          <w:color w:val="000000"/>
+          <w:sz w:val="22"/>
+          <w:szCs w:val="22"/>
+        </w:rPr>
+        <w:t>put_down_grasped_object</w:t>
+      </w:r>
+      <w:proofErr w:type="spellEnd"/>
+      <w:r>
+        <w:rPr>
+          <w:color w:val="000000"/>
+          <w:sz w:val="22"/>
+          <w:szCs w:val="22"/>
+        </w:rPr>
+        <w:t xml:space="preserve">(arm, </w:t>
+      </w:r>
+      <w:proofErr w:type="spellStart"/>
+      <w:r>
+        <w:rPr>
+          <w:color w:val="000000"/>
+          <w:sz w:val="22"/>
+          <w:szCs w:val="22"/>
+        </w:rPr>
+        <w:t>dest</w:t>
+      </w:r>
+      <w:proofErr w:type="spellEnd"/>
+      <w:r>
+        <w:rPr>
+          <w:color w:val="000000"/>
+          <w:sz w:val="22"/>
+          <w:szCs w:val="22"/>
+        </w:rPr>
+        <w:t xml:space="preserve">, </w:t>
+      </w:r>
+      <w:proofErr w:type="spellStart"/>
+      <w:r>
+        <w:rPr>
+          <w:color w:val="000000"/>
+          <w:sz w:val="22"/>
+          <w:szCs w:val="22"/>
+        </w:rPr>
+        <w:t>dM</w:t>
+      </w:r>
+      <w:proofErr w:type="spellEnd"/>
+      <w:r>
+        <w:rPr>
+          <w:color w:val="000000"/>
+          <w:sz w:val="22"/>
+          <w:szCs w:val="22"/>
+        </w:rPr>
+        <w:t xml:space="preserve">, </w:t>
+      </w:r>
+      <w:proofErr w:type="spellStart"/>
+      <w:r>
+        <w:rPr>
+          <w:color w:val="000000"/>
+          <w:sz w:val="22"/>
+          <w:szCs w:val="22"/>
+        </w:rPr>
+        <w:t>dt</w:t>
+      </w:r>
+      <w:proofErr w:type="spellEnd"/>
+      <w:r>
+        <w:rPr>
+          <w:color w:val="000000"/>
+          <w:sz w:val="22"/>
+          <w:szCs w:val="22"/>
+        </w:rPr>
+        <w:t>);</w:t>
+      </w:r>
+    </w:p>
+    <w:p>
+      <w:pPr>
+        <w:pStyle w:val="HTMLPreformatted"/>
+        <w:pBdr>
+          <w:top w:val="single" w:sz="4" w:space="1" w:color="auto"/>
+          <w:left w:val="single" w:sz="4" w:space="4" w:color="auto"/>
+          <w:bottom w:val="single" w:sz="4" w:space="1" w:color="auto"/>
+          <w:right w:val="single" w:sz="4" w:space="4" w:color="auto"/>
+        </w:pBdr>
+        <w:rPr>
+          <w:color w:val="000000"/>
+          <w:sz w:val="22"/>
+          <w:szCs w:val="22"/>
+        </w:rPr>
+      </w:pPr>
+      <w:r>
+        <w:rPr>
+          <w:color w:val="000000"/>
+          <w:sz w:val="22"/>
+          <w:szCs w:val="22"/>
+        </w:rPr>
+        <w:tab/>
+      </w:r>
+      <w:proofErr w:type="gramStart"/>
+      <w:r>
+        <w:rPr>
+          <w:color w:val="000000"/>
+          <w:sz w:val="22"/>
+          <w:szCs w:val="22"/>
+        </w:rPr>
+        <w:t>if</w:t>
+      </w:r>
+      <w:proofErr w:type="gramEnd"/>
+      <w:r>
+        <w:rPr>
+          <w:color w:val="000000"/>
+          <w:sz w:val="22"/>
+          <w:szCs w:val="22"/>
+        </w:rPr>
+        <w:t xml:space="preserve"> (arm=2):</w:t>
+      </w:r>
+    </w:p>
+    <w:p>
+      <w:pPr>
+        <w:pStyle w:val="HTMLPreformatted"/>
+        <w:pBdr>
+          <w:top w:val="single" w:sz="4" w:space="1" w:color="auto"/>
+          <w:left w:val="single" w:sz="4" w:space="4" w:color="auto"/>
+          <w:bottom w:val="single" w:sz="4" w:space="1" w:color="auto"/>
+          <w:right w:val="single" w:sz="4" w:space="4" w:color="auto"/>
+        </w:pBdr>
+        <w:rPr>
+          <w:color w:val="000000"/>
+          <w:sz w:val="22"/>
+          <w:szCs w:val="22"/>
+        </w:rPr>
+      </w:pPr>
+      <w:r>
+        <w:rPr>
+          <w:color w:val="000000"/>
+          <w:sz w:val="22"/>
+          <w:szCs w:val="22"/>
+        </w:rPr>
+        <w:tab/>
+      </w:r>
+      <w:r>
+        <w:rPr>
+          <w:color w:val="000000"/>
+          <w:sz w:val="22"/>
+          <w:szCs w:val="22"/>
+        </w:rPr>
+        <w:tab/>
+      </w:r>
+      <w:proofErr w:type="spellStart"/>
+      <w:proofErr w:type="gramStart"/>
+      <w:r>
+        <w:rPr>
+          <w:color w:val="000000"/>
+          <w:sz w:val="22"/>
+          <w:szCs w:val="22"/>
+        </w:rPr>
+        <w:t>move</w:t>
+      </w:r>
+      <w:proofErr w:type="gramEnd"/>
+      <w:r>
+        <w:rPr>
+          <w:color w:val="000000"/>
+          <w:sz w:val="22"/>
+          <w:szCs w:val="22"/>
+        </w:rPr>
+        <w:t>_unobstructed_object</w:t>
+      </w:r>
+      <w:proofErr w:type="spellEnd"/>
+      <w:r>
+        <w:rPr>
+          <w:color w:val="000000"/>
+          <w:sz w:val="22"/>
+          <w:szCs w:val="22"/>
+        </w:rPr>
+        <w:t xml:space="preserve">(STATE('gripping', 1), </w:t>
+      </w:r>
+      <w:proofErr w:type="spellStart"/>
+      <w:r>
+        <w:rPr>
+          <w:color w:val="000000"/>
+          <w:sz w:val="22"/>
+          <w:szCs w:val="22"/>
+        </w:rPr>
+        <w:t>dest</w:t>
+      </w:r>
+      <w:proofErr w:type="spellEnd"/>
+      <w:r>
+        <w:rPr>
+          <w:color w:val="000000"/>
+          <w:sz w:val="22"/>
+          <w:szCs w:val="22"/>
+        </w:rPr>
+        <w:t xml:space="preserve">, </w:t>
+      </w:r>
+      <w:proofErr w:type="spellStart"/>
+      <w:r>
+        <w:rPr>
+          <w:color w:val="000000"/>
+          <w:sz w:val="22"/>
+          <w:szCs w:val="22"/>
+        </w:rPr>
+        <w:t>dM</w:t>
+      </w:r>
+      <w:proofErr w:type="spellEnd"/>
+      <w:r>
+        <w:rPr>
+          <w:color w:val="000000"/>
+          <w:sz w:val="22"/>
+          <w:szCs w:val="22"/>
+        </w:rPr>
+        <w:t xml:space="preserve">, </w:t>
+      </w:r>
+      <w:proofErr w:type="spellStart"/>
+      <w:r>
+        <w:rPr>
+          <w:color w:val="000000"/>
+          <w:sz w:val="22"/>
+          <w:szCs w:val="22"/>
+        </w:rPr>
+        <w:t>dt</w:t>
+      </w:r>
+      <w:proofErr w:type="spellEnd"/>
+      <w:r>
+        <w:rPr>
+          <w:color w:val="000000"/>
+          <w:sz w:val="22"/>
+          <w:szCs w:val="22"/>
+        </w:rPr>
+        <w:t xml:space="preserve">) := </w:t>
+      </w:r>
+      <w:proofErr w:type="spellStart"/>
+      <w:r>
+        <w:rPr>
+          <w:color w:val="000000"/>
+          <w:sz w:val="22"/>
+          <w:szCs w:val="22"/>
+        </w:rPr>
+        <w:t>put_down_grasped_object</w:t>
+      </w:r>
+      <w:proofErr w:type="spellEnd"/>
+      <w:r>
+        <w:rPr>
+          <w:color w:val="000000"/>
+          <w:sz w:val="22"/>
+          <w:szCs w:val="22"/>
+        </w:rPr>
+        <w:t xml:space="preserve">(arm, </w:t>
+      </w:r>
+      <w:proofErr w:type="spellStart"/>
+      <w:r>
+        <w:rPr>
+          <w:color w:val="000000"/>
+          <w:sz w:val="22"/>
+          <w:szCs w:val="22"/>
+        </w:rPr>
+        <w:t>dest</w:t>
+      </w:r>
+      <w:proofErr w:type="spellEnd"/>
+      <w:r>
+        <w:rPr>
+          <w:color w:val="000000"/>
+          <w:sz w:val="22"/>
+          <w:szCs w:val="22"/>
+        </w:rPr>
+        <w:t xml:space="preserve">, </w:t>
+      </w:r>
+      <w:proofErr w:type="spellStart"/>
+      <w:r>
+        <w:rPr>
+          <w:color w:val="000000"/>
+          <w:sz w:val="22"/>
+          <w:szCs w:val="22"/>
+        </w:rPr>
+        <w:t>dM</w:t>
+      </w:r>
+      <w:proofErr w:type="spellEnd"/>
+      <w:r>
+        <w:rPr>
+          <w:color w:val="000000"/>
+          <w:sz w:val="22"/>
+          <w:szCs w:val="22"/>
+        </w:rPr>
+        <w:t xml:space="preserve">, </w:t>
+      </w:r>
+      <w:proofErr w:type="spellStart"/>
+      <w:r>
+        <w:rPr>
+          <w:color w:val="000000"/>
+          <w:sz w:val="22"/>
+          <w:szCs w:val="22"/>
+        </w:rPr>
+        <w:t>dt</w:t>
+      </w:r>
+      <w:proofErr w:type="spellEnd"/>
+      <w:r>
+        <w:rPr>
+          <w:color w:val="000000"/>
+          <w:sz w:val="22"/>
+          <w:szCs w:val="22"/>
+        </w:rPr>
+        <w:t>);</w:t>
+      </w:r>
+    </w:p>
+    <w:p>
+      <w:pPr>
+        <w:pStyle w:val="HTMLPreformatted"/>
+        <w:pBdr>
+          <w:top w:val="single" w:sz="4" w:space="1" w:color="auto"/>
+          <w:left w:val="single" w:sz="4" w:space="4" w:color="auto"/>
+          <w:bottom w:val="single" w:sz="4" w:space="1" w:color="auto"/>
+          <w:right w:val="single" w:sz="4" w:space="4" w:color="auto"/>
+        </w:pBdr>
+        <w:rPr>
+          <w:color w:val="000000"/>
+          <w:sz w:val="22"/>
+          <w:szCs w:val="22"/>
+        </w:rPr>
+      </w:pPr>
+      <w:r>
+        <w:rPr>
+          <w:color w:val="000000"/>
+          <w:sz w:val="22"/>
+          <w:szCs w:val="22"/>
+        </w:rPr>
+        <w:tab/>
+      </w:r>
+      <w:proofErr w:type="gramStart"/>
+      <w:r>
+        <w:rPr>
+          <w:color w:val="000000"/>
+          <w:sz w:val="22"/>
+          <w:szCs w:val="22"/>
+        </w:rPr>
+        <w:t>if</w:t>
+      </w:r>
+      <w:proofErr w:type="gramEnd"/>
+      <w:r>
+        <w:rPr>
+          <w:color w:val="000000"/>
+          <w:sz w:val="22"/>
+          <w:szCs w:val="22"/>
+        </w:rPr>
+        <w:t xml:space="preserve"> ((TYPE(</w:t>
+      </w:r>
+      <w:proofErr w:type="spellStart"/>
+      <w:r>
+        <w:rPr>
+          <w:color w:val="000000"/>
+          <w:sz w:val="22"/>
+          <w:szCs w:val="22"/>
+        </w:rPr>
+        <w:t>dest</w:t>
+      </w:r>
+      <w:proofErr w:type="spellEnd"/>
+      <w:r>
+        <w:rPr>
+          <w:color w:val="000000"/>
+          <w:sz w:val="22"/>
+          <w:szCs w:val="22"/>
+        </w:rPr>
+        <w:t>)=</w:t>
+      </w:r>
+      <w:proofErr w:type="spellStart"/>
+      <w:r>
+        <w:rPr>
+          <w:color w:val="000000"/>
+          <w:sz w:val="22"/>
+          <w:szCs w:val="22"/>
+        </w:rPr>
+        <w:t>DockCase</w:t>
+      </w:r>
+      <w:proofErr w:type="spellEnd"/>
+      <w:r>
+        <w:rPr>
+          <w:color w:val="000000"/>
+          <w:sz w:val="22"/>
+          <w:szCs w:val="22"/>
+        </w:rPr>
+        <w:t xml:space="preserve"> || </w:t>
+      </w:r>
+      <w:proofErr w:type="spellStart"/>
+      <w:r>
+        <w:rPr>
+          <w:color w:val="000000"/>
+          <w:sz w:val="22"/>
+          <w:szCs w:val="22"/>
+        </w:rPr>
+        <w:t>dest</w:t>
+      </w:r>
+      <w:proofErr w:type="spellEnd"/>
+      <w:r>
+        <w:rPr>
+          <w:color w:val="000000"/>
+          <w:sz w:val="22"/>
+          <w:szCs w:val="22"/>
+        </w:rPr>
+        <w:t>='discard-bin') &amp;&amp; (</w:t>
+      </w:r>
+      <w:proofErr w:type="spellStart"/>
+      <w:r>
+        <w:rPr>
+          <w:color w:val="000000"/>
+          <w:sz w:val="22"/>
+          <w:szCs w:val="22"/>
+        </w:rPr>
+        <w:t>dest</w:t>
+      </w:r>
+      <w:proofErr w:type="spellEnd"/>
+      <w:r>
+        <w:rPr>
+          <w:color w:val="000000"/>
+          <w:sz w:val="22"/>
+          <w:szCs w:val="22"/>
+        </w:rPr>
+        <w:t xml:space="preserve"> != 'left' &amp;&amp; </w:t>
+      </w:r>
+      <w:proofErr w:type="spellStart"/>
+      <w:r>
+        <w:rPr>
+          <w:color w:val="000000"/>
+          <w:sz w:val="22"/>
+          <w:szCs w:val="22"/>
+        </w:rPr>
+        <w:t>dest</w:t>
+      </w:r>
+      <w:proofErr w:type="spellEnd"/>
+      <w:r>
+        <w:rPr>
+          <w:color w:val="000000"/>
+          <w:sz w:val="22"/>
+          <w:szCs w:val="22"/>
+        </w:rPr>
+        <w:t xml:space="preserve"> != 'right')):</w:t>
+      </w:r>
+      <w:r>
+        <w:rPr>
+          <w:color w:val="000000"/>
+          <w:sz w:val="22"/>
+          <w:szCs w:val="22"/>
+        </w:rPr>
+        <w:tab/>
+      </w:r>
+      <w:r>
+        <w:rPr>
+          <w:color w:val="000000"/>
+          <w:sz w:val="22"/>
+          <w:szCs w:val="22"/>
+        </w:rPr>
+        <w:tab/>
+      </w:r>
+    </w:p>
+    <w:p>
+      <w:pPr>
+        <w:pStyle w:val="HTMLPreformatted"/>
+        <w:pBdr>
+          <w:top w:val="single" w:sz="4" w:space="1" w:color="auto"/>
+          <w:left w:val="single" w:sz="4" w:space="4" w:color="auto"/>
+          <w:bottom w:val="single" w:sz="4" w:space="1" w:color="auto"/>
+          <w:right w:val="single" w:sz="4" w:space="4" w:color="auto"/>
+        </w:pBdr>
+        <w:rPr>
+          <w:color w:val="000000"/>
+          <w:sz w:val="22"/>
+          <w:szCs w:val="22"/>
+        </w:rPr>
+      </w:pPr>
+      <w:r>
+        <w:rPr>
+          <w:color w:val="000000"/>
+          <w:sz w:val="22"/>
+          <w:szCs w:val="22"/>
+        </w:rPr>
+        <w:tab/>
+      </w:r>
+      <w:r>
+        <w:rPr>
+          <w:color w:val="000000"/>
+          <w:sz w:val="22"/>
+          <w:szCs w:val="22"/>
+        </w:rPr>
+        <w:tab/>
+      </w:r>
+      <w:proofErr w:type="spellStart"/>
+      <w:proofErr w:type="gramStart"/>
+      <w:r>
+        <w:rPr>
+          <w:color w:val="000000"/>
+          <w:sz w:val="22"/>
+          <w:szCs w:val="22"/>
+        </w:rPr>
+        <w:t>move</w:t>
+      </w:r>
+      <w:proofErr w:type="gramEnd"/>
+      <w:r>
+        <w:rPr>
+          <w:color w:val="000000"/>
+          <w:sz w:val="22"/>
+          <w:szCs w:val="22"/>
+        </w:rPr>
+        <w:t>_unobstructed_object_to_free_spot</w:t>
+      </w:r>
+      <w:proofErr w:type="spellEnd"/>
+      <w:r>
+        <w:rPr>
+          <w:color w:val="000000"/>
+          <w:sz w:val="22"/>
+          <w:szCs w:val="22"/>
+        </w:rPr>
+        <w:t>(</w:t>
+      </w:r>
+      <w:proofErr w:type="spellStart"/>
+      <w:r>
+        <w:rPr>
+          <w:color w:val="000000"/>
+          <w:sz w:val="22"/>
+          <w:szCs w:val="22"/>
+        </w:rPr>
+        <w:t>obj</w:t>
+      </w:r>
+      <w:proofErr w:type="spellEnd"/>
+      <w:r>
+        <w:rPr>
+          <w:color w:val="000000"/>
+          <w:sz w:val="22"/>
+          <w:szCs w:val="22"/>
+        </w:rPr>
+        <w:t xml:space="preserve">, </w:t>
+      </w:r>
+      <w:proofErr w:type="spellStart"/>
+      <w:r>
+        <w:rPr>
+          <w:color w:val="000000"/>
+          <w:sz w:val="22"/>
+          <w:szCs w:val="22"/>
+        </w:rPr>
+        <w:t>dest</w:t>
+      </w:r>
+      <w:proofErr w:type="spellEnd"/>
+      <w:r>
+        <w:rPr>
+          <w:color w:val="000000"/>
+          <w:sz w:val="22"/>
+          <w:szCs w:val="22"/>
+        </w:rPr>
+        <w:t xml:space="preserve">) := </w:t>
+      </w:r>
+      <w:proofErr w:type="spellStart"/>
+      <w:r>
+        <w:rPr>
+          <w:color w:val="000000"/>
+          <w:sz w:val="22"/>
+          <w:szCs w:val="22"/>
+        </w:rPr>
+        <w:t>move_unobstructed_object</w:t>
+      </w:r>
+      <w:proofErr w:type="spellEnd"/>
+      <w:r>
+        <w:rPr>
+          <w:color w:val="000000"/>
+          <w:sz w:val="22"/>
+          <w:szCs w:val="22"/>
+        </w:rPr>
+        <w:t>(</w:t>
+      </w:r>
+      <w:proofErr w:type="spellStart"/>
+      <w:r>
+        <w:rPr>
+          <w:color w:val="000000"/>
+          <w:sz w:val="22"/>
+          <w:szCs w:val="22"/>
+        </w:rPr>
+        <w:t>obj</w:t>
+      </w:r>
+      <w:proofErr w:type="spellEnd"/>
+      <w:r>
+        <w:rPr>
+          <w:color w:val="000000"/>
+          <w:sz w:val="22"/>
+          <w:szCs w:val="22"/>
+        </w:rPr>
+        <w:t xml:space="preserve">, </w:t>
+      </w:r>
+      <w:proofErr w:type="spellStart"/>
+      <w:r>
+        <w:rPr>
+          <w:color w:val="000000"/>
+          <w:sz w:val="22"/>
+          <w:szCs w:val="22"/>
+        </w:rPr>
+        <w:t>dest</w:t>
+      </w:r>
+      <w:proofErr w:type="spellEnd"/>
+      <w:r>
+        <w:rPr>
+          <w:color w:val="000000"/>
+          <w:sz w:val="22"/>
+          <w:szCs w:val="22"/>
+        </w:rPr>
+        <w:t xml:space="preserve">, </w:t>
+      </w:r>
+      <w:proofErr w:type="spellStart"/>
+      <w:r>
+        <w:rPr>
+          <w:color w:val="000000"/>
+          <w:sz w:val="22"/>
+          <w:szCs w:val="22"/>
+        </w:rPr>
+        <w:t>dM</w:t>
+      </w:r>
+      <w:proofErr w:type="spellEnd"/>
+      <w:r>
+        <w:rPr>
+          <w:color w:val="000000"/>
+          <w:sz w:val="22"/>
+          <w:szCs w:val="22"/>
+        </w:rPr>
+        <w:t xml:space="preserve">, </w:t>
+      </w:r>
+      <w:proofErr w:type="spellStart"/>
+      <w:r>
+        <w:rPr>
+          <w:color w:val="000000"/>
+          <w:sz w:val="22"/>
+          <w:szCs w:val="22"/>
+        </w:rPr>
+        <w:t>dt</w:t>
+      </w:r>
+      <w:proofErr w:type="spellEnd"/>
+      <w:r>
+        <w:rPr>
+          <w:color w:val="000000"/>
+          <w:sz w:val="22"/>
+          <w:szCs w:val="22"/>
+        </w:rPr>
+        <w:t>);</w:t>
+      </w:r>
+    </w:p>
+    <w:p>
+      <w:pPr>
+        <w:pStyle w:val="HTMLPreformatted"/>
+        <w:pBdr>
+          <w:top w:val="single" w:sz="4" w:space="1" w:color="auto"/>
+          <w:left w:val="single" w:sz="4" w:space="4" w:color="auto"/>
+          <w:bottom w:val="single" w:sz="4" w:space="1" w:color="auto"/>
+          <w:right w:val="single" w:sz="4" w:space="4" w:color="auto"/>
+        </w:pBdr>
+        <w:rPr>
+          <w:color w:val="000000"/>
+          <w:sz w:val="22"/>
+          <w:szCs w:val="22"/>
+        </w:rPr>
+      </w:pPr>
+      <w:r>
+        <w:rPr>
+          <w:color w:val="000000"/>
+          <w:sz w:val="22"/>
+          <w:szCs w:val="22"/>
+        </w:rPr>
+        <w:tab/>
+      </w:r>
+      <w:proofErr w:type="spellStart"/>
+      <w:proofErr w:type="gramStart"/>
+      <w:r>
+        <w:rPr>
+          <w:color w:val="000000"/>
+          <w:sz w:val="22"/>
+          <w:szCs w:val="22"/>
+        </w:rPr>
+        <w:t>move</w:t>
+      </w:r>
+      <w:proofErr w:type="gramEnd"/>
+      <w:r>
+        <w:rPr>
+          <w:color w:val="000000"/>
+          <w:sz w:val="22"/>
+          <w:szCs w:val="22"/>
+        </w:rPr>
+        <w:t>_object</w:t>
+      </w:r>
+      <w:proofErr w:type="spellEnd"/>
+      <w:r>
+        <w:rPr>
+          <w:color w:val="000000"/>
+          <w:sz w:val="22"/>
+          <w:szCs w:val="22"/>
+        </w:rPr>
+        <w:t>(</w:t>
+      </w:r>
+      <w:proofErr w:type="spellStart"/>
+      <w:r>
+        <w:rPr>
+          <w:color w:val="000000"/>
+          <w:sz w:val="22"/>
+          <w:szCs w:val="22"/>
+        </w:rPr>
+        <w:t>obj</w:t>
+      </w:r>
+      <w:proofErr w:type="spellEnd"/>
+      <w:r>
+        <w:rPr>
+          <w:color w:val="000000"/>
+          <w:sz w:val="22"/>
+          <w:szCs w:val="22"/>
+        </w:rPr>
+        <w:t xml:space="preserve">, </w:t>
+      </w:r>
+      <w:proofErr w:type="spellStart"/>
+      <w:r>
+        <w:rPr>
+          <w:color w:val="000000"/>
+          <w:sz w:val="22"/>
+          <w:szCs w:val="22"/>
+        </w:rPr>
+        <w:t>dest</w:t>
+      </w:r>
+      <w:proofErr w:type="spellEnd"/>
+      <w:r>
+        <w:rPr>
+          <w:color w:val="000000"/>
+          <w:sz w:val="22"/>
+          <w:szCs w:val="22"/>
+        </w:rPr>
+        <w:t xml:space="preserve">, </w:t>
+      </w:r>
+      <w:proofErr w:type="spellStart"/>
+      <w:r>
+        <w:rPr>
+          <w:color w:val="000000"/>
+          <w:sz w:val="22"/>
+          <w:szCs w:val="22"/>
+        </w:rPr>
+        <w:t>dM</w:t>
+      </w:r>
+      <w:proofErr w:type="spellEnd"/>
+      <w:r>
+        <w:rPr>
+          <w:color w:val="000000"/>
+          <w:sz w:val="22"/>
+          <w:szCs w:val="22"/>
+        </w:rPr>
+        <w:t xml:space="preserve">, </w:t>
+      </w:r>
+      <w:proofErr w:type="spellStart"/>
+      <w:r>
+        <w:rPr>
+          <w:color w:val="000000"/>
+          <w:sz w:val="22"/>
+          <w:szCs w:val="22"/>
+        </w:rPr>
+        <w:t>dt</w:t>
+      </w:r>
+      <w:proofErr w:type="spellEnd"/>
+      <w:r>
+        <w:rPr>
+          <w:color w:val="000000"/>
+          <w:sz w:val="22"/>
+          <w:szCs w:val="22"/>
+        </w:rPr>
+        <w:t xml:space="preserve">) := </w:t>
+      </w:r>
+      <w:proofErr w:type="spellStart"/>
+      <w:r>
+        <w:rPr>
+          <w:color w:val="000000"/>
+          <w:sz w:val="22"/>
+          <w:szCs w:val="22"/>
+        </w:rPr>
+        <w:t>move_unobstructed_object</w:t>
+      </w:r>
+      <w:proofErr w:type="spellEnd"/>
+      <w:r>
+        <w:rPr>
+          <w:color w:val="000000"/>
+          <w:sz w:val="22"/>
+          <w:szCs w:val="22"/>
+        </w:rPr>
+        <w:t>(</w:t>
+      </w:r>
+      <w:proofErr w:type="spellStart"/>
+      <w:r>
+        <w:rPr>
+          <w:color w:val="000000"/>
+          <w:sz w:val="22"/>
+          <w:szCs w:val="22"/>
+        </w:rPr>
+        <w:t>obj</w:t>
+      </w:r>
+      <w:proofErr w:type="spellEnd"/>
+      <w:r>
+        <w:rPr>
+          <w:color w:val="000000"/>
+          <w:sz w:val="22"/>
+          <w:szCs w:val="22"/>
+        </w:rPr>
+        <w:t xml:space="preserve">, </w:t>
+      </w:r>
+      <w:proofErr w:type="spellStart"/>
+      <w:r>
+        <w:rPr>
+          <w:color w:val="000000"/>
+          <w:sz w:val="22"/>
+          <w:szCs w:val="22"/>
+        </w:rPr>
+        <w:t>dest</w:t>
+      </w:r>
+      <w:proofErr w:type="spellEnd"/>
+      <w:r>
+        <w:rPr>
+          <w:color w:val="000000"/>
+          <w:sz w:val="22"/>
+          <w:szCs w:val="22"/>
+        </w:rPr>
+        <w:t xml:space="preserve">, </w:t>
+      </w:r>
+      <w:proofErr w:type="spellStart"/>
+      <w:r>
+        <w:rPr>
+          <w:color w:val="000000"/>
+          <w:sz w:val="22"/>
+          <w:szCs w:val="22"/>
+        </w:rPr>
+        <w:t>dM</w:t>
+      </w:r>
+      <w:proofErr w:type="spellEnd"/>
+      <w:r>
+        <w:rPr>
+          <w:color w:val="000000"/>
+          <w:sz w:val="22"/>
+          <w:szCs w:val="22"/>
+        </w:rPr>
+        <w:t xml:space="preserve">, </w:t>
+      </w:r>
+      <w:proofErr w:type="spellStart"/>
+      <w:r>
+        <w:rPr>
+          <w:color w:val="000000"/>
+          <w:sz w:val="22"/>
+          <w:szCs w:val="22"/>
+        </w:rPr>
+        <w:t>dt</w:t>
+      </w:r>
+      <w:proofErr w:type="spellEnd"/>
+      <w:r>
+        <w:rPr>
+          <w:color w:val="000000"/>
+          <w:sz w:val="22"/>
+          <w:szCs w:val="22"/>
+        </w:rPr>
+        <w:t>);</w:t>
+      </w:r>
+    </w:p>
+    <w:p>
+      <w:pPr>
+        <w:pStyle w:val="HTMLPreformatted"/>
+        <w:pBdr>
+          <w:top w:val="single" w:sz="4" w:space="1" w:color="auto"/>
+          <w:left w:val="single" w:sz="4" w:space="4" w:color="auto"/>
+          <w:bottom w:val="single" w:sz="4" w:space="1" w:color="auto"/>
+          <w:right w:val="single" w:sz="4" w:space="4" w:color="auto"/>
+        </w:pBdr>
+        <w:rPr>
+          <w:color w:val="000000"/>
+          <w:sz w:val="22"/>
+          <w:szCs w:val="22"/>
+        </w:rPr>
+      </w:pPr>
+      <w:r>
+        <w:rPr>
+          <w:color w:val="000000"/>
+          <w:sz w:val="22"/>
+          <w:szCs w:val="22"/>
+        </w:rPr>
+        <w:tab/>
+      </w:r>
+      <w:proofErr w:type="gramStart"/>
+      <w:r>
+        <w:rPr>
+          <w:color w:val="000000"/>
+          <w:sz w:val="22"/>
+          <w:szCs w:val="22"/>
+        </w:rPr>
+        <w:t>if</w:t>
+      </w:r>
+      <w:proofErr w:type="gramEnd"/>
+      <w:r>
+        <w:rPr>
+          <w:color w:val="000000"/>
+          <w:sz w:val="22"/>
+          <w:szCs w:val="22"/>
+        </w:rPr>
+        <w:t xml:space="preserve"> (</w:t>
+      </w:r>
+      <w:proofErr w:type="spellStart"/>
+      <w:r>
+        <w:rPr>
+          <w:color w:val="000000"/>
+          <w:sz w:val="22"/>
+          <w:szCs w:val="22"/>
+        </w:rPr>
+        <w:t>dest</w:t>
+      </w:r>
+      <w:proofErr w:type="spellEnd"/>
+      <w:r>
+        <w:rPr>
+          <w:color w:val="000000"/>
+          <w:sz w:val="22"/>
+          <w:szCs w:val="22"/>
+        </w:rPr>
+        <w:t xml:space="preserve"> != 'left' &amp;&amp; </w:t>
+      </w:r>
+      <w:proofErr w:type="spellStart"/>
+      <w:r>
+        <w:rPr>
+          <w:color w:val="000000"/>
+          <w:sz w:val="22"/>
+          <w:szCs w:val="22"/>
+        </w:rPr>
+        <w:t>dest</w:t>
+      </w:r>
+      <w:proofErr w:type="spellEnd"/>
+      <w:r>
+        <w:rPr>
+          <w:color w:val="000000"/>
+          <w:sz w:val="22"/>
+          <w:szCs w:val="22"/>
+        </w:rPr>
+        <w:t xml:space="preserve"> != 'right' &amp;&amp; (</w:t>
+      </w:r>
+      <w:proofErr w:type="spellStart"/>
+      <w:r>
+        <w:rPr>
+          <w:color w:val="000000"/>
+          <w:sz w:val="22"/>
+          <w:szCs w:val="22"/>
+        </w:rPr>
+        <w:t>dest</w:t>
+      </w:r>
+      <w:proofErr w:type="spellEnd"/>
+      <w:r>
+        <w:rPr>
+          <w:color w:val="000000"/>
+          <w:sz w:val="22"/>
+          <w:szCs w:val="22"/>
+        </w:rPr>
+        <w:t xml:space="preserve"> = 'dock_case_6' || </w:t>
+      </w:r>
+      <w:proofErr w:type="spellStart"/>
+      <w:r>
+        <w:rPr>
+          <w:color w:val="000000"/>
+          <w:sz w:val="22"/>
+          <w:szCs w:val="22"/>
+        </w:rPr>
+        <w:t>dest</w:t>
+      </w:r>
+      <w:proofErr w:type="spellEnd"/>
+      <w:r>
+        <w:rPr>
+          <w:color w:val="000000"/>
+          <w:sz w:val="22"/>
+          <w:szCs w:val="22"/>
+        </w:rPr>
+        <w:t xml:space="preserve"> = 'discard-bin')):</w:t>
+      </w:r>
+    </w:p>
+    <w:p>
+      <w:pPr>
+        <w:pStyle w:val="HTMLPreformatted"/>
+        <w:pBdr>
+          <w:top w:val="single" w:sz="4" w:space="1" w:color="auto"/>
+          <w:left w:val="single" w:sz="4" w:space="4" w:color="auto"/>
+          <w:bottom w:val="single" w:sz="4" w:space="1" w:color="auto"/>
+          <w:right w:val="single" w:sz="4" w:space="4" w:color="auto"/>
+        </w:pBdr>
+        <w:rPr>
+          <w:color w:val="000000"/>
+          <w:sz w:val="22"/>
+          <w:szCs w:val="22"/>
+        </w:rPr>
+      </w:pPr>
+      <w:r>
+        <w:rPr>
+          <w:color w:val="000000"/>
+          <w:sz w:val="22"/>
+          <w:szCs w:val="22"/>
+        </w:rPr>
+        <w:tab/>
+      </w:r>
+      <w:r>
+        <w:rPr>
+          <w:color w:val="000000"/>
+          <w:sz w:val="22"/>
+          <w:szCs w:val="22"/>
+        </w:rPr>
+        <w:tab/>
+      </w:r>
+      <w:proofErr w:type="spellStart"/>
+      <w:proofErr w:type="gramStart"/>
+      <w:r>
+        <w:rPr>
+          <w:color w:val="000000"/>
+          <w:sz w:val="22"/>
+          <w:szCs w:val="22"/>
+        </w:rPr>
+        <w:t>move</w:t>
+      </w:r>
+      <w:proofErr w:type="gramEnd"/>
+      <w:r>
+        <w:rPr>
+          <w:color w:val="000000"/>
+          <w:sz w:val="22"/>
+          <w:szCs w:val="22"/>
+        </w:rPr>
+        <w:t>_object_to_free_spot</w:t>
+      </w:r>
+      <w:proofErr w:type="spellEnd"/>
+      <w:r>
+        <w:rPr>
+          <w:color w:val="000000"/>
+          <w:sz w:val="22"/>
+          <w:szCs w:val="22"/>
+        </w:rPr>
+        <w:t>(</w:t>
+      </w:r>
+      <w:proofErr w:type="spellStart"/>
+      <w:r>
+        <w:rPr>
+          <w:color w:val="000000"/>
+          <w:sz w:val="22"/>
+          <w:szCs w:val="22"/>
+        </w:rPr>
+        <w:t>obj</w:t>
+      </w:r>
+      <w:proofErr w:type="spellEnd"/>
+      <w:r>
+        <w:rPr>
+          <w:color w:val="000000"/>
+          <w:sz w:val="22"/>
+          <w:szCs w:val="22"/>
+        </w:rPr>
+        <w:t xml:space="preserve">, </w:t>
+      </w:r>
+      <w:proofErr w:type="spellStart"/>
+      <w:r>
+        <w:rPr>
+          <w:color w:val="000000"/>
+          <w:sz w:val="22"/>
+          <w:szCs w:val="22"/>
+        </w:rPr>
+        <w:t>dest</w:t>
+      </w:r>
+      <w:proofErr w:type="spellEnd"/>
+      <w:r>
+        <w:rPr>
+          <w:color w:val="000000"/>
+          <w:sz w:val="22"/>
+          <w:szCs w:val="22"/>
+        </w:rPr>
+        <w:t xml:space="preserve">) := </w:t>
+      </w:r>
+      <w:proofErr w:type="spellStart"/>
+      <w:r>
+        <w:rPr>
+          <w:color w:val="000000"/>
+          <w:sz w:val="22"/>
+          <w:szCs w:val="22"/>
+        </w:rPr>
+        <w:t>move_object</w:t>
+      </w:r>
+      <w:proofErr w:type="spellEnd"/>
+      <w:r>
+        <w:rPr>
+          <w:color w:val="000000"/>
+          <w:sz w:val="22"/>
+          <w:szCs w:val="22"/>
+        </w:rPr>
+        <w:t>(</w:t>
+      </w:r>
+      <w:proofErr w:type="spellStart"/>
+      <w:r>
+        <w:rPr>
+          <w:color w:val="000000"/>
+          <w:sz w:val="22"/>
+          <w:szCs w:val="22"/>
+        </w:rPr>
+        <w:t>obj</w:t>
+      </w:r>
+      <w:proofErr w:type="spellEnd"/>
+      <w:r>
+        <w:rPr>
+          <w:color w:val="000000"/>
+          <w:sz w:val="22"/>
+          <w:szCs w:val="22"/>
+        </w:rPr>
+        <w:t xml:space="preserve">, </w:t>
+      </w:r>
+      <w:proofErr w:type="spellStart"/>
+      <w:r>
+        <w:rPr>
+          <w:color w:val="000000"/>
+          <w:sz w:val="22"/>
+          <w:szCs w:val="22"/>
+        </w:rPr>
+        <w:t>dest</w:t>
+      </w:r>
+      <w:proofErr w:type="spellEnd"/>
+      <w:r>
+        <w:rPr>
+          <w:color w:val="000000"/>
+          <w:sz w:val="22"/>
+          <w:szCs w:val="22"/>
+        </w:rPr>
+        <w:t xml:space="preserve">, </w:t>
+      </w:r>
+      <w:proofErr w:type="spellStart"/>
+      <w:r>
+        <w:rPr>
+          <w:color w:val="000000"/>
+          <w:sz w:val="22"/>
+          <w:szCs w:val="22"/>
+        </w:rPr>
+        <w:t>dM</w:t>
+      </w:r>
+      <w:proofErr w:type="spellEnd"/>
+      <w:r>
+        <w:rPr>
+          <w:color w:val="000000"/>
+          <w:sz w:val="22"/>
+          <w:szCs w:val="22"/>
+        </w:rPr>
+        <w:t xml:space="preserve">, </w:t>
+      </w:r>
+      <w:proofErr w:type="spellStart"/>
+      <w:r>
+        <w:rPr>
+          <w:color w:val="000000"/>
+          <w:sz w:val="22"/>
+          <w:szCs w:val="22"/>
+        </w:rPr>
+        <w:t>dt</w:t>
+      </w:r>
+      <w:proofErr w:type="spellEnd"/>
+      <w:r>
+        <w:rPr>
+          <w:color w:val="000000"/>
+          <w:sz w:val="22"/>
+          <w:szCs w:val="22"/>
+        </w:rPr>
+        <w:t>);</w:t>
+      </w:r>
+      <w:r>
+        <w:rPr>
+          <w:color w:val="000000"/>
+          <w:sz w:val="22"/>
+          <w:szCs w:val="22"/>
+        </w:rPr>
+        <w:tab/>
+      </w:r>
+      <w:r>
+        <w:rPr>
+          <w:color w:val="000000"/>
+          <w:sz w:val="22"/>
+          <w:szCs w:val="22"/>
+        </w:rPr>
+        <w:tab/>
+      </w:r>
+    </w:p>
+    <w:p>
+      <w:pPr>
+        <w:pStyle w:val="HTMLPreformatted"/>
+        <w:pBdr>
+          <w:top w:val="single" w:sz="4" w:space="1" w:color="auto"/>
+          <w:left w:val="single" w:sz="4" w:space="4" w:color="auto"/>
+          <w:bottom w:val="single" w:sz="4" w:space="1" w:color="auto"/>
+          <w:right w:val="single" w:sz="4" w:space="4" w:color="auto"/>
+        </w:pBdr>
+        <w:rPr>
+          <w:color w:val="000000"/>
+          <w:sz w:val="22"/>
+          <w:szCs w:val="22"/>
+        </w:rPr>
+      </w:pPr>
+      <w:r>
+        <w:rPr>
+          <w:color w:val="000000"/>
+          <w:sz w:val="22"/>
+          <w:szCs w:val="22"/>
+        </w:rPr>
+        <w:tab/>
+      </w:r>
+      <w:proofErr w:type="gramStart"/>
+      <w:r>
+        <w:rPr>
+          <w:color w:val="000000"/>
+          <w:sz w:val="22"/>
+          <w:szCs w:val="22"/>
+        </w:rPr>
+        <w:t>if</w:t>
+      </w:r>
+      <w:proofErr w:type="gramEnd"/>
+      <w:r>
+        <w:rPr>
+          <w:color w:val="000000"/>
+          <w:sz w:val="22"/>
+          <w:szCs w:val="22"/>
+        </w:rPr>
+        <w:t xml:space="preserve"> (</w:t>
+      </w:r>
+      <w:proofErr w:type="spellStart"/>
+      <w:r>
+        <w:rPr>
+          <w:color w:val="000000"/>
+          <w:sz w:val="22"/>
+          <w:szCs w:val="22"/>
+        </w:rPr>
+        <w:t>dest</w:t>
+      </w:r>
+      <w:proofErr w:type="spellEnd"/>
+      <w:r>
+        <w:rPr>
+          <w:color w:val="000000"/>
+          <w:sz w:val="22"/>
+          <w:szCs w:val="22"/>
+        </w:rPr>
+        <w:t xml:space="preserve"> = 'discard-bin'):</w:t>
+      </w:r>
+    </w:p>
+    <w:p>
+      <w:pPr>
+        <w:pStyle w:val="HTMLPreformatted"/>
+        <w:pBdr>
+          <w:top w:val="single" w:sz="4" w:space="1" w:color="auto"/>
+          <w:left w:val="single" w:sz="4" w:space="4" w:color="auto"/>
+          <w:bottom w:val="single" w:sz="4" w:space="1" w:color="auto"/>
+          <w:right w:val="single" w:sz="4" w:space="4" w:color="auto"/>
+        </w:pBdr>
+        <w:rPr>
+          <w:color w:val="000000"/>
+          <w:sz w:val="22"/>
+          <w:szCs w:val="22"/>
+        </w:rPr>
+      </w:pPr>
+      <w:r>
+        <w:rPr>
+          <w:color w:val="000000"/>
+          <w:sz w:val="22"/>
+          <w:szCs w:val="22"/>
+        </w:rPr>
+        <w:lastRenderedPageBreak/>
+        <w:tab/>
+      </w:r>
+      <w:r>
+        <w:rPr>
+          <w:color w:val="000000"/>
+          <w:sz w:val="22"/>
+          <w:szCs w:val="22"/>
+        </w:rPr>
+        <w:tab/>
+      </w:r>
+      <w:proofErr w:type="spellStart"/>
+      <w:proofErr w:type="gramStart"/>
+      <w:r>
+        <w:rPr>
+          <w:color w:val="000000"/>
+          <w:sz w:val="22"/>
+          <w:szCs w:val="22"/>
+        </w:rPr>
+        <w:t>discard</w:t>
+      </w:r>
+      <w:proofErr w:type="gramEnd"/>
+      <w:r>
+        <w:rPr>
+          <w:color w:val="000000"/>
+          <w:sz w:val="22"/>
+          <w:szCs w:val="22"/>
+        </w:rPr>
+        <w:t>_object</w:t>
+      </w:r>
+      <w:proofErr w:type="spellEnd"/>
+      <w:r>
+        <w:rPr>
+          <w:color w:val="000000"/>
+          <w:sz w:val="22"/>
+          <w:szCs w:val="22"/>
+        </w:rPr>
+        <w:t>(</w:t>
+      </w:r>
+      <w:proofErr w:type="spellStart"/>
+      <w:r>
+        <w:rPr>
+          <w:color w:val="000000"/>
+          <w:sz w:val="22"/>
+          <w:szCs w:val="22"/>
+        </w:rPr>
+        <w:t>obj</w:t>
+      </w:r>
+      <w:proofErr w:type="spellEnd"/>
+      <w:r>
+        <w:rPr>
+          <w:color w:val="000000"/>
+          <w:sz w:val="22"/>
+          <w:szCs w:val="22"/>
+        </w:rPr>
+        <w:t xml:space="preserve">) := </w:t>
+      </w:r>
+      <w:proofErr w:type="spellStart"/>
+      <w:r>
+        <w:rPr>
+          <w:color w:val="000000"/>
+          <w:sz w:val="22"/>
+          <w:szCs w:val="22"/>
+        </w:rPr>
+        <w:t>move_object_to_free_spot</w:t>
+      </w:r>
+      <w:proofErr w:type="spellEnd"/>
+      <w:r>
+        <w:rPr>
+          <w:color w:val="000000"/>
+          <w:sz w:val="22"/>
+          <w:szCs w:val="22"/>
+        </w:rPr>
+        <w:t>(</w:t>
+      </w:r>
+      <w:proofErr w:type="spellStart"/>
+      <w:r>
+        <w:rPr>
+          <w:color w:val="000000"/>
+          <w:sz w:val="22"/>
+          <w:szCs w:val="22"/>
+        </w:rPr>
+        <w:t>obj</w:t>
+      </w:r>
+      <w:proofErr w:type="spellEnd"/>
+      <w:r>
+        <w:rPr>
+          <w:color w:val="000000"/>
+          <w:sz w:val="22"/>
+          <w:szCs w:val="22"/>
+        </w:rPr>
+        <w:t xml:space="preserve">, </w:t>
+      </w:r>
+      <w:proofErr w:type="spellStart"/>
+      <w:r>
+        <w:rPr>
+          <w:color w:val="000000"/>
+          <w:sz w:val="22"/>
+          <w:szCs w:val="22"/>
+        </w:rPr>
+        <w:t>dest</w:t>
+      </w:r>
+      <w:proofErr w:type="spellEnd"/>
+      <w:r>
+        <w:rPr>
+          <w:color w:val="000000"/>
+          <w:sz w:val="22"/>
+          <w:szCs w:val="22"/>
+        </w:rPr>
+        <w:t>);</w:t>
+      </w:r>
+    </w:p>
+    <w:p>
+      <w:pPr>
+        <w:pStyle w:val="HTMLPreformatted"/>
+        <w:pBdr>
+          <w:top w:val="single" w:sz="4" w:space="1" w:color="auto"/>
+          <w:left w:val="single" w:sz="4" w:space="4" w:color="auto"/>
+          <w:bottom w:val="single" w:sz="4" w:space="1" w:color="auto"/>
+          <w:right w:val="single" w:sz="4" w:space="4" w:color="auto"/>
+        </w:pBdr>
+        <w:rPr>
+          <w:color w:val="000000"/>
+          <w:sz w:val="22"/>
+          <w:szCs w:val="22"/>
+        </w:rPr>
+      </w:pPr>
+      <w:r>
+        <w:rPr>
+          <w:color w:val="000000"/>
+          <w:sz w:val="22"/>
+          <w:szCs w:val="22"/>
+        </w:rPr>
+        <w:tab/>
+      </w:r>
+      <w:proofErr w:type="gramStart"/>
+      <w:r>
+        <w:rPr>
+          <w:color w:val="000000"/>
+          <w:sz w:val="22"/>
+          <w:szCs w:val="22"/>
+        </w:rPr>
+        <w:t>if</w:t>
+      </w:r>
+      <w:proofErr w:type="gramEnd"/>
+      <w:r>
+        <w:rPr>
+          <w:color w:val="000000"/>
+          <w:sz w:val="22"/>
+          <w:szCs w:val="22"/>
+        </w:rPr>
+        <w:t xml:space="preserve"> (TYPE(STATE('gripping', 0)) != </w:t>
+      </w:r>
+      <w:proofErr w:type="spellStart"/>
+      <w:r>
+        <w:rPr>
+          <w:color w:val="000000"/>
+          <w:sz w:val="22"/>
+          <w:szCs w:val="22"/>
+        </w:rPr>
+        <w:t>DockCase</w:t>
+      </w:r>
+      <w:proofErr w:type="spellEnd"/>
+      <w:r>
+        <w:rPr>
+          <w:color w:val="000000"/>
+          <w:sz w:val="22"/>
+          <w:szCs w:val="22"/>
+        </w:rPr>
+        <w:t xml:space="preserve"> &amp;&amp; TYPE(STATE('gripping', 0)) != </w:t>
+      </w:r>
+      <w:proofErr w:type="spellStart"/>
+      <w:r>
+        <w:rPr>
+          <w:color w:val="000000"/>
+          <w:sz w:val="22"/>
+          <w:szCs w:val="22"/>
+        </w:rPr>
+        <w:t>DockDrawer</w:t>
+      </w:r>
+      <w:proofErr w:type="spellEnd"/>
+      <w:r>
+        <w:rPr>
+          <w:color w:val="000000"/>
+          <w:sz w:val="22"/>
+          <w:szCs w:val="22"/>
+        </w:rPr>
+        <w:t xml:space="preserve"> &amp;&amp; arm1 = 1):</w:t>
+      </w:r>
+    </w:p>
+    <w:p>
+      <w:pPr>
+        <w:pStyle w:val="HTMLPreformatted"/>
+        <w:pBdr>
+          <w:top w:val="single" w:sz="4" w:space="1" w:color="auto"/>
+          <w:left w:val="single" w:sz="4" w:space="4" w:color="auto"/>
+          <w:bottom w:val="single" w:sz="4" w:space="1" w:color="auto"/>
+          <w:right w:val="single" w:sz="4" w:space="4" w:color="auto"/>
+        </w:pBdr>
+        <w:rPr>
+          <w:color w:val="000000"/>
+          <w:sz w:val="22"/>
+          <w:szCs w:val="22"/>
+        </w:rPr>
+      </w:pPr>
+      <w:r>
+        <w:rPr>
+          <w:color w:val="000000"/>
+          <w:sz w:val="22"/>
+          <w:szCs w:val="22"/>
+        </w:rPr>
+        <w:tab/>
+      </w:r>
+      <w:r>
+        <w:rPr>
+          <w:color w:val="000000"/>
+          <w:sz w:val="22"/>
+          <w:szCs w:val="22"/>
+        </w:rPr>
+        <w:tab/>
+      </w:r>
+      <w:proofErr w:type="spellStart"/>
+      <w:proofErr w:type="gramStart"/>
+      <w:r>
+        <w:rPr>
+          <w:color w:val="000000"/>
+          <w:sz w:val="22"/>
+          <w:szCs w:val="22"/>
+        </w:rPr>
+        <w:t>put</w:t>
+      </w:r>
+      <w:proofErr w:type="gramEnd"/>
+      <w:r>
+        <w:rPr>
+          <w:color w:val="000000"/>
+          <w:sz w:val="22"/>
+          <w:szCs w:val="22"/>
+        </w:rPr>
+        <w:t>_down_grasped_object</w:t>
+      </w:r>
+      <w:proofErr w:type="spellEnd"/>
+      <w:r>
+        <w:rPr>
+          <w:color w:val="000000"/>
+          <w:sz w:val="22"/>
+          <w:szCs w:val="22"/>
+        </w:rPr>
+        <w:t xml:space="preserve">(arm1, </w:t>
+      </w:r>
+      <w:proofErr w:type="spellStart"/>
+      <w:r>
+        <w:rPr>
+          <w:color w:val="000000"/>
+          <w:sz w:val="22"/>
+          <w:szCs w:val="22"/>
+        </w:rPr>
+        <w:t>dest</w:t>
+      </w:r>
+      <w:proofErr w:type="spellEnd"/>
+      <w:r>
+        <w:rPr>
+          <w:color w:val="000000"/>
+          <w:sz w:val="22"/>
+          <w:szCs w:val="22"/>
+        </w:rPr>
+        <w:t xml:space="preserve">, </w:t>
+      </w:r>
+      <w:proofErr w:type="spellStart"/>
+      <w:r>
+        <w:rPr>
+          <w:color w:val="000000"/>
+          <w:sz w:val="22"/>
+          <w:szCs w:val="22"/>
+        </w:rPr>
+        <w:t>dM</w:t>
+      </w:r>
+      <w:proofErr w:type="spellEnd"/>
+      <w:r>
+        <w:rPr>
+          <w:color w:val="000000"/>
+          <w:sz w:val="22"/>
+          <w:szCs w:val="22"/>
+        </w:rPr>
+        <w:t xml:space="preserve">, </w:t>
+      </w:r>
+      <w:proofErr w:type="spellStart"/>
+      <w:r>
+        <w:rPr>
+          <w:color w:val="000000"/>
+          <w:sz w:val="22"/>
+          <w:szCs w:val="22"/>
+        </w:rPr>
+        <w:t>dt</w:t>
+      </w:r>
+      <w:proofErr w:type="spellEnd"/>
+      <w:r>
+        <w:rPr>
+          <w:color w:val="000000"/>
+          <w:sz w:val="22"/>
+          <w:szCs w:val="22"/>
+        </w:rPr>
+        <w:t xml:space="preserve">) := </w:t>
+      </w:r>
+      <w:proofErr w:type="spellStart"/>
+      <w:r>
+        <w:rPr>
+          <w:color w:val="000000"/>
+          <w:sz w:val="22"/>
+          <w:szCs w:val="22"/>
+        </w:rPr>
+        <w:t>move_grasped_object</w:t>
+      </w:r>
+      <w:proofErr w:type="spellEnd"/>
+      <w:r>
+        <w:rPr>
+          <w:color w:val="000000"/>
+          <w:sz w:val="22"/>
+          <w:szCs w:val="22"/>
+        </w:rPr>
+        <w:t xml:space="preserve">(arm1, </w:t>
+      </w:r>
+      <w:proofErr w:type="spellStart"/>
+      <w:r>
+        <w:rPr>
+          <w:color w:val="000000"/>
+          <w:sz w:val="22"/>
+          <w:szCs w:val="22"/>
+        </w:rPr>
+        <w:t>dest</w:t>
+      </w:r>
+      <w:proofErr w:type="spellEnd"/>
+      <w:r>
+        <w:rPr>
+          <w:color w:val="000000"/>
+          <w:sz w:val="22"/>
+          <w:szCs w:val="22"/>
+        </w:rPr>
+        <w:t xml:space="preserve">, </w:t>
+      </w:r>
+      <w:proofErr w:type="spellStart"/>
+      <w:r>
+        <w:rPr>
+          <w:color w:val="000000"/>
+          <w:sz w:val="22"/>
+          <w:szCs w:val="22"/>
+        </w:rPr>
+        <w:t>dM</w:t>
+      </w:r>
+      <w:proofErr w:type="spellEnd"/>
+      <w:r>
+        <w:rPr>
+          <w:color w:val="000000"/>
+          <w:sz w:val="22"/>
+          <w:szCs w:val="22"/>
+        </w:rPr>
+        <w:t xml:space="preserve">, </w:t>
+      </w:r>
+      <w:proofErr w:type="spellStart"/>
+      <w:r>
+        <w:rPr>
+          <w:color w:val="000000"/>
+          <w:sz w:val="22"/>
+          <w:szCs w:val="22"/>
+        </w:rPr>
+        <w:t>dt</w:t>
+      </w:r>
+      <w:proofErr w:type="spellEnd"/>
+      <w:r>
+        <w:rPr>
+          <w:color w:val="000000"/>
+          <w:sz w:val="22"/>
+          <w:szCs w:val="22"/>
+        </w:rPr>
+        <w:t>), release(arm2);</w:t>
+      </w:r>
+    </w:p>
+    <w:p>
+      <w:pPr>
+        <w:pStyle w:val="HTMLPreformatted"/>
+        <w:pBdr>
+          <w:top w:val="single" w:sz="4" w:space="1" w:color="auto"/>
+          <w:left w:val="single" w:sz="4" w:space="4" w:color="auto"/>
+          <w:bottom w:val="single" w:sz="4" w:space="1" w:color="auto"/>
+          <w:right w:val="single" w:sz="4" w:space="4" w:color="auto"/>
+        </w:pBdr>
+        <w:rPr>
+          <w:color w:val="000000"/>
+          <w:sz w:val="22"/>
+          <w:szCs w:val="22"/>
+        </w:rPr>
+      </w:pPr>
+      <w:r>
+        <w:rPr>
+          <w:color w:val="000000"/>
+          <w:sz w:val="22"/>
+          <w:szCs w:val="22"/>
+        </w:rPr>
+        <w:tab/>
+      </w:r>
+      <w:proofErr w:type="gramStart"/>
+      <w:r>
+        <w:rPr>
+          <w:color w:val="000000"/>
+          <w:sz w:val="22"/>
+          <w:szCs w:val="22"/>
+        </w:rPr>
+        <w:t>if</w:t>
+      </w:r>
+      <w:proofErr w:type="gramEnd"/>
+      <w:r>
+        <w:rPr>
+          <w:color w:val="000000"/>
+          <w:sz w:val="22"/>
+          <w:szCs w:val="22"/>
+        </w:rPr>
+        <w:t xml:space="preserve"> (TYPE(STATE('gripping', 1)) != </w:t>
+      </w:r>
+      <w:proofErr w:type="spellStart"/>
+      <w:r>
+        <w:rPr>
+          <w:color w:val="000000"/>
+          <w:sz w:val="22"/>
+          <w:szCs w:val="22"/>
+        </w:rPr>
+        <w:t>DockCase</w:t>
+      </w:r>
+      <w:proofErr w:type="spellEnd"/>
+      <w:r>
+        <w:rPr>
+          <w:color w:val="000000"/>
+          <w:sz w:val="22"/>
+          <w:szCs w:val="22"/>
+        </w:rPr>
+        <w:t xml:space="preserve"> &amp;&amp; TYPE(STATE('gripping', 1)) != </w:t>
+      </w:r>
+      <w:proofErr w:type="spellStart"/>
+      <w:r>
+        <w:rPr>
+          <w:color w:val="000000"/>
+          <w:sz w:val="22"/>
+          <w:szCs w:val="22"/>
+        </w:rPr>
+        <w:t>DockDrawer</w:t>
+      </w:r>
+      <w:proofErr w:type="spellEnd"/>
+      <w:r>
+        <w:rPr>
+          <w:color w:val="000000"/>
+          <w:sz w:val="22"/>
+          <w:szCs w:val="22"/>
+        </w:rPr>
+        <w:t xml:space="preserve"> &amp;&amp; arm1 = 2):</w:t>
+      </w:r>
+    </w:p>
+    <w:p>
+      <w:pPr>
+        <w:pStyle w:val="HTMLPreformatted"/>
+        <w:pBdr>
+          <w:top w:val="single" w:sz="4" w:space="1" w:color="auto"/>
+          <w:left w:val="single" w:sz="4" w:space="4" w:color="auto"/>
+          <w:bottom w:val="single" w:sz="4" w:space="1" w:color="auto"/>
+          <w:right w:val="single" w:sz="4" w:space="4" w:color="auto"/>
+        </w:pBdr>
+        <w:rPr>
+          <w:color w:val="000000"/>
+          <w:sz w:val="22"/>
+          <w:szCs w:val="22"/>
+        </w:rPr>
+      </w:pPr>
+      <w:r>
+        <w:rPr>
+          <w:color w:val="000000"/>
+          <w:sz w:val="22"/>
+          <w:szCs w:val="22"/>
+        </w:rPr>
+        <w:tab/>
+      </w:r>
+      <w:r>
+        <w:rPr>
+          <w:color w:val="000000"/>
+          <w:sz w:val="22"/>
+          <w:szCs w:val="22"/>
+        </w:rPr>
+        <w:tab/>
+      </w:r>
+      <w:proofErr w:type="spellStart"/>
+      <w:proofErr w:type="gramStart"/>
+      <w:r>
+        <w:rPr>
+          <w:color w:val="000000"/>
+          <w:sz w:val="22"/>
+          <w:szCs w:val="22"/>
+        </w:rPr>
+        <w:t>put</w:t>
+      </w:r>
+      <w:proofErr w:type="gramEnd"/>
+      <w:r>
+        <w:rPr>
+          <w:color w:val="000000"/>
+          <w:sz w:val="22"/>
+          <w:szCs w:val="22"/>
+        </w:rPr>
+        <w:t>_down_grasped_object</w:t>
+      </w:r>
+      <w:proofErr w:type="spellEnd"/>
+      <w:r>
+        <w:rPr>
+          <w:color w:val="000000"/>
+          <w:sz w:val="22"/>
+          <w:szCs w:val="22"/>
+        </w:rPr>
+        <w:t xml:space="preserve">(arm1, </w:t>
+      </w:r>
+      <w:proofErr w:type="spellStart"/>
+      <w:r>
+        <w:rPr>
+          <w:color w:val="000000"/>
+          <w:sz w:val="22"/>
+          <w:szCs w:val="22"/>
+        </w:rPr>
+        <w:t>dest</w:t>
+      </w:r>
+      <w:proofErr w:type="spellEnd"/>
+      <w:r>
+        <w:rPr>
+          <w:color w:val="000000"/>
+          <w:sz w:val="22"/>
+          <w:szCs w:val="22"/>
+        </w:rPr>
+        <w:t xml:space="preserve">, </w:t>
+      </w:r>
+      <w:proofErr w:type="spellStart"/>
+      <w:r>
+        <w:rPr>
+          <w:color w:val="000000"/>
+          <w:sz w:val="22"/>
+          <w:szCs w:val="22"/>
+        </w:rPr>
+        <w:t>dM</w:t>
+      </w:r>
+      <w:proofErr w:type="spellEnd"/>
+      <w:r>
+        <w:rPr>
+          <w:color w:val="000000"/>
+          <w:sz w:val="22"/>
+          <w:szCs w:val="22"/>
+        </w:rPr>
+        <w:t xml:space="preserve">, </w:t>
+      </w:r>
+      <w:proofErr w:type="spellStart"/>
+      <w:r>
+        <w:rPr>
+          <w:color w:val="000000"/>
+          <w:sz w:val="22"/>
+          <w:szCs w:val="22"/>
+        </w:rPr>
+        <w:t>dt</w:t>
+      </w:r>
+      <w:proofErr w:type="spellEnd"/>
+      <w:r>
+        <w:rPr>
+          <w:color w:val="000000"/>
+          <w:sz w:val="22"/>
+          <w:szCs w:val="22"/>
+        </w:rPr>
+        <w:t xml:space="preserve">) := </w:t>
+      </w:r>
+      <w:proofErr w:type="spellStart"/>
+      <w:r>
+        <w:rPr>
+          <w:color w:val="000000"/>
+          <w:sz w:val="22"/>
+          <w:szCs w:val="22"/>
+        </w:rPr>
+        <w:t>move_grasped_object</w:t>
+      </w:r>
+      <w:proofErr w:type="spellEnd"/>
+      <w:r>
+        <w:rPr>
+          <w:color w:val="000000"/>
+          <w:sz w:val="22"/>
+          <w:szCs w:val="22"/>
+        </w:rPr>
+        <w:t xml:space="preserve">(arm1, </w:t>
+      </w:r>
+      <w:proofErr w:type="spellStart"/>
+      <w:r>
+        <w:rPr>
+          <w:color w:val="000000"/>
+          <w:sz w:val="22"/>
+          <w:szCs w:val="22"/>
+        </w:rPr>
+        <w:t>dest</w:t>
+      </w:r>
+      <w:proofErr w:type="spellEnd"/>
+      <w:r>
+        <w:rPr>
+          <w:color w:val="000000"/>
+          <w:sz w:val="22"/>
+          <w:szCs w:val="22"/>
+        </w:rPr>
+        <w:t xml:space="preserve">, </w:t>
+      </w:r>
+      <w:proofErr w:type="spellStart"/>
+      <w:r>
+        <w:rPr>
+          <w:color w:val="000000"/>
+          <w:sz w:val="22"/>
+          <w:szCs w:val="22"/>
+        </w:rPr>
+        <w:t>dM</w:t>
+      </w:r>
+      <w:proofErr w:type="spellEnd"/>
+      <w:r>
+        <w:rPr>
+          <w:color w:val="000000"/>
+          <w:sz w:val="22"/>
+          <w:szCs w:val="22"/>
+        </w:rPr>
+        <w:t xml:space="preserve">, </w:t>
+      </w:r>
+      <w:proofErr w:type="spellStart"/>
+      <w:r>
+        <w:rPr>
+          <w:color w:val="000000"/>
+          <w:sz w:val="22"/>
+          <w:szCs w:val="22"/>
+        </w:rPr>
+        <w:t>dt</w:t>
+      </w:r>
+      <w:proofErr w:type="spellEnd"/>
+      <w:r>
+        <w:rPr>
+          <w:color w:val="000000"/>
+          <w:sz w:val="22"/>
+          <w:szCs w:val="22"/>
+        </w:rPr>
+        <w:t>), release(arm2);</w:t>
+      </w:r>
+    </w:p>
+    <w:p>
+      <w:pPr>
+        <w:pStyle w:val="HTMLPreformatted"/>
+        <w:pBdr>
+          <w:top w:val="single" w:sz="4" w:space="1" w:color="auto"/>
+          <w:left w:val="single" w:sz="4" w:space="4" w:color="auto"/>
+          <w:bottom w:val="single" w:sz="4" w:space="1" w:color="auto"/>
+          <w:right w:val="single" w:sz="4" w:space="4" w:color="auto"/>
+        </w:pBdr>
+        <w:rPr>
+          <w:color w:val="000000"/>
+          <w:sz w:val="22"/>
+          <w:szCs w:val="22"/>
+        </w:rPr>
+      </w:pPr>
+      <w:r>
+        <w:rPr>
+          <w:color w:val="000000"/>
+          <w:sz w:val="22"/>
+          <w:szCs w:val="22"/>
+        </w:rPr>
+        <w:tab/>
+      </w:r>
+      <w:proofErr w:type="gramStart"/>
+      <w:r>
+        <w:rPr>
+          <w:color w:val="000000"/>
+          <w:sz w:val="22"/>
+          <w:szCs w:val="22"/>
+        </w:rPr>
+        <w:t>if</w:t>
+      </w:r>
+      <w:proofErr w:type="gramEnd"/>
+      <w:r>
+        <w:rPr>
+          <w:color w:val="000000"/>
+          <w:sz w:val="22"/>
+          <w:szCs w:val="22"/>
+        </w:rPr>
+        <w:t xml:space="preserve"> (arm0 = arm1 &amp;&amp; TYPE(</w:t>
+      </w:r>
+      <w:proofErr w:type="spellStart"/>
+      <w:r>
+        <w:rPr>
+          <w:color w:val="000000"/>
+          <w:sz w:val="22"/>
+          <w:szCs w:val="22"/>
+        </w:rPr>
+        <w:t>obj</w:t>
+      </w:r>
+      <w:proofErr w:type="spellEnd"/>
+      <w:r>
+        <w:rPr>
+          <w:color w:val="000000"/>
+          <w:sz w:val="22"/>
+          <w:szCs w:val="22"/>
+        </w:rPr>
+        <w:t xml:space="preserve">) != </w:t>
+      </w:r>
+      <w:proofErr w:type="spellStart"/>
+      <w:r>
+        <w:rPr>
+          <w:color w:val="000000"/>
+          <w:sz w:val="22"/>
+          <w:szCs w:val="22"/>
+        </w:rPr>
+        <w:t>DockDrawer</w:t>
+      </w:r>
+      <w:proofErr w:type="spellEnd"/>
+      <w:r>
+        <w:rPr>
+          <w:color w:val="000000"/>
+          <w:sz w:val="22"/>
+          <w:szCs w:val="22"/>
+        </w:rPr>
+        <w:t>):</w:t>
+      </w:r>
+    </w:p>
+    <w:p>
+      <w:pPr>
+        <w:pStyle w:val="HTMLPreformatted"/>
+        <w:pBdr>
+          <w:top w:val="single" w:sz="4" w:space="1" w:color="auto"/>
+          <w:left w:val="single" w:sz="4" w:space="4" w:color="auto"/>
+          <w:bottom w:val="single" w:sz="4" w:space="1" w:color="auto"/>
+          <w:right w:val="single" w:sz="4" w:space="4" w:color="auto"/>
+        </w:pBdr>
+        <w:rPr>
+          <w:color w:val="000000"/>
+          <w:sz w:val="22"/>
+          <w:szCs w:val="22"/>
+        </w:rPr>
+      </w:pPr>
+      <w:r>
+        <w:rPr>
+          <w:color w:val="000000"/>
+          <w:sz w:val="22"/>
+          <w:szCs w:val="22"/>
+        </w:rPr>
+        <w:tab/>
+      </w:r>
+      <w:r>
+        <w:rPr>
+          <w:color w:val="000000"/>
+          <w:sz w:val="22"/>
+          <w:szCs w:val="22"/>
+        </w:rPr>
+        <w:tab/>
+      </w:r>
+      <w:proofErr w:type="spellStart"/>
+      <w:proofErr w:type="gramStart"/>
+      <w:r>
+        <w:rPr>
+          <w:color w:val="000000"/>
+          <w:sz w:val="22"/>
+          <w:szCs w:val="22"/>
+        </w:rPr>
+        <w:t>move</w:t>
+      </w:r>
+      <w:proofErr w:type="gramEnd"/>
+      <w:r>
+        <w:rPr>
+          <w:color w:val="000000"/>
+          <w:sz w:val="22"/>
+          <w:szCs w:val="22"/>
+        </w:rPr>
+        <w:t>_unobstructed_object</w:t>
+      </w:r>
+      <w:proofErr w:type="spellEnd"/>
+      <w:r>
+        <w:rPr>
+          <w:color w:val="000000"/>
+          <w:sz w:val="22"/>
+          <w:szCs w:val="22"/>
+        </w:rPr>
+        <w:t>(</w:t>
+      </w:r>
+      <w:proofErr w:type="spellStart"/>
+      <w:r>
+        <w:rPr>
+          <w:color w:val="000000"/>
+          <w:sz w:val="22"/>
+          <w:szCs w:val="22"/>
+        </w:rPr>
+        <w:t>obj</w:t>
+      </w:r>
+      <w:proofErr w:type="spellEnd"/>
+      <w:r>
+        <w:rPr>
+          <w:color w:val="000000"/>
+          <w:sz w:val="22"/>
+          <w:szCs w:val="22"/>
+        </w:rPr>
+        <w:t xml:space="preserve">, </w:t>
+      </w:r>
+      <w:proofErr w:type="spellStart"/>
+      <w:r>
+        <w:rPr>
+          <w:color w:val="000000"/>
+          <w:sz w:val="22"/>
+          <w:szCs w:val="22"/>
+        </w:rPr>
+        <w:t>dest</w:t>
+      </w:r>
+      <w:proofErr w:type="spellEnd"/>
+      <w:r>
+        <w:rPr>
+          <w:color w:val="000000"/>
+          <w:sz w:val="22"/>
+          <w:szCs w:val="22"/>
+        </w:rPr>
+        <w:t xml:space="preserve">, </w:t>
+      </w:r>
+      <w:proofErr w:type="spellStart"/>
+      <w:r>
+        <w:rPr>
+          <w:color w:val="000000"/>
+          <w:sz w:val="22"/>
+          <w:szCs w:val="22"/>
+        </w:rPr>
+        <w:t>dM</w:t>
+      </w:r>
+      <w:proofErr w:type="spellEnd"/>
+      <w:r>
+        <w:rPr>
+          <w:color w:val="000000"/>
+          <w:sz w:val="22"/>
+          <w:szCs w:val="22"/>
+        </w:rPr>
+        <w:t xml:space="preserve">, </w:t>
+      </w:r>
+      <w:proofErr w:type="spellStart"/>
+      <w:r>
+        <w:rPr>
+          <w:color w:val="000000"/>
+          <w:sz w:val="22"/>
+          <w:szCs w:val="22"/>
+        </w:rPr>
+        <w:t>dt</w:t>
+      </w:r>
+      <w:proofErr w:type="spellEnd"/>
+      <w:r>
+        <w:rPr>
+          <w:color w:val="000000"/>
+          <w:sz w:val="22"/>
+          <w:szCs w:val="22"/>
+        </w:rPr>
+        <w:t xml:space="preserve">) := </w:t>
+      </w:r>
+      <w:proofErr w:type="spellStart"/>
+      <w:r>
+        <w:rPr>
+          <w:color w:val="000000"/>
+          <w:sz w:val="22"/>
+          <w:szCs w:val="22"/>
+        </w:rPr>
+        <w:t>move_arm_and_grasp</w:t>
+      </w:r>
+      <w:proofErr w:type="spellEnd"/>
+      <w:r>
+        <w:rPr>
+          <w:color w:val="000000"/>
+          <w:sz w:val="22"/>
+          <w:szCs w:val="22"/>
+        </w:rPr>
+        <w:t xml:space="preserve">(arm0, </w:t>
+      </w:r>
+      <w:proofErr w:type="spellStart"/>
+      <w:r>
+        <w:rPr>
+          <w:color w:val="000000"/>
+          <w:sz w:val="22"/>
+          <w:szCs w:val="22"/>
+        </w:rPr>
+        <w:t>obj</w:t>
+      </w:r>
+      <w:proofErr w:type="spellEnd"/>
+      <w:r>
+        <w:rPr>
+          <w:color w:val="000000"/>
+          <w:sz w:val="22"/>
+          <w:szCs w:val="22"/>
+        </w:rPr>
+        <w:t xml:space="preserve">), </w:t>
+      </w:r>
+      <w:proofErr w:type="spellStart"/>
+      <w:r>
+        <w:rPr>
+          <w:color w:val="000000"/>
+          <w:sz w:val="22"/>
+          <w:szCs w:val="22"/>
+        </w:rPr>
+        <w:t>put_down_grasped_object</w:t>
+      </w:r>
+      <w:proofErr w:type="spellEnd"/>
+      <w:r>
+        <w:rPr>
+          <w:color w:val="000000"/>
+          <w:sz w:val="22"/>
+          <w:szCs w:val="22"/>
+        </w:rPr>
+        <w:t xml:space="preserve">(arm1, </w:t>
+      </w:r>
+      <w:proofErr w:type="spellStart"/>
+      <w:r>
+        <w:rPr>
+          <w:color w:val="000000"/>
+          <w:sz w:val="22"/>
+          <w:szCs w:val="22"/>
+        </w:rPr>
+        <w:t>dest</w:t>
+      </w:r>
+      <w:proofErr w:type="spellEnd"/>
+      <w:r>
+        <w:rPr>
+          <w:color w:val="000000"/>
+          <w:sz w:val="22"/>
+          <w:szCs w:val="22"/>
+        </w:rPr>
+        <w:t xml:space="preserve">, </w:t>
+      </w:r>
+      <w:proofErr w:type="spellStart"/>
+      <w:r>
+        <w:rPr>
+          <w:color w:val="000000"/>
+          <w:sz w:val="22"/>
+          <w:szCs w:val="22"/>
+        </w:rPr>
+        <w:t>dM</w:t>
+      </w:r>
+      <w:proofErr w:type="spellEnd"/>
+      <w:r>
+        <w:rPr>
+          <w:color w:val="000000"/>
+          <w:sz w:val="22"/>
+          <w:szCs w:val="22"/>
+        </w:rPr>
+        <w:t xml:space="preserve">, </w:t>
+      </w:r>
+      <w:proofErr w:type="spellStart"/>
+      <w:r>
+        <w:rPr>
+          <w:color w:val="000000"/>
+          <w:sz w:val="22"/>
+          <w:szCs w:val="22"/>
+        </w:rPr>
+        <w:t>dt</w:t>
+      </w:r>
+      <w:proofErr w:type="spellEnd"/>
+      <w:r>
+        <w:rPr>
+          <w:color w:val="000000"/>
+          <w:sz w:val="22"/>
+          <w:szCs w:val="22"/>
+        </w:rPr>
+        <w:t>);</w:t>
+      </w:r>
+    </w:p>
+    <w:p>
+      <w:pPr>
+        <w:pStyle w:val="HTMLPreformatted"/>
+        <w:pBdr>
+          <w:top w:val="single" w:sz="4" w:space="1" w:color="auto"/>
+          <w:left w:val="single" w:sz="4" w:space="4" w:color="auto"/>
+          <w:bottom w:val="single" w:sz="4" w:space="1" w:color="auto"/>
+          <w:right w:val="single" w:sz="4" w:space="4" w:color="auto"/>
+        </w:pBdr>
+        <w:rPr>
+          <w:color w:val="000000"/>
+          <w:sz w:val="22"/>
+          <w:szCs w:val="22"/>
+        </w:rPr>
+      </w:pPr>
+      <w:r>
+        <w:rPr>
+          <w:color w:val="000000"/>
+          <w:sz w:val="22"/>
+          <w:szCs w:val="22"/>
+        </w:rPr>
+        <w:tab/>
+      </w:r>
+      <w:proofErr w:type="gramStart"/>
+      <w:r>
+        <w:rPr>
+          <w:color w:val="000000"/>
+          <w:sz w:val="22"/>
+          <w:szCs w:val="22"/>
+        </w:rPr>
+        <w:t>if</w:t>
+      </w:r>
+      <w:proofErr w:type="gramEnd"/>
+      <w:r>
+        <w:rPr>
+          <w:color w:val="000000"/>
+          <w:sz w:val="22"/>
+          <w:szCs w:val="22"/>
+        </w:rPr>
+        <w:t xml:space="preserve"> (arm0 = arm1 &amp;&amp; arm1 = arm2 &amp;&amp; TYPE(</w:t>
+      </w:r>
+      <w:proofErr w:type="spellStart"/>
+      <w:r>
+        <w:rPr>
+          <w:color w:val="000000"/>
+          <w:sz w:val="22"/>
+          <w:szCs w:val="22"/>
+        </w:rPr>
+        <w:t>obj</w:t>
+      </w:r>
+      <w:proofErr w:type="spellEnd"/>
+      <w:r>
+        <w:rPr>
+          <w:color w:val="000000"/>
+          <w:sz w:val="22"/>
+          <w:szCs w:val="22"/>
+        </w:rPr>
+        <w:t xml:space="preserve">) = </w:t>
+      </w:r>
+      <w:proofErr w:type="spellStart"/>
+      <w:r>
+        <w:rPr>
+          <w:color w:val="000000"/>
+          <w:sz w:val="22"/>
+          <w:szCs w:val="22"/>
+        </w:rPr>
+        <w:t>DockDrawer</w:t>
+      </w:r>
+      <w:proofErr w:type="spellEnd"/>
+      <w:r>
+        <w:rPr>
+          <w:color w:val="000000"/>
+          <w:sz w:val="22"/>
+          <w:szCs w:val="22"/>
+        </w:rPr>
+        <w:t xml:space="preserve"> &amp;&amp; PYTHON(#if (sum([x**2 for (x,) in $</w:t>
+      </w:r>
+      <w:proofErr w:type="spellStart"/>
+      <w:r>
+        <w:rPr>
+          <w:color w:val="000000"/>
+          <w:sz w:val="22"/>
+          <w:szCs w:val="22"/>
+        </w:rPr>
+        <w:t>dt</w:t>
+      </w:r>
+      <w:proofErr w:type="spellEnd"/>
+      <w:r>
+        <w:rPr>
+          <w:color w:val="000000"/>
+          <w:sz w:val="22"/>
+          <w:szCs w:val="22"/>
+        </w:rPr>
+        <w:t>$])**0.5) &gt; 1:#)):</w:t>
+      </w:r>
+    </w:p>
+    <w:p>
+      <w:pPr>
+        <w:pStyle w:val="HTMLPreformatted"/>
+        <w:pBdr>
+          <w:top w:val="single" w:sz="4" w:space="1" w:color="auto"/>
+          <w:left w:val="single" w:sz="4" w:space="4" w:color="auto"/>
+          <w:bottom w:val="single" w:sz="4" w:space="1" w:color="auto"/>
+          <w:right w:val="single" w:sz="4" w:space="4" w:color="auto"/>
+        </w:pBdr>
+        <w:rPr>
+          <w:color w:val="000000"/>
+          <w:sz w:val="22"/>
+          <w:szCs w:val="22"/>
+        </w:rPr>
+      </w:pPr>
+      <w:r>
+        <w:rPr>
+          <w:color w:val="000000"/>
+          <w:sz w:val="22"/>
+          <w:szCs w:val="22"/>
+        </w:rPr>
+        <w:tab/>
+      </w:r>
+      <w:r>
+        <w:rPr>
+          <w:color w:val="000000"/>
+          <w:sz w:val="22"/>
+          <w:szCs w:val="22"/>
+        </w:rPr>
+        <w:tab/>
+      </w:r>
+      <w:proofErr w:type="spellStart"/>
+      <w:proofErr w:type="gramStart"/>
+      <w:r>
+        <w:rPr>
+          <w:color w:val="000000"/>
+          <w:sz w:val="22"/>
+          <w:szCs w:val="22"/>
+        </w:rPr>
+        <w:t>open</w:t>
+      </w:r>
+      <w:proofErr w:type="gramEnd"/>
+      <w:r>
+        <w:rPr>
+          <w:color w:val="000000"/>
+          <w:sz w:val="22"/>
+          <w:szCs w:val="22"/>
+        </w:rPr>
+        <w:t>_dock_drawer</w:t>
+      </w:r>
+      <w:proofErr w:type="spellEnd"/>
+      <w:r>
+        <w:rPr>
+          <w:color w:val="000000"/>
+          <w:sz w:val="22"/>
+          <w:szCs w:val="22"/>
+        </w:rPr>
+        <w:t>(</w:t>
+      </w:r>
+      <w:proofErr w:type="spellStart"/>
+      <w:r>
+        <w:rPr>
+          <w:color w:val="000000"/>
+          <w:sz w:val="22"/>
+          <w:szCs w:val="22"/>
+        </w:rPr>
+        <w:t>obj</w:t>
+      </w:r>
+      <w:proofErr w:type="spellEnd"/>
+      <w:r>
+        <w:rPr>
+          <w:color w:val="000000"/>
+          <w:sz w:val="22"/>
+          <w:szCs w:val="22"/>
+        </w:rPr>
+        <w:t xml:space="preserve">, PYTHON(#states[2]#)) := </w:t>
+      </w:r>
+      <w:proofErr w:type="spellStart"/>
+      <w:r>
+        <w:rPr>
+          <w:color w:val="000000"/>
+          <w:sz w:val="22"/>
+          <w:szCs w:val="22"/>
+        </w:rPr>
+        <w:t>move_arm_and_grasp</w:t>
+      </w:r>
+      <w:proofErr w:type="spellEnd"/>
+      <w:r>
+        <w:rPr>
+          <w:color w:val="000000"/>
+          <w:sz w:val="22"/>
+          <w:szCs w:val="22"/>
+        </w:rPr>
+        <w:t xml:space="preserve">(arm0, </w:t>
+      </w:r>
+      <w:proofErr w:type="spellStart"/>
+      <w:r>
+        <w:rPr>
+          <w:color w:val="000000"/>
+          <w:sz w:val="22"/>
+          <w:szCs w:val="22"/>
+        </w:rPr>
+        <w:t>obj</w:t>
+      </w:r>
+      <w:proofErr w:type="spellEnd"/>
+      <w:r>
+        <w:rPr>
+          <w:color w:val="000000"/>
+          <w:sz w:val="22"/>
+          <w:szCs w:val="22"/>
+        </w:rPr>
+        <w:t xml:space="preserve">), </w:t>
+      </w:r>
+      <w:proofErr w:type="spellStart"/>
+      <w:r>
+        <w:rPr>
+          <w:color w:val="000000"/>
+          <w:sz w:val="22"/>
+          <w:szCs w:val="22"/>
+        </w:rPr>
+        <w:t>move_grasped_object</w:t>
+      </w:r>
+      <w:proofErr w:type="spellEnd"/>
+      <w:r>
+        <w:rPr>
+          <w:color w:val="000000"/>
+          <w:sz w:val="22"/>
+          <w:szCs w:val="22"/>
+        </w:rPr>
+        <w:t xml:space="preserve">(arm1, </w:t>
+      </w:r>
+      <w:proofErr w:type="spellStart"/>
+      <w:r>
+        <w:rPr>
+          <w:color w:val="000000"/>
+          <w:sz w:val="22"/>
+          <w:szCs w:val="22"/>
+        </w:rPr>
+        <w:t>dest</w:t>
+      </w:r>
+      <w:proofErr w:type="spellEnd"/>
+      <w:r>
+        <w:rPr>
+          <w:color w:val="000000"/>
+          <w:sz w:val="22"/>
+          <w:szCs w:val="22"/>
+        </w:rPr>
+        <w:t xml:space="preserve">, </w:t>
+      </w:r>
+      <w:proofErr w:type="spellStart"/>
+      <w:r>
+        <w:rPr>
+          <w:color w:val="000000"/>
+          <w:sz w:val="22"/>
+          <w:szCs w:val="22"/>
+        </w:rPr>
+        <w:t>dM</w:t>
+      </w:r>
+      <w:proofErr w:type="spellEnd"/>
+      <w:r>
+        <w:rPr>
+          <w:color w:val="000000"/>
+          <w:sz w:val="22"/>
+          <w:szCs w:val="22"/>
+        </w:rPr>
+        <w:t xml:space="preserve">, </w:t>
+      </w:r>
+      <w:proofErr w:type="spellStart"/>
+      <w:r>
+        <w:rPr>
+          <w:color w:val="000000"/>
+          <w:sz w:val="22"/>
+          <w:szCs w:val="22"/>
+        </w:rPr>
+        <w:t>dt</w:t>
+      </w:r>
+      <w:proofErr w:type="spellEnd"/>
+      <w:r>
+        <w:rPr>
+          <w:color w:val="000000"/>
+          <w:sz w:val="22"/>
+          <w:szCs w:val="22"/>
+        </w:rPr>
+        <w:t>), release(arm2);</w:t>
+      </w:r>
+    </w:p>
+    <w:p>
+      <w:pPr>
+        <w:pStyle w:val="HTMLPreformatted"/>
+        <w:pBdr>
+          <w:top w:val="single" w:sz="4" w:space="1" w:color="auto"/>
+          <w:left w:val="single" w:sz="4" w:space="4" w:color="auto"/>
+          <w:bottom w:val="single" w:sz="4" w:space="1" w:color="auto"/>
+          <w:right w:val="single" w:sz="4" w:space="4" w:color="auto"/>
+        </w:pBdr>
+        <w:rPr>
+          <w:color w:val="000000"/>
+          <w:sz w:val="22"/>
+          <w:szCs w:val="22"/>
+        </w:rPr>
+      </w:pPr>
+      <w:r>
+        <w:rPr>
+          <w:color w:val="000000"/>
+          <w:sz w:val="22"/>
+          <w:szCs w:val="22"/>
+        </w:rPr>
+        <w:tab/>
+      </w:r>
+      <w:proofErr w:type="gramStart"/>
+      <w:r>
+        <w:rPr>
+          <w:color w:val="000000"/>
+          <w:sz w:val="22"/>
+          <w:szCs w:val="22"/>
+        </w:rPr>
+        <w:t>if</w:t>
+      </w:r>
+      <w:proofErr w:type="gramEnd"/>
+      <w:r>
+        <w:rPr>
+          <w:color w:val="000000"/>
+          <w:sz w:val="22"/>
+          <w:szCs w:val="22"/>
+        </w:rPr>
+        <w:t xml:space="preserve"> (arm0 = arm1 &amp;&amp; arm1 = arm2 &amp;&amp; TYPE(</w:t>
+      </w:r>
+      <w:proofErr w:type="spellStart"/>
+      <w:r>
+        <w:rPr>
+          <w:color w:val="000000"/>
+          <w:sz w:val="22"/>
+          <w:szCs w:val="22"/>
+        </w:rPr>
+        <w:t>obj</w:t>
+      </w:r>
+      <w:proofErr w:type="spellEnd"/>
+      <w:r>
+        <w:rPr>
+          <w:color w:val="000000"/>
+          <w:sz w:val="22"/>
+          <w:szCs w:val="22"/>
+        </w:rPr>
+        <w:t xml:space="preserve">) = </w:t>
+      </w:r>
+      <w:proofErr w:type="spellStart"/>
+      <w:r>
+        <w:rPr>
+          <w:color w:val="000000"/>
+          <w:sz w:val="22"/>
+          <w:szCs w:val="22"/>
+        </w:rPr>
+        <w:t>DockDrawer</w:t>
+      </w:r>
+      <w:proofErr w:type="spellEnd"/>
+      <w:r>
+        <w:rPr>
+          <w:color w:val="000000"/>
+          <w:sz w:val="22"/>
+          <w:szCs w:val="22"/>
+        </w:rPr>
+        <w:t xml:space="preserve"> &amp;&amp; PYTHON(#if (sum([x**2 for (x,) in $</w:t>
+      </w:r>
+      <w:proofErr w:type="spellStart"/>
+      <w:r>
+        <w:rPr>
+          <w:color w:val="000000"/>
+          <w:sz w:val="22"/>
+          <w:szCs w:val="22"/>
+        </w:rPr>
+        <w:t>dt</w:t>
+      </w:r>
+      <w:proofErr w:type="spellEnd"/>
+      <w:r>
+        <w:rPr>
+          <w:color w:val="000000"/>
+          <w:sz w:val="22"/>
+          <w:szCs w:val="22"/>
+        </w:rPr>
+        <w:t>$])**0.5) &lt;= 1:#)):</w:t>
+      </w:r>
+    </w:p>
+    <w:p>
+      <w:pPr>
+        <w:pStyle w:val="HTMLPreformatted"/>
+        <w:pBdr>
+          <w:top w:val="single" w:sz="4" w:space="1" w:color="auto"/>
+          <w:left w:val="single" w:sz="4" w:space="4" w:color="auto"/>
+          <w:bottom w:val="single" w:sz="4" w:space="1" w:color="auto"/>
+          <w:right w:val="single" w:sz="4" w:space="4" w:color="auto"/>
+        </w:pBdr>
+        <w:rPr>
+          <w:color w:val="000000"/>
+          <w:sz w:val="22"/>
+          <w:szCs w:val="22"/>
+        </w:rPr>
+      </w:pPr>
+      <w:r>
+        <w:rPr>
+          <w:color w:val="000000"/>
+          <w:sz w:val="22"/>
+          <w:szCs w:val="22"/>
+        </w:rPr>
+        <w:tab/>
+      </w:r>
+      <w:r>
+        <w:rPr>
+          <w:color w:val="000000"/>
+          <w:sz w:val="22"/>
+          <w:szCs w:val="22"/>
+        </w:rPr>
+        <w:tab/>
+      </w:r>
+      <w:proofErr w:type="spellStart"/>
+      <w:proofErr w:type="gramStart"/>
+      <w:r>
+        <w:rPr>
+          <w:color w:val="000000"/>
+          <w:sz w:val="22"/>
+          <w:szCs w:val="22"/>
+        </w:rPr>
+        <w:t>close</w:t>
+      </w:r>
+      <w:proofErr w:type="gramEnd"/>
+      <w:r>
+        <w:rPr>
+          <w:color w:val="000000"/>
+          <w:sz w:val="22"/>
+          <w:szCs w:val="22"/>
+        </w:rPr>
+        <w:t>_dock_drawer</w:t>
+      </w:r>
+      <w:proofErr w:type="spellEnd"/>
+      <w:r>
+        <w:rPr>
+          <w:color w:val="000000"/>
+          <w:sz w:val="22"/>
+          <w:szCs w:val="22"/>
+        </w:rPr>
+        <w:t>(</w:t>
+      </w:r>
+      <w:proofErr w:type="spellStart"/>
+      <w:r>
+        <w:rPr>
+          <w:color w:val="000000"/>
+          <w:sz w:val="22"/>
+          <w:szCs w:val="22"/>
+        </w:rPr>
+        <w:t>obj</w:t>
+      </w:r>
+      <w:proofErr w:type="spellEnd"/>
+      <w:r>
+        <w:rPr>
+          <w:color w:val="000000"/>
+          <w:sz w:val="22"/>
+          <w:szCs w:val="22"/>
+        </w:rPr>
+        <w:t xml:space="preserve">) := </w:t>
+      </w:r>
+      <w:proofErr w:type="spellStart"/>
+      <w:r>
+        <w:rPr>
+          <w:color w:val="000000"/>
+          <w:sz w:val="22"/>
+          <w:szCs w:val="22"/>
+        </w:rPr>
+        <w:t>move_arm_and_grasp</w:t>
+      </w:r>
+      <w:proofErr w:type="spellEnd"/>
+      <w:r>
+        <w:rPr>
+          <w:color w:val="000000"/>
+          <w:sz w:val="22"/>
+          <w:szCs w:val="22"/>
+        </w:rPr>
+        <w:t xml:space="preserve">(arm0, </w:t>
+      </w:r>
+      <w:proofErr w:type="spellStart"/>
+      <w:r>
+        <w:rPr>
+          <w:color w:val="000000"/>
+          <w:sz w:val="22"/>
+          <w:szCs w:val="22"/>
+        </w:rPr>
+        <w:t>obj</w:t>
+      </w:r>
+      <w:proofErr w:type="spellEnd"/>
+      <w:r>
+        <w:rPr>
+          <w:color w:val="000000"/>
+          <w:sz w:val="22"/>
+          <w:szCs w:val="22"/>
+        </w:rPr>
+        <w:t xml:space="preserve">), </w:t>
+      </w:r>
+      <w:proofErr w:type="spellStart"/>
+      <w:r>
+        <w:rPr>
+          <w:color w:val="000000"/>
+          <w:sz w:val="22"/>
+          <w:szCs w:val="22"/>
+        </w:rPr>
+        <w:t>move_grasped_object</w:t>
+      </w:r>
+      <w:proofErr w:type="spellEnd"/>
+      <w:r>
+        <w:rPr>
+          <w:color w:val="000000"/>
+          <w:sz w:val="22"/>
+          <w:szCs w:val="22"/>
+        </w:rPr>
+        <w:t xml:space="preserve">(arm1, </w:t>
+      </w:r>
+      <w:proofErr w:type="spellStart"/>
+      <w:r>
+        <w:rPr>
+          <w:color w:val="000000"/>
+          <w:sz w:val="22"/>
+          <w:szCs w:val="22"/>
+        </w:rPr>
+        <w:t>dest</w:t>
+      </w:r>
+      <w:proofErr w:type="spellEnd"/>
+      <w:r>
+        <w:rPr>
+          <w:color w:val="000000"/>
+          <w:sz w:val="22"/>
+          <w:szCs w:val="22"/>
+        </w:rPr>
+        <w:t xml:space="preserve">, </w:t>
+      </w:r>
+      <w:proofErr w:type="spellStart"/>
+      <w:r>
+        <w:rPr>
+          <w:color w:val="000000"/>
+          <w:sz w:val="22"/>
+          <w:szCs w:val="22"/>
+        </w:rPr>
+        <w:t>dM</w:t>
+      </w:r>
+      <w:proofErr w:type="spellEnd"/>
+      <w:r>
+        <w:rPr>
+          <w:color w:val="000000"/>
+          <w:sz w:val="22"/>
+          <w:szCs w:val="22"/>
+        </w:rPr>
+        <w:t xml:space="preserve">, </w:t>
+      </w:r>
+      <w:proofErr w:type="spellStart"/>
+      <w:r>
+        <w:rPr>
+          <w:color w:val="000000"/>
+          <w:sz w:val="22"/>
+          <w:szCs w:val="22"/>
+        </w:rPr>
+        <w:t>dt</w:t>
+      </w:r>
+      <w:proofErr w:type="spellEnd"/>
+      <w:r>
+        <w:rPr>
+          <w:color w:val="000000"/>
+          <w:sz w:val="22"/>
+          <w:szCs w:val="22"/>
+        </w:rPr>
+        <w:t>), release(arm2)</w:t>
+      </w:r>
+      <w:r>
+        <w:rPr>
+          <w:color w:val="000000"/>
+          <w:sz w:val="22"/>
+          <w:szCs w:val="22"/>
+        </w:rPr>
+        <w:tab/>
+      </w:r>
+    </w:p>
+    <w:p>
+      <w:pPr>
+        <w:pStyle w:val="HTMLPreformatted"/>
+        <w:pBdr>
+          <w:top w:val="single" w:sz="4" w:space="1" w:color="auto"/>
+          <w:left w:val="single" w:sz="4" w:space="4" w:color="auto"/>
+          <w:bottom w:val="single" w:sz="4" w:space="1" w:color="auto"/>
+          <w:right w:val="single" w:sz="4" w:space="4" w:color="auto"/>
+        </w:pBdr>
+        <w:rPr>
+          <w:color w:val="000000"/>
+          <w:sz w:val="22"/>
+          <w:szCs w:val="22"/>
+        </w:rPr>
+      </w:pPr>
+    </w:p>
+    <w:p>
+      <w:pPr>
+        <w:pStyle w:val="HTMLPreformatted"/>
+        <w:pBdr>
+          <w:top w:val="single" w:sz="4" w:space="1" w:color="auto"/>
+          <w:left w:val="single" w:sz="4" w:space="4" w:color="auto"/>
+          <w:bottom w:val="single" w:sz="4" w:space="1" w:color="auto"/>
+          <w:right w:val="single" w:sz="4" w:space="4" w:color="auto"/>
+        </w:pBdr>
+        <w:rPr>
+          <w:color w:val="000000"/>
+          <w:sz w:val="22"/>
+          <w:szCs w:val="22"/>
+        </w:rPr>
+      </w:pPr>
+      <w:r>
+        <w:rPr>
+          <w:color w:val="000000"/>
+          <w:sz w:val="22"/>
+          <w:szCs w:val="22"/>
+        </w:rPr>
+        <w:t>}</w:t>
+      </w:r>
+    </w:p>
+    <w:p>
+      <w:pPr>
+        <w:pStyle w:val="HTMLPreformatted"/>
+        <w:pBdr>
+          <w:top w:val="single" w:sz="4" w:space="1" w:color="auto"/>
+          <w:left w:val="single" w:sz="4" w:space="4" w:color="auto"/>
+          <w:bottom w:val="single" w:sz="4" w:space="1" w:color="auto"/>
+          <w:right w:val="single" w:sz="4" w:space="4" w:color="auto"/>
+        </w:pBdr>
+        <w:rPr>
+          <w:color w:val="000000"/>
+          <w:sz w:val="22"/>
+          <w:szCs w:val="22"/>
+        </w:rPr>
+      </w:pPr>
+    </w:p>
+    <w:p>
+      <w:r>
+        <w:t xml:space="preserve"> </w:t>
       </w:r>
     </w:p>
     <w:p/>
@@ -1802,8 +7922,8 @@
 </file>
 
 <file path=word/numbering.xml><?xml version="1.0" encoding="utf-8"?>
-<w:numbering xmlns:wpc="http://schemas.microsoft.com/office/word/2010/wordprocessingCanvas" xmlns:mc="http://schemas.openxmlformats.org/markup-compatibility/2006" xmlns:o="urn:schemas-microsoft-com:office:office" xmlns:r="http://schemas.openxmlformats.org/officeDocument/2006/relationships" xmlns:m="http://schemas.openxmlformats.org/officeDocument/2006/math" xmlns:v="urn:schemas-microsoft-com:vml" xmlns:wp14="http://schemas.microsoft.com/office/word/2010/wordprocessingDrawing" xmlns:wp="http://schemas.openxmlformats.org/drawingml/2006/wordprocessingDrawing" xmlns:w10="urn:schemas-microsoft-com:office:word" xmlns:w="http://schemas.openxmlformats.org/wordprocessingml/2006/main" xmlns:w14="http://schemas.microsoft.com/office/word/2010/wordml" xmlns:w15="http://schemas.microsoft.com/office/word/2012/wordml" xmlns:wpg="http://schemas.microsoft.com/office/word/2010/wordprocessingGroup" xmlns:wpi="http://schemas.microsoft.com/office/word/2010/wordprocessingInk" xmlns:wne="http://schemas.microsoft.com/office/word/2006/wordml" xmlns:wps="http://schemas.microsoft.com/office/word/2010/wordprocessingShape" mc:Ignorable="w14 w15 wp14">
-  <w:abstractNum w:abstractNumId="0" w15:restartNumberingAfterBreak="0">
+<w:numbering xmlns:wpc="http://schemas.microsoft.com/office/word/2010/wordprocessingCanvas" xmlns:mo="http://schemas.microsoft.com/office/mac/office/2008/main" xmlns:mc="http://schemas.openxmlformats.org/markup-compatibility/2006" xmlns:mv="urn:schemas-microsoft-com:mac:vml" xmlns:o="urn:schemas-microsoft-com:office:office" xmlns:r="http://schemas.openxmlformats.org/officeDocument/2006/relationships" xmlns:m="http://schemas.openxmlformats.org/officeDocument/2006/math" xmlns:v="urn:schemas-microsoft-com:vml" xmlns:wp14="http://schemas.microsoft.com/office/word/2010/wordprocessingDrawing" xmlns:wp="http://schemas.openxmlformats.org/drawingml/2006/wordprocessingDrawing" xmlns:w10="urn:schemas-microsoft-com:office:word" xmlns:w="http://schemas.openxmlformats.org/wordprocessingml/2006/main" xmlns:w14="http://schemas.microsoft.com/office/word/2010/wordml" xmlns:wpg="http://schemas.microsoft.com/office/word/2010/wordprocessingGroup" xmlns:wpi="http://schemas.microsoft.com/office/word/2010/wordprocessingInk" xmlns:wne="http://schemas.microsoft.com/office/word/2006/wordml" xmlns:wps="http://schemas.microsoft.com/office/word/2010/wordprocessingShape" mc:Ignorable="w14 wp14">
+  <w:abstractNum w:abstractNumId="0">
     <w:nsid w:val="04ED2B5C"/>
     <w:multiLevelType w:val="hybridMultilevel"/>
     <w:tmpl w:val="3D6A74E4"/>
@@ -1889,7 +8009,7 @@
       </w:pPr>
     </w:lvl>
   </w:abstractNum>
-  <w:abstractNum w:abstractNumId="1" w15:restartNumberingAfterBreak="0">
+  <w:abstractNum w:abstractNumId="1">
     <w:nsid w:val="08914960"/>
     <w:multiLevelType w:val="hybridMultilevel"/>
     <w:tmpl w:val="7B4ED302"/>
@@ -1975,7 +8095,7 @@
       </w:pPr>
     </w:lvl>
   </w:abstractNum>
-  <w:abstractNum w:abstractNumId="2" w15:restartNumberingAfterBreak="0">
+  <w:abstractNum w:abstractNumId="2">
     <w:nsid w:val="08B004EC"/>
     <w:multiLevelType w:val="hybridMultilevel"/>
     <w:tmpl w:val="1A58EFCC"/>
@@ -2087,7 +8207,7 @@
       </w:rPr>
     </w:lvl>
   </w:abstractNum>
-  <w:abstractNum w:abstractNumId="3" w15:restartNumberingAfterBreak="0">
+  <w:abstractNum w:abstractNumId="3">
     <w:nsid w:val="1FD55992"/>
     <w:multiLevelType w:val="hybridMultilevel"/>
     <w:tmpl w:val="900A5BFC"/>
@@ -2199,7 +8319,7 @@
       </w:rPr>
     </w:lvl>
   </w:abstractNum>
-  <w:abstractNum w:abstractNumId="4" w15:restartNumberingAfterBreak="0">
+  <w:abstractNum w:abstractNumId="4">
     <w:nsid w:val="22D56CEC"/>
     <w:multiLevelType w:val="hybridMultilevel"/>
     <w:tmpl w:val="AAEEE854"/>
@@ -2330,7 +8450,7 @@
 </file>
 
 <file path=word/styles.xml><?xml version="1.0" encoding="utf-8"?>
-<w:styles xmlns:mc="http://schemas.openxmlformats.org/markup-compatibility/2006" xmlns:r="http://schemas.openxmlformats.org/officeDocument/2006/relationships" xmlns:w="http://schemas.openxmlformats.org/wordprocessingml/2006/main" xmlns:w14="http://schemas.microsoft.com/office/word/2010/wordml" xmlns:w15="http://schemas.microsoft.com/office/word/2012/wordml" mc:Ignorable="w14 w15">
+<w:styles xmlns:mc="http://schemas.openxmlformats.org/markup-compatibility/2006" xmlns:r="http://schemas.openxmlformats.org/officeDocument/2006/relationships" xmlns:w="http://schemas.openxmlformats.org/wordprocessingml/2006/main" xmlns:w14="http://schemas.microsoft.com/office/word/2010/wordml" mc:Ignorable="w14">
   <w:docDefaults>
     <w:rPrDefault>
       <w:rPr>
@@ -2346,378 +8466,153 @@
       </w:pPr>
     </w:pPrDefault>
   </w:docDefaults>
-  <w:latentStyles w:defLockedState="0" w:defUIPriority="99" w:defSemiHidden="0" w:defUnhideWhenUsed="0" w:defQFormat="0" w:count="371">
-    <w:lsdException w:name="Normal" w:uiPriority="0" w:qFormat="1"/>
-    <w:lsdException w:name="heading 1" w:uiPriority="9" w:qFormat="1"/>
-    <w:lsdException w:name="heading 2" w:semiHidden="1" w:uiPriority="9" w:unhideWhenUsed="1" w:qFormat="1"/>
-    <w:lsdException w:name="heading 3" w:semiHidden="1" w:uiPriority="9" w:unhideWhenUsed="1" w:qFormat="1"/>
-    <w:lsdException w:name="heading 4" w:semiHidden="1" w:uiPriority="9" w:unhideWhenUsed="1" w:qFormat="1"/>
-    <w:lsdException w:name="heading 5" w:semiHidden="1" w:uiPriority="9" w:unhideWhenUsed="1" w:qFormat="1"/>
-    <w:lsdException w:name="heading 6" w:semiHidden="1" w:uiPriority="9" w:unhideWhenUsed="1" w:qFormat="1"/>
-    <w:lsdException w:name="heading 7" w:semiHidden="1" w:uiPriority="9" w:unhideWhenUsed="1" w:qFormat="1"/>
-    <w:lsdException w:name="heading 8" w:semiHidden="1" w:uiPriority="9" w:unhideWhenUsed="1" w:qFormat="1"/>
-    <w:lsdException w:name="heading 9" w:semiHidden="1" w:uiPriority="9" w:unhideWhenUsed="1" w:qFormat="1"/>
-    <w:lsdException w:name="index 1" w:semiHidden="1" w:unhideWhenUsed="1"/>
-    <w:lsdException w:name="index 2" w:semiHidden="1" w:unhideWhenUsed="1"/>
-    <w:lsdException w:name="index 3" w:semiHidden="1" w:unhideWhenUsed="1"/>
-    <w:lsdException w:name="index 4" w:semiHidden="1" w:unhideWhenUsed="1"/>
-    <w:lsdException w:name="index 5" w:semiHidden="1" w:unhideWhenUsed="1"/>
-    <w:lsdException w:name="index 6" w:semiHidden="1" w:unhideWhenUsed="1"/>
-    <w:lsdException w:name="index 7" w:semiHidden="1" w:unhideWhenUsed="1"/>
-    <w:lsdException w:name="index 8" w:semiHidden="1" w:unhideWhenUsed="1"/>
-    <w:lsdException w:name="index 9" w:semiHidden="1" w:unhideWhenUsed="1"/>
-    <w:lsdException w:name="toc 1" w:semiHidden="1" w:uiPriority="39" w:unhideWhenUsed="1"/>
-    <w:lsdException w:name="toc 2" w:semiHidden="1" w:uiPriority="39" w:unhideWhenUsed="1"/>
-    <w:lsdException w:name="toc 3" w:semiHidden="1" w:uiPriority="39" w:unhideWhenUsed="1"/>
-    <w:lsdException w:name="toc 4" w:semiHidden="1" w:uiPriority="39" w:unhideWhenUsed="1"/>
-    <w:lsdException w:name="toc 5" w:semiHidden="1" w:uiPriority="39" w:unhideWhenUsed="1"/>
-    <w:lsdException w:name="toc 6" w:semiHidden="1" w:uiPriority="39" w:unhideWhenUsed="1"/>
-    <w:lsdException w:name="toc 7" w:semiHidden="1" w:uiPriority="39" w:unhideWhenUsed="1"/>
-    <w:lsdException w:name="toc 8" w:semiHidden="1" w:uiPriority="39" w:unhideWhenUsed="1"/>
-    <w:lsdException w:name="toc 9" w:semiHidden="1" w:uiPriority="39" w:unhideWhenUsed="1"/>
-    <w:lsdException w:name="Normal Indent" w:semiHidden="1" w:unhideWhenUsed="1"/>
-    <w:lsdException w:name="footnote text" w:semiHidden="1" w:unhideWhenUsed="1"/>
-    <w:lsdException w:name="annotation text" w:semiHidden="1" w:unhideWhenUsed="1"/>
-    <w:lsdException w:name="header" w:semiHidden="1" w:unhideWhenUsed="1"/>
-    <w:lsdException w:name="footer" w:semiHidden="1" w:unhideWhenUsed="1"/>
-    <w:lsdException w:name="index heading" w:semiHidden="1" w:unhideWhenUsed="1"/>
-    <w:lsdException w:name="caption" w:semiHidden="1" w:uiPriority="35" w:unhideWhenUsed="1" w:qFormat="1"/>
-    <w:lsdException w:name="table of figures" w:semiHidden="1" w:unhideWhenUsed="1"/>
-    <w:lsdException w:name="envelope address" w:semiHidden="1" w:unhideWhenUsed="1"/>
-    <w:lsdException w:name="envelope return" w:semiHidden="1" w:unhideWhenUsed="1"/>
-    <w:lsdException w:name="footnote reference" w:semiHidden="1" w:unhideWhenUsed="1"/>
-    <w:lsdException w:name="annotation reference" w:semiHidden="1" w:unhideWhenUsed="1"/>
-    <w:lsdException w:name="line number" w:semiHidden="1" w:unhideWhenUsed="1"/>
-    <w:lsdException w:name="page number" w:semiHidden="1" w:unhideWhenUsed="1"/>
-    <w:lsdException w:name="endnote reference" w:semiHidden="1" w:unhideWhenUsed="1"/>
-    <w:lsdException w:name="endnote text" w:semiHidden="1" w:unhideWhenUsed="1"/>
-    <w:lsdException w:name="table of authorities" w:semiHidden="1" w:unhideWhenUsed="1"/>
-    <w:lsdException w:name="macro" w:semiHidden="1" w:unhideWhenUsed="1"/>
-    <w:lsdException w:name="toa heading" w:semiHidden="1" w:unhideWhenUsed="1"/>
-    <w:lsdException w:name="List" w:semiHidden="1" w:unhideWhenUsed="1"/>
-    <w:lsdException w:name="List Bullet" w:semiHidden="1" w:unhideWhenUsed="1"/>
-    <w:lsdException w:name="List Number" w:semiHidden="1" w:unhideWhenUsed="1"/>
-    <w:lsdException w:name="List 2" w:semiHidden="1" w:unhideWhenUsed="1"/>
-    <w:lsdException w:name="List 3" w:semiHidden="1" w:unhideWhenUsed="1"/>
-    <w:lsdException w:name="List 4" w:semiHidden="1" w:unhideWhenUsed="1"/>
-    <w:lsdException w:name="List 5" w:semiHidden="1" w:unhideWhenUsed="1"/>
-    <w:lsdException w:name="List Bullet 2" w:semiHidden="1" w:unhideWhenUsed="1"/>
-    <w:lsdException w:name="List Bullet 3" w:semiHidden="1" w:unhideWhenUsed="1"/>
-    <w:lsdException w:name="List Bullet 4" w:semiHidden="1" w:unhideWhenUsed="1"/>
-    <w:lsdException w:name="List Bullet 5" w:semiHidden="1" w:unhideWhenUsed="1"/>
-    <w:lsdException w:name="List Number 2" w:semiHidden="1" w:unhideWhenUsed="1"/>
-    <w:lsdException w:name="List Number 3" w:semiHidden="1" w:unhideWhenUsed="1"/>
-    <w:lsdException w:name="List Number 4" w:semiHidden="1" w:unhideWhenUsed="1"/>
-    <w:lsdException w:name="List Number 5" w:semiHidden="1" w:unhideWhenUsed="1"/>
-    <w:lsdException w:name="Title" w:uiPriority="10" w:qFormat="1"/>
-    <w:lsdException w:name="Closing" w:semiHidden="1" w:unhideWhenUsed="1"/>
-    <w:lsdException w:name="Signature" w:semiHidden="1" w:unhideWhenUsed="1"/>
-    <w:lsdException w:name="Default Paragraph Font" w:semiHidden="1" w:uiPriority="1" w:unhideWhenUsed="1"/>
-    <w:lsdException w:name="Body Text" w:semiHidden="1" w:unhideWhenUsed="1"/>
-    <w:lsdException w:name="Body Text Indent" w:semiHidden="1" w:unhideWhenUsed="1"/>
-    <w:lsdException w:name="List Continue" w:semiHidden="1" w:unhideWhenUsed="1"/>
-    <w:lsdException w:name="List Continue 2" w:semiHidden="1" w:unhideWhenUsed="1"/>
-    <w:lsdException w:name="List Continue 3" w:semiHidden="1" w:unhideWhenUsed="1"/>
-    <w:lsdException w:name="List Continue 4" w:semiHidden="1" w:unhideWhenUsed="1"/>
-    <w:lsdException w:name="List Continue 5" w:semiHidden="1" w:unhideWhenUsed="1"/>
-    <w:lsdException w:name="Message Header" w:semiHidden="1" w:unhideWhenUsed="1"/>
-    <w:lsdException w:name="Subtitle" w:uiPriority="11" w:qFormat="1"/>
-    <w:lsdException w:name="Salutation" w:semiHidden="1" w:unhideWhenUsed="1"/>
-    <w:lsdException w:name="Date" w:semiHidden="1" w:unhideWhenUsed="1"/>
-    <w:lsdException w:name="Body Text First Indent" w:semiHidden="1" w:unhideWhenUsed="1"/>
-    <w:lsdException w:name="Body Text First Indent 2" w:semiHidden="1" w:unhideWhenUsed="1"/>
-    <w:lsdException w:name="Note Heading" w:semiHidden="1" w:unhideWhenUsed="1"/>
-    <w:lsdException w:name="Body Text 2" w:semiHidden="1" w:unhideWhenUsed="1"/>
-    <w:lsdException w:name="Body Text 3" w:semiHidden="1" w:unhideWhenUsed="1"/>
-    <w:lsdException w:name="Body Text Indent 2" w:semiHidden="1" w:unhideWhenUsed="1"/>
-    <w:lsdException w:name="Body Text Indent 3" w:semiHidden="1" w:unhideWhenUsed="1"/>
-    <w:lsdException w:name="Block Text" w:semiHidden="1" w:unhideWhenUsed="1"/>
-    <w:lsdException w:name="Hyperlink" w:semiHidden="1" w:unhideWhenUsed="1"/>
-    <w:lsdException w:name="FollowedHyperlink" w:semiHidden="1" w:unhideWhenUsed="1"/>
-    <w:lsdException w:name="Strong" w:uiPriority="22" w:qFormat="1"/>
-    <w:lsdException w:name="Emphasis" w:uiPriority="20" w:qFormat="1"/>
-    <w:lsdException w:name="Document Map" w:semiHidden="1" w:unhideWhenUsed="1"/>
-    <w:lsdException w:name="Plain Text" w:semiHidden="1" w:unhideWhenUsed="1"/>
-    <w:lsdException w:name="E-mail Signature" w:semiHidden="1" w:unhideWhenUsed="1"/>
-    <w:lsdException w:name="HTML Top of Form" w:semiHidden="1" w:unhideWhenUsed="1"/>
-    <w:lsdException w:name="HTML Bottom of Form" w:semiHidden="1" w:unhideWhenUsed="1"/>
-    <w:lsdException w:name="Normal (Web)" w:semiHidden="1" w:unhideWhenUsed="1"/>
-    <w:lsdException w:name="HTML Acronym" w:semiHidden="1" w:unhideWhenUsed="1"/>
-    <w:lsdException w:name="HTML Address" w:semiHidden="1" w:unhideWhenUsed="1"/>
-    <w:lsdException w:name="HTML Cite" w:semiHidden="1" w:unhideWhenUsed="1"/>
-    <w:lsdException w:name="HTML Code" w:semiHidden="1" w:unhideWhenUsed="1"/>
-    <w:lsdException w:name="HTML Definition" w:semiHidden="1" w:unhideWhenUsed="1"/>
-    <w:lsdException w:name="HTML Keyboard" w:semiHidden="1" w:unhideWhenUsed="1"/>
-    <w:lsdException w:name="HTML Preformatted" w:semiHidden="1" w:unhideWhenUsed="1"/>
-    <w:lsdException w:name="HTML Sample" w:semiHidden="1" w:unhideWhenUsed="1"/>
-    <w:lsdException w:name="HTML Typewriter" w:semiHidden="1" w:unhideWhenUsed="1"/>
-    <w:lsdException w:name="HTML Variable" w:semiHidden="1" w:unhideWhenUsed="1"/>
-    <w:lsdException w:name="Normal Table" w:semiHidden="1" w:unhideWhenUsed="1"/>
-    <w:lsdException w:name="annotation subject" w:semiHidden="1" w:unhideWhenUsed="1"/>
-    <w:lsdException w:name="No List" w:semiHidden="1" w:unhideWhenUsed="1"/>
-    <w:lsdException w:name="Outline List 1" w:semiHidden="1" w:unhideWhenUsed="1"/>
-    <w:lsdException w:name="Outline List 2" w:semiHidden="1" w:unhideWhenUsed="1"/>
-    <w:lsdException w:name="Outline List 3" w:semiHidden="1" w:unhideWhenUsed="1"/>
-    <w:lsdException w:name="Table Simple 1" w:semiHidden="1" w:unhideWhenUsed="1"/>
-    <w:lsdException w:name="Table Simple 2" w:semiHidden="1" w:unhideWhenUsed="1"/>
-    <w:lsdException w:name="Table Simple 3" w:semiHidden="1" w:unhideWhenUsed="1"/>
-    <w:lsdException w:name="Table Classic 1" w:semiHidden="1" w:unhideWhenUsed="1"/>
-    <w:lsdException w:name="Table Classic 2" w:semiHidden="1" w:unhideWhenUsed="1"/>
-    <w:lsdException w:name="Table Classic 3" w:semiHidden="1" w:unhideWhenUsed="1"/>
-    <w:lsdException w:name="Table Classic 4" w:semiHidden="1" w:unhideWhenUsed="1"/>
-    <w:lsdException w:name="Table Colorful 1" w:semiHidden="1" w:unhideWhenUsed="1"/>
-    <w:lsdException w:name="Table Colorful 2" w:semiHidden="1" w:unhideWhenUsed="1"/>
-    <w:lsdException w:name="Table Colorful 3" w:semiHidden="1" w:unhideWhenUsed="1"/>
-    <w:lsdException w:name="Table Columns 1" w:semiHidden="1" w:unhideWhenUsed="1"/>
-    <w:lsdException w:name="Table Columns 2" w:semiHidden="1" w:unhideWhenUsed="1"/>
-    <w:lsdException w:name="Table Columns 3" w:semiHidden="1" w:unhideWhenUsed="1"/>
-    <w:lsdException w:name="Table Columns 4" w:semiHidden="1" w:unhideWhenUsed="1"/>
-    <w:lsdException w:name="Table Columns 5" w:semiHidden="1" w:unhideWhenUsed="1"/>
-    <w:lsdException w:name="Table Grid 1" w:semiHidden="1" w:unhideWhenUsed="1"/>
-    <w:lsdException w:name="Table Grid 2" w:semiHidden="1" w:unhideWhenUsed="1"/>
-    <w:lsdException w:name="Table Grid 3" w:semiHidden="1" w:unhideWhenUsed="1"/>
-    <w:lsdException w:name="Table Grid 4" w:semiHidden="1" w:unhideWhenUsed="1"/>
-    <w:lsdException w:name="Table Grid 5" w:semiHidden="1" w:unhideWhenUsed="1"/>
-    <w:lsdException w:name="Table Grid 6" w:semiHidden="1" w:unhideWhenUsed="1"/>
-    <w:lsdException w:name="Table Grid 7" w:semiHidden="1" w:unhideWhenUsed="1"/>
-    <w:lsdException w:name="Table Grid 8" w:semiHidden="1" w:unhideWhenUsed="1"/>
-    <w:lsdException w:name="Table List 1" w:semiHidden="1" w:unhideWhenUsed="1"/>
-    <w:lsdException w:name="Table List 2" w:semiHidden="1" w:unhideWhenUsed="1"/>
-    <w:lsdException w:name="Table List 3" w:semiHidden="1" w:unhideWhenUsed="1"/>
-    <w:lsdException w:name="Table List 4" w:semiHidden="1" w:unhideWhenUsed="1"/>
-    <w:lsdException w:name="Table List 5" w:semiHidden="1" w:unhideWhenUsed="1"/>
-    <w:lsdException w:name="Table List 6" w:semiHidden="1" w:unhideWhenUsed="1"/>
-    <w:lsdException w:name="Table List 7" w:semiHidden="1" w:unhideWhenUsed="1"/>
-    <w:lsdException w:name="Table List 8" w:semiHidden="1" w:unhideWhenUsed="1"/>
-    <w:lsdException w:name="Table 3D effects 1" w:semiHidden="1" w:unhideWhenUsed="1"/>
-    <w:lsdException w:name="Table 3D effects 2" w:semiHidden="1" w:unhideWhenUsed="1"/>
-    <w:lsdException w:name="Table 3D effects 3" w:semiHidden="1" w:unhideWhenUsed="1"/>
-    <w:lsdException w:name="Table Contemporary" w:semiHidden="1" w:unhideWhenUsed="1"/>
-    <w:lsdException w:name="Table Elegant" w:semiHidden="1" w:unhideWhenUsed="1"/>
-    <w:lsdException w:name="Table Professional" w:semiHidden="1" w:unhideWhenUsed="1"/>
-    <w:lsdException w:name="Table Subtle 1" w:semiHidden="1" w:unhideWhenUsed="1"/>
-    <w:lsdException w:name="Table Subtle 2" w:semiHidden="1" w:unhideWhenUsed="1"/>
-    <w:lsdException w:name="Table Web 1" w:semiHidden="1" w:unhideWhenUsed="1"/>
-    <w:lsdException w:name="Table Web 2" w:semiHidden="1" w:unhideWhenUsed="1"/>
-    <w:lsdException w:name="Table Web 3" w:semiHidden="1" w:unhideWhenUsed="1"/>
-    <w:lsdException w:name="Balloon Text" w:semiHidden="1" w:unhideWhenUsed="1"/>
-    <w:lsdException w:name="Table Grid" w:uiPriority="39"/>
-    <w:lsdException w:name="Table Theme" w:semiHidden="1" w:unhideWhenUsed="1"/>
-    <w:lsdException w:name="Placeholder Text" w:semiHidden="1"/>
-    <w:lsdException w:name="No Spacing" w:uiPriority="1" w:qFormat="1"/>
-    <w:lsdException w:name="Light Shading" w:uiPriority="60"/>
-    <w:lsdException w:name="Light List" w:uiPriority="61"/>
-    <w:lsdException w:name="Light Grid" w:uiPriority="62"/>
-    <w:lsdException w:name="Medium Shading 1" w:uiPriority="63"/>
-    <w:lsdException w:name="Medium Shading 2" w:uiPriority="64"/>
-    <w:lsdException w:name="Medium List 1" w:uiPriority="65"/>
-    <w:lsdException w:name="Medium List 2" w:uiPriority="66"/>
-    <w:lsdException w:name="Medium Grid 1" w:uiPriority="67"/>
-    <w:lsdException w:name="Medium Grid 2" w:uiPriority="68"/>
-    <w:lsdException w:name="Medium Grid 3" w:uiPriority="69"/>
-    <w:lsdException w:name="Dark List" w:uiPriority="70"/>
-    <w:lsdException w:name="Colorful Shading" w:uiPriority="71"/>
-    <w:lsdException w:name="Colorful List" w:uiPriority="72"/>
-    <w:lsdException w:name="Colorful Grid" w:uiPriority="73"/>
-    <w:lsdException w:name="Light Shading Accent 1" w:uiPriority="60"/>
-    <w:lsdException w:name="Light List Accent 1" w:uiPriority="61"/>
-    <w:lsdException w:name="Light Grid Accent 1" w:uiPriority="62"/>
-    <w:lsdException w:name="Medium Shading 1 Accent 1" w:uiPriority="63"/>
-    <w:lsdException w:name="Medium Shading 2 Accent 1" w:uiPriority="64"/>
-    <w:lsdException w:name="Medium List 1 Accent 1" w:uiPriority="65"/>
-    <w:lsdException w:name="Revision" w:semiHidden="1"/>
-    <w:lsdException w:name="List Paragraph" w:uiPriority="34" w:qFormat="1"/>
-    <w:lsdException w:name="Quote" w:uiPriority="29" w:qFormat="1"/>
-    <w:lsdException w:name="Intense Quote" w:uiPriority="30" w:qFormat="1"/>
-    <w:lsdException w:name="Medium List 2 Accent 1" w:uiPriority="66"/>
-    <w:lsdException w:name="Medium Grid 1 Accent 1" w:uiPriority="67"/>
-    <w:lsdException w:name="Medium Grid 2 Accent 1" w:uiPriority="68"/>
-    <w:lsdException w:name="Medium Grid 3 Accent 1" w:uiPriority="69"/>
-    <w:lsdException w:name="Dark List Accent 1" w:uiPriority="70"/>
-    <w:lsdException w:name="Colorful Shading Accent 1" w:uiPriority="71"/>
-    <w:lsdException w:name="Colorful List Accent 1" w:uiPriority="72"/>
-    <w:lsdException w:name="Colorful Grid Accent 1" w:uiPriority="73"/>
-    <w:lsdException w:name="Light Shading Accent 2" w:uiPriority="60"/>
-    <w:lsdException w:name="Light List Accent 2" w:uiPriority="61"/>
-    <w:lsdException w:name="Light Grid Accent 2" w:uiPriority="62"/>
-    <w:lsdException w:name="Medium Shading 1 Accent 2" w:uiPriority="63"/>
-    <w:lsdException w:name="Medium Shading 2 Accent 2" w:uiPriority="64"/>
-    <w:lsdException w:name="Medium List 1 Accent 2" w:uiPriority="65"/>
-    <w:lsdException w:name="Medium List 2 Accent 2" w:uiPriority="66"/>
-    <w:lsdException w:name="Medium Grid 1 Accent 2" w:uiPriority="67"/>
-    <w:lsdException w:name="Medium Grid 2 Accent 2" w:uiPriority="68"/>
-    <w:lsdException w:name="Medium Grid 3 Accent 2" w:uiPriority="69"/>
-    <w:lsdException w:name="Dark List Accent 2" w:uiPriority="70"/>
-    <w:lsdException w:name="Colorful Shading Accent 2" w:uiPriority="71"/>
-    <w:lsdException w:name="Colorful List Accent 2" w:uiPriority="72"/>
-    <w:lsdException w:name="Colorful Grid Accent 2" w:uiPriority="73"/>
-    <w:lsdException w:name="Light Shading Accent 3" w:uiPriority="60"/>
-    <w:lsdException w:name="Light List Accent 3" w:uiPriority="61"/>
-    <w:lsdException w:name="Light Grid Accent 3" w:uiPriority="62"/>
-    <w:lsdException w:name="Medium Shading 1 Accent 3" w:uiPriority="63"/>
-    <w:lsdException w:name="Medium Shading 2 Accent 3" w:uiPriority="64"/>
-    <w:lsdException w:name="Medium List 1 Accent 3" w:uiPriority="65"/>
-    <w:lsdException w:name="Medium List 2 Accent 3" w:uiPriority="66"/>
-    <w:lsdException w:name="Medium Grid 1 Accent 3" w:uiPriority="67"/>
-    <w:lsdException w:name="Medium Grid 2 Accent 3" w:uiPriority="68"/>
-    <w:lsdException w:name="Medium Grid 3 Accent 3" w:uiPriority="69"/>
-    <w:lsdException w:name="Dark List Accent 3" w:uiPriority="70"/>
-    <w:lsdException w:name="Colorful Shading Accent 3" w:uiPriority="71"/>
-    <w:lsdException w:name="Colorful List Accent 3" w:uiPriority="72"/>
-    <w:lsdException w:name="Colorful Grid Accent 3" w:uiPriority="73"/>
-    <w:lsdException w:name="Light Shading Accent 4" w:uiPriority="60"/>
-    <w:lsdException w:name="Light List Accent 4" w:uiPriority="61"/>
-    <w:lsdException w:name="Light Grid Accent 4" w:uiPriority="62"/>
-    <w:lsdException w:name="Medium Shading 1 Accent 4" w:uiPriority="63"/>
-    <w:lsdException w:name="Medium Shading 2 Accent 4" w:uiPriority="64"/>
-    <w:lsdException w:name="Medium List 1 Accent 4" w:uiPriority="65"/>
-    <w:lsdException w:name="Medium List 2 Accent 4" w:uiPriority="66"/>
-    <w:lsdException w:name="Medium Grid 1 Accent 4" w:uiPriority="67"/>
-    <w:lsdException w:name="Medium Grid 2 Accent 4" w:uiPriority="68"/>
-    <w:lsdException w:name="Medium Grid 3 Accent 4" w:uiPriority="69"/>
-    <w:lsdException w:name="Dark List Accent 4" w:uiPriority="70"/>
-    <w:lsdException w:name="Colorful Shading Accent 4" w:uiPriority="71"/>
-    <w:lsdException w:name="Colorful List Accent 4" w:uiPriority="72"/>
-    <w:lsdException w:name="Colorful Grid Accent 4" w:uiPriority="73"/>
-    <w:lsdException w:name="Light Shading Accent 5" w:uiPriority="60"/>
-    <w:lsdException w:name="Light List Accent 5" w:uiPriority="61"/>
-    <w:lsdException w:name="Light Grid Accent 5" w:uiPriority="62"/>
-    <w:lsdException w:name="Medium Shading 1 Accent 5" w:uiPriority="63"/>
-    <w:lsdException w:name="Medium Shading 2 Accent 5" w:uiPriority="64"/>
-    <w:lsdException w:name="Medium List 1 Accent 5" w:uiPriority="65"/>
-    <w:lsdException w:name="Medium List 2 Accent 5" w:uiPriority="66"/>
-    <w:lsdException w:name="Medium Grid 1 Accent 5" w:uiPriority="67"/>
-    <w:lsdException w:name="Medium Grid 2 Accent 5" w:uiPriority="68"/>
-    <w:lsdException w:name="Medium Grid 3 Accent 5" w:uiPriority="69"/>
-    <w:lsdException w:name="Dark List Accent 5" w:uiPriority="70"/>
-    <w:lsdException w:name="Colorful Shading Accent 5" w:uiPriority="71"/>
-    <w:lsdException w:name="Colorful List Accent 5" w:uiPriority="72"/>
-    <w:lsdException w:name="Colorful Grid Accent 5" w:uiPriority="73"/>
-    <w:lsdException w:name="Light Shading Accent 6" w:uiPriority="60"/>
-    <w:lsdException w:name="Light List Accent 6" w:uiPriority="61"/>
-    <w:lsdException w:name="Light Grid Accent 6" w:uiPriority="62"/>
-    <w:lsdException w:name="Medium Shading 1 Accent 6" w:uiPriority="63"/>
-    <w:lsdException w:name="Medium Shading 2 Accent 6" w:uiPriority="64"/>
-    <w:lsdException w:name="Medium List 1 Accent 6" w:uiPriority="65"/>
-    <w:lsdException w:name="Medium List 2 Accent 6" w:uiPriority="66"/>
-    <w:lsdException w:name="Medium Grid 1 Accent 6" w:uiPriority="67"/>
-    <w:lsdException w:name="Medium Grid 2 Accent 6" w:uiPriority="68"/>
-    <w:lsdException w:name="Medium Grid 3 Accent 6" w:uiPriority="69"/>
-    <w:lsdException w:name="Dark List Accent 6" w:uiPriority="70"/>
-    <w:lsdException w:name="Colorful Shading Accent 6" w:uiPriority="71"/>
-    <w:lsdException w:name="Colorful List Accent 6" w:uiPriority="72"/>
-    <w:lsdException w:name="Colorful Grid Accent 6" w:uiPriority="73"/>
-    <w:lsdException w:name="Subtle Emphasis" w:uiPriority="19" w:qFormat="1"/>
-    <w:lsdException w:name="Intense Emphasis" w:uiPriority="21" w:qFormat="1"/>
-    <w:lsdException w:name="Subtle Reference" w:uiPriority="31" w:qFormat="1"/>
-    <w:lsdException w:name="Intense Reference" w:uiPriority="32" w:qFormat="1"/>
-    <w:lsdException w:name="Book Title" w:uiPriority="33" w:qFormat="1"/>
-    <w:lsdException w:name="Bibliography" w:semiHidden="1" w:uiPriority="37" w:unhideWhenUsed="1"/>
-    <w:lsdException w:name="TOC Heading" w:semiHidden="1" w:uiPriority="39" w:unhideWhenUsed="1" w:qFormat="1"/>
-    <w:lsdException w:name="Plain Table 1" w:uiPriority="41"/>
-    <w:lsdException w:name="Plain Table 2" w:uiPriority="42"/>
-    <w:lsdException w:name="Plain Table 3" w:uiPriority="43"/>
-    <w:lsdException w:name="Plain Table 4" w:uiPriority="44"/>
-    <w:lsdException w:name="Plain Table 5" w:uiPriority="45"/>
-    <w:lsdException w:name="Grid Table Light" w:uiPriority="40"/>
-    <w:lsdException w:name="Grid Table 1 Light" w:uiPriority="46"/>
-    <w:lsdException w:name="Grid Table 2" w:uiPriority="47"/>
-    <w:lsdException w:name="Grid Table 3" w:uiPriority="48"/>
-    <w:lsdException w:name="Grid Table 4" w:uiPriority="49"/>
-    <w:lsdException w:name="Grid Table 5 Dark" w:uiPriority="50"/>
-    <w:lsdException w:name="Grid Table 6 Colorful" w:uiPriority="51"/>
-    <w:lsdException w:name="Grid Table 7 Colorful" w:uiPriority="52"/>
-    <w:lsdException w:name="Grid Table 1 Light Accent 1" w:uiPriority="46"/>
-    <w:lsdException w:name="Grid Table 2 Accent 1" w:uiPriority="47"/>
-    <w:lsdException w:name="Grid Table 3 Accent 1" w:uiPriority="48"/>
-    <w:lsdException w:name="Grid Table 4 Accent 1" w:uiPriority="49"/>
-    <w:lsdException w:name="Grid Table 5 Dark Accent 1" w:uiPriority="50"/>
-    <w:lsdException w:name="Grid Table 6 Colorful Accent 1" w:uiPriority="51"/>
-    <w:lsdException w:name="Grid Table 7 Colorful Accent 1" w:uiPriority="52"/>
-    <w:lsdException w:name="Grid Table 1 Light Accent 2" w:uiPriority="46"/>
-    <w:lsdException w:name="Grid Table 2 Accent 2" w:uiPriority="47"/>
-    <w:lsdException w:name="Grid Table 3 Accent 2" w:uiPriority="48"/>
-    <w:lsdException w:name="Grid Table 4 Accent 2" w:uiPriority="49"/>
-    <w:lsdException w:name="Grid Table 5 Dark Accent 2" w:uiPriority="50"/>
-    <w:lsdException w:name="Grid Table 6 Colorful Accent 2" w:uiPriority="51"/>
-    <w:lsdException w:name="Grid Table 7 Colorful Accent 2" w:uiPriority="52"/>
-    <w:lsdException w:name="Grid Table 1 Light Accent 3" w:uiPriority="46"/>
-    <w:lsdException w:name="Grid Table 2 Accent 3" w:uiPriority="47"/>
-    <w:lsdException w:name="Grid Table 3 Accent 3" w:uiPriority="48"/>
-    <w:lsdException w:name="Grid Table 4 Accent 3" w:uiPriority="49"/>
-    <w:lsdException w:name="Grid Table 5 Dark Accent 3" w:uiPriority="50"/>
-    <w:lsdException w:name="Grid Table 6 Colorful Accent 3" w:uiPriority="51"/>
-    <w:lsdException w:name="Grid Table 7 Colorful Accent 3" w:uiPriority="52"/>
-    <w:lsdException w:name="Grid Table 1 Light Accent 4" w:uiPriority="46"/>
-    <w:lsdException w:name="Grid Table 2 Accent 4" w:uiPriority="47"/>
-    <w:lsdException w:name="Grid Table 3 Accent 4" w:uiPriority="48"/>
-    <w:lsdException w:name="Grid Table 4 Accent 4" w:uiPriority="49"/>
-    <w:lsdException w:name="Grid Table 5 Dark Accent 4" w:uiPriority="50"/>
-    <w:lsdException w:name="Grid Table 6 Colorful Accent 4" w:uiPriority="51"/>
-    <w:lsdException w:name="Grid Table 7 Colorful Accent 4" w:uiPriority="52"/>
-    <w:lsdException w:name="Grid Table 1 Light Accent 5" w:uiPriority="46"/>
-    <w:lsdException w:name="Grid Table 2 Accent 5" w:uiPriority="47"/>
-    <w:lsdException w:name="Grid Table 3 Accent 5" w:uiPriority="48"/>
-    <w:lsdException w:name="Grid Table 4 Accent 5" w:uiPriority="49"/>
-    <w:lsdException w:name="Grid Table 5 Dark Accent 5" w:uiPriority="50"/>
-    <w:lsdException w:name="Grid Table 6 Colorful Accent 5" w:uiPriority="51"/>
-    <w:lsdException w:name="Grid Table 7 Colorful Accent 5" w:uiPriority="52"/>
-    <w:lsdException w:name="Grid Table 1 Light Accent 6" w:uiPriority="46"/>
-    <w:lsdException w:name="Grid Table 2 Accent 6" w:uiPriority="47"/>
-    <w:lsdException w:name="Grid Table 3 Accent 6" w:uiPriority="48"/>
-    <w:lsdException w:name="Grid Table 4 Accent 6" w:uiPriority="49"/>
-    <w:lsdException w:name="Grid Table 5 Dark Accent 6" w:uiPriority="50"/>
-    <w:lsdException w:name="Grid Table 6 Colorful Accent 6" w:uiPriority="51"/>
-    <w:lsdException w:name="Grid Table 7 Colorful Accent 6" w:uiPriority="52"/>
-    <w:lsdException w:name="List Table 1 Light" w:uiPriority="46"/>
-    <w:lsdException w:name="List Table 2" w:uiPriority="47"/>
-    <w:lsdException w:name="List Table 3" w:uiPriority="48"/>
-    <w:lsdException w:name="List Table 4" w:uiPriority="49"/>
-    <w:lsdException w:name="List Table 5 Dark" w:uiPriority="50"/>
-    <w:lsdException w:name="List Table 6 Colorful" w:uiPriority="51"/>
-    <w:lsdException w:name="List Table 7 Colorful" w:uiPriority="52"/>
-    <w:lsdException w:name="List Table 1 Light Accent 1" w:uiPriority="46"/>
-    <w:lsdException w:name="List Table 2 Accent 1" w:uiPriority="47"/>
-    <w:lsdException w:name="List Table 3 Accent 1" w:uiPriority="48"/>
-    <w:lsdException w:name="List Table 4 Accent 1" w:uiPriority="49"/>
-    <w:lsdException w:name="List Table 5 Dark Accent 1" w:uiPriority="50"/>
-    <w:lsdException w:name="List Table 6 Colorful Accent 1" w:uiPriority="51"/>
-    <w:lsdException w:name="List Table 7 Colorful Accent 1" w:uiPriority="52"/>
-    <w:lsdException w:name="List Table 1 Light Accent 2" w:uiPriority="46"/>
-    <w:lsdException w:name="List Table 2 Accent 2" w:uiPriority="47"/>
-    <w:lsdException w:name="List Table 3 Accent 2" w:uiPriority="48"/>
-    <w:lsdException w:name="List Table 4 Accent 2" w:uiPriority="49"/>
-    <w:lsdException w:name="List Table 5 Dark Accent 2" w:uiPriority="50"/>
-    <w:lsdException w:name="List Table 6 Colorful Accent 2" w:uiPriority="51"/>
-    <w:lsdException w:name="List Table 7 Colorful Accent 2" w:uiPriority="52"/>
-    <w:lsdException w:name="List Table 1 Light Accent 3" w:uiPriority="46"/>
-    <w:lsdException w:name="List Table 2 Accent 3" w:uiPriority="47"/>
-    <w:lsdException w:name="List Table 3 Accent 3" w:uiPriority="48"/>
-    <w:lsdException w:name="List Table 4 Accent 3" w:uiPriority="49"/>
-    <w:lsdException w:name="List Table 5 Dark Accent 3" w:uiPriority="50"/>
-    <w:lsdException w:name="List Table 6 Colorful Accent 3" w:uiPriority="51"/>
-    <w:lsdException w:name="List Table 7 Colorful Accent 3" w:uiPriority="52"/>
-    <w:lsdException w:name="List Table 1 Light Accent 4" w:uiPriority="46"/>
-    <w:lsdException w:name="List Table 2 Accent 4" w:uiPriority="47"/>
-    <w:lsdException w:name="List Table 3 Accent 4" w:uiPriority="48"/>
-    <w:lsdException w:name="List Table 4 Accent 4" w:uiPriority="49"/>
-    <w:lsdException w:name="List Table 5 Dark Accent 4" w:uiPriority="50"/>
-    <w:lsdException w:name="List Table 6 Colorful Accent 4" w:uiPriority="51"/>
-    <w:lsdException w:name="List Table 7 Colorful Accent 4" w:uiPriority="52"/>
-    <w:lsdException w:name="List Table 1 Light Accent 5" w:uiPriority="46"/>
-    <w:lsdException w:name="List Table 2 Accent 5" w:uiPriority="47"/>
-    <w:lsdException w:name="List Table 3 Accent 5" w:uiPriority="48"/>
-    <w:lsdException w:name="List Table 4 Accent 5" w:uiPriority="49"/>
-    <w:lsdException w:name="List Table 5 Dark Accent 5" w:uiPriority="50"/>
-    <w:lsdException w:name="List Table 6 Colorful Accent 5" w:uiPriority="51"/>
-    <w:lsdException w:name="List Table 7 Colorful Accent 5" w:uiPriority="52"/>
-    <w:lsdException w:name="List Table 1 Light Accent 6" w:uiPriority="46"/>
-    <w:lsdException w:name="List Table 2 Accent 6" w:uiPriority="47"/>
-    <w:lsdException w:name="List Table 3 Accent 6" w:uiPriority="48"/>
-    <w:lsdException w:name="List Table 4 Accent 6" w:uiPriority="49"/>
-    <w:lsdException w:name="List Table 5 Dark Accent 6" w:uiPriority="50"/>
-    <w:lsdException w:name="List Table 6 Colorful Accent 6" w:uiPriority="51"/>
-    <w:lsdException w:name="List Table 7 Colorful Accent 6" w:uiPriority="52"/>
+  <w:latentStyles w:defLockedState="0" w:defUIPriority="99" w:defSemiHidden="1" w:defUnhideWhenUsed="1" w:defQFormat="0" w:count="276">
+    <w:lsdException w:name="Normal" w:semiHidden="0" w:uiPriority="0" w:unhideWhenUsed="0" w:qFormat="1"/>
+    <w:lsdException w:name="heading 1" w:semiHidden="0" w:uiPriority="9" w:unhideWhenUsed="0" w:qFormat="1"/>
+    <w:lsdException w:name="heading 2" w:uiPriority="9" w:qFormat="1"/>
+    <w:lsdException w:name="heading 3" w:uiPriority="9" w:qFormat="1"/>
+    <w:lsdException w:name="heading 4" w:uiPriority="9" w:qFormat="1"/>
+    <w:lsdException w:name="heading 5" w:uiPriority="9" w:qFormat="1"/>
+    <w:lsdException w:name="heading 6" w:uiPriority="9" w:qFormat="1"/>
+    <w:lsdException w:name="heading 7" w:uiPriority="9" w:qFormat="1"/>
+    <w:lsdException w:name="heading 8" w:uiPriority="9" w:qFormat="1"/>
+    <w:lsdException w:name="heading 9" w:uiPriority="9" w:qFormat="1"/>
+    <w:lsdException w:name="toc 1" w:uiPriority="39"/>
+    <w:lsdException w:name="toc 2" w:uiPriority="39"/>
+    <w:lsdException w:name="toc 3" w:uiPriority="39"/>
+    <w:lsdException w:name="toc 4" w:uiPriority="39"/>
+    <w:lsdException w:name="toc 5" w:uiPriority="39"/>
+    <w:lsdException w:name="toc 6" w:uiPriority="39"/>
+    <w:lsdException w:name="toc 7" w:uiPriority="39"/>
+    <w:lsdException w:name="toc 8" w:uiPriority="39"/>
+    <w:lsdException w:name="toc 9" w:uiPriority="39"/>
+    <w:lsdException w:name="caption" w:uiPriority="35" w:qFormat="1"/>
+    <w:lsdException w:name="Title" w:semiHidden="0" w:uiPriority="10" w:unhideWhenUsed="0" w:qFormat="1"/>
+    <w:lsdException w:name="Default Paragraph Font" w:uiPriority="1"/>
+    <w:lsdException w:name="Subtitle" w:semiHidden="0" w:uiPriority="11" w:unhideWhenUsed="0" w:qFormat="1"/>
+    <w:lsdException w:name="Strong" w:semiHidden="0" w:uiPriority="22" w:unhideWhenUsed="0" w:qFormat="1"/>
+    <w:lsdException w:name="Emphasis" w:semiHidden="0" w:uiPriority="20" w:unhideWhenUsed="0" w:qFormat="1"/>
+    <w:lsdException w:name="Table Grid" w:semiHidden="0" w:uiPriority="39" w:unhideWhenUsed="0"/>
+    <w:lsdException w:name="Note Level 1" w:semiHidden="0" w:unhideWhenUsed="0"/>
+    <w:lsdException w:name="Note Level 2" w:semiHidden="0" w:unhideWhenUsed="0"/>
+    <w:lsdException w:name="Note Level 3" w:semiHidden="0" w:unhideWhenUsed="0"/>
+    <w:lsdException w:name="Note Level 4" w:semiHidden="0" w:unhideWhenUsed="0"/>
+    <w:lsdException w:name="Note Level 5" w:semiHidden="0" w:unhideWhenUsed="0"/>
+    <w:lsdException w:name="Note Level 6" w:semiHidden="0" w:unhideWhenUsed="0"/>
+    <w:lsdException w:name="Note Level 7" w:semiHidden="0" w:unhideWhenUsed="0"/>
+    <w:lsdException w:name="Note Level 8" w:semiHidden="0" w:unhideWhenUsed="0"/>
+    <w:lsdException w:name="Note Level 9" w:semiHidden="0" w:unhideWhenUsed="0"/>
+    <w:lsdException w:name="Placeholder Text" w:unhideWhenUsed="0"/>
+    <w:lsdException w:name="No Spacing" w:semiHidden="0" w:uiPriority="1" w:unhideWhenUsed="0" w:qFormat="1"/>
+    <w:lsdException w:name="Light Shading" w:semiHidden="0" w:uiPriority="60" w:unhideWhenUsed="0"/>
+    <w:lsdException w:name="Light List" w:semiHidden="0" w:uiPriority="61" w:unhideWhenUsed="0"/>
+    <w:lsdException w:name="Light Grid" w:semiHidden="0" w:uiPriority="62" w:unhideWhenUsed="0"/>
+    <w:lsdException w:name="Medium Shading 1" w:semiHidden="0" w:uiPriority="63" w:unhideWhenUsed="0"/>
+    <w:lsdException w:name="Medium Shading 2" w:semiHidden="0" w:uiPriority="64" w:unhideWhenUsed="0"/>
+    <w:lsdException w:name="Medium List 1" w:semiHidden="0" w:uiPriority="65" w:unhideWhenUsed="0"/>
+    <w:lsdException w:name="Medium List 2" w:semiHidden="0" w:uiPriority="66" w:unhideWhenUsed="0"/>
+    <w:lsdException w:name="Medium Grid 1" w:semiHidden="0" w:uiPriority="67" w:unhideWhenUsed="0"/>
+    <w:lsdException w:name="Medium Grid 2" w:semiHidden="0" w:uiPriority="68" w:unhideWhenUsed="0"/>
+    <w:lsdException w:name="Medium Grid 3" w:semiHidden="0" w:uiPriority="69" w:unhideWhenUsed="0"/>
+    <w:lsdException w:name="Dark List" w:semiHidden="0" w:uiPriority="70" w:unhideWhenUsed="0"/>
+    <w:lsdException w:name="Colorful Shading" w:semiHidden="0" w:uiPriority="71" w:unhideWhenUsed="0"/>
+    <w:lsdException w:name="Colorful List" w:semiHidden="0" w:uiPriority="72" w:unhideWhenUsed="0"/>
+    <w:lsdException w:name="Colorful Grid" w:semiHidden="0" w:uiPriority="73" w:unhideWhenUsed="0"/>
+    <w:lsdException w:name="Light Shading Accent 1" w:semiHidden="0" w:uiPriority="60" w:unhideWhenUsed="0"/>
+    <w:lsdException w:name="Light List Accent 1" w:semiHidden="0" w:uiPriority="61" w:unhideWhenUsed="0"/>
+    <w:lsdException w:name="Light Grid Accent 1" w:semiHidden="0" w:uiPriority="62" w:unhideWhenUsed="0"/>
+    <w:lsdException w:name="Medium Shading 1 Accent 1" w:semiHidden="0" w:uiPriority="63" w:unhideWhenUsed="0"/>
+    <w:lsdException w:name="Medium Shading 2 Accent 1" w:semiHidden="0" w:uiPriority="64" w:unhideWhenUsed="0"/>
+    <w:lsdException w:name="Medium List 1 Accent 1" w:semiHidden="0" w:uiPriority="65" w:unhideWhenUsed="0"/>
+    <w:lsdException w:name="Revision" w:unhideWhenUsed="0"/>
+    <w:lsdException w:name="List Paragraph" w:semiHidden="0" w:uiPriority="34" w:unhideWhenUsed="0" w:qFormat="1"/>
+    <w:lsdException w:name="Quote" w:semiHidden="0" w:uiPriority="29" w:unhideWhenUsed="0" w:qFormat="1"/>
+    <w:lsdException w:name="Intense Quote" w:semiHidden="0" w:uiPriority="30" w:unhideWhenUsed="0" w:qFormat="1"/>
+    <w:lsdException w:name="Medium List 2 Accent 1" w:semiHidden="0" w:uiPriority="66" w:unhideWhenUsed="0"/>
+    <w:lsdException w:name="Medium Grid 1 Accent 1" w:semiHidden="0" w:uiPriority="67" w:unhideWhenUsed="0"/>
+    <w:lsdException w:name="Medium Grid 2 Accent 1" w:semiHidden="0" w:uiPriority="68" w:unhideWhenUsed="0"/>
+    <w:lsdException w:name="Medium Grid 3 Accent 1" w:semiHidden="0" w:uiPriority="69" w:unhideWhenUsed="0"/>
+    <w:lsdException w:name="Dark List Accent 1" w:semiHidden="0" w:uiPriority="70" w:unhideWhenUsed="0"/>
+    <w:lsdException w:name="Colorful Shading Accent 1" w:semiHidden="0" w:uiPriority="71" w:unhideWhenUsed="0"/>
+    <w:lsdException w:name="Colorful List Accent 1" w:semiHidden="0" w:uiPriority="72" w:unhideWhenUsed="0"/>
+    <w:lsdException w:name="Colorful Grid Accent 1" w:semiHidden="0" w:uiPriority="73" w:unhideWhenUsed="0"/>
+    <w:lsdException w:name="Light Shading Accent 2" w:semiHidden="0" w:uiPriority="60" w:unhideWhenUsed="0"/>
+    <w:lsdException w:name="Light List Accent 2" w:semiHidden="0" w:uiPriority="61" w:unhideWhenUsed="0"/>
+    <w:lsdException w:name="Light Grid Accent 2" w:semiHidden="0" w:uiPriority="62" w:unhideWhenUsed="0"/>
+    <w:lsdException w:name="Medium Shading 1 Accent 2" w:semiHidden="0" w:uiPriority="63" w:unhideWhenUsed="0"/>
+    <w:lsdException w:name="Medium Shading 2 Accent 2" w:semiHidden="0" w:uiPriority="64" w:unhideWhenUsed="0"/>
+    <w:lsdException w:name="Medium List 1 Accent 2" w:semiHidden="0" w:uiPriority="65" w:unhideWhenUsed="0"/>
+    <w:lsdException w:name="Medium List 2 Accent 2" w:semiHidden="0" w:uiPriority="66" w:unhideWhenUsed="0"/>
+    <w:lsdException w:name="Medium Grid 1 Accent 2" w:semiHidden="0" w:uiPriority="67" w:unhideWhenUsed="0"/>
+    <w:lsdException w:name="Medium Grid 2 Accent 2" w:semiHidden="0" w:uiPriority="68" w:unhideWhenUsed="0"/>
+    <w:lsdException w:name="Medium Grid 3 Accent 2" w:semiHidden="0" w:uiPriority="69" w:unhideWhenUsed="0"/>
+    <w:lsdException w:name="Dark List Accent 2" w:semiHidden="0" w:uiPriority="70" w:unhideWhenUsed="0"/>
+    <w:lsdException w:name="Colorful Shading Accent 2" w:semiHidden="0" w:uiPriority="71" w:unhideWhenUsed="0"/>
+    <w:lsdException w:name="Colorful List Accent 2" w:semiHidden="0" w:uiPriority="72" w:unhideWhenUsed="0"/>
+    <w:lsdException w:name="Colorful Grid Accent 2" w:semiHidden="0" w:uiPriority="73" w:unhideWhenUsed="0"/>
+    <w:lsdException w:name="Light Shading Accent 3" w:semiHidden="0" w:uiPriority="60" w:unhideWhenUsed="0"/>
+    <w:lsdException w:name="Light List Accent 3" w:semiHidden="0" w:uiPriority="61" w:unhideWhenUsed="0"/>
+    <w:lsdException w:name="Light Grid Accent 3" w:semiHidden="0" w:uiPriority="62" w:unhideWhenUsed="0"/>
+    <w:lsdException w:name="Medium Shading 1 Accent 3" w:semiHidden="0" w:uiPriority="63" w:unhideWhenUsed="0"/>
+    <w:lsdException w:name="Medium Shading 2 Accent 3" w:semiHidden="0" w:uiPriority="64" w:unhideWhenUsed="0"/>
+    <w:lsdException w:name="Medium List 1 Accent 3" w:semiHidden="0" w:uiPriority="65" w:unhideWhenUsed="0"/>
+    <w:lsdException w:name="Medium List 2 Accent 3" w:semiHidden="0" w:uiPriority="66" w:unhideWhenUsed="0"/>
+    <w:lsdException w:name="Medium Grid 1 Accent 3" w:semiHidden="0" w:uiPriority="67" w:unhideWhenUsed="0"/>
+    <w:lsdException w:name="Medium Grid 2 Accent 3" w:semiHidden="0" w:uiPriority="68" w:unhideWhenUsed="0"/>
+    <w:lsdException w:name="Medium Grid 3 Accent 3" w:semiHidden="0" w:uiPriority="69" w:unhideWhenUsed="0"/>
+    <w:lsdException w:name="Dark List Accent 3" w:semiHidden="0" w:uiPriority="70" w:unhideWhenUsed="0"/>
+    <w:lsdException w:name="Colorful Shading Accent 3" w:semiHidden="0" w:uiPriority="71" w:unhideWhenUsed="0"/>
+    <w:lsdException w:name="Colorful List Accent 3" w:semiHidden="0" w:uiPriority="72" w:unhideWhenUsed="0"/>
+    <w:lsdException w:name="Colorful Grid Accent 3" w:semiHidden="0" w:uiPriority="73" w:unhideWhenUsed="0"/>
+    <w:lsdException w:name="Light Shading Accent 4" w:semiHidden="0" w:uiPriority="60" w:unhideWhenUsed="0"/>
+    <w:lsdException w:name="Light List Accent 4" w:semiHidden="0" w:uiPriority="61" w:unhideWhenUsed="0"/>
+    <w:lsdException w:name="Light Grid Accent 4" w:semiHidden="0" w:uiPriority="62" w:unhideWhenUsed="0"/>
+    <w:lsdException w:name="Medium Shading 1 Accent 4" w:semiHidden="0" w:uiPriority="63" w:unhideWhenUsed="0"/>
+    <w:lsdException w:name="Medium Shading 2 Accent 4" w:semiHidden="0" w:uiPriority="64" w:unhideWhenUsed="0"/>
+    <w:lsdException w:name="Medium List 1 Accent 4" w:semiHidden="0" w:uiPriority="65" w:unhideWhenUsed="0"/>
+    <w:lsdException w:name="Medium List 2 Accent 4" w:semiHidden="0" w:uiPriority="66" w:unhideWhenUsed="0"/>
+    <w:lsdException w:name="Medium Grid 1 Accent 4" w:semiHidden="0" w:uiPriority="67" w:unhideWhenUsed="0"/>
+    <w:lsdException w:name="Medium Grid 2 Accent 4" w:semiHidden="0" w:uiPriority="68" w:unhideWhenUsed="0"/>
+    <w:lsdException w:name="Medium Grid 3 Accent 4" w:semiHidden="0" w:uiPriority="69" w:unhideWhenUsed="0"/>
+    <w:lsdException w:name="Dark List Accent 4" w:semiHidden="0" w:uiPriority="70" w:unhideWhenUsed="0"/>
+    <w:lsdException w:name="Colorful Shading Accent 4" w:semiHidden="0" w:uiPriority="71" w:unhideWhenUsed="0"/>
+    <w:lsdException w:name="Colorful List Accent 4" w:semiHidden="0" w:uiPriority="72" w:unhideWhenUsed="0"/>
+    <w:lsdException w:name="Colorful Grid Accent 4" w:semiHidden="0" w:uiPriority="73" w:unhideWhenUsed="0"/>
+    <w:lsdException w:name="Light Shading Accent 5" w:semiHidden="0" w:uiPriority="60" w:unhideWhenUsed="0"/>
+    <w:lsdException w:name="Light List Accent 5" w:semiHidden="0" w:uiPriority="61" w:unhideWhenUsed="0"/>
+    <w:lsdException w:name="Light Grid Accent 5" w:semiHidden="0" w:uiPriority="62" w:unhideWhenUsed="0"/>
+    <w:lsdException w:name="Medium Shading 1 Accent 5" w:semiHidden="0" w:uiPriority="63" w:unhideWhenUsed="0"/>
+    <w:lsdException w:name="Medium Shading 2 Accent 5" w:semiHidden="0" w:uiPriority="64" w:unhideWhenUsed="0"/>
+    <w:lsdException w:name="Medium List 1 Accent 5" w:semiHidden="0" w:uiPriority="65" w:unhideWhenUsed="0"/>
+    <w:lsdException w:name="Medium List 2 Accent 5" w:semiHidden="0" w:uiPriority="66" w:unhideWhenUsed="0"/>
+    <w:lsdException w:name="Medium Grid 1 Accent 5" w:semiHidden="0" w:uiPriority="67" w:unhideWhenUsed="0"/>
+    <w:lsdException w:name="Medium Grid 2 Accent 5" w:semiHidden="0" w:uiPriority="68" w:unhideWhenUsed="0"/>
+    <w:lsdException w:name="Medium Grid 3 Accent 5" w:semiHidden="0" w:uiPriority="69" w:unhideWhenUsed="0"/>
+    <w:lsdException w:name="Dark List Accent 5" w:semiHidden="0" w:uiPriority="70" w:unhideWhenUsed="0"/>
+    <w:lsdException w:name="Colorful Shading Accent 5" w:semiHidden="0" w:uiPriority="71" w:unhideWhenUsed="0"/>
+    <w:lsdException w:name="Colorful List Accent 5" w:semiHidden="0" w:uiPriority="72" w:unhideWhenUsed="0"/>
+    <w:lsdException w:name="Colorful Grid Accent 5" w:semiHidden="0" w:uiPriority="73" w:unhideWhenUsed="0"/>
+    <w:lsdException w:name="Light Shading Accent 6" w:semiHidden="0" w:uiPriority="60" w:unhideWhenUsed="0"/>
+    <w:lsdException w:name="Light List Accent 6" w:semiHidden="0" w:uiPriority="61" w:unhideWhenUsed="0"/>
+    <w:lsdException w:name="Light Grid Accent 6" w:semiHidden="0" w:uiPriority="62" w:unhideWhenUsed="0"/>
+    <w:lsdException w:name="Medium Shading 1 Accent 6" w:semiHidden="0" w:uiPriority="63" w:unhideWhenUsed="0"/>
+    <w:lsdException w:name="Medium Shading 2 Accent 6" w:semiHidden="0" w:uiPriority="64" w:unhideWhenUsed="0"/>
+    <w:lsdException w:name="Medium List 1 Accent 6" w:semiHidden="0" w:uiPriority="65" w:unhideWhenUsed="0"/>
+    <w:lsdException w:name="Medium List 2 Accent 6" w:semiHidden="0" w:uiPriority="66" w:unhideWhenUsed="0"/>
+    <w:lsdException w:name="Medium Grid 1 Accent 6" w:semiHidden="0" w:uiPriority="67" w:unhideWhenUsed="0"/>
+    <w:lsdException w:name="Medium Grid 2 Accent 6" w:semiHidden="0" w:uiPriority="68" w:unhideWhenUsed="0"/>
+    <w:lsdException w:name="Medium Grid 3 Accent 6" w:semiHidden="0" w:uiPriority="69" w:unhideWhenUsed="0"/>
+    <w:lsdException w:name="Dark List Accent 6" w:semiHidden="0" w:uiPriority="70" w:unhideWhenUsed="0"/>
+    <w:lsdException w:name="Colorful Shading Accent 6" w:semiHidden="0" w:uiPriority="71" w:unhideWhenUsed="0"/>
+    <w:lsdException w:name="Colorful List Accent 6" w:semiHidden="0" w:uiPriority="72" w:unhideWhenUsed="0"/>
+    <w:lsdException w:name="Colorful Grid Accent 6" w:semiHidden="0" w:uiPriority="73" w:unhideWhenUsed="0"/>
+    <w:lsdException w:name="Subtle Emphasis" w:semiHidden="0" w:uiPriority="19" w:unhideWhenUsed="0" w:qFormat="1"/>
+    <w:lsdException w:name="Intense Emphasis" w:semiHidden="0" w:uiPriority="21" w:unhideWhenUsed="0" w:qFormat="1"/>
+    <w:lsdException w:name="Subtle Reference" w:semiHidden="0" w:uiPriority="31" w:unhideWhenUsed="0" w:qFormat="1"/>
+    <w:lsdException w:name="Intense Reference" w:semiHidden="0" w:uiPriority="32" w:unhideWhenUsed="0" w:qFormat="1"/>
+    <w:lsdException w:name="Book Title" w:semiHidden="0" w:uiPriority="33" w:unhideWhenUsed="0" w:qFormat="1"/>
+    <w:lsdException w:name="Bibliography" w:uiPriority="37"/>
+    <w:lsdException w:name="TOC Heading" w:uiPriority="39" w:qFormat="1"/>
   </w:latentStyles>
   <w:style w:type="paragraph" w:default="1" w:styleId="Normal">
     <w:name w:val="Normal"/>
@@ -3042,6 +8937,519 @@
       <w:color w:val="1F4D78" w:themeColor="accent1" w:themeShade="7F"/>
     </w:rPr>
   </w:style>
+  <w:style w:type="character" w:styleId="Hyperlink">
+    <w:name w:val="Hyperlink"/>
+    <w:basedOn w:val="DefaultParagraphFont"/>
+    <w:uiPriority w:val="99"/>
+    <w:unhideWhenUsed/>
+    <w:rsid w:val="00CC1B15"/>
+    <w:rPr>
+      <w:color w:val="0563C1" w:themeColor="hyperlink"/>
+      <w:u w:val="single"/>
+    </w:rPr>
+  </w:style>
+</w:styles>
+</file>
+
+<file path=word/stylesWithEffects.xml><?xml version="1.0" encoding="utf-8"?>
+<w:styles xmlns:wpc="http://schemas.microsoft.com/office/word/2010/wordprocessingCanvas" xmlns:mo="http://schemas.microsoft.com/office/mac/office/2008/main" xmlns:mc="http://schemas.openxmlformats.org/markup-compatibility/2006" xmlns:mv="urn:schemas-microsoft-com:mac:vml" xmlns:o="urn:schemas-microsoft-com:office:office" xmlns:r="http://schemas.openxmlformats.org/officeDocument/2006/relationships" xmlns:m="http://schemas.openxmlformats.org/officeDocument/2006/math" xmlns:v="urn:schemas-microsoft-com:vml" xmlns:wp14="http://schemas.microsoft.com/office/word/2010/wordprocessingDrawing" xmlns:wp="http://schemas.openxmlformats.org/drawingml/2006/wordprocessingDrawing" xmlns:w10="urn:schemas-microsoft-com:office:word" xmlns:w="http://schemas.openxmlformats.org/wordprocessingml/2006/main" xmlns:w14="http://schemas.microsoft.com/office/word/2010/wordml" xmlns:wpg="http://schemas.microsoft.com/office/word/2010/wordprocessingGroup" xmlns:wpi="http://schemas.microsoft.com/office/word/2010/wordprocessingInk" xmlns:wne="http://schemas.microsoft.com/office/word/2006/wordml" xmlns:wps="http://schemas.microsoft.com/office/word/2010/wordprocessingShape" mc:Ignorable="w14 wp14">
+  <w:docDefaults>
+    <w:rPrDefault>
+      <w:rPr>
+        <w:rFonts w:asciiTheme="minorHAnsi" w:eastAsiaTheme="minorHAnsi" w:hAnsiTheme="minorHAnsi" w:cstheme="minorBidi"/>
+        <w:sz w:val="22"/>
+        <w:szCs w:val="22"/>
+        <w:lang w:val="en-US" w:eastAsia="en-US" w:bidi="ar-SA"/>
+      </w:rPr>
+    </w:rPrDefault>
+    <w:pPrDefault>
+      <w:pPr>
+        <w:spacing w:after="160" w:line="259" w:lineRule="auto"/>
+      </w:pPr>
+    </w:pPrDefault>
+  </w:docDefaults>
+  <w:latentStyles w:defLockedState="0" w:defUIPriority="99" w:defSemiHidden="1" w:defUnhideWhenUsed="1" w:defQFormat="0" w:count="276">
+    <w:lsdException w:name="Normal" w:semiHidden="0" w:uiPriority="0" w:unhideWhenUsed="0" w:qFormat="1"/>
+    <w:lsdException w:name="heading 1" w:semiHidden="0" w:uiPriority="9" w:unhideWhenUsed="0" w:qFormat="1"/>
+    <w:lsdException w:name="heading 2" w:uiPriority="9" w:qFormat="1"/>
+    <w:lsdException w:name="heading 3" w:uiPriority="9" w:qFormat="1"/>
+    <w:lsdException w:name="heading 4" w:uiPriority="9" w:qFormat="1"/>
+    <w:lsdException w:name="heading 5" w:uiPriority="9" w:qFormat="1"/>
+    <w:lsdException w:name="heading 6" w:uiPriority="9" w:qFormat="1"/>
+    <w:lsdException w:name="heading 7" w:uiPriority="9" w:qFormat="1"/>
+    <w:lsdException w:name="heading 8" w:uiPriority="9" w:qFormat="1"/>
+    <w:lsdException w:name="heading 9" w:uiPriority="9" w:qFormat="1"/>
+    <w:lsdException w:name="toc 1" w:uiPriority="39"/>
+    <w:lsdException w:name="toc 2" w:uiPriority="39"/>
+    <w:lsdException w:name="toc 3" w:uiPriority="39"/>
+    <w:lsdException w:name="toc 4" w:uiPriority="39"/>
+    <w:lsdException w:name="toc 5" w:uiPriority="39"/>
+    <w:lsdException w:name="toc 6" w:uiPriority="39"/>
+    <w:lsdException w:name="toc 7" w:uiPriority="39"/>
+    <w:lsdException w:name="toc 8" w:uiPriority="39"/>
+    <w:lsdException w:name="toc 9" w:uiPriority="39"/>
+    <w:lsdException w:name="caption" w:uiPriority="35" w:qFormat="1"/>
+    <w:lsdException w:name="Title" w:semiHidden="0" w:uiPriority="10" w:unhideWhenUsed="0" w:qFormat="1"/>
+    <w:lsdException w:name="Default Paragraph Font" w:uiPriority="1"/>
+    <w:lsdException w:name="Subtitle" w:semiHidden="0" w:uiPriority="11" w:unhideWhenUsed="0" w:qFormat="1"/>
+    <w:lsdException w:name="Strong" w:semiHidden="0" w:uiPriority="22" w:unhideWhenUsed="0" w:qFormat="1"/>
+    <w:lsdException w:name="Emphasis" w:semiHidden="0" w:uiPriority="20" w:unhideWhenUsed="0" w:qFormat="1"/>
+    <w:lsdException w:name="Table Grid" w:semiHidden="0" w:uiPriority="39" w:unhideWhenUsed="0"/>
+    <w:lsdException w:name="Note Level 1" w:semiHidden="0" w:unhideWhenUsed="0"/>
+    <w:lsdException w:name="Note Level 2" w:semiHidden="0" w:unhideWhenUsed="0"/>
+    <w:lsdException w:name="Note Level 3" w:semiHidden="0" w:unhideWhenUsed="0"/>
+    <w:lsdException w:name="Note Level 4" w:semiHidden="0" w:unhideWhenUsed="0"/>
+    <w:lsdException w:name="Note Level 5" w:semiHidden="0" w:unhideWhenUsed="0"/>
+    <w:lsdException w:name="Note Level 6" w:semiHidden="0" w:unhideWhenUsed="0"/>
+    <w:lsdException w:name="Note Level 7" w:semiHidden="0" w:unhideWhenUsed="0"/>
+    <w:lsdException w:name="Note Level 8" w:semiHidden="0" w:unhideWhenUsed="0"/>
+    <w:lsdException w:name="Note Level 9" w:semiHidden="0" w:unhideWhenUsed="0"/>
+    <w:lsdException w:name="Placeholder Text" w:unhideWhenUsed="0"/>
+    <w:lsdException w:name="No Spacing" w:semiHidden="0" w:uiPriority="1" w:unhideWhenUsed="0" w:qFormat="1"/>
+    <w:lsdException w:name="Light Shading" w:semiHidden="0" w:uiPriority="60" w:unhideWhenUsed="0"/>
+    <w:lsdException w:name="Light List" w:semiHidden="0" w:uiPriority="61" w:unhideWhenUsed="0"/>
+    <w:lsdException w:name="Light Grid" w:semiHidden="0" w:uiPriority="62" w:unhideWhenUsed="0"/>
+    <w:lsdException w:name="Medium Shading 1" w:semiHidden="0" w:uiPriority="63" w:unhideWhenUsed="0"/>
+    <w:lsdException w:name="Medium Shading 2" w:semiHidden="0" w:uiPriority="64" w:unhideWhenUsed="0"/>
+    <w:lsdException w:name="Medium List 1" w:semiHidden="0" w:uiPriority="65" w:unhideWhenUsed="0"/>
+    <w:lsdException w:name="Medium List 2" w:semiHidden="0" w:uiPriority="66" w:unhideWhenUsed="0"/>
+    <w:lsdException w:name="Medium Grid 1" w:semiHidden="0" w:uiPriority="67" w:unhideWhenUsed="0"/>
+    <w:lsdException w:name="Medium Grid 2" w:semiHidden="0" w:uiPriority="68" w:unhideWhenUsed="0"/>
+    <w:lsdException w:name="Medium Grid 3" w:semiHidden="0" w:uiPriority="69" w:unhideWhenUsed="0"/>
+    <w:lsdException w:name="Dark List" w:semiHidden="0" w:uiPriority="70" w:unhideWhenUsed="0"/>
+    <w:lsdException w:name="Colorful Shading" w:semiHidden="0" w:uiPriority="71" w:unhideWhenUsed="0"/>
+    <w:lsdException w:name="Colorful List" w:semiHidden="0" w:uiPriority="72" w:unhideWhenUsed="0"/>
+    <w:lsdException w:name="Colorful Grid" w:semiHidden="0" w:uiPriority="73" w:unhideWhenUsed="0"/>
+    <w:lsdException w:name="Light Shading Accent 1" w:semiHidden="0" w:uiPriority="60" w:unhideWhenUsed="0"/>
+    <w:lsdException w:name="Light List Accent 1" w:semiHidden="0" w:uiPriority="61" w:unhideWhenUsed="0"/>
+    <w:lsdException w:name="Light Grid Accent 1" w:semiHidden="0" w:uiPriority="62" w:unhideWhenUsed="0"/>
+    <w:lsdException w:name="Medium Shading 1 Accent 1" w:semiHidden="0" w:uiPriority="63" w:unhideWhenUsed="0"/>
+    <w:lsdException w:name="Medium Shading 2 Accent 1" w:semiHidden="0" w:uiPriority="64" w:unhideWhenUsed="0"/>
+    <w:lsdException w:name="Medium List 1 Accent 1" w:semiHidden="0" w:uiPriority="65" w:unhideWhenUsed="0"/>
+    <w:lsdException w:name="Revision" w:unhideWhenUsed="0"/>
+    <w:lsdException w:name="List Paragraph" w:semiHidden="0" w:uiPriority="34" w:unhideWhenUsed="0" w:qFormat="1"/>
+    <w:lsdException w:name="Quote" w:semiHidden="0" w:uiPriority="29" w:unhideWhenUsed="0" w:qFormat="1"/>
+    <w:lsdException w:name="Intense Quote" w:semiHidden="0" w:uiPriority="30" w:unhideWhenUsed="0" w:qFormat="1"/>
+    <w:lsdException w:name="Medium List 2 Accent 1" w:semiHidden="0" w:uiPriority="66" w:unhideWhenUsed="0"/>
+    <w:lsdException w:name="Medium Grid 1 Accent 1" w:semiHidden="0" w:uiPriority="67" w:unhideWhenUsed="0"/>
+    <w:lsdException w:name="Medium Grid 2 Accent 1" w:semiHidden="0" w:uiPriority="68" w:unhideWhenUsed="0"/>
+    <w:lsdException w:name="Medium Grid 3 Accent 1" w:semiHidden="0" w:uiPriority="69" w:unhideWhenUsed="0"/>
+    <w:lsdException w:name="Dark List Accent 1" w:semiHidden="0" w:uiPriority="70" w:unhideWhenUsed="0"/>
+    <w:lsdException w:name="Colorful Shading Accent 1" w:semiHidden="0" w:uiPriority="71" w:unhideWhenUsed="0"/>
+    <w:lsdException w:name="Colorful List Accent 1" w:semiHidden="0" w:uiPriority="72" w:unhideWhenUsed="0"/>
+    <w:lsdException w:name="Colorful Grid Accent 1" w:semiHidden="0" w:uiPriority="73" w:unhideWhenUsed="0"/>
+    <w:lsdException w:name="Light Shading Accent 2" w:semiHidden="0" w:uiPriority="60" w:unhideWhenUsed="0"/>
+    <w:lsdException w:name="Light List Accent 2" w:semiHidden="0" w:uiPriority="61" w:unhideWhenUsed="0"/>
+    <w:lsdException w:name="Light Grid Accent 2" w:semiHidden="0" w:uiPriority="62" w:unhideWhenUsed="0"/>
+    <w:lsdException w:name="Medium Shading 1 Accent 2" w:semiHidden="0" w:uiPriority="63" w:unhideWhenUsed="0"/>
+    <w:lsdException w:name="Medium Shading 2 Accent 2" w:semiHidden="0" w:uiPriority="64" w:unhideWhenUsed="0"/>
+    <w:lsdException w:name="Medium List 1 Accent 2" w:semiHidden="0" w:uiPriority="65" w:unhideWhenUsed="0"/>
+    <w:lsdException w:name="Medium List 2 Accent 2" w:semiHidden="0" w:uiPriority="66" w:unhideWhenUsed="0"/>
+    <w:lsdException w:name="Medium Grid 1 Accent 2" w:semiHidden="0" w:uiPriority="67" w:unhideWhenUsed="0"/>
+    <w:lsdException w:name="Medium Grid 2 Accent 2" w:semiHidden="0" w:uiPriority="68" w:unhideWhenUsed="0"/>
+    <w:lsdException w:name="Medium Grid 3 Accent 2" w:semiHidden="0" w:uiPriority="69" w:unhideWhenUsed="0"/>
+    <w:lsdException w:name="Dark List Accent 2" w:semiHidden="0" w:uiPriority="70" w:unhideWhenUsed="0"/>
+    <w:lsdException w:name="Colorful Shading Accent 2" w:semiHidden="0" w:uiPriority="71" w:unhideWhenUsed="0"/>
+    <w:lsdException w:name="Colorful List Accent 2" w:semiHidden="0" w:uiPriority="72" w:unhideWhenUsed="0"/>
+    <w:lsdException w:name="Colorful Grid Accent 2" w:semiHidden="0" w:uiPriority="73" w:unhideWhenUsed="0"/>
+    <w:lsdException w:name="Light Shading Accent 3" w:semiHidden="0" w:uiPriority="60" w:unhideWhenUsed="0"/>
+    <w:lsdException w:name="Light List Accent 3" w:semiHidden="0" w:uiPriority="61" w:unhideWhenUsed="0"/>
+    <w:lsdException w:name="Light Grid Accent 3" w:semiHidden="0" w:uiPriority="62" w:unhideWhenUsed="0"/>
+    <w:lsdException w:name="Medium Shading 1 Accent 3" w:semiHidden="0" w:uiPriority="63" w:unhideWhenUsed="0"/>
+    <w:lsdException w:name="Medium Shading 2 Accent 3" w:semiHidden="0" w:uiPriority="64" w:unhideWhenUsed="0"/>
+    <w:lsdException w:name="Medium List 1 Accent 3" w:semiHidden="0" w:uiPriority="65" w:unhideWhenUsed="0"/>
+    <w:lsdException w:name="Medium List 2 Accent 3" w:semiHidden="0" w:uiPriority="66" w:unhideWhenUsed="0"/>
+    <w:lsdException w:name="Medium Grid 1 Accent 3" w:semiHidden="0" w:uiPriority="67" w:unhideWhenUsed="0"/>
+    <w:lsdException w:name="Medium Grid 2 Accent 3" w:semiHidden="0" w:uiPriority="68" w:unhideWhenUsed="0"/>
+    <w:lsdException w:name="Medium Grid 3 Accent 3" w:semiHidden="0" w:uiPriority="69" w:unhideWhenUsed="0"/>
+    <w:lsdException w:name="Dark List Accent 3" w:semiHidden="0" w:uiPriority="70" w:unhideWhenUsed="0"/>
+    <w:lsdException w:name="Colorful Shading Accent 3" w:semiHidden="0" w:uiPriority="71" w:unhideWhenUsed="0"/>
+    <w:lsdException w:name="Colorful List Accent 3" w:semiHidden="0" w:uiPriority="72" w:unhideWhenUsed="0"/>
+    <w:lsdException w:name="Colorful Grid Accent 3" w:semiHidden="0" w:uiPriority="73" w:unhideWhenUsed="0"/>
+    <w:lsdException w:name="Light Shading Accent 4" w:semiHidden="0" w:uiPriority="60" w:unhideWhenUsed="0"/>
+    <w:lsdException w:name="Light List Accent 4" w:semiHidden="0" w:uiPriority="61" w:unhideWhenUsed="0"/>
+    <w:lsdException w:name="Light Grid Accent 4" w:semiHidden="0" w:uiPriority="62" w:unhideWhenUsed="0"/>
+    <w:lsdException w:name="Medium Shading 1 Accent 4" w:semiHidden="0" w:uiPriority="63" w:unhideWhenUsed="0"/>
+    <w:lsdException w:name="Medium Shading 2 Accent 4" w:semiHidden="0" w:uiPriority="64" w:unhideWhenUsed="0"/>
+    <w:lsdException w:name="Medium List 1 Accent 4" w:semiHidden="0" w:uiPriority="65" w:unhideWhenUsed="0"/>
+    <w:lsdException w:name="Medium List 2 Accent 4" w:semiHidden="0" w:uiPriority="66" w:unhideWhenUsed="0"/>
+    <w:lsdException w:name="Medium Grid 1 Accent 4" w:semiHidden="0" w:uiPriority="67" w:unhideWhenUsed="0"/>
+    <w:lsdException w:name="Medium Grid 2 Accent 4" w:semiHidden="0" w:uiPriority="68" w:unhideWhenUsed="0"/>
+    <w:lsdException w:name="Medium Grid 3 Accent 4" w:semiHidden="0" w:uiPriority="69" w:unhideWhenUsed="0"/>
+    <w:lsdException w:name="Dark List Accent 4" w:semiHidden="0" w:uiPriority="70" w:unhideWhenUsed="0"/>
+    <w:lsdException w:name="Colorful Shading Accent 4" w:semiHidden="0" w:uiPriority="71" w:unhideWhenUsed="0"/>
+    <w:lsdException w:name="Colorful List Accent 4" w:semiHidden="0" w:uiPriority="72" w:unhideWhenUsed="0"/>
+    <w:lsdException w:name="Colorful Grid Accent 4" w:semiHidden="0" w:uiPriority="73" w:unhideWhenUsed="0"/>
+    <w:lsdException w:name="Light Shading Accent 5" w:semiHidden="0" w:uiPriority="60" w:unhideWhenUsed="0"/>
+    <w:lsdException w:name="Light List Accent 5" w:semiHidden="0" w:uiPriority="61" w:unhideWhenUsed="0"/>
+    <w:lsdException w:name="Light Grid Accent 5" w:semiHidden="0" w:uiPriority="62" w:unhideWhenUsed="0"/>
+    <w:lsdException w:name="Medium Shading 1 Accent 5" w:semiHidden="0" w:uiPriority="63" w:unhideWhenUsed="0"/>
+    <w:lsdException w:name="Medium Shading 2 Accent 5" w:semiHidden="0" w:uiPriority="64" w:unhideWhenUsed="0"/>
+    <w:lsdException w:name="Medium List 1 Accent 5" w:semiHidden="0" w:uiPriority="65" w:unhideWhenUsed="0"/>
+    <w:lsdException w:name="Medium List 2 Accent 5" w:semiHidden="0" w:uiPriority="66" w:unhideWhenUsed="0"/>
+    <w:lsdException w:name="Medium Grid 1 Accent 5" w:semiHidden="0" w:uiPriority="67" w:unhideWhenUsed="0"/>
+    <w:lsdException w:name="Medium Grid 2 Accent 5" w:semiHidden="0" w:uiPriority="68" w:unhideWhenUsed="0"/>
+    <w:lsdException w:name="Medium Grid 3 Accent 5" w:semiHidden="0" w:uiPriority="69" w:unhideWhenUsed="0"/>
+    <w:lsdException w:name="Dark List Accent 5" w:semiHidden="0" w:uiPriority="70" w:unhideWhenUsed="0"/>
+    <w:lsdException w:name="Colorful Shading Accent 5" w:semiHidden="0" w:uiPriority="71" w:unhideWhenUsed="0"/>
+    <w:lsdException w:name="Colorful List Accent 5" w:semiHidden="0" w:uiPriority="72" w:unhideWhenUsed="0"/>
+    <w:lsdException w:name="Colorful Grid Accent 5" w:semiHidden="0" w:uiPriority="73" w:unhideWhenUsed="0"/>
+    <w:lsdException w:name="Light Shading Accent 6" w:semiHidden="0" w:uiPriority="60" w:unhideWhenUsed="0"/>
+    <w:lsdException w:name="Light List Accent 6" w:semiHidden="0" w:uiPriority="61" w:unhideWhenUsed="0"/>
+    <w:lsdException w:name="Light Grid Accent 6" w:semiHidden="0" w:uiPriority="62" w:unhideWhenUsed="0"/>
+    <w:lsdException w:name="Medium Shading 1 Accent 6" w:semiHidden="0" w:uiPriority="63" w:unhideWhenUsed="0"/>
+    <w:lsdException w:name="Medium Shading 2 Accent 6" w:semiHidden="0" w:uiPriority="64" w:unhideWhenUsed="0"/>
+    <w:lsdException w:name="Medium List 1 Accent 6" w:semiHidden="0" w:uiPriority="65" w:unhideWhenUsed="0"/>
+    <w:lsdException w:name="Medium List 2 Accent 6" w:semiHidden="0" w:uiPriority="66" w:unhideWhenUsed="0"/>
+    <w:lsdException w:name="Medium Grid 1 Accent 6" w:semiHidden="0" w:uiPriority="67" w:unhideWhenUsed="0"/>
+    <w:lsdException w:name="Medium Grid 2 Accent 6" w:semiHidden="0" w:uiPriority="68" w:unhideWhenUsed="0"/>
+    <w:lsdException w:name="Medium Grid 3 Accent 6" w:semiHidden="0" w:uiPriority="69" w:unhideWhenUsed="0"/>
+    <w:lsdException w:name="Dark List Accent 6" w:semiHidden="0" w:uiPriority="70" w:unhideWhenUsed="0"/>
+    <w:lsdException w:name="Colorful Shading Accent 6" w:semiHidden="0" w:uiPriority="71" w:unhideWhenUsed="0"/>
+    <w:lsdException w:name="Colorful List Accent 6" w:semiHidden="0" w:uiPriority="72" w:unhideWhenUsed="0"/>
+    <w:lsdException w:name="Colorful Grid Accent 6" w:semiHidden="0" w:uiPriority="73" w:unhideWhenUsed="0"/>
+    <w:lsdException w:name="Subtle Emphasis" w:semiHidden="0" w:uiPriority="19" w:unhideWhenUsed="0" w:qFormat="1"/>
+    <w:lsdException w:name="Intense Emphasis" w:semiHidden="0" w:uiPriority="21" w:unhideWhenUsed="0" w:qFormat="1"/>
+    <w:lsdException w:name="Subtle Reference" w:semiHidden="0" w:uiPriority="31" w:unhideWhenUsed="0" w:qFormat="1"/>
+    <w:lsdException w:name="Intense Reference" w:semiHidden="0" w:uiPriority="32" w:unhideWhenUsed="0" w:qFormat="1"/>
+    <w:lsdException w:name="Book Title" w:semiHidden="0" w:uiPriority="33" w:unhideWhenUsed="0" w:qFormat="1"/>
+    <w:lsdException w:name="Bibliography" w:uiPriority="37"/>
+    <w:lsdException w:name="TOC Heading" w:uiPriority="39" w:qFormat="1"/>
+  </w:latentStyles>
+  <w:style w:type="paragraph" w:default="1" w:styleId="Normal">
+    <w:name w:val="Normal"/>
+    <w:qFormat/>
+  </w:style>
+  <w:style w:type="paragraph" w:styleId="Heading1">
+    <w:name w:val="heading 1"/>
+    <w:basedOn w:val="Normal"/>
+    <w:next w:val="Normal"/>
+    <w:link w:val="Heading1Char"/>
+    <w:uiPriority w:val="9"/>
+    <w:qFormat/>
+    <w:rsid w:val="00C1511F"/>
+    <w:pPr>
+      <w:keepNext/>
+      <w:keepLines/>
+      <w:spacing w:before="240" w:after="0"/>
+      <w:outlineLvl w:val="0"/>
+    </w:pPr>
+    <w:rPr>
+      <w:rFonts w:asciiTheme="majorHAnsi" w:eastAsiaTheme="majorEastAsia" w:hAnsiTheme="majorHAnsi" w:cstheme="majorBidi"/>
+      <w:color w:val="2E74B5" w:themeColor="accent1" w:themeShade="BF"/>
+      <w:sz w:val="32"/>
+      <w:szCs w:val="32"/>
+    </w:rPr>
+  </w:style>
+  <w:style w:type="paragraph" w:styleId="Heading2">
+    <w:name w:val="heading 2"/>
+    <w:basedOn w:val="Normal"/>
+    <w:next w:val="Normal"/>
+    <w:link w:val="Heading2Char"/>
+    <w:uiPriority w:val="9"/>
+    <w:unhideWhenUsed/>
+    <w:qFormat/>
+    <w:rsid w:val="00C1511F"/>
+    <w:pPr>
+      <w:keepNext/>
+      <w:keepLines/>
+      <w:spacing w:before="40" w:after="0"/>
+      <w:outlineLvl w:val="1"/>
+    </w:pPr>
+    <w:rPr>
+      <w:rFonts w:asciiTheme="majorHAnsi" w:eastAsiaTheme="majorEastAsia" w:hAnsiTheme="majorHAnsi" w:cstheme="majorBidi"/>
+      <w:color w:val="2E74B5" w:themeColor="accent1" w:themeShade="BF"/>
+      <w:sz w:val="26"/>
+      <w:szCs w:val="26"/>
+    </w:rPr>
+  </w:style>
+  <w:style w:type="paragraph" w:styleId="Heading3">
+    <w:name w:val="heading 3"/>
+    <w:basedOn w:val="Normal"/>
+    <w:next w:val="Normal"/>
+    <w:link w:val="Heading3Char"/>
+    <w:uiPriority w:val="9"/>
+    <w:unhideWhenUsed/>
+    <w:qFormat/>
+    <w:rsid w:val="00C1511F"/>
+    <w:pPr>
+      <w:keepNext/>
+      <w:keepLines/>
+      <w:spacing w:before="40" w:after="0"/>
+      <w:outlineLvl w:val="2"/>
+    </w:pPr>
+    <w:rPr>
+      <w:rFonts w:asciiTheme="majorHAnsi" w:eastAsiaTheme="majorEastAsia" w:hAnsiTheme="majorHAnsi" w:cstheme="majorBidi"/>
+      <w:color w:val="1F4D78" w:themeColor="accent1" w:themeShade="7F"/>
+      <w:sz w:val="24"/>
+      <w:szCs w:val="24"/>
+    </w:rPr>
+  </w:style>
+  <w:style w:type="paragraph" w:styleId="Heading4">
+    <w:name w:val="heading 4"/>
+    <w:basedOn w:val="Normal"/>
+    <w:next w:val="Normal"/>
+    <w:link w:val="Heading4Char"/>
+    <w:uiPriority w:val="9"/>
+    <w:unhideWhenUsed/>
+    <w:qFormat/>
+    <w:rsid w:val="00AA5012"/>
+    <w:pPr>
+      <w:keepNext/>
+      <w:keepLines/>
+      <w:spacing w:before="40" w:after="0"/>
+      <w:outlineLvl w:val="3"/>
+    </w:pPr>
+    <w:rPr>
+      <w:rFonts w:asciiTheme="majorHAnsi" w:eastAsiaTheme="majorEastAsia" w:hAnsiTheme="majorHAnsi" w:cstheme="majorBidi"/>
+      <w:i/>
+      <w:iCs/>
+      <w:color w:val="2E74B5" w:themeColor="accent1" w:themeShade="BF"/>
+    </w:rPr>
+  </w:style>
+  <w:style w:type="paragraph" w:styleId="Heading5">
+    <w:name w:val="heading 5"/>
+    <w:basedOn w:val="Normal"/>
+    <w:next w:val="Normal"/>
+    <w:link w:val="Heading5Char"/>
+    <w:uiPriority w:val="9"/>
+    <w:unhideWhenUsed/>
+    <w:qFormat/>
+    <w:rsid w:val="0006451D"/>
+    <w:pPr>
+      <w:keepNext/>
+      <w:keepLines/>
+      <w:spacing w:before="40" w:after="0"/>
+      <w:outlineLvl w:val="4"/>
+    </w:pPr>
+    <w:rPr>
+      <w:rFonts w:asciiTheme="majorHAnsi" w:eastAsiaTheme="majorEastAsia" w:hAnsiTheme="majorHAnsi" w:cstheme="majorBidi"/>
+      <w:color w:val="2E74B5" w:themeColor="accent1" w:themeShade="BF"/>
+    </w:rPr>
+  </w:style>
+  <w:style w:type="paragraph" w:styleId="Heading6">
+    <w:name w:val="heading 6"/>
+    <w:basedOn w:val="Normal"/>
+    <w:next w:val="Normal"/>
+    <w:link w:val="Heading6Char"/>
+    <w:uiPriority w:val="9"/>
+    <w:unhideWhenUsed/>
+    <w:qFormat/>
+    <w:rsid w:val="0006451D"/>
+    <w:pPr>
+      <w:keepNext/>
+      <w:keepLines/>
+      <w:spacing w:before="40" w:after="0"/>
+      <w:outlineLvl w:val="5"/>
+    </w:pPr>
+    <w:rPr>
+      <w:rFonts w:asciiTheme="majorHAnsi" w:eastAsiaTheme="majorEastAsia" w:hAnsiTheme="majorHAnsi" w:cstheme="majorBidi"/>
+      <w:color w:val="1F4D78" w:themeColor="accent1" w:themeShade="7F"/>
+    </w:rPr>
+  </w:style>
+  <w:style w:type="character" w:default="1" w:styleId="DefaultParagraphFont">
+    <w:name w:val="Default Paragraph Font"/>
+    <w:uiPriority w:val="1"/>
+    <w:semiHidden/>
+    <w:unhideWhenUsed/>
+  </w:style>
+  <w:style w:type="table" w:default="1" w:styleId="TableNormal">
+    <w:name w:val="Normal Table"/>
+    <w:uiPriority w:val="99"/>
+    <w:semiHidden/>
+    <w:unhideWhenUsed/>
+    <w:tblPr>
+      <w:tblInd w:w="0" w:type="dxa"/>
+      <w:tblCellMar>
+        <w:top w:w="0" w:type="dxa"/>
+        <w:left w:w="108" w:type="dxa"/>
+        <w:bottom w:w="0" w:type="dxa"/>
+        <w:right w:w="108" w:type="dxa"/>
+      </w:tblCellMar>
+    </w:tblPr>
+  </w:style>
+  <w:style w:type="numbering" w:default="1" w:styleId="NoList">
+    <w:name w:val="No List"/>
+    <w:uiPriority w:val="99"/>
+    <w:semiHidden/>
+    <w:unhideWhenUsed/>
+  </w:style>
+  <w:style w:type="paragraph" w:styleId="Title">
+    <w:name w:val="Title"/>
+    <w:basedOn w:val="Normal"/>
+    <w:next w:val="Normal"/>
+    <w:link w:val="TitleChar"/>
+    <w:uiPriority w:val="10"/>
+    <w:qFormat/>
+    <w:rsid w:val="00C1511F"/>
+    <w:pPr>
+      <w:spacing w:after="0" w:line="240" w:lineRule="auto"/>
+      <w:contextualSpacing/>
+    </w:pPr>
+    <w:rPr>
+      <w:rFonts w:asciiTheme="majorHAnsi" w:eastAsiaTheme="majorEastAsia" w:hAnsiTheme="majorHAnsi" w:cstheme="majorBidi"/>
+      <w:spacing w:val="-10"/>
+      <w:kern w:val="28"/>
+      <w:sz w:val="56"/>
+      <w:szCs w:val="56"/>
+    </w:rPr>
+  </w:style>
+  <w:style w:type="character" w:customStyle="1" w:styleId="TitleChar">
+    <w:name w:val="Title Char"/>
+    <w:basedOn w:val="DefaultParagraphFont"/>
+    <w:link w:val="Title"/>
+    <w:uiPriority w:val="10"/>
+    <w:rsid w:val="00C1511F"/>
+    <w:rPr>
+      <w:rFonts w:asciiTheme="majorHAnsi" w:eastAsiaTheme="majorEastAsia" w:hAnsiTheme="majorHAnsi" w:cstheme="majorBidi"/>
+      <w:spacing w:val="-10"/>
+      <w:kern w:val="28"/>
+      <w:sz w:val="56"/>
+      <w:szCs w:val="56"/>
+    </w:rPr>
+  </w:style>
+  <w:style w:type="character" w:customStyle="1" w:styleId="Heading1Char">
+    <w:name w:val="Heading 1 Char"/>
+    <w:basedOn w:val="DefaultParagraphFont"/>
+    <w:link w:val="Heading1"/>
+    <w:uiPriority w:val="9"/>
+    <w:rsid w:val="00C1511F"/>
+    <w:rPr>
+      <w:rFonts w:asciiTheme="majorHAnsi" w:eastAsiaTheme="majorEastAsia" w:hAnsiTheme="majorHAnsi" w:cstheme="majorBidi"/>
+      <w:color w:val="2E74B5" w:themeColor="accent1" w:themeShade="BF"/>
+      <w:sz w:val="32"/>
+      <w:szCs w:val="32"/>
+    </w:rPr>
+  </w:style>
+  <w:style w:type="character" w:customStyle="1" w:styleId="Heading2Char">
+    <w:name w:val="Heading 2 Char"/>
+    <w:basedOn w:val="DefaultParagraphFont"/>
+    <w:link w:val="Heading2"/>
+    <w:uiPriority w:val="9"/>
+    <w:rsid w:val="00C1511F"/>
+    <w:rPr>
+      <w:rFonts w:asciiTheme="majorHAnsi" w:eastAsiaTheme="majorEastAsia" w:hAnsiTheme="majorHAnsi" w:cstheme="majorBidi"/>
+      <w:color w:val="2E74B5" w:themeColor="accent1" w:themeShade="BF"/>
+      <w:sz w:val="26"/>
+      <w:szCs w:val="26"/>
+    </w:rPr>
+  </w:style>
+  <w:style w:type="character" w:customStyle="1" w:styleId="Heading3Char">
+    <w:name w:val="Heading 3 Char"/>
+    <w:basedOn w:val="DefaultParagraphFont"/>
+    <w:link w:val="Heading3"/>
+    <w:uiPriority w:val="9"/>
+    <w:rsid w:val="00C1511F"/>
+    <w:rPr>
+      <w:rFonts w:asciiTheme="majorHAnsi" w:eastAsiaTheme="majorEastAsia" w:hAnsiTheme="majorHAnsi" w:cstheme="majorBidi"/>
+      <w:color w:val="1F4D78" w:themeColor="accent1" w:themeShade="7F"/>
+      <w:sz w:val="24"/>
+      <w:szCs w:val="24"/>
+    </w:rPr>
+  </w:style>
+  <w:style w:type="paragraph" w:styleId="HTMLPreformatted">
+    <w:name w:val="HTML Preformatted"/>
+    <w:basedOn w:val="Normal"/>
+    <w:link w:val="HTMLPreformattedChar"/>
+    <w:uiPriority w:val="99"/>
+    <w:unhideWhenUsed/>
+    <w:rsid w:val="00C1511F"/>
+    <w:pPr>
+      <w:tabs>
+        <w:tab w:val="left" w:pos="916"/>
+        <w:tab w:val="left" w:pos="1832"/>
+        <w:tab w:val="left" w:pos="2748"/>
+        <w:tab w:val="left" w:pos="3664"/>
+        <w:tab w:val="left" w:pos="4580"/>
+        <w:tab w:val="left" w:pos="5496"/>
+        <w:tab w:val="left" w:pos="6412"/>
+        <w:tab w:val="left" w:pos="7328"/>
+        <w:tab w:val="left" w:pos="8244"/>
+        <w:tab w:val="left" w:pos="9160"/>
+        <w:tab w:val="left" w:pos="10076"/>
+        <w:tab w:val="left" w:pos="10992"/>
+        <w:tab w:val="left" w:pos="11908"/>
+        <w:tab w:val="left" w:pos="12824"/>
+        <w:tab w:val="left" w:pos="13740"/>
+        <w:tab w:val="left" w:pos="14656"/>
+      </w:tabs>
+      <w:spacing w:after="0" w:line="240" w:lineRule="auto"/>
+    </w:pPr>
+    <w:rPr>
+      <w:rFonts w:ascii="Courier New" w:eastAsia="Times New Roman" w:hAnsi="Courier New" w:cs="Courier New"/>
+      <w:sz w:val="20"/>
+      <w:szCs w:val="20"/>
+    </w:rPr>
+  </w:style>
+  <w:style w:type="character" w:customStyle="1" w:styleId="HTMLPreformattedChar">
+    <w:name w:val="HTML Preformatted Char"/>
+    <w:basedOn w:val="DefaultParagraphFont"/>
+    <w:link w:val="HTMLPreformatted"/>
+    <w:uiPriority w:val="99"/>
+    <w:rsid w:val="00C1511F"/>
+    <w:rPr>
+      <w:rFonts w:ascii="Courier New" w:eastAsia="Times New Roman" w:hAnsi="Courier New" w:cs="Courier New"/>
+      <w:sz w:val="20"/>
+      <w:szCs w:val="20"/>
+    </w:rPr>
+  </w:style>
+  <w:style w:type="paragraph" w:styleId="ListParagraph">
+    <w:name w:val="List Paragraph"/>
+    <w:basedOn w:val="Normal"/>
+    <w:uiPriority w:val="34"/>
+    <w:qFormat/>
+    <w:rsid w:val="00C1511F"/>
+    <w:pPr>
+      <w:ind w:left="720"/>
+      <w:contextualSpacing/>
+    </w:pPr>
+  </w:style>
+  <w:style w:type="character" w:customStyle="1" w:styleId="Heading4Char">
+    <w:name w:val="Heading 4 Char"/>
+    <w:basedOn w:val="DefaultParagraphFont"/>
+    <w:link w:val="Heading4"/>
+    <w:uiPriority w:val="9"/>
+    <w:rsid w:val="00AA5012"/>
+    <w:rPr>
+      <w:rFonts w:asciiTheme="majorHAnsi" w:eastAsiaTheme="majorEastAsia" w:hAnsiTheme="majorHAnsi" w:cstheme="majorBidi"/>
+      <w:i/>
+      <w:iCs/>
+      <w:color w:val="2E74B5" w:themeColor="accent1" w:themeShade="BF"/>
+    </w:rPr>
+  </w:style>
+  <w:style w:type="character" w:customStyle="1" w:styleId="Heading5Char">
+    <w:name w:val="Heading 5 Char"/>
+    <w:basedOn w:val="DefaultParagraphFont"/>
+    <w:link w:val="Heading5"/>
+    <w:uiPriority w:val="9"/>
+    <w:rsid w:val="0006451D"/>
+    <w:rPr>
+      <w:rFonts w:asciiTheme="majorHAnsi" w:eastAsiaTheme="majorEastAsia" w:hAnsiTheme="majorHAnsi" w:cstheme="majorBidi"/>
+      <w:color w:val="2E74B5" w:themeColor="accent1" w:themeShade="BF"/>
+    </w:rPr>
+  </w:style>
+  <w:style w:type="character" w:customStyle="1" w:styleId="Heading6Char">
+    <w:name w:val="Heading 6 Char"/>
+    <w:basedOn w:val="DefaultParagraphFont"/>
+    <w:link w:val="Heading6"/>
+    <w:uiPriority w:val="9"/>
+    <w:rsid w:val="0006451D"/>
+    <w:rPr>
+      <w:rFonts w:asciiTheme="majorHAnsi" w:eastAsiaTheme="majorEastAsia" w:hAnsiTheme="majorHAnsi" w:cstheme="majorBidi"/>
+      <w:color w:val="1F4D78" w:themeColor="accent1" w:themeShade="7F"/>
+    </w:rPr>
+  </w:style>
+  <w:style w:type="character" w:styleId="Hyperlink">
+    <w:name w:val="Hyperlink"/>
+    <w:basedOn w:val="DefaultParagraphFont"/>
+    <w:uiPriority w:val="99"/>
+    <w:unhideWhenUsed/>
+    <w:rsid w:val="00CC1B15"/>
+    <w:rPr>
+      <w:color w:val="0563C1" w:themeColor="hyperlink"/>
+      <w:u w:val="single"/>
+    </w:rPr>
+  </w:style>
 </w:styles>
 </file>
 
@@ -3088,7 +9496,7 @@
     </a:clrScheme>
     <a:fontScheme name="Office">
       <a:majorFont>
-        <a:latin typeface="Calibri Light" panose="020F0302020204030204"/>
+        <a:latin typeface="Calibri Light"/>
         <a:ea typeface=""/>
         <a:cs typeface=""/>
         <a:font script="Jpan" typeface="ＭＳ ゴシック"/>
@@ -3123,7 +9531,7 @@
         <a:font script="Geor" typeface="Sylfaen"/>
       </a:majorFont>
       <a:minorFont>
-        <a:latin typeface="Calibri" panose="020F0502020204030204"/>
+        <a:latin typeface="Calibri"/>
         <a:ea typeface=""/>
         <a:cs typeface=""/>
         <a:font script="Jpan" typeface="ＭＳ 明朝"/>
@@ -3300,7 +9708,7 @@
   <a:extraClrSchemeLst/>
   <a:extLst>
     <a:ext uri="{05A4C25C-085E-4340-85A3-A5531E510DB2}">
-      <thm15:themeFamily xmlns:thm15="http://schemas.microsoft.com/office/thememl/2012/main" name="Office Theme" id="{62F939B6-93AF-4DB8-9C6B-D6C7DFDC589F}" vid="{4A3C46E8-61CC-4603-A589-7422A47A8E4A}"/>
+      <thm15:themeFamily xmlns:thm15="http://schemas.microsoft.com/office/thememl/2012/main" xmlns="" name="Office Theme" id="{62F939B6-93AF-4DB8-9C6B-D6C7DFDC589F}" vid="{4A3C46E8-61CC-4603-A589-7422A47A8E4A}"/>
     </a:ext>
   </a:extLst>
 </a:theme>

--- a/app/docs/Causal Compiler Syntax User Guide.docx
+++ b/app/docs/Causal Compiler Syntax User Guide.docx
@@ -166,20 +166,121 @@
         <w:t xml:space="preserve">A causal relation can be broken into an action implied by a set of other actions. </w:t>
       </w:r>
       <w:r>
-        <w:t xml:space="preserve">For example, in Ex.1, </w:t>
-      </w:r>
-      <w:proofErr w:type="spellStart"/>
-      <w:r>
+        <w:t>For example, in Ex.1, moveTo is implied by a grasp and release. It should be noted that all causal relations should end with a “;” EXCEPT for the last causal relation defined.</w:t>
+      </w:r>
+    </w:p>
+    <w:p>
+      <w:r>
+        <w:t>Ex. 1</w:t>
+      </w:r>
+    </w:p>
+    <w:p>
+      <w:pPr>
+        <w:pStyle w:val="HTMLPreformatted"/>
+        <w:pBdr>
+          <w:top w:val="single" w:sz="4" w:space="1" w:color="auto"/>
+          <w:left w:val="single" w:sz="4" w:space="4" w:color="auto"/>
+          <w:bottom w:val="single" w:sz="4" w:space="1" w:color="auto"/>
+          <w:right w:val="single" w:sz="4" w:space="4" w:color="auto"/>
+        </w:pBdr>
+        <w:rPr>
+          <w:color w:val="000000"/>
+          <w:sz w:val="22"/>
+          <w:szCs w:val="22"/>
+        </w:rPr>
+      </w:pPr>
+      <w:r>
+        <w:rPr>
+          <w:color w:val="000000"/>
+          <w:sz w:val="22"/>
+          <w:szCs w:val="22"/>
+        </w:rPr>
+        <w:t>moveTo(obj, dest, dx, dy, dz, da) := grasp(obj), release(obj, dest, dx, dy, dz, da);</w:t>
+      </w:r>
+    </w:p>
+    <w:p/>
+    <w:p>
+      <w:pPr>
+        <w:pStyle w:val="Heading4"/>
+      </w:pPr>
+      <w:r>
+        <w:t>Actions</w:t>
+      </w:r>
+    </w:p>
+    <w:p>
+      <w:r>
+        <w:t xml:space="preserve">Each action in a causal relation has a set of parameters which allows the user to define certain characteristics of actions. In the following example, the action </w:t>
+      </w:r>
+      <w:r>
+        <w:rPr>
+          <w:rFonts w:ascii="Courier New" w:hAnsi="Courier New" w:cs="Courier New"/>
+        </w:rPr>
         <w:t>moveTo</w:t>
       </w:r>
-      <w:proofErr w:type="spellEnd"/>
-      <w:r>
-        <w:t xml:space="preserve"> is implied by a grasp and release. It should be noted that all causal relations should end with a “;” EXCEPT for the last causal relation defined.</w:t>
-      </w:r>
-    </w:p>
-    <w:p>
-      <w:r>
-        <w:t>Ex. 1</w:t>
+      <w:r>
+        <w:t xml:space="preserve"> is defined as moving an object with </w:t>
+      </w:r>
+      <w:r>
+        <w:t xml:space="preserve">name </w:t>
+      </w:r>
+      <w:r>
+        <w:rPr>
+          <w:rFonts w:ascii="Courier New" w:hAnsi="Courier New" w:cs="Courier New"/>
+        </w:rPr>
+        <w:t xml:space="preserve">obj </w:t>
+      </w:r>
+      <w:r>
+        <w:t xml:space="preserve">to a destination </w:t>
+      </w:r>
+      <w:r>
+        <w:rPr>
+          <w:rFonts w:ascii="Courier New" w:hAnsi="Courier New" w:cs="Courier New"/>
+        </w:rPr>
+        <w:t>dest</w:t>
+      </w:r>
+      <w:r>
+        <w:t xml:space="preserve"> with destination coordinates and angle </w:t>
+      </w:r>
+      <w:r>
+        <w:rPr>
+          <w:rFonts w:ascii="Courier New" w:hAnsi="Courier New" w:cs="Courier New"/>
+        </w:rPr>
+        <w:t>dx</w:t>
+      </w:r>
+      <w:r>
+        <w:t xml:space="preserve">, </w:t>
+      </w:r>
+      <w:r>
+        <w:rPr>
+          <w:rFonts w:ascii="Courier New" w:hAnsi="Courier New" w:cs="Courier New"/>
+        </w:rPr>
+        <w:t>dy</w:t>
+      </w:r>
+      <w:r>
+        <w:t xml:space="preserve">, </w:t>
+      </w:r>
+      <w:r>
+        <w:rPr>
+          <w:rFonts w:ascii="Courier New" w:hAnsi="Courier New" w:cs="Courier New"/>
+        </w:rPr>
+        <w:t>dz</w:t>
+      </w:r>
+      <w:r>
+        <w:t xml:space="preserve">, and </w:t>
+      </w:r>
+      <w:r>
+        <w:rPr>
+          <w:rFonts w:ascii="Courier New" w:hAnsi="Courier New" w:cs="Courier New"/>
+        </w:rPr>
+        <w:t>da</w:t>
+      </w:r>
+      <w:r>
+        <w:t>.</w:t>
+      </w:r>
+    </w:p>
+    <w:p>
+      <w:r>
+        <w:t>Ex. 2</w:t>
       </w:r>
     </w:p>
     <w:p>
@@ -197,303 +298,140 @@
           <w:szCs w:val="22"/>
         </w:rPr>
       </w:pPr>
-      <w:proofErr w:type="spellStart"/>
-      <w:proofErr w:type="gramStart"/>
-      <w:r>
-        <w:rPr>
-          <w:color w:val="000000"/>
-          <w:sz w:val="22"/>
-          <w:szCs w:val="22"/>
-        </w:rPr>
-        <w:t>moveTo</w:t>
-      </w:r>
-      <w:proofErr w:type="spellEnd"/>
-      <w:proofErr w:type="gramEnd"/>
-      <w:r>
-        <w:rPr>
-          <w:color w:val="000000"/>
-          <w:sz w:val="22"/>
-          <w:szCs w:val="22"/>
-        </w:rPr>
-        <w:t>(</w:t>
-      </w:r>
-      <w:proofErr w:type="spellStart"/>
-      <w:r>
-        <w:rPr>
-          <w:color w:val="000000"/>
-          <w:sz w:val="22"/>
-          <w:szCs w:val="22"/>
-        </w:rPr>
-        <w:t>obj</w:t>
-      </w:r>
-      <w:proofErr w:type="spellEnd"/>
-      <w:r>
-        <w:rPr>
-          <w:color w:val="000000"/>
-          <w:sz w:val="22"/>
-          <w:szCs w:val="22"/>
+      <w:r>
+        <w:rPr>
+          <w:color w:val="000000"/>
+          <w:sz w:val="22"/>
+          <w:szCs w:val="22"/>
+        </w:rPr>
+        <w:t>moveTo(obj, dest, dx, dy, dz, da)</w:t>
+      </w:r>
+    </w:p>
+    <w:p/>
+    <w:p>
+      <w:pPr>
+        <w:pStyle w:val="Heading4"/>
+      </w:pPr>
+      <w:r>
+        <w:t>Action Implication</w:t>
+      </w:r>
+      <w:r>
+        <w:t>s</w:t>
+      </w:r>
+    </w:p>
+    <w:p>
+      <w:r>
+        <w:t xml:space="preserve">Each causal relation </w:t>
+      </w:r>
+      <w:r>
+        <w:t>defines</w:t>
+      </w:r>
+      <w:r>
+        <w:t xml:space="preserve"> an action as </w:t>
+      </w:r>
+      <w:r>
+        <w:rPr>
+          <w:i/>
+        </w:rPr>
+        <w:t>implied</w:t>
+      </w:r>
+      <w:r>
+        <w:t xml:space="preserve"> by a set of other actions. Implication is shown with the </w:t>
+      </w:r>
+      <w:r>
+        <w:rPr>
+          <w:rFonts w:ascii="Courier New" w:hAnsi="Courier New" w:cs="Courier New"/>
+          <w:color w:val="000000"/>
+        </w:rPr>
+        <w:t>:=</w:t>
+      </w:r>
+      <w:r>
+        <w:rPr>
+          <w:rFonts w:ascii="Courier New" w:hAnsi="Courier New" w:cs="Courier New"/>
+          <w:color w:val="000000"/>
+        </w:rPr>
+        <w:t xml:space="preserve"> </w:t>
+      </w:r>
+      <w:r>
+        <w:rPr>
+          <w:rFonts w:cs="Courier New"/>
+          <w:color w:val="000000"/>
+        </w:rPr>
+        <w:t>operator.</w:t>
+      </w:r>
+      <w:r>
+        <w:rPr>
+          <w:rFonts w:cs="Courier New"/>
+          <w:color w:val="000000"/>
+        </w:rPr>
+        <w:t xml:space="preserve"> </w:t>
+      </w:r>
+      <w:r>
+        <w:t xml:space="preserve">It should be noted that the arguments to the action on the left of the  </w:t>
+      </w:r>
+      <w:r>
+        <w:rPr>
+          <w:rFonts w:ascii="Courier New" w:hAnsi="Courier New" w:cs="Courier New"/>
+          <w:color w:val="000000"/>
+        </w:rPr>
+        <w:t>:=</w:t>
+      </w:r>
+      <w:r>
+        <w:rPr>
+          <w:rFonts w:ascii="Courier New" w:hAnsi="Courier New" w:cs="Courier New"/>
+          <w:color w:val="000000"/>
+        </w:rPr>
+        <w:t xml:space="preserve"> </w:t>
+      </w:r>
+      <w:r>
+        <w:t xml:space="preserve">should be some subset of the set of arguments in all actions to the right of the </w:t>
+      </w:r>
+      <w:r>
+        <w:rPr>
+          <w:rFonts w:ascii="Courier New" w:hAnsi="Courier New" w:cs="Courier New"/>
+          <w:color w:val="000000"/>
+        </w:rPr>
+        <w:t>:=</w:t>
+      </w:r>
+      <w:r>
+        <w:rPr>
+          <w:rFonts w:ascii="Courier New" w:hAnsi="Courier New" w:cs="Courier New"/>
+          <w:color w:val="000000"/>
+        </w:rPr>
+        <w:t>.</w:t>
+      </w:r>
+      <w:r>
+        <w:t xml:space="preserve"> There can be any number (&gt; 0) actions to the right of the </w:t>
+      </w:r>
+      <w:r>
+        <w:rPr>
+          <w:rFonts w:ascii="Courier New" w:hAnsi="Courier New" w:cs="Courier New"/>
+          <w:color w:val="000000"/>
+        </w:rPr>
+        <w:t>:=</w:t>
+      </w:r>
+      <w:r>
+        <w:rPr>
+          <w:rFonts w:ascii="Courier New" w:hAnsi="Courier New" w:cs="Courier New"/>
+          <w:color w:val="000000"/>
         </w:rPr>
         <w:t xml:space="preserve">, </w:t>
       </w:r>
-      <w:proofErr w:type="spellStart"/>
-      <w:r>
-        <w:rPr>
-          <w:color w:val="000000"/>
-          <w:sz w:val="22"/>
-          <w:szCs w:val="22"/>
-        </w:rPr>
-        <w:t>dest</w:t>
-      </w:r>
-      <w:proofErr w:type="spellEnd"/>
-      <w:r>
-        <w:rPr>
-          <w:color w:val="000000"/>
-          <w:sz w:val="22"/>
-          <w:szCs w:val="22"/>
-        </w:rPr>
-        <w:t xml:space="preserve">, dx, </w:t>
-      </w:r>
-      <w:proofErr w:type="spellStart"/>
-      <w:r>
-        <w:rPr>
-          <w:color w:val="000000"/>
-          <w:sz w:val="22"/>
-          <w:szCs w:val="22"/>
-        </w:rPr>
-        <w:t>dy</w:t>
-      </w:r>
-      <w:proofErr w:type="spellEnd"/>
-      <w:r>
-        <w:rPr>
-          <w:color w:val="000000"/>
-          <w:sz w:val="22"/>
-          <w:szCs w:val="22"/>
-        </w:rPr>
-        <w:t xml:space="preserve">, </w:t>
-      </w:r>
-      <w:proofErr w:type="spellStart"/>
-      <w:r>
-        <w:rPr>
-          <w:color w:val="000000"/>
-          <w:sz w:val="22"/>
-          <w:szCs w:val="22"/>
-        </w:rPr>
-        <w:t>dz</w:t>
-      </w:r>
-      <w:proofErr w:type="spellEnd"/>
-      <w:r>
-        <w:rPr>
-          <w:color w:val="000000"/>
-          <w:sz w:val="22"/>
-          <w:szCs w:val="22"/>
-        </w:rPr>
-        <w:t>, da) := grasp(</w:t>
-      </w:r>
-      <w:proofErr w:type="spellStart"/>
-      <w:r>
-        <w:rPr>
-          <w:color w:val="000000"/>
-          <w:sz w:val="22"/>
-          <w:szCs w:val="22"/>
-        </w:rPr>
-        <w:t>obj</w:t>
-      </w:r>
-      <w:proofErr w:type="spellEnd"/>
-      <w:r>
-        <w:rPr>
-          <w:color w:val="000000"/>
-          <w:sz w:val="22"/>
-          <w:szCs w:val="22"/>
-        </w:rPr>
-        <w:t>), release(</w:t>
-      </w:r>
-      <w:proofErr w:type="spellStart"/>
-      <w:r>
-        <w:rPr>
-          <w:color w:val="000000"/>
-          <w:sz w:val="22"/>
-          <w:szCs w:val="22"/>
-        </w:rPr>
-        <w:t>obj</w:t>
-      </w:r>
-      <w:proofErr w:type="spellEnd"/>
-      <w:r>
-        <w:rPr>
-          <w:color w:val="000000"/>
-          <w:sz w:val="22"/>
-          <w:szCs w:val="22"/>
-        </w:rPr>
-        <w:t xml:space="preserve">, </w:t>
-      </w:r>
-      <w:proofErr w:type="spellStart"/>
-      <w:r>
-        <w:rPr>
-          <w:color w:val="000000"/>
-          <w:sz w:val="22"/>
-          <w:szCs w:val="22"/>
-        </w:rPr>
-        <w:t>dest</w:t>
-      </w:r>
-      <w:proofErr w:type="spellEnd"/>
-      <w:r>
-        <w:rPr>
-          <w:color w:val="000000"/>
-          <w:sz w:val="22"/>
-          <w:szCs w:val="22"/>
-        </w:rPr>
-        <w:t xml:space="preserve">, dx, </w:t>
-      </w:r>
-      <w:proofErr w:type="spellStart"/>
-      <w:r>
-        <w:rPr>
-          <w:color w:val="000000"/>
-          <w:sz w:val="22"/>
-          <w:szCs w:val="22"/>
-        </w:rPr>
-        <w:t>dy</w:t>
-      </w:r>
-      <w:proofErr w:type="spellEnd"/>
-      <w:r>
-        <w:rPr>
-          <w:color w:val="000000"/>
-          <w:sz w:val="22"/>
-          <w:szCs w:val="22"/>
-        </w:rPr>
-        <w:t xml:space="preserve">, </w:t>
-      </w:r>
-      <w:proofErr w:type="spellStart"/>
-      <w:r>
-        <w:rPr>
-          <w:color w:val="000000"/>
-          <w:sz w:val="22"/>
-          <w:szCs w:val="22"/>
-        </w:rPr>
-        <w:t>dz</w:t>
-      </w:r>
-      <w:proofErr w:type="spellEnd"/>
-      <w:r>
-        <w:rPr>
-          <w:color w:val="000000"/>
-          <w:sz w:val="22"/>
-          <w:szCs w:val="22"/>
-        </w:rPr>
-        <w:t>, da);</w:t>
-      </w:r>
-    </w:p>
-    <w:p/>
-    <w:p>
-      <w:pPr>
-        <w:pStyle w:val="Heading4"/>
-      </w:pPr>
-      <w:r>
-        <w:t>Actions</w:t>
-      </w:r>
-    </w:p>
-    <w:p>
-      <w:r>
-        <w:t xml:space="preserve">Each action in a causal relation has a set of </w:t>
-      </w:r>
-      <w:proofErr w:type="gramStart"/>
-      <w:r>
-        <w:t>parameters which</w:t>
-      </w:r>
-      <w:proofErr w:type="gramEnd"/>
-      <w:r>
-        <w:t xml:space="preserve"> allows the user to define certain characteristics of actions. In the following example, the action </w:t>
-      </w:r>
-      <w:proofErr w:type="spellStart"/>
-      <w:r>
-        <w:rPr>
-          <w:rFonts w:ascii="Courier New" w:hAnsi="Courier New" w:cs="Courier New"/>
-        </w:rPr>
-        <w:t>moveTo</w:t>
-      </w:r>
-      <w:proofErr w:type="spellEnd"/>
-      <w:r>
-        <w:t xml:space="preserve"> is defined as moving an object with </w:t>
-      </w:r>
-      <w:r>
-        <w:t xml:space="preserve">name </w:t>
-      </w:r>
-      <w:proofErr w:type="spellStart"/>
-      <w:r>
-        <w:rPr>
-          <w:rFonts w:ascii="Courier New" w:hAnsi="Courier New" w:cs="Courier New"/>
-        </w:rPr>
-        <w:t>obj</w:t>
-      </w:r>
-      <w:proofErr w:type="spellEnd"/>
-      <w:r>
-        <w:rPr>
-          <w:rFonts w:ascii="Courier New" w:hAnsi="Courier New" w:cs="Courier New"/>
-        </w:rPr>
-        <w:t xml:space="preserve"> </w:t>
-      </w:r>
-      <w:r>
-        <w:t xml:space="preserve">to a destination </w:t>
-      </w:r>
-      <w:proofErr w:type="spellStart"/>
-      <w:r>
-        <w:rPr>
-          <w:rFonts w:ascii="Courier New" w:hAnsi="Courier New" w:cs="Courier New"/>
-        </w:rPr>
-        <w:t>dest</w:t>
-      </w:r>
-      <w:proofErr w:type="spellEnd"/>
-      <w:r>
-        <w:t xml:space="preserve"> with destination coordinates and angle </w:t>
-      </w:r>
-      <w:r>
-        <w:rPr>
-          <w:rFonts w:ascii="Courier New" w:hAnsi="Courier New" w:cs="Courier New"/>
-        </w:rPr>
-        <w:t>dx</w:t>
-      </w:r>
-      <w:r>
-        <w:t xml:space="preserve">, </w:t>
-      </w:r>
-      <w:proofErr w:type="spellStart"/>
-      <w:proofErr w:type="gramStart"/>
-      <w:r>
-        <w:rPr>
-          <w:rFonts w:ascii="Courier New" w:hAnsi="Courier New" w:cs="Courier New"/>
-        </w:rPr>
-        <w:t>dy</w:t>
-      </w:r>
-      <w:proofErr w:type="spellEnd"/>
-      <w:proofErr w:type="gramEnd"/>
-      <w:r>
-        <w:t xml:space="preserve">, </w:t>
-      </w:r>
-      <w:proofErr w:type="spellStart"/>
-      <w:r>
-        <w:rPr>
-          <w:rFonts w:ascii="Courier New" w:hAnsi="Courier New" w:cs="Courier New"/>
-        </w:rPr>
-        <w:t>dz</w:t>
-      </w:r>
-      <w:proofErr w:type="spellEnd"/>
-      <w:r>
-        <w:t xml:space="preserve">, and </w:t>
-      </w:r>
-      <w:r>
-        <w:rPr>
-          <w:rFonts w:ascii="Courier New" w:hAnsi="Courier New" w:cs="Courier New"/>
-        </w:rPr>
-        <w:t>da</w:t>
-      </w:r>
-      <w:r>
-        <w:t>.</w:t>
-      </w:r>
-    </w:p>
-    <w:p>
-      <w:r>
-        <w:t>Ex. 2</w:t>
-      </w:r>
-    </w:p>
-    <w:p>
-      <w:pPr>
-        <w:pStyle w:val="HTMLPreformatted"/>
+      <w:r>
+        <w:t>separated by commas as shown in Ex.1.</w:t>
+      </w:r>
+    </w:p>
+    <w:p>
+      <w:r>
+        <w:rPr>
+          <w:rFonts w:cs="Courier New"/>
+          <w:color w:val="000000"/>
+        </w:rPr>
+        <w:t>Ex. 3</w:t>
+      </w:r>
+    </w:p>
+    <w:p>
+      <w:pPr>
         <w:pBdr>
           <w:top w:val="single" w:sz="4" w:space="1" w:color="auto"/>
           <w:left w:val="single" w:sz="4" w:space="4" w:color="auto"/>
@@ -501,277 +439,16 @@
           <w:right w:val="single" w:sz="4" w:space="4" w:color="auto"/>
         </w:pBdr>
         <w:rPr>
-          <w:color w:val="000000"/>
-          <w:sz w:val="22"/>
-          <w:szCs w:val="22"/>
-        </w:rPr>
-      </w:pPr>
-      <w:proofErr w:type="spellStart"/>
-      <w:proofErr w:type="gramStart"/>
-      <w:r>
-        <w:rPr>
-          <w:color w:val="000000"/>
-          <w:sz w:val="22"/>
-          <w:szCs w:val="22"/>
-        </w:rPr>
-        <w:t>moveTo</w:t>
-      </w:r>
-      <w:proofErr w:type="spellEnd"/>
-      <w:proofErr w:type="gramEnd"/>
-      <w:r>
-        <w:rPr>
-          <w:color w:val="000000"/>
-          <w:sz w:val="22"/>
-          <w:szCs w:val="22"/>
-        </w:rPr>
-        <w:t>(</w:t>
-      </w:r>
-      <w:proofErr w:type="spellStart"/>
-      <w:r>
-        <w:rPr>
-          <w:color w:val="000000"/>
-          <w:sz w:val="22"/>
-          <w:szCs w:val="22"/>
-        </w:rPr>
-        <w:t>obj</w:t>
-      </w:r>
-      <w:proofErr w:type="spellEnd"/>
-      <w:r>
-        <w:rPr>
-          <w:color w:val="000000"/>
-          <w:sz w:val="22"/>
-          <w:szCs w:val="22"/>
-        </w:rPr>
-        <w:t xml:space="preserve">, </w:t>
-      </w:r>
-      <w:proofErr w:type="spellStart"/>
-      <w:r>
-        <w:rPr>
-          <w:color w:val="000000"/>
-          <w:sz w:val="22"/>
-          <w:szCs w:val="22"/>
-        </w:rPr>
-        <w:t>dest</w:t>
-      </w:r>
-      <w:proofErr w:type="spellEnd"/>
-      <w:r>
-        <w:rPr>
-          <w:color w:val="000000"/>
-          <w:sz w:val="22"/>
-          <w:szCs w:val="22"/>
-        </w:rPr>
-        <w:t xml:space="preserve">, dx, </w:t>
-      </w:r>
-      <w:proofErr w:type="spellStart"/>
-      <w:r>
-        <w:rPr>
-          <w:color w:val="000000"/>
-          <w:sz w:val="22"/>
-          <w:szCs w:val="22"/>
-        </w:rPr>
-        <w:t>dy</w:t>
-      </w:r>
-      <w:proofErr w:type="spellEnd"/>
-      <w:r>
-        <w:rPr>
-          <w:color w:val="000000"/>
-          <w:sz w:val="22"/>
-          <w:szCs w:val="22"/>
-        </w:rPr>
-        <w:t xml:space="preserve">, </w:t>
-      </w:r>
-      <w:proofErr w:type="spellStart"/>
-      <w:r>
-        <w:rPr>
-          <w:color w:val="000000"/>
-          <w:sz w:val="22"/>
-          <w:szCs w:val="22"/>
-        </w:rPr>
-        <w:t>dz</w:t>
-      </w:r>
-      <w:proofErr w:type="spellEnd"/>
-      <w:r>
-        <w:rPr>
-          <w:color w:val="000000"/>
-          <w:sz w:val="22"/>
-          <w:szCs w:val="22"/>
-        </w:rPr>
-        <w:t>, da)</w:t>
-      </w:r>
-    </w:p>
-    <w:p/>
-    <w:p>
-      <w:pPr>
-        <w:pStyle w:val="Heading4"/>
-      </w:pPr>
-      <w:r>
-        <w:t>Action Implication</w:t>
-      </w:r>
-      <w:r>
-        <w:t>s</w:t>
-      </w:r>
-    </w:p>
-    <w:p>
-      <w:r>
-        <w:t xml:space="preserve">Each causal relation </w:t>
-      </w:r>
-      <w:r>
-        <w:t>defines</w:t>
-      </w:r>
-      <w:r>
-        <w:t xml:space="preserve"> an action as </w:t>
-      </w:r>
-      <w:r>
-        <w:rPr>
-          <w:i/>
-        </w:rPr>
-        <w:t>implied</w:t>
-      </w:r>
-      <w:r>
-        <w:t xml:space="preserve"> by a set of other actions. Implication is shown with </w:t>
-      </w:r>
-      <w:proofErr w:type="gramStart"/>
-      <w:r>
-        <w:t xml:space="preserve">the </w:t>
-      </w:r>
-      <w:r>
-        <w:rPr>
-          <w:rFonts w:ascii="Courier New" w:hAnsi="Courier New" w:cs="Courier New"/>
-          <w:color w:val="000000"/>
-        </w:rPr>
-        <w:t>:=</w:t>
-      </w:r>
-      <w:proofErr w:type="gramEnd"/>
-      <w:r>
-        <w:rPr>
-          <w:rFonts w:ascii="Courier New" w:hAnsi="Courier New" w:cs="Courier New"/>
-          <w:color w:val="000000"/>
-        </w:rPr>
-        <w:t xml:space="preserve"> </w:t>
-      </w:r>
-      <w:r>
-        <w:rPr>
-          <w:rFonts w:cs="Courier New"/>
-          <w:color w:val="000000"/>
-        </w:rPr>
-        <w:t>operator.</w:t>
-      </w:r>
-      <w:r>
-        <w:rPr>
-          <w:rFonts w:cs="Courier New"/>
-          <w:color w:val="000000"/>
-        </w:rPr>
-        <w:t xml:space="preserve"> </w:t>
-      </w:r>
-      <w:r>
-        <w:t xml:space="preserve">It should be noted that the arguments to the action on the left of </w:t>
-      </w:r>
-      <w:proofErr w:type="gramStart"/>
-      <w:r>
-        <w:t xml:space="preserve">the  </w:t>
-      </w:r>
-      <w:r>
-        <w:rPr>
-          <w:rFonts w:ascii="Courier New" w:hAnsi="Courier New" w:cs="Courier New"/>
-          <w:color w:val="000000"/>
-        </w:rPr>
-        <w:t>:=</w:t>
-      </w:r>
-      <w:proofErr w:type="gramEnd"/>
-      <w:r>
-        <w:rPr>
-          <w:rFonts w:ascii="Courier New" w:hAnsi="Courier New" w:cs="Courier New"/>
-          <w:color w:val="000000"/>
-        </w:rPr>
-        <w:t xml:space="preserve"> </w:t>
-      </w:r>
-      <w:r>
-        <w:t xml:space="preserve">should be some subset of the set of arguments in all actions to the right of the </w:t>
-      </w:r>
-      <w:r>
-        <w:rPr>
-          <w:rFonts w:ascii="Courier New" w:hAnsi="Courier New" w:cs="Courier New"/>
-          <w:color w:val="000000"/>
-        </w:rPr>
-        <w:t>:=</w:t>
-      </w:r>
-      <w:r>
-        <w:rPr>
-          <w:rFonts w:ascii="Courier New" w:hAnsi="Courier New" w:cs="Courier New"/>
-          <w:color w:val="000000"/>
-        </w:rPr>
-        <w:t>.</w:t>
-      </w:r>
-      <w:r>
-        <w:t xml:space="preserve"> There can be any number (&gt; 0) actions to the right of </w:t>
-      </w:r>
-      <w:proofErr w:type="gramStart"/>
-      <w:r>
-        <w:t xml:space="preserve">the </w:t>
-      </w:r>
-      <w:r>
-        <w:rPr>
-          <w:rFonts w:ascii="Courier New" w:hAnsi="Courier New" w:cs="Courier New"/>
-          <w:color w:val="000000"/>
-        </w:rPr>
-        <w:t>:=</w:t>
-      </w:r>
-      <w:proofErr w:type="gramEnd"/>
-      <w:r>
-        <w:rPr>
-          <w:rFonts w:ascii="Courier New" w:hAnsi="Courier New" w:cs="Courier New"/>
-          <w:color w:val="000000"/>
-        </w:rPr>
-        <w:t xml:space="preserve">, </w:t>
-      </w:r>
-      <w:r>
-        <w:t>separated by commas as shown in Ex.1.</w:t>
-      </w:r>
-    </w:p>
-    <w:p>
-      <w:r>
-        <w:rPr>
-          <w:rFonts w:cs="Courier New"/>
-          <w:color w:val="000000"/>
-        </w:rPr>
-        <w:t>Ex. 3</w:t>
-      </w:r>
-    </w:p>
-    <w:p>
-      <w:pPr>
-        <w:pBdr>
-          <w:top w:val="single" w:sz="4" w:space="1" w:color="auto"/>
-          <w:left w:val="single" w:sz="4" w:space="4" w:color="auto"/>
-          <w:bottom w:val="single" w:sz="4" w:space="1" w:color="auto"/>
-          <w:right w:val="single" w:sz="4" w:space="4" w:color="auto"/>
-        </w:pBdr>
-        <w:rPr>
-          <w:rFonts w:ascii="Courier New" w:hAnsi="Courier New" w:cs="Courier New"/>
-          <w:color w:val="000000"/>
-        </w:rPr>
-      </w:pPr>
-      <w:r>
-        <w:rPr>
-          <w:rFonts w:ascii="Courier New" w:hAnsi="Courier New" w:cs="Courier New"/>
-          <w:color w:val="000000"/>
-        </w:rPr>
-        <w:t>IMPLIED_</w:t>
-      </w:r>
-      <w:proofErr w:type="gramStart"/>
-      <w:r>
-        <w:rPr>
-          <w:rFonts w:ascii="Courier New" w:hAnsi="Courier New" w:cs="Courier New"/>
-          <w:color w:val="000000"/>
-        </w:rPr>
-        <w:t>ACTION(</w:t>
-      </w:r>
-      <w:proofErr w:type="gramEnd"/>
-      <w:r>
-        <w:rPr>
-          <w:rFonts w:ascii="Courier New" w:hAnsi="Courier New" w:cs="Courier New"/>
-          <w:color w:val="000000"/>
-        </w:rPr>
-        <w:t>PARAMETERS) := ACTION0(PARAMETERS</w:t>
+          <w:rFonts w:ascii="Courier New" w:hAnsi="Courier New" w:cs="Courier New"/>
+          <w:color w:val="000000"/>
+        </w:rPr>
+      </w:pPr>
+      <w:r>
+        <w:rPr>
+          <w:rFonts w:ascii="Courier New" w:hAnsi="Courier New" w:cs="Courier New"/>
+          <w:color w:val="000000"/>
+        </w:rPr>
+        <w:t>IMPLIED_ACTION(PARAMETERS) := ACTION0(PARAMETERS</w:t>
       </w:r>
       <w:r>
         <w:rPr>
@@ -829,23 +506,13 @@
           <w:szCs w:val="22"/>
         </w:rPr>
       </w:pPr>
-      <w:proofErr w:type="gramStart"/>
-      <w:r>
-        <w:rPr>
-          <w:color w:val="000000"/>
-          <w:sz w:val="22"/>
-          <w:szCs w:val="22"/>
-        </w:rPr>
-        <w:t>if</w:t>
-      </w:r>
-      <w:proofErr w:type="gramEnd"/>
-      <w:r>
-        <w:rPr>
-          <w:color w:val="000000"/>
-          <w:sz w:val="22"/>
-          <w:szCs w:val="22"/>
-        </w:rPr>
-        <w:t xml:space="preserve"> (</w:t>
+      <w:r>
+        <w:rPr>
+          <w:color w:val="000000"/>
+          <w:sz w:val="22"/>
+          <w:szCs w:val="22"/>
+        </w:rPr>
+        <w:t>if (</w:t>
       </w:r>
       <w:r>
         <w:rPr>
@@ -915,24 +582,13 @@
     </w:p>
     <w:p>
       <w:r>
-        <w:t xml:space="preserve">Conditionals are implemented similar to many languages and may be chained together as such using </w:t>
-      </w:r>
-      <w:proofErr w:type="gramStart"/>
-      <w:r>
-        <w:t xml:space="preserve">the </w:t>
-      </w:r>
-      <w:r>
-        <w:rPr>
-          <w:rFonts w:ascii="Courier New" w:hAnsi="Courier New" w:cs="Courier New"/>
-        </w:rPr>
-        <w:t>&amp;</w:t>
-      </w:r>
-      <w:proofErr w:type="gramEnd"/>
-      <w:r>
-        <w:rPr>
-          <w:rFonts w:ascii="Courier New" w:hAnsi="Courier New" w:cs="Courier New"/>
-        </w:rPr>
-        <w:t>&amp;</w:t>
+        <w:t xml:space="preserve">Conditionals are implemented similar to many languages and may be chained together as such using the </w:t>
+      </w:r>
+      <w:r>
+        <w:rPr>
+          <w:rFonts w:ascii="Courier New" w:hAnsi="Courier New" w:cs="Courier New"/>
+        </w:rPr>
+        <w:t>&amp;&amp;</w:t>
       </w:r>
       <w:r>
         <w:t xml:space="preserve"> (logical AND) and </w:t>
@@ -999,23 +655,13 @@
           <w:szCs w:val="22"/>
         </w:rPr>
       </w:pPr>
-      <w:proofErr w:type="gramStart"/>
-      <w:r>
-        <w:rPr>
-          <w:color w:val="000000"/>
-          <w:sz w:val="22"/>
-          <w:szCs w:val="22"/>
-        </w:rPr>
-        <w:t>if</w:t>
-      </w:r>
-      <w:proofErr w:type="gramEnd"/>
-      <w:r>
-        <w:rPr>
-          <w:color w:val="000000"/>
-          <w:sz w:val="22"/>
-          <w:szCs w:val="22"/>
-        </w:rPr>
-        <w:t xml:space="preserve"> (CONDITION0 &amp;&amp; CONDITION1): </w:t>
+      <w:r>
+        <w:rPr>
+          <w:color w:val="000000"/>
+          <w:sz w:val="22"/>
+          <w:szCs w:val="22"/>
+        </w:rPr>
+        <w:t xml:space="preserve">if (CONDITION0 &amp;&amp; CONDITION1): </w:t>
       </w:r>
     </w:p>
     <w:p>
@@ -1112,23 +758,13 @@
           <w:szCs w:val="22"/>
         </w:rPr>
       </w:pPr>
-      <w:proofErr w:type="gramStart"/>
-      <w:r>
-        <w:rPr>
-          <w:color w:val="000000"/>
-          <w:sz w:val="22"/>
-          <w:szCs w:val="22"/>
-        </w:rPr>
-        <w:t>if</w:t>
-      </w:r>
-      <w:proofErr w:type="gramEnd"/>
-      <w:r>
-        <w:rPr>
-          <w:color w:val="000000"/>
-          <w:sz w:val="22"/>
-          <w:szCs w:val="22"/>
-        </w:rPr>
-        <w:t xml:space="preserve"> (CONDITION0 ||</w:t>
+      <w:r>
+        <w:rPr>
+          <w:color w:val="000000"/>
+          <w:sz w:val="22"/>
+          <w:szCs w:val="22"/>
+        </w:rPr>
+        <w:t>if (CONDITION0 ||</w:t>
       </w:r>
       <w:r>
         <w:rPr>
@@ -1231,23 +867,13 @@
           <w:szCs w:val="22"/>
         </w:rPr>
       </w:pPr>
-      <w:proofErr w:type="gramStart"/>
-      <w:r>
-        <w:rPr>
-          <w:color w:val="000000"/>
-          <w:sz w:val="22"/>
-          <w:szCs w:val="22"/>
-        </w:rPr>
-        <w:t>if</w:t>
-      </w:r>
-      <w:proofErr w:type="gramEnd"/>
-      <w:r>
-        <w:rPr>
-          <w:color w:val="000000"/>
-          <w:sz w:val="22"/>
-          <w:szCs w:val="22"/>
-        </w:rPr>
-        <w:t xml:space="preserve"> (CONDITION0): </w:t>
+      <w:r>
+        <w:rPr>
+          <w:color w:val="000000"/>
+          <w:sz w:val="22"/>
+          <w:szCs w:val="22"/>
+        </w:rPr>
+        <w:t xml:space="preserve">if (CONDITION0): </w:t>
       </w:r>
     </w:p>
     <w:p>
@@ -1435,23 +1061,13 @@
           <w:szCs w:val="22"/>
         </w:rPr>
       </w:pPr>
-      <w:proofErr w:type="gramStart"/>
-      <w:r>
-        <w:rPr>
-          <w:color w:val="000000"/>
-          <w:sz w:val="22"/>
-          <w:szCs w:val="22"/>
-        </w:rPr>
-        <w:t>if</w:t>
-      </w:r>
-      <w:proofErr w:type="gramEnd"/>
-      <w:r>
-        <w:rPr>
-          <w:color w:val="000000"/>
-          <w:sz w:val="22"/>
-          <w:szCs w:val="22"/>
-        </w:rPr>
-        <w:t xml:space="preserve"> ((CONDITION0 ||</w:t>
+      <w:r>
+        <w:rPr>
+          <w:color w:val="000000"/>
+          <w:sz w:val="22"/>
+          <w:szCs w:val="22"/>
+        </w:rPr>
+        <w:t>if ((CONDITION0 ||</w:t>
       </w:r>
       <w:r>
         <w:rPr>
@@ -1595,23 +1211,13 @@
           <w:szCs w:val="22"/>
         </w:rPr>
       </w:pPr>
-      <w:proofErr w:type="gramStart"/>
-      <w:r>
-        <w:rPr>
-          <w:color w:val="000000"/>
-          <w:sz w:val="22"/>
-          <w:szCs w:val="22"/>
-        </w:rPr>
-        <w:t>if</w:t>
-      </w:r>
-      <w:proofErr w:type="gramEnd"/>
-      <w:r>
-        <w:rPr>
-          <w:color w:val="000000"/>
-          <w:sz w:val="22"/>
-          <w:szCs w:val="22"/>
-        </w:rPr>
-        <w:t xml:space="preserve"> (CONDITION0</w:t>
+      <w:r>
+        <w:rPr>
+          <w:color w:val="000000"/>
+          <w:sz w:val="22"/>
+          <w:szCs w:val="22"/>
+        </w:rPr>
+        <w:t>if (CONDITION0</w:t>
       </w:r>
       <w:r>
         <w:rPr>
@@ -1783,14 +1389,12 @@
       <w:r>
         <w:t xml:space="preserve">to each other. This is an identity comparison of the two variables. In the following comparison, if the object referenced by </w:t>
       </w:r>
-      <w:proofErr w:type="spellStart"/>
       <w:r>
         <w:rPr>
           <w:rFonts w:ascii="Courier New" w:hAnsi="Courier New" w:cs="Courier New"/>
         </w:rPr>
         <w:t>obj</w:t>
       </w:r>
-      <w:proofErr w:type="spellEnd"/>
       <w:r>
         <w:t xml:space="preserve"> is the same object referenced by </w:t>
       </w:r>
@@ -1823,21 +1427,119 @@
         </w:rPr>
         <w:t xml:space="preserve"> </w:t>
       </w:r>
-      <w:proofErr w:type="spellStart"/>
       <w:r>
         <w:rPr>
           <w:rFonts w:ascii="Courier New" w:hAnsi="Courier New" w:cs="Courier New"/>
           <w:bdr w:val="single" w:sz="4" w:space="0" w:color="auto"/>
         </w:rPr>
+        <w:t>obj = obj1</w:t>
+      </w:r>
+      <w:r>
+        <w:rPr>
+          <w:rFonts w:ascii="Courier New" w:hAnsi="Courier New" w:cs="Courier New"/>
+          <w:bdr w:val="single" w:sz="4" w:space="0" w:color="auto"/>
+        </w:rPr>
+        <w:br/>
+      </w:r>
+    </w:p>
+    <w:p>
+      <w:pPr>
+        <w:pStyle w:val="ListParagraph"/>
+        <w:rPr>
+          <w:rFonts w:ascii="Courier New" w:hAnsi="Courier New" w:cs="Courier New"/>
+          <w:bdr w:val="single" w:sz="4" w:space="0" w:color="auto"/>
+        </w:rPr>
+      </w:pPr>
+      <w:r>
+        <w:t>It should be noted that transitivity does not necessarily apply as one might think it would. For example, writing the following:</w:t>
+      </w:r>
+      <w:r>
+        <w:br/>
+      </w:r>
+    </w:p>
+    <w:p>
+      <w:pPr>
+        <w:pStyle w:val="ListParagraph"/>
+      </w:pPr>
+      <w:r>
+        <w:rPr>
+          <w:rFonts w:ascii="Courier New" w:hAnsi="Courier New" w:cs="Courier New"/>
+          <w:bdr w:val="single" w:sz="4" w:space="0" w:color="auto"/>
+        </w:rPr>
+        <w:t xml:space="preserve"> </w:t>
+      </w:r>
+      <w:r>
+        <w:rPr>
+          <w:rFonts w:ascii="Courier New" w:hAnsi="Courier New" w:cs="Courier New"/>
+          <w:bdr w:val="single" w:sz="4" w:space="0" w:color="auto"/>
+        </w:rPr>
+        <w:t>obj = obj1</w:t>
+      </w:r>
+      <w:r>
+        <w:rPr>
+          <w:rFonts w:ascii="Courier New" w:hAnsi="Courier New" w:cs="Courier New"/>
+          <w:bdr w:val="single" w:sz="4" w:space="0" w:color="auto"/>
+        </w:rPr>
+        <w:t xml:space="preserve"> &amp;&amp; obj1 = ‘hello’</w:t>
+      </w:r>
+      <w:r>
+        <w:rPr>
+          <w:rFonts w:ascii="Courier New" w:hAnsi="Courier New" w:cs="Courier New"/>
+          <w:bdr w:val="single" w:sz="4" w:space="0" w:color="auto"/>
+        </w:rPr>
+        <w:br/>
+      </w:r>
+    </w:p>
+    <w:p>
+      <w:pPr>
+        <w:pStyle w:val="ListParagraph"/>
+      </w:pPr>
+      <w:r>
+        <w:t>will not necessarily enforce that</w:t>
+      </w:r>
+      <w:r>
+        <w:t xml:space="preserve"> </w:t>
+      </w:r>
+      <w:r>
+        <w:rPr>
+          <w:rFonts w:ascii="Courier New" w:hAnsi="Courier New" w:cs="Courier New"/>
+        </w:rPr>
         <w:t>obj</w:t>
       </w:r>
-      <w:proofErr w:type="spellEnd"/>
+      <w:r>
+        <w:t xml:space="preserve"> is</w:t>
+      </w:r>
+      <w:r>
+        <w:t xml:space="preserve"> equal to ‘hello’ in all instances. Luckily, examples such as this can be easily fixed by writing them as such:</w:t>
+      </w:r>
+    </w:p>
+    <w:p>
+      <w:pPr>
+        <w:pStyle w:val="ListParagraph"/>
+      </w:pPr>
+      <w:r>
+        <w:t xml:space="preserve"> </w:t>
+      </w:r>
+    </w:p>
+    <w:p>
+      <w:pPr>
+        <w:pStyle w:val="ListParagraph"/>
+      </w:pPr>
       <w:r>
         <w:rPr>
           <w:rFonts w:ascii="Courier New" w:hAnsi="Courier New" w:cs="Courier New"/>
           <w:bdr w:val="single" w:sz="4" w:space="0" w:color="auto"/>
         </w:rPr>
-        <w:t xml:space="preserve"> = obj1</w:t>
+        <w:t>obj = ‘hello’</w:t>
+      </w:r>
+      <w:bookmarkStart w:id="0" w:name="_GoBack"/>
+      <w:bookmarkEnd w:id="0"/>
+      <w:r>
+        <w:rPr>
+          <w:rFonts w:ascii="Courier New" w:hAnsi="Courier New" w:cs="Courier New"/>
+          <w:bdr w:val="single" w:sz="4" w:space="0" w:color="auto"/>
+        </w:rPr>
+        <w:t xml:space="preserve"> &amp;&amp; obj1 = ‘hello’</w:t>
       </w:r>
       <w:r>
         <w:rPr>
@@ -1873,14 +1575,12 @@
       <w:r>
         <w:t xml:space="preserve">Similar to the variable comparison, the literal comparison compares a variable to a string literal. In the following comparison, if the string referenced by </w:t>
       </w:r>
-      <w:proofErr w:type="spellStart"/>
       <w:r>
         <w:rPr>
           <w:rFonts w:ascii="Courier New" w:hAnsi="Courier New" w:cs="Courier New"/>
         </w:rPr>
         <w:t>dest</w:t>
       </w:r>
-      <w:proofErr w:type="spellEnd"/>
       <w:r>
         <w:t xml:space="preserve"> is equal to </w:t>
       </w:r>
@@ -1913,21 +1613,12 @@
         </w:rPr>
         <w:t xml:space="preserve"> </w:t>
       </w:r>
-      <w:proofErr w:type="spellStart"/>
       <w:r>
         <w:rPr>
           <w:rFonts w:ascii="Courier New" w:hAnsi="Courier New" w:cs="Courier New"/>
           <w:bdr w:val="single" w:sz="4" w:space="0" w:color="auto"/>
         </w:rPr>
-        <w:t>dest</w:t>
-      </w:r>
-      <w:proofErr w:type="spellEnd"/>
-      <w:r>
-        <w:rPr>
-          <w:rFonts w:ascii="Courier New" w:hAnsi="Courier New" w:cs="Courier New"/>
-          <w:bdr w:val="single" w:sz="4" w:space="0" w:color="auto"/>
-        </w:rPr>
-        <w:t xml:space="preserve"> = ‘room’</w:t>
+        <w:t>dest = ‘room’</w:t>
       </w:r>
       <w:r>
         <w:rPr>
@@ -2019,14 +1710,12 @@
         </w:rPr>
         <w:t xml:space="preserve"> of the object referenced by </w:t>
       </w:r>
-      <w:proofErr w:type="spellStart"/>
       <w:r>
         <w:rPr>
           <w:rFonts w:ascii="Courier New" w:hAnsi="Courier New" w:cs="Courier New"/>
         </w:rPr>
         <w:t>obj</w:t>
       </w:r>
-      <w:proofErr w:type="spellEnd"/>
       <w:r>
         <w:rPr>
           <w:rFonts w:cs="Courier New"/>
@@ -2049,21 +1738,14 @@
         <w:rPr>
           <w:rFonts w:cs="Courier New"/>
         </w:rPr>
-        <w:t xml:space="preserve"> The type is accessing a field defined in the object XML. For example, you might define a custom XML object for SMILE with an id = ‘</w:t>
-      </w:r>
-      <w:proofErr w:type="spellStart"/>
+        <w:t xml:space="preserve"> The type is accessing a field defined in the object XML. For example, you might define a custom XML object for SMILE with an id = ‘custom_shape’ and a type = ‘block.’ Using this operator is dependent on the type being stored in a specific index of the state array. If adjustments are made to the format of the state array, this may get a different </w:t>
+      </w:r>
       <w:r>
         <w:rPr>
           <w:rFonts w:cs="Courier New"/>
         </w:rPr>
-        <w:t>custom_shape</w:t>
-      </w:r>
-      <w:proofErr w:type="spellEnd"/>
-      <w:r>
-        <w:rPr>
-          <w:rFonts w:cs="Courier New"/>
-        </w:rPr>
-        <w:t>’ and a type = ‘block.’ Using this operator is dependent on the type being stored in a specific index of the state array. If adjustments are made to the format of the state array, this may get a different value that is not type.</w:t>
+        <w:lastRenderedPageBreak/>
+        <w:t>value that is not type.</w:t>
       </w:r>
       <w:r>
         <w:rPr>
@@ -2091,30 +1773,12 @@
         </w:rPr>
         <w:t xml:space="preserve"> </w:t>
       </w:r>
-      <w:proofErr w:type="gramStart"/>
       <w:r>
         <w:rPr>
           <w:rFonts w:ascii="Courier New" w:hAnsi="Courier New" w:cs="Courier New"/>
           <w:bdr w:val="single" w:sz="4" w:space="0" w:color="auto"/>
         </w:rPr>
-        <w:t>TYPE(</w:t>
-      </w:r>
-      <w:proofErr w:type="spellStart"/>
-      <w:proofErr w:type="gramEnd"/>
-      <w:r>
-        <w:rPr>
-          <w:rFonts w:ascii="Courier New" w:hAnsi="Courier New" w:cs="Courier New"/>
-          <w:bdr w:val="single" w:sz="4" w:space="0" w:color="auto"/>
-        </w:rPr>
-        <w:t>obj</w:t>
-      </w:r>
-      <w:proofErr w:type="spellEnd"/>
-      <w:r>
-        <w:rPr>
-          <w:rFonts w:ascii="Courier New" w:hAnsi="Courier New" w:cs="Courier New"/>
-          <w:bdr w:val="single" w:sz="4" w:space="0" w:color="auto"/>
-        </w:rPr>
-        <w:t>) = block</w:t>
+        <w:t>TYPE(obj) = block</w:t>
       </w:r>
       <w:r>
         <w:rPr>
@@ -2150,7 +1814,6 @@
         </w:rPr>
         <w:t xml:space="preserve"> </w:t>
       </w:r>
-      <w:proofErr w:type="gramStart"/>
       <w:r>
         <w:rPr>
           <w:rFonts w:cs="Courier New"/>
@@ -2158,7 +1821,6 @@
         </w:rPr>
         <w:t>Operator</w:t>
       </w:r>
-      <w:proofErr w:type="gramEnd"/>
       <w:r>
         <w:rPr>
           <w:rFonts w:ascii="Courier New" w:hAnsi="Courier New" w:cs="Courier New"/>
@@ -2260,7 +1922,6 @@
         <w:rPr>
           <w:rFonts w:cs="Courier New"/>
         </w:rPr>
-        <w:lastRenderedPageBreak/>
         <w:t>Ex. 13</w:t>
       </w:r>
       <w:r>
@@ -2276,21 +1937,12 @@
         </w:rPr>
         <w:t xml:space="preserve"> </w:t>
       </w:r>
-      <w:proofErr w:type="gramStart"/>
       <w:r>
         <w:rPr>
           <w:rFonts w:ascii="Courier New" w:hAnsi="Courier New" w:cs="Courier New"/>
           <w:bdr w:val="single" w:sz="4" w:space="0" w:color="auto"/>
         </w:rPr>
-        <w:t>ALL(</w:t>
-      </w:r>
-      <w:proofErr w:type="gramEnd"/>
-      <w:r>
-        <w:rPr>
-          <w:rFonts w:ascii="Courier New" w:hAnsi="Courier New" w:cs="Courier New"/>
-          <w:bdr w:val="single" w:sz="4" w:space="0" w:color="auto"/>
-        </w:rPr>
-        <w:t>block) = [obj1, obj2]</w:t>
+        <w:t>ALL(block) = [obj1, obj2]</w:t>
       </w:r>
       <w:r>
         <w:rPr>
@@ -2343,61 +1995,19 @@
         <w:rPr>
           <w:rFonts w:cs="Courier New"/>
         </w:rPr>
-        <w:t>Specifically, the STATE keyword takes a list of n arguments, which I’ll denote as a1</w:t>
-      </w:r>
-      <w:proofErr w:type="gramStart"/>
+        <w:t xml:space="preserve">Specifically, the STATE keyword takes a list of n arguments, which I’ll denote as a1, …, an. The value the statement holds will be state[a1][a2][a3]…[an]. </w:t>
+      </w:r>
       <w:r>
         <w:rPr>
           <w:rFonts w:cs="Courier New"/>
         </w:rPr>
-        <w:t>, …,</w:t>
-      </w:r>
-      <w:proofErr w:type="gramEnd"/>
+        <w:t xml:space="preserve">This can be used as a placeholder for a variable, which means it can be used in both conditionals and as arguments. This keyword can be helpful for accessing values stored in the array that no other keywords give you access to. This functionality will only affect the CO-PCT stage; any conditionals containing it will be disregarded for imitation and any arguments in the intention will be replaced with placeholders in the imitation stage. </w:t>
+      </w:r>
       <w:r>
         <w:rPr>
           <w:rFonts w:cs="Courier New"/>
         </w:rPr>
-        <w:t xml:space="preserve"> an. The value the statement holds will be </w:t>
-      </w:r>
-      <w:proofErr w:type="gramStart"/>
-      <w:r>
-        <w:rPr>
-          <w:rFonts w:cs="Courier New"/>
-        </w:rPr>
-        <w:t>state[</w:t>
-      </w:r>
-      <w:proofErr w:type="gramEnd"/>
-      <w:r>
-        <w:rPr>
-          <w:rFonts w:cs="Courier New"/>
-        </w:rPr>
-        <w:t xml:space="preserve">a1][a2][a3]…[an]. </w:t>
-      </w:r>
-      <w:r>
-        <w:rPr>
-          <w:rFonts w:cs="Courier New"/>
-        </w:rPr>
-        <w:t xml:space="preserve">This can be used as a placeholder for a variable, which means it can be used in both conditionals and as arguments. This keyword can be helpful for accessing values stored in the array that no other keywords give you access to. This functionality will only affect the CO-PCT stage; any conditionals containing it will be disregarded for imitation and any arguments in the intention will be replaced with placeholders in the imitation stage. </w:t>
-      </w:r>
-      <w:r>
-        <w:rPr>
-          <w:rFonts w:cs="Courier New"/>
-        </w:rPr>
-        <w:t xml:space="preserve">When possible, other keywords should be </w:t>
-      </w:r>
-      <w:proofErr w:type="gramStart"/>
-      <w:r>
-        <w:rPr>
-          <w:rFonts w:cs="Courier New"/>
-        </w:rPr>
-        <w:t>used</w:t>
-      </w:r>
-      <w:proofErr w:type="gramEnd"/>
-      <w:r>
-        <w:rPr>
-          <w:rFonts w:cs="Courier New"/>
-        </w:rPr>
-        <w:t xml:space="preserve"> as this keyword requires intimate knowledge of the format of the state array in Python; it is only intended to be used in those instances when the syntax of the language cannot encapsulate the user’s desires. The following two examples show two different use cases of the keyword.</w:t>
+        <w:t>When possible, other keywords should be used as this keyword requires intimate knowledge of the format of the state array in Python; it is only intended to be used in those instances when the syntax of the language cannot encapsulate the user’s desires. The following two examples show two different use cases of the keyword.</w:t>
       </w:r>
       <w:r>
         <w:rPr>
@@ -2425,72 +2035,31 @@
         </w:rPr>
         <w:t xml:space="preserve"> </w:t>
       </w:r>
-      <w:proofErr w:type="gramStart"/>
       <w:r>
         <w:rPr>
           <w:rFonts w:ascii="Courier New" w:hAnsi="Courier New" w:cs="Courier New"/>
           <w:bdr w:val="single" w:sz="4" w:space="0" w:color="auto"/>
         </w:rPr>
-        <w:t>TYPE(</w:t>
-      </w:r>
-      <w:proofErr w:type="gramEnd"/>
+        <w:t>TYPE(STATE(‘gripping’, 1)) == block</w:t>
+      </w:r>
+      <w:r>
+        <w:rPr>
+          <w:rFonts w:cs="Courier New"/>
+        </w:rPr>
+        <w:t xml:space="preserve"> </w:t>
+      </w:r>
+      <w:r>
+        <w:rPr>
+          <w:rFonts w:cs="Courier New"/>
+        </w:rPr>
+        <w:br/>
+      </w:r>
       <w:r>
         <w:rPr>
           <w:rFonts w:ascii="Courier New" w:hAnsi="Courier New" w:cs="Courier New"/>
           <w:bdr w:val="single" w:sz="4" w:space="0" w:color="auto"/>
         </w:rPr>
-        <w:t>STATE(‘gripping’, 1)) == block</w:t>
-      </w:r>
-      <w:r>
-        <w:rPr>
-          <w:rFonts w:cs="Courier New"/>
-        </w:rPr>
-        <w:t xml:space="preserve"> </w:t>
-      </w:r>
-      <w:r>
-        <w:rPr>
-          <w:rFonts w:cs="Courier New"/>
-        </w:rPr>
-        <w:br/>
-      </w:r>
-      <w:r>
-        <w:rPr>
-          <w:rFonts w:ascii="Courier New" w:hAnsi="Courier New" w:cs="Courier New"/>
-          <w:bdr w:val="single" w:sz="4" w:space="0" w:color="auto"/>
-        </w:rPr>
-        <w:t xml:space="preserve"> move-object(STATE(4, ‘arm’, ‘left’), </w:t>
-      </w:r>
-      <w:proofErr w:type="spellStart"/>
-      <w:r>
-        <w:rPr>
-          <w:rFonts w:ascii="Courier New" w:hAnsi="Courier New" w:cs="Courier New"/>
-          <w:bdr w:val="single" w:sz="4" w:space="0" w:color="auto"/>
-        </w:rPr>
-        <w:t>obj</w:t>
-      </w:r>
-      <w:proofErr w:type="spellEnd"/>
-      <w:r>
-        <w:rPr>
-          <w:rFonts w:ascii="Courier New" w:hAnsi="Courier New" w:cs="Courier New"/>
-          <w:bdr w:val="single" w:sz="4" w:space="0" w:color="auto"/>
-        </w:rPr>
-        <w:t>) := grasp(</w:t>
-      </w:r>
-      <w:proofErr w:type="spellStart"/>
-      <w:r>
-        <w:rPr>
-          <w:rFonts w:ascii="Courier New" w:hAnsi="Courier New" w:cs="Courier New"/>
-          <w:bdr w:val="single" w:sz="4" w:space="0" w:color="auto"/>
-        </w:rPr>
-        <w:t>obj</w:t>
-      </w:r>
-      <w:proofErr w:type="spellEnd"/>
-      <w:r>
-        <w:rPr>
-          <w:rFonts w:ascii="Courier New" w:hAnsi="Courier New" w:cs="Courier New"/>
-          <w:bdr w:val="single" w:sz="4" w:space="0" w:color="auto"/>
-        </w:rPr>
-        <w:t>)</w:t>
+        <w:t xml:space="preserve"> move-object(STATE(4, ‘arm’, ‘left’), obj) := grasp(obj)</w:t>
       </w:r>
     </w:p>
     <w:p>
@@ -2530,77 +2099,22 @@
         <w:rPr>
           <w:rFonts w:cs="Courier New"/>
         </w:rPr>
-        <w:t xml:space="preserve">Allows user to inline Python code into CO-PCT stage. This can be used as </w:t>
-      </w:r>
-      <w:proofErr w:type="gramStart"/>
+        <w:t>Allows user to inline Python code into CO-PCT stage. This can be used as both a conditional or an argument, however it has not been significantly tested as an argument. In general, users should avoid using the PYTHON keyword. Similar to STATE, it is intended to allow the user to write code that cannot quite be captured in the custom language. It is probably best in this instance to manually edit the generated scripts, however this is an option for the less programming-inclined user. Syntax notes: the beginning and end of the inlined Python statement should be marked with a single “#.” Any variable that is referenced in the inlined Python statement should be surrounded by “$”’s. PLEASE NOTE: This keyword is meant to be a last ditch effort to achieve desired results. It should be used sparingly and only when all other aspects of the language fail to meet the required output. The example below is one where the inlined Python code is performing a complex computation of a given variable that could not be done in the custom language.</w:t>
+      </w:r>
+    </w:p>
+    <w:p>
+      <w:pPr>
+        <w:pStyle w:val="ListParagraph"/>
+        <w:rPr>
+          <w:rFonts w:ascii="Courier New" w:hAnsi="Courier New" w:cs="Courier New"/>
+          <w:b/>
+        </w:rPr>
+      </w:pPr>
       <w:r>
         <w:rPr>
           <w:rFonts w:cs="Courier New"/>
         </w:rPr>
-        <w:t>both a conditional or</w:t>
-      </w:r>
-      <w:proofErr w:type="gramEnd"/>
-      <w:r>
-        <w:rPr>
-          <w:rFonts w:cs="Courier New"/>
-        </w:rPr>
-        <w:t xml:space="preserve"> an argument, however it has not been significantly tested as an argument. In general, users should avoid using the PYTHON keyword. Similar to STATE, it is intended to allow the user to write code that cannot quite be captured in the custom language. It is probably best in this instance to manually edit the generated scripts, however this is an option for the less programming-inclined user. Syntax notes: the beginning and end of the </w:t>
-      </w:r>
-      <w:proofErr w:type="spellStart"/>
-      <w:r>
-        <w:rPr>
-          <w:rFonts w:cs="Courier New"/>
-        </w:rPr>
-        <w:t>inlined</w:t>
-      </w:r>
-      <w:proofErr w:type="spellEnd"/>
-      <w:r>
-        <w:rPr>
-          <w:rFonts w:cs="Courier New"/>
-        </w:rPr>
-        <w:t xml:space="preserve"> Python statement should be marked with a single “#.” Any variable that is referenced in the </w:t>
-      </w:r>
-      <w:proofErr w:type="spellStart"/>
-      <w:r>
-        <w:rPr>
-          <w:rFonts w:cs="Courier New"/>
-        </w:rPr>
-        <w:t>inlined</w:t>
-      </w:r>
-      <w:proofErr w:type="spellEnd"/>
-      <w:r>
-        <w:rPr>
-          <w:rFonts w:cs="Courier New"/>
-        </w:rPr>
-        <w:t xml:space="preserve"> Python statement should be surrounded by “$”’s. PLEASE NOTE: This keyword is meant to be a last ditch effort to achieve desired results. It should be used sparingly and only when all other aspects of the language fail to meet the required output. The example below is one where the </w:t>
-      </w:r>
-      <w:proofErr w:type="spellStart"/>
-      <w:r>
-        <w:rPr>
-          <w:rFonts w:cs="Courier New"/>
-        </w:rPr>
-        <w:t>inlined</w:t>
-      </w:r>
-      <w:proofErr w:type="spellEnd"/>
-      <w:r>
-        <w:rPr>
-          <w:rFonts w:cs="Courier New"/>
-        </w:rPr>
-        <w:t xml:space="preserve"> Python code is performing a complex computation of a given variable that could not be done in the custom language.</w:t>
-      </w:r>
-    </w:p>
-    <w:p>
-      <w:pPr>
-        <w:pStyle w:val="ListParagraph"/>
-        <w:rPr>
-          <w:rFonts w:ascii="Courier New" w:hAnsi="Courier New" w:cs="Courier New"/>
-          <w:b/>
-        </w:rPr>
-      </w:pPr>
-      <w:r>
-        <w:rPr>
-          <w:rFonts w:cs="Courier New"/>
-        </w:rPr>
+        <w:lastRenderedPageBreak/>
         <w:br/>
         <w:t>Ex. 15</w:t>
       </w:r>
@@ -2615,46 +2129,14 @@
           <w:rFonts w:ascii="Courier New" w:hAnsi="Courier New" w:cs="Courier New"/>
           <w:bdr w:val="single" w:sz="4" w:space="0" w:color="auto"/>
         </w:rPr>
-        <w:t xml:space="preserve"> </w:t>
-      </w:r>
-      <w:proofErr w:type="gramStart"/>
+        <w:t xml:space="preserve"> PYTHON(#if (sum([x**2</w:t>
+      </w:r>
       <w:r>
         <w:rPr>
           <w:rFonts w:ascii="Courier New" w:hAnsi="Courier New" w:cs="Courier New"/>
           <w:bdr w:val="single" w:sz="4" w:space="0" w:color="auto"/>
         </w:rPr>
-        <w:t>PYTHON(</w:t>
-      </w:r>
-      <w:proofErr w:type="gramEnd"/>
-      <w:r>
-        <w:rPr>
-          <w:rFonts w:ascii="Courier New" w:hAnsi="Courier New" w:cs="Courier New"/>
-          <w:bdr w:val="single" w:sz="4" w:space="0" w:color="auto"/>
-        </w:rPr>
-        <w:t>#if (sum([x**2</w:t>
-      </w:r>
-      <w:r>
-        <w:rPr>
-          <w:rFonts w:ascii="Courier New" w:hAnsi="Courier New" w:cs="Courier New"/>
-          <w:bdr w:val="single" w:sz="4" w:space="0" w:color="auto"/>
-        </w:rPr>
-        <w:t xml:space="preserve"> for (x,) in $</w:t>
-      </w:r>
-      <w:proofErr w:type="spellStart"/>
-      <w:r>
-        <w:rPr>
-          <w:rFonts w:ascii="Courier New" w:hAnsi="Courier New" w:cs="Courier New"/>
-          <w:bdr w:val="single" w:sz="4" w:space="0" w:color="auto"/>
-        </w:rPr>
-        <w:t>dt</w:t>
-      </w:r>
-      <w:proofErr w:type="spellEnd"/>
-      <w:r>
-        <w:rPr>
-          <w:rFonts w:ascii="Courier New" w:hAnsi="Courier New" w:cs="Courier New"/>
-          <w:bdr w:val="single" w:sz="4" w:space="0" w:color="auto"/>
-        </w:rPr>
-        <w:t>$])**0.5) &gt; 1:#)</w:t>
+        <w:t xml:space="preserve"> for (x,) in $dt$])**0.5) &gt; 1:#)</w:t>
       </w:r>
       <w:r>
         <w:rPr>
@@ -2749,23 +2231,7 @@
           <w:rFonts w:ascii="Courier New" w:hAnsi="Courier New" w:cs="Courier New"/>
           <w:bdr w:val="single" w:sz="4" w:space="0" w:color="auto"/>
         </w:rPr>
-        <w:t xml:space="preserve"> </w:t>
-      </w:r>
-      <w:proofErr w:type="gramStart"/>
-      <w:r>
-        <w:rPr>
-          <w:rFonts w:ascii="Courier New" w:hAnsi="Courier New" w:cs="Courier New"/>
-          <w:bdr w:val="single" w:sz="4" w:space="0" w:color="auto"/>
-        </w:rPr>
-        <w:t>ACTION0(</w:t>
-      </w:r>
-      <w:proofErr w:type="gramEnd"/>
-      <w:r>
-        <w:rPr>
-          <w:rFonts w:ascii="Courier New" w:hAnsi="Courier New" w:cs="Courier New"/>
-          <w:bdr w:val="single" w:sz="4" w:space="0" w:color="auto"/>
-        </w:rPr>
-        <w:t>PARAMETERS)</w:t>
+        <w:t xml:space="preserve"> ACTION0(PARAMETERS)</w:t>
       </w:r>
       <w:r>
         <w:rPr>
@@ -2797,7 +2263,6 @@
         <w:rPr>
           <w:b/>
         </w:rPr>
-        <w:lastRenderedPageBreak/>
         <w:t>L</w:t>
       </w:r>
       <w:r>
@@ -2954,27 +2419,18 @@
         </w:rPr>
         <w:t xml:space="preserve"> </w:t>
       </w:r>
-      <w:proofErr w:type="gramStart"/>
       <w:r>
         <w:rPr>
           <w:rFonts w:ascii="Courier New" w:hAnsi="Courier New" w:cs="Courier New"/>
           <w:bdr w:val="single" w:sz="4" w:space="0" w:color="auto"/>
         </w:rPr>
-        <w:t>ALL(</w:t>
-      </w:r>
-      <w:proofErr w:type="gramEnd"/>
+        <w:t>ALL(block) = [obj1, CONT1]</w:t>
+      </w:r>
       <w:r>
         <w:rPr>
           <w:rFonts w:ascii="Courier New" w:hAnsi="Courier New" w:cs="Courier New"/>
           <w:bdr w:val="single" w:sz="4" w:space="0" w:color="auto"/>
         </w:rPr>
-        <w:t>block) = [obj1, CONT1]</w:t>
-      </w:r>
-      <w:r>
-        <w:rPr>
-          <w:rFonts w:ascii="Courier New" w:hAnsi="Courier New" w:cs="Courier New"/>
-          <w:bdr w:val="single" w:sz="4" w:space="0" w:color="auto"/>
-        </w:rPr>
         <w:br/>
       </w:r>
       <w:r>
@@ -3008,15 +2464,7 @@
         <w:t>1</w:t>
       </w:r>
       <w:r>
-        <w:t xml:space="preserve"> is </w:t>
-      </w:r>
-      <w:proofErr w:type="gramStart"/>
-      <w:r>
-        <w:t>passed</w:t>
-      </w:r>
-      <w:proofErr w:type="gramEnd"/>
-      <w:r>
-        <w:t xml:space="preserve"> as the list is a continuation from </w:t>
+        <w:t xml:space="preserve"> is passed as the list is a continuation from </w:t>
       </w:r>
       <w:r>
         <w:rPr>
@@ -3063,7 +2511,6 @@
       <w:r>
         <w:t xml:space="preserve">. This can be interpreted as a “continuation” on </w:t>
       </w:r>
-      <w:proofErr w:type="gramStart"/>
       <w:r>
         <w:rPr>
           <w:rFonts w:ascii="Courier New" w:hAnsi="Courier New" w:cs="Courier New"/>
@@ -3074,38 +2521,33 @@
         <w:t xml:space="preserve"> </w:t>
       </w:r>
       <w:r>
-        <w:t xml:space="preserve"> and</w:t>
-      </w:r>
-      <w:proofErr w:type="gramEnd"/>
-      <w:r>
+        <w:t xml:space="preserve"> and </w:t>
+      </w:r>
+      <w:r>
+        <w:rPr>
+          <w:rFonts w:ascii="Courier New" w:hAnsi="Courier New" w:cs="Courier New"/>
+        </w:rPr>
+        <w:t xml:space="preserve">obj2 </w:t>
+      </w:r>
+      <w:r>
+        <w:t>but not on the rest of the parameters.</w:t>
+      </w:r>
+      <w:r>
+        <w:t xml:space="preserve"> The reason for this distinction is so that both </w:t>
+      </w:r>
+      <w:r>
+        <w:rPr>
+          <w:rFonts w:ascii="Courier New" w:hAnsi="Courier New" w:cs="Courier New"/>
+        </w:rPr>
+        <w:t>obj1</w:t>
+      </w:r>
+      <w:r>
+        <w:rPr>
+          <w:rFonts w:ascii="Courier New" w:hAnsi="Courier New" w:cs="Courier New"/>
+        </w:rPr>
         <w:t xml:space="preserve"> </w:t>
       </w:r>
       <w:r>
-        <w:rPr>
-          <w:rFonts w:ascii="Courier New" w:hAnsi="Courier New" w:cs="Courier New"/>
-        </w:rPr>
-        <w:t xml:space="preserve">obj2 </w:t>
-      </w:r>
-      <w:r>
-        <w:t>but not on the rest of the parameters.</w:t>
-      </w:r>
-      <w:r>
-        <w:t xml:space="preserve"> The reason for this distinction is so that both </w:t>
-      </w:r>
-      <w:r>
-        <w:rPr>
-          <w:rFonts w:ascii="Courier New" w:hAnsi="Courier New" w:cs="Courier New"/>
-        </w:rPr>
-        <w:t>obj1</w:t>
-      </w:r>
-      <w:r>
-        <w:rPr>
-          <w:rFonts w:ascii="Courier New" w:hAnsi="Courier New" w:cs="Courier New"/>
-        </w:rPr>
-        <w:t xml:space="preserve"> </w:t>
-      </w:r>
-      <w:proofErr w:type="gramStart"/>
-      <w:r>
         <w:t xml:space="preserve">and  </w:t>
       </w:r>
       <w:r>
@@ -3118,14 +2560,7 @@
         <w:rPr>
           <w:rFonts w:ascii="Courier New" w:hAnsi="Courier New" w:cs="Courier New"/>
         </w:rPr>
-        <w:t>2</w:t>
-      </w:r>
-      <w:proofErr w:type="gramEnd"/>
-      <w:r>
-        <w:rPr>
-          <w:rFonts w:ascii="Courier New" w:hAnsi="Courier New" w:cs="Courier New"/>
-        </w:rPr>
-        <w:t xml:space="preserve"> </w:t>
+        <w:t xml:space="preserve">2 </w:t>
       </w:r>
       <w:r>
         <w:t xml:space="preserve">can be referenced in conditionals. If you did not need to use </w:t>
@@ -3162,289 +2597,161 @@
         </w:rPr>
         <w:t xml:space="preserve"> </w:t>
       </w:r>
-      <w:proofErr w:type="gramStart"/>
       <w:r>
         <w:rPr>
           <w:rFonts w:ascii="Courier New" w:hAnsi="Courier New" w:cs="Courier New"/>
           <w:bdr w:val="single" w:sz="4" w:space="0" w:color="auto"/>
         </w:rPr>
-        <w:t>stack(</w:t>
-      </w:r>
-      <w:proofErr w:type="spellStart"/>
-      <w:proofErr w:type="gramEnd"/>
+        <w:t xml:space="preserve">stack(dest, dx, dy, dz, da, obj1, </w:t>
+      </w:r>
       <w:r>
         <w:rPr>
           <w:rFonts w:ascii="Courier New" w:hAnsi="Courier New" w:cs="Courier New"/>
           <w:bdr w:val="single" w:sz="4" w:space="0" w:color="auto"/>
         </w:rPr>
-        <w:t>dest</w:t>
-      </w:r>
-      <w:proofErr w:type="spellEnd"/>
+        <w:t xml:space="preserve">obj2, </w:t>
+      </w:r>
       <w:r>
         <w:rPr>
           <w:rFonts w:ascii="Courier New" w:hAnsi="Courier New" w:cs="Courier New"/>
           <w:bdr w:val="single" w:sz="4" w:space="0" w:color="auto"/>
         </w:rPr>
-        <w:t xml:space="preserve">, dx, </w:t>
-      </w:r>
-      <w:proofErr w:type="spellStart"/>
+        <w:t>C</w:t>
+      </w:r>
       <w:r>
         <w:rPr>
           <w:rFonts w:ascii="Courier New" w:hAnsi="Courier New" w:cs="Courier New"/>
           <w:bdr w:val="single" w:sz="4" w:space="0" w:color="auto"/>
         </w:rPr>
-        <w:t>dy</w:t>
-      </w:r>
-      <w:proofErr w:type="spellEnd"/>
+        <w:t>ONT2</w:t>
+      </w:r>
       <w:r>
         <w:rPr>
           <w:rFonts w:ascii="Courier New" w:hAnsi="Courier New" w:cs="Courier New"/>
           <w:bdr w:val="single" w:sz="4" w:space="0" w:color="auto"/>
         </w:rPr>
-        <w:t xml:space="preserve">, </w:t>
-      </w:r>
-      <w:proofErr w:type="spellStart"/>
-      <w:r>
+        <w:t>)</w:t>
+      </w:r>
+      <w:r>
+        <w:t xml:space="preserve"> </w:t>
+      </w:r>
+    </w:p>
+    <w:p>
+      <w:pPr>
+        <w:pStyle w:val="ListParagraph"/>
         <w:rPr>
           <w:rFonts w:ascii="Courier New" w:hAnsi="Courier New" w:cs="Courier New"/>
           <w:bdr w:val="single" w:sz="4" w:space="0" w:color="auto"/>
         </w:rPr>
-        <w:t>dz</w:t>
-      </w:r>
-      <w:proofErr w:type="spellEnd"/>
+      </w:pPr>
+      <w:r>
+        <w:t>Ex. 19</w:t>
+      </w:r>
+      <w:r>
+        <w:br/>
+      </w:r>
       <w:r>
         <w:rPr>
           <w:rFonts w:ascii="Courier New" w:hAnsi="Courier New" w:cs="Courier New"/>
           <w:bdr w:val="single" w:sz="4" w:space="0" w:color="auto"/>
         </w:rPr>
-        <w:t xml:space="preserve">, da, obj1, </w:t>
+        <w:t xml:space="preserve"> </w:t>
       </w:r>
       <w:r>
         <w:rPr>
           <w:rFonts w:ascii="Courier New" w:hAnsi="Courier New" w:cs="Courier New"/>
           <w:bdr w:val="single" w:sz="4" w:space="0" w:color="auto"/>
         </w:rPr>
-        <w:t xml:space="preserve">obj2, </w:t>
-      </w:r>
-      <w:r>
+        <w:t>stack(dest, dx, dy, dz, da, obj1, CONT1)</w:t>
+      </w:r>
+    </w:p>
+    <w:p>
+      <w:pPr>
+        <w:pStyle w:val="ListParagraph"/>
         <w:rPr>
           <w:rFonts w:ascii="Courier New" w:hAnsi="Courier New" w:cs="Courier New"/>
           <w:bdr w:val="single" w:sz="4" w:space="0" w:color="auto"/>
         </w:rPr>
-        <w:t>C</w:t>
-      </w:r>
-      <w:r>
-        <w:rPr>
-          <w:rFonts w:ascii="Courier New" w:hAnsi="Courier New" w:cs="Courier New"/>
-          <w:bdr w:val="single" w:sz="4" w:space="0" w:color="auto"/>
-        </w:rPr>
-        <w:t>ONT2</w:t>
-      </w:r>
-      <w:r>
-        <w:rPr>
-          <w:rFonts w:ascii="Courier New" w:hAnsi="Courier New" w:cs="Courier New"/>
-          <w:bdr w:val="single" w:sz="4" w:space="0" w:color="auto"/>
-        </w:rPr>
-        <w:t>)</w:t>
+      </w:pPr>
+    </w:p>
+    <w:p>
+      <w:pPr>
+        <w:pStyle w:val="ListParagraph"/>
+        <w:rPr>
+          <w:b/>
+        </w:rPr>
+      </w:pPr>
+      <w:r>
+        <w:t xml:space="preserve">While subtle, proper use of the CONT# operator is important. Improper use can lead to indexing errors in the outputted Python scripts if the script attempts to access an element of an array that does not exist. I.e. For a causal relationship involving the action from Ex.12, the </w:t>
+      </w:r>
+      <w:r>
+        <w:rPr>
+          <w:rFonts w:ascii="Courier New" w:hAnsi="Courier New" w:cs="Courier New"/>
+        </w:rPr>
+        <w:t>stack</w:t>
+      </w:r>
+      <w:r>
+        <w:t xml:space="preserve"> action need only have one obj</w:t>
+      </w:r>
+      <w:r>
+        <w:t xml:space="preserve"> in the final list, despite being written with an explicit </w:t>
+      </w:r>
+      <w:r>
+        <w:rPr>
+          <w:rFonts w:ascii="Courier New" w:hAnsi="Courier New" w:cs="Courier New"/>
+        </w:rPr>
+        <w:t>obj</w:t>
+      </w:r>
+      <w:r>
+        <w:rPr>
+          <w:rFonts w:ascii="Courier New" w:hAnsi="Courier New" w:cs="Courier New"/>
+        </w:rPr>
+        <w:t xml:space="preserve">2 </w:t>
+      </w:r>
+      <w:r>
+        <w:t xml:space="preserve">argument. This would cause an indexing error if not for the 2 in </w:t>
+      </w:r>
+      <w:r>
+        <w:rPr>
+          <w:rFonts w:ascii="Courier New" w:hAnsi="Courier New" w:cs="Courier New"/>
+        </w:rPr>
+        <w:t>CONT</w:t>
+      </w:r>
+      <w:r>
+        <w:rPr>
+          <w:rFonts w:ascii="Courier New" w:hAnsi="Courier New" w:cs="Courier New"/>
+        </w:rPr>
+        <w:t>2.</w:t>
+      </w:r>
+    </w:p>
+    <w:p>
+      <w:pPr>
+        <w:pStyle w:val="Heading1"/>
+      </w:pPr>
+      <w:r>
+        <w:t>Complete Example</w:t>
+      </w:r>
+      <w:r>
+        <w:t>s</w:t>
+      </w:r>
+    </w:p>
+    <w:p/>
+    <w:p>
+      <w:r>
+        <w:lastRenderedPageBreak/>
+        <w:t xml:space="preserve">The following example </w:t>
+      </w:r>
+      <w:r>
+        <w:t>Ex.20</w:t>
       </w:r>
       <w:r>
         <w:t xml:space="preserve"> </w:t>
       </w:r>
-    </w:p>
-    <w:p>
-      <w:pPr>
-        <w:pStyle w:val="ListParagraph"/>
-        <w:rPr>
-          <w:rFonts w:ascii="Courier New" w:hAnsi="Courier New" w:cs="Courier New"/>
-          <w:bdr w:val="single" w:sz="4" w:space="0" w:color="auto"/>
-        </w:rPr>
-      </w:pPr>
-      <w:r>
-        <w:t>Ex. 19</w:t>
-      </w:r>
-      <w:r>
-        <w:br/>
-      </w:r>
-      <w:r>
-        <w:rPr>
-          <w:rFonts w:ascii="Courier New" w:hAnsi="Courier New" w:cs="Courier New"/>
-          <w:bdr w:val="single" w:sz="4" w:space="0" w:color="auto"/>
-        </w:rPr>
-        <w:t xml:space="preserve"> </w:t>
-      </w:r>
-      <w:proofErr w:type="gramStart"/>
-      <w:r>
-        <w:rPr>
-          <w:rFonts w:ascii="Courier New" w:hAnsi="Courier New" w:cs="Courier New"/>
-          <w:bdr w:val="single" w:sz="4" w:space="0" w:color="auto"/>
-        </w:rPr>
-        <w:t>stack(</w:t>
-      </w:r>
-      <w:proofErr w:type="spellStart"/>
-      <w:proofErr w:type="gramEnd"/>
-      <w:r>
-        <w:rPr>
-          <w:rFonts w:ascii="Courier New" w:hAnsi="Courier New" w:cs="Courier New"/>
-          <w:bdr w:val="single" w:sz="4" w:space="0" w:color="auto"/>
-        </w:rPr>
-        <w:t>dest</w:t>
-      </w:r>
-      <w:proofErr w:type="spellEnd"/>
-      <w:r>
-        <w:rPr>
-          <w:rFonts w:ascii="Courier New" w:hAnsi="Courier New" w:cs="Courier New"/>
-          <w:bdr w:val="single" w:sz="4" w:space="0" w:color="auto"/>
-        </w:rPr>
-        <w:t xml:space="preserve">, dx, </w:t>
-      </w:r>
-      <w:proofErr w:type="spellStart"/>
-      <w:r>
-        <w:rPr>
-          <w:rFonts w:ascii="Courier New" w:hAnsi="Courier New" w:cs="Courier New"/>
-          <w:bdr w:val="single" w:sz="4" w:space="0" w:color="auto"/>
-        </w:rPr>
-        <w:t>dy</w:t>
-      </w:r>
-      <w:proofErr w:type="spellEnd"/>
-      <w:r>
-        <w:rPr>
-          <w:rFonts w:ascii="Courier New" w:hAnsi="Courier New" w:cs="Courier New"/>
-          <w:bdr w:val="single" w:sz="4" w:space="0" w:color="auto"/>
-        </w:rPr>
-        <w:t xml:space="preserve">, </w:t>
-      </w:r>
-      <w:proofErr w:type="spellStart"/>
-      <w:r>
-        <w:rPr>
-          <w:rFonts w:ascii="Courier New" w:hAnsi="Courier New" w:cs="Courier New"/>
-          <w:bdr w:val="single" w:sz="4" w:space="0" w:color="auto"/>
-        </w:rPr>
-        <w:t>dz</w:t>
-      </w:r>
-      <w:proofErr w:type="spellEnd"/>
-      <w:r>
-        <w:rPr>
-          <w:rFonts w:ascii="Courier New" w:hAnsi="Courier New" w:cs="Courier New"/>
-          <w:bdr w:val="single" w:sz="4" w:space="0" w:color="auto"/>
-        </w:rPr>
-        <w:t>, da, obj1, CONT1)</w:t>
-      </w:r>
-    </w:p>
-    <w:p>
-      <w:pPr>
-        <w:pStyle w:val="ListParagraph"/>
-        <w:rPr>
-          <w:rFonts w:ascii="Courier New" w:hAnsi="Courier New" w:cs="Courier New"/>
-          <w:bdr w:val="single" w:sz="4" w:space="0" w:color="auto"/>
-        </w:rPr>
-      </w:pPr>
-    </w:p>
-    <w:p>
-      <w:pPr>
-        <w:pStyle w:val="ListParagraph"/>
-        <w:rPr>
-          <w:b/>
-        </w:rPr>
-      </w:pPr>
-      <w:r>
-        <w:t xml:space="preserve">While subtle, proper use of the CONT# operator is important. Improper use can lead to indexing errors in the outputted Python scripts if the script attempts to access an element of an array that does not exist. I.e. For a causal relationship involving the action from Ex.12, the </w:t>
-      </w:r>
-      <w:r>
-        <w:rPr>
-          <w:rFonts w:ascii="Courier New" w:hAnsi="Courier New" w:cs="Courier New"/>
-        </w:rPr>
-        <w:t>stack</w:t>
-      </w:r>
-      <w:r>
-        <w:t xml:space="preserve"> action need only have one </w:t>
-      </w:r>
-      <w:proofErr w:type="spellStart"/>
-      <w:r>
-        <w:t>obj</w:t>
-      </w:r>
-      <w:proofErr w:type="spellEnd"/>
-      <w:r>
-        <w:t xml:space="preserve"> in the final list, despite being written with an explicit </w:t>
-      </w:r>
-      <w:r>
-        <w:rPr>
-          <w:rFonts w:ascii="Courier New" w:hAnsi="Courier New" w:cs="Courier New"/>
-        </w:rPr>
-        <w:t>obj</w:t>
-      </w:r>
-      <w:r>
-        <w:rPr>
-          <w:rFonts w:ascii="Courier New" w:hAnsi="Courier New" w:cs="Courier New"/>
-        </w:rPr>
-        <w:t xml:space="preserve">2 </w:t>
-      </w:r>
-      <w:r>
-        <w:t xml:space="preserve">argument. This would cause an indexing error if not for the 2 in </w:t>
-      </w:r>
-      <w:r>
-        <w:rPr>
-          <w:rFonts w:ascii="Courier New" w:hAnsi="Courier New" w:cs="Courier New"/>
-        </w:rPr>
-        <w:t>CONT</w:t>
-      </w:r>
-      <w:r>
-        <w:rPr>
-          <w:rFonts w:ascii="Courier New" w:hAnsi="Courier New" w:cs="Courier New"/>
-        </w:rPr>
-        <w:t>2.</w:t>
-      </w:r>
-    </w:p>
-    <w:p>
-      <w:pPr>
-        <w:pStyle w:val="Heading1"/>
-      </w:pPr>
-      <w:r>
-        <w:t>Complete Example</w:t>
-      </w:r>
-      <w:r>
-        <w:t>s</w:t>
-      </w:r>
-    </w:p>
-    <w:p/>
-    <w:p>
-      <w:r>
-        <w:t xml:space="preserve">The following example </w:t>
-      </w:r>
-      <w:r>
-        <w:t>Ex.20</w:t>
-      </w:r>
-      <w:r>
-        <w:t xml:space="preserve"> </w:t>
-      </w:r>
-      <w:r>
-        <w:t xml:space="preserve">describes the causal relations that define stacking blocks. The floats passed to the stack action in the third causal relation define the relative position of the blocks (dx, </w:t>
-      </w:r>
-      <w:proofErr w:type="spellStart"/>
-      <w:r>
-        <w:t>dy</w:t>
-      </w:r>
-      <w:proofErr w:type="spellEnd"/>
-      <w:r>
-        <w:t xml:space="preserve">, </w:t>
-      </w:r>
-      <w:proofErr w:type="spellStart"/>
-      <w:r>
-        <w:t>dz</w:t>
-      </w:r>
-      <w:proofErr w:type="spellEnd"/>
-      <w:r>
-        <w:t xml:space="preserve">, and da). As one can see, the only variation in the blocks </w:t>
-      </w:r>
-      <w:r>
-        <w:t xml:space="preserve">relative position is in the </w:t>
-      </w:r>
-      <w:proofErr w:type="spellStart"/>
-      <w:r>
-        <w:t>dz</w:t>
-      </w:r>
-      <w:proofErr w:type="spellEnd"/>
-      <w:r>
-        <w:t xml:space="preserve"> coordinate, which makes sense because they are all stacked up at the same </w:t>
+      <w:r>
+        <w:t xml:space="preserve">describes the causal relations that define stacking blocks. The floats passed to the stack action in the third causal relation define the relative position of the blocks (dx, dy, dz, and da). As one can see, the only variation in the blocks </w:t>
+      </w:r>
+      <w:r>
+        <w:t xml:space="preserve">relative position is in the dz coordinate, which makes sense because they are all stacked up at the same </w:t>
       </w:r>
       <w:r>
         <w:t>x, y coordinates. In the following example, one should imagine that the lowest level actions (the leaves of the Causal Knowledge Tree) are grasp and release. All other actions are built from these base actions and other actions defined lower on the tree.</w:t>
@@ -3455,7 +2762,6 @@
     <w:p/>
     <w:p>
       <w:r>
-        <w:lastRenderedPageBreak/>
         <w:t>Ex. 20</w:t>
       </w:r>
     </w:p>
@@ -3505,186 +2811,7 @@
           <w:szCs w:val="22"/>
         </w:rPr>
         <w:tab/>
-      </w:r>
-      <w:proofErr w:type="gramStart"/>
-      <w:r>
-        <w:rPr>
-          <w:color w:val="000000"/>
-          <w:sz w:val="22"/>
-          <w:szCs w:val="22"/>
-        </w:rPr>
-        <w:t>move</w:t>
-      </w:r>
-      <w:proofErr w:type="gramEnd"/>
-      <w:r>
-        <w:rPr>
-          <w:color w:val="000000"/>
-          <w:sz w:val="22"/>
-          <w:szCs w:val="22"/>
-        </w:rPr>
-        <w:t>-to(</w:t>
-      </w:r>
-      <w:proofErr w:type="spellStart"/>
-      <w:r>
-        <w:rPr>
-          <w:color w:val="000000"/>
-          <w:sz w:val="22"/>
-          <w:szCs w:val="22"/>
-        </w:rPr>
-        <w:t>obj</w:t>
-      </w:r>
-      <w:proofErr w:type="spellEnd"/>
-      <w:r>
-        <w:rPr>
-          <w:color w:val="000000"/>
-          <w:sz w:val="22"/>
-          <w:szCs w:val="22"/>
-        </w:rPr>
-        <w:t xml:space="preserve">, </w:t>
-      </w:r>
-      <w:proofErr w:type="spellStart"/>
-      <w:r>
-        <w:rPr>
-          <w:color w:val="000000"/>
-          <w:sz w:val="22"/>
-          <w:szCs w:val="22"/>
-        </w:rPr>
-        <w:t>dest</w:t>
-      </w:r>
-      <w:proofErr w:type="spellEnd"/>
-      <w:r>
-        <w:rPr>
-          <w:color w:val="000000"/>
-          <w:sz w:val="22"/>
-          <w:szCs w:val="22"/>
-        </w:rPr>
-        <w:t xml:space="preserve">, dx, </w:t>
-      </w:r>
-      <w:proofErr w:type="spellStart"/>
-      <w:r>
-        <w:rPr>
-          <w:color w:val="000000"/>
-          <w:sz w:val="22"/>
-          <w:szCs w:val="22"/>
-        </w:rPr>
-        <w:t>dy</w:t>
-      </w:r>
-      <w:proofErr w:type="spellEnd"/>
-      <w:r>
-        <w:rPr>
-          <w:color w:val="000000"/>
-          <w:sz w:val="22"/>
-          <w:szCs w:val="22"/>
-        </w:rPr>
-        <w:t xml:space="preserve">, </w:t>
-      </w:r>
-      <w:proofErr w:type="spellStart"/>
-      <w:r>
-        <w:rPr>
-          <w:color w:val="000000"/>
-          <w:sz w:val="22"/>
-          <w:szCs w:val="22"/>
-        </w:rPr>
-        <w:t>dz</w:t>
-      </w:r>
-      <w:proofErr w:type="spellEnd"/>
-      <w:r>
-        <w:rPr>
-          <w:color w:val="000000"/>
-          <w:sz w:val="22"/>
-          <w:szCs w:val="22"/>
-        </w:rPr>
-        <w:t>, da) := grasp(</w:t>
-      </w:r>
-      <w:proofErr w:type="spellStart"/>
-      <w:r>
-        <w:rPr>
-          <w:color w:val="000000"/>
-          <w:sz w:val="22"/>
-          <w:szCs w:val="22"/>
-        </w:rPr>
-        <w:t>obj</w:t>
-      </w:r>
-      <w:proofErr w:type="spellEnd"/>
-      <w:r>
-        <w:rPr>
-          <w:color w:val="000000"/>
-          <w:sz w:val="22"/>
-          <w:szCs w:val="22"/>
-        </w:rPr>
-        <w:t>), release(</w:t>
-      </w:r>
-      <w:proofErr w:type="spellStart"/>
-      <w:r>
-        <w:rPr>
-          <w:color w:val="000000"/>
-          <w:sz w:val="22"/>
-          <w:szCs w:val="22"/>
-        </w:rPr>
-        <w:t>obj</w:t>
-      </w:r>
-      <w:proofErr w:type="spellEnd"/>
-      <w:r>
-        <w:rPr>
-          <w:color w:val="000000"/>
-          <w:sz w:val="22"/>
-          <w:szCs w:val="22"/>
-        </w:rPr>
-        <w:t xml:space="preserve">, </w:t>
-      </w:r>
-      <w:proofErr w:type="spellStart"/>
-      <w:r>
-        <w:rPr>
-          <w:color w:val="000000"/>
-          <w:sz w:val="22"/>
-          <w:szCs w:val="22"/>
-        </w:rPr>
-        <w:t>dest</w:t>
-      </w:r>
-      <w:proofErr w:type="spellEnd"/>
-      <w:r>
-        <w:rPr>
-          <w:color w:val="000000"/>
-          <w:sz w:val="22"/>
-          <w:szCs w:val="22"/>
-        </w:rPr>
-        <w:t xml:space="preserve">, dx, </w:t>
-      </w:r>
-      <w:proofErr w:type="spellStart"/>
-      <w:r>
-        <w:rPr>
-          <w:color w:val="000000"/>
-          <w:sz w:val="22"/>
-          <w:szCs w:val="22"/>
-        </w:rPr>
-        <w:t>dy</w:t>
-      </w:r>
-      <w:proofErr w:type="spellEnd"/>
-      <w:r>
-        <w:rPr>
-          <w:color w:val="000000"/>
-          <w:sz w:val="22"/>
-          <w:szCs w:val="22"/>
-        </w:rPr>
-        <w:t xml:space="preserve">, </w:t>
-      </w:r>
-      <w:proofErr w:type="spellStart"/>
-      <w:r>
-        <w:rPr>
-          <w:color w:val="000000"/>
-          <w:sz w:val="22"/>
-          <w:szCs w:val="22"/>
-        </w:rPr>
-        <w:t>dz</w:t>
-      </w:r>
-      <w:proofErr w:type="spellEnd"/>
-      <w:r>
-        <w:rPr>
-          <w:color w:val="000000"/>
-          <w:sz w:val="22"/>
-          <w:szCs w:val="22"/>
-        </w:rPr>
-        <w:t>, da);</w:t>
+        <w:t>move-to(obj, dest, dx, dy, dz, da) := grasp(obj), release(obj, dest, dx, dy, dz, da);</w:t>
       </w:r>
     </w:p>
     <w:p>
@@ -3709,42 +2836,7 @@
           <w:szCs w:val="22"/>
         </w:rPr>
         <w:tab/>
-      </w:r>
-      <w:proofErr w:type="gramStart"/>
-      <w:r>
-        <w:rPr>
-          <w:color w:val="000000"/>
-          <w:sz w:val="22"/>
-          <w:szCs w:val="22"/>
-        </w:rPr>
-        <w:t>if</w:t>
-      </w:r>
-      <w:proofErr w:type="gramEnd"/>
-      <w:r>
-        <w:rPr>
-          <w:color w:val="000000"/>
-          <w:sz w:val="22"/>
-          <w:szCs w:val="22"/>
-        </w:rPr>
-        <w:t xml:space="preserve"> (TYPE(</w:t>
-      </w:r>
-      <w:proofErr w:type="spellStart"/>
-      <w:r>
-        <w:rPr>
-          <w:color w:val="000000"/>
-          <w:sz w:val="22"/>
-          <w:szCs w:val="22"/>
-        </w:rPr>
-        <w:t>obj</w:t>
-      </w:r>
-      <w:proofErr w:type="spellEnd"/>
-      <w:r>
-        <w:rPr>
-          <w:color w:val="000000"/>
-          <w:sz w:val="22"/>
-          <w:szCs w:val="22"/>
-        </w:rPr>
-        <w:t xml:space="preserve">)=block): </w:t>
+        <w:t xml:space="preserve">if (TYPE(obj)=block): </w:t>
       </w:r>
     </w:p>
     <w:p>
@@ -3777,168 +2869,7 @@
           <w:szCs w:val="22"/>
         </w:rPr>
         <w:tab/>
-      </w:r>
-      <w:proofErr w:type="gramStart"/>
-      <w:r>
-        <w:rPr>
-          <w:color w:val="000000"/>
-          <w:sz w:val="22"/>
-          <w:szCs w:val="22"/>
-        </w:rPr>
-        <w:t>stack</w:t>
-      </w:r>
-      <w:proofErr w:type="gramEnd"/>
-      <w:r>
-        <w:rPr>
-          <w:color w:val="000000"/>
-          <w:sz w:val="22"/>
-          <w:szCs w:val="22"/>
-        </w:rPr>
-        <w:t>(</w:t>
-      </w:r>
-      <w:proofErr w:type="spellStart"/>
-      <w:r>
-        <w:rPr>
-          <w:color w:val="000000"/>
-          <w:sz w:val="22"/>
-          <w:szCs w:val="22"/>
-        </w:rPr>
-        <w:t>dest</w:t>
-      </w:r>
-      <w:proofErr w:type="spellEnd"/>
-      <w:r>
-        <w:rPr>
-          <w:color w:val="000000"/>
-          <w:sz w:val="22"/>
-          <w:szCs w:val="22"/>
-        </w:rPr>
-        <w:t xml:space="preserve">, dx, </w:t>
-      </w:r>
-      <w:proofErr w:type="spellStart"/>
-      <w:r>
-        <w:rPr>
-          <w:color w:val="000000"/>
-          <w:sz w:val="22"/>
-          <w:szCs w:val="22"/>
-        </w:rPr>
-        <w:t>dy</w:t>
-      </w:r>
-      <w:proofErr w:type="spellEnd"/>
-      <w:r>
-        <w:rPr>
-          <w:color w:val="000000"/>
-          <w:sz w:val="22"/>
-          <w:szCs w:val="22"/>
-        </w:rPr>
-        <w:t xml:space="preserve">, </w:t>
-      </w:r>
-      <w:proofErr w:type="spellStart"/>
-      <w:r>
-        <w:rPr>
-          <w:color w:val="000000"/>
-          <w:sz w:val="22"/>
-          <w:szCs w:val="22"/>
-        </w:rPr>
-        <w:t>dz</w:t>
-      </w:r>
-      <w:proofErr w:type="spellEnd"/>
-      <w:r>
-        <w:rPr>
-          <w:color w:val="000000"/>
-          <w:sz w:val="22"/>
-          <w:szCs w:val="22"/>
-        </w:rPr>
-        <w:t xml:space="preserve">, da, </w:t>
-      </w:r>
-      <w:proofErr w:type="spellStart"/>
-      <w:r>
-        <w:rPr>
-          <w:color w:val="000000"/>
-          <w:sz w:val="22"/>
-          <w:szCs w:val="22"/>
-        </w:rPr>
-        <w:t>obj</w:t>
-      </w:r>
-      <w:proofErr w:type="spellEnd"/>
-      <w:r>
-        <w:rPr>
-          <w:color w:val="000000"/>
-          <w:sz w:val="22"/>
-          <w:szCs w:val="22"/>
-        </w:rPr>
-        <w:t>) := move-to(</w:t>
-      </w:r>
-      <w:proofErr w:type="spellStart"/>
-      <w:r>
-        <w:rPr>
-          <w:color w:val="000000"/>
-          <w:sz w:val="22"/>
-          <w:szCs w:val="22"/>
-        </w:rPr>
-        <w:t>obj</w:t>
-      </w:r>
-      <w:proofErr w:type="spellEnd"/>
-      <w:r>
-        <w:rPr>
-          <w:color w:val="000000"/>
-          <w:sz w:val="22"/>
-          <w:szCs w:val="22"/>
-        </w:rPr>
-        <w:t xml:space="preserve">, </w:t>
-      </w:r>
-      <w:proofErr w:type="spellStart"/>
-      <w:r>
-        <w:rPr>
-          <w:color w:val="000000"/>
-          <w:sz w:val="22"/>
-          <w:szCs w:val="22"/>
-        </w:rPr>
-        <w:t>dest</w:t>
-      </w:r>
-      <w:proofErr w:type="spellEnd"/>
-      <w:r>
-        <w:rPr>
-          <w:color w:val="000000"/>
-          <w:sz w:val="22"/>
-          <w:szCs w:val="22"/>
-        </w:rPr>
-        <w:t xml:space="preserve">, dx, </w:t>
-      </w:r>
-      <w:proofErr w:type="spellStart"/>
-      <w:r>
-        <w:rPr>
-          <w:color w:val="000000"/>
-          <w:sz w:val="22"/>
-          <w:szCs w:val="22"/>
-        </w:rPr>
-        <w:t>dy</w:t>
-      </w:r>
-      <w:proofErr w:type="spellEnd"/>
-      <w:r>
-        <w:rPr>
-          <w:color w:val="000000"/>
-          <w:sz w:val="22"/>
-          <w:szCs w:val="22"/>
-        </w:rPr>
-        <w:t xml:space="preserve">, </w:t>
-      </w:r>
-      <w:proofErr w:type="spellStart"/>
-      <w:r>
-        <w:rPr>
-          <w:color w:val="000000"/>
-          <w:sz w:val="22"/>
-          <w:szCs w:val="22"/>
-        </w:rPr>
-        <w:t>dz</w:t>
-      </w:r>
-      <w:proofErr w:type="spellEnd"/>
-      <w:r>
-        <w:rPr>
-          <w:color w:val="000000"/>
-          <w:sz w:val="22"/>
-          <w:szCs w:val="22"/>
-        </w:rPr>
-        <w:t>, da);</w:t>
+        <w:t>stack(dest, dx, dy, dz, da, obj) := move-to(obj, dest, dx, dy, dz, da);</w:t>
       </w:r>
     </w:p>
     <w:p>
@@ -3963,42 +2894,7 @@
           <w:szCs w:val="22"/>
         </w:rPr>
         <w:tab/>
-      </w:r>
-      <w:proofErr w:type="gramStart"/>
-      <w:r>
-        <w:rPr>
-          <w:color w:val="000000"/>
-          <w:sz w:val="22"/>
-          <w:szCs w:val="22"/>
-        </w:rPr>
-        <w:t>if</w:t>
-      </w:r>
-      <w:proofErr w:type="gramEnd"/>
-      <w:r>
-        <w:rPr>
-          <w:color w:val="000000"/>
-          <w:sz w:val="22"/>
-          <w:szCs w:val="22"/>
-        </w:rPr>
-        <w:t xml:space="preserve"> (TYPE(obj1) = block &amp;&amp; </w:t>
-      </w:r>
-      <w:proofErr w:type="spellStart"/>
-      <w:r>
-        <w:rPr>
-          <w:color w:val="000000"/>
-          <w:sz w:val="22"/>
-          <w:szCs w:val="22"/>
-        </w:rPr>
-        <w:t>obj</w:t>
-      </w:r>
-      <w:proofErr w:type="spellEnd"/>
-      <w:r>
-        <w:rPr>
-          <w:color w:val="000000"/>
-          <w:sz w:val="22"/>
-          <w:szCs w:val="22"/>
-        </w:rPr>
-        <w:t xml:space="preserve"> = obj1): </w:t>
+        <w:t xml:space="preserve">if (TYPE(obj1) = block &amp;&amp; obj = obj1): </w:t>
       </w:r>
     </w:p>
     <w:p>
@@ -4031,150 +2927,7 @@
           <w:szCs w:val="22"/>
         </w:rPr>
         <w:tab/>
-      </w:r>
-      <w:proofErr w:type="gramStart"/>
-      <w:r>
-        <w:rPr>
-          <w:color w:val="000000"/>
-          <w:sz w:val="22"/>
-          <w:szCs w:val="22"/>
-        </w:rPr>
-        <w:t>stack</w:t>
-      </w:r>
-      <w:proofErr w:type="gramEnd"/>
-      <w:r>
-        <w:rPr>
-          <w:color w:val="000000"/>
-          <w:sz w:val="22"/>
-          <w:szCs w:val="22"/>
-        </w:rPr>
-        <w:t>(</w:t>
-      </w:r>
-      <w:proofErr w:type="spellStart"/>
-      <w:r>
-        <w:rPr>
-          <w:color w:val="000000"/>
-          <w:sz w:val="22"/>
-          <w:szCs w:val="22"/>
-        </w:rPr>
-        <w:t>dest</w:t>
-      </w:r>
-      <w:proofErr w:type="spellEnd"/>
-      <w:r>
-        <w:rPr>
-          <w:color w:val="000000"/>
-          <w:sz w:val="22"/>
-          <w:szCs w:val="22"/>
-        </w:rPr>
-        <w:t xml:space="preserve">, dx, </w:t>
-      </w:r>
-      <w:proofErr w:type="spellStart"/>
-      <w:r>
-        <w:rPr>
-          <w:color w:val="000000"/>
-          <w:sz w:val="22"/>
-          <w:szCs w:val="22"/>
-        </w:rPr>
-        <w:t>dy</w:t>
-      </w:r>
-      <w:proofErr w:type="spellEnd"/>
-      <w:r>
-        <w:rPr>
-          <w:color w:val="000000"/>
-          <w:sz w:val="22"/>
-          <w:szCs w:val="22"/>
-        </w:rPr>
-        <w:t xml:space="preserve">, </w:t>
-      </w:r>
-      <w:proofErr w:type="spellStart"/>
-      <w:r>
-        <w:rPr>
-          <w:color w:val="000000"/>
-          <w:sz w:val="22"/>
-          <w:szCs w:val="22"/>
-        </w:rPr>
-        <w:t>dz</w:t>
-      </w:r>
-      <w:proofErr w:type="spellEnd"/>
-      <w:r>
-        <w:rPr>
-          <w:color w:val="000000"/>
-          <w:sz w:val="22"/>
-          <w:szCs w:val="22"/>
-        </w:rPr>
-        <w:t>, da, obj1, obj2, obj3, CONT3) := move-to(</w:t>
-      </w:r>
-      <w:proofErr w:type="spellStart"/>
-      <w:r>
-        <w:rPr>
-          <w:color w:val="000000"/>
-          <w:sz w:val="22"/>
-          <w:szCs w:val="22"/>
-        </w:rPr>
-        <w:t>obj</w:t>
-      </w:r>
-      <w:proofErr w:type="spellEnd"/>
-      <w:r>
-        <w:rPr>
-          <w:color w:val="000000"/>
-          <w:sz w:val="22"/>
-          <w:szCs w:val="22"/>
-        </w:rPr>
-        <w:t xml:space="preserve">, </w:t>
-      </w:r>
-      <w:proofErr w:type="spellStart"/>
-      <w:r>
-        <w:rPr>
-          <w:color w:val="000000"/>
-          <w:sz w:val="22"/>
-          <w:szCs w:val="22"/>
-        </w:rPr>
-        <w:t>dest</w:t>
-      </w:r>
-      <w:proofErr w:type="spellEnd"/>
-      <w:r>
-        <w:rPr>
-          <w:color w:val="000000"/>
-          <w:sz w:val="22"/>
-          <w:szCs w:val="22"/>
-        </w:rPr>
-        <w:t xml:space="preserve">, dx, </w:t>
-      </w:r>
-      <w:proofErr w:type="spellStart"/>
-      <w:r>
-        <w:rPr>
-          <w:color w:val="000000"/>
-          <w:sz w:val="22"/>
-          <w:szCs w:val="22"/>
-        </w:rPr>
-        <w:t>dy</w:t>
-      </w:r>
-      <w:proofErr w:type="spellEnd"/>
-      <w:r>
-        <w:rPr>
-          <w:color w:val="000000"/>
-          <w:sz w:val="22"/>
-          <w:szCs w:val="22"/>
-        </w:rPr>
-        <w:t xml:space="preserve">, </w:t>
-      </w:r>
-      <w:proofErr w:type="spellStart"/>
-      <w:r>
-        <w:rPr>
-          <w:color w:val="000000"/>
-          <w:sz w:val="22"/>
-          <w:szCs w:val="22"/>
-        </w:rPr>
-        <w:t>dz</w:t>
-      </w:r>
-      <w:proofErr w:type="spellEnd"/>
-      <w:r>
-        <w:rPr>
-          <w:color w:val="000000"/>
-          <w:sz w:val="22"/>
-          <w:szCs w:val="22"/>
-        </w:rPr>
-        <w:t>, da), stack(obj1, 0, 0, 0.5, 0, obj2, obj3, CONT2);</w:t>
+        <w:t>stack(dest, dx, dy, dz, da, obj1, obj2, obj3, CONT3) := move-to(obj, dest, dx, dy, dz, da), stack(obj1, 0, 0, 0.5, 0, obj2, obj3, CONT2);</w:t>
       </w:r>
     </w:p>
     <w:p>
@@ -4199,42 +2952,7 @@
           <w:szCs w:val="22"/>
         </w:rPr>
         <w:tab/>
-      </w:r>
-      <w:proofErr w:type="gramStart"/>
-      <w:r>
-        <w:rPr>
-          <w:color w:val="000000"/>
-          <w:sz w:val="22"/>
-          <w:szCs w:val="22"/>
-        </w:rPr>
-        <w:t>if</w:t>
-      </w:r>
-      <w:proofErr w:type="gramEnd"/>
-      <w:r>
-        <w:rPr>
-          <w:color w:val="000000"/>
-          <w:sz w:val="22"/>
-          <w:szCs w:val="22"/>
-        </w:rPr>
-        <w:t xml:space="preserve"> (ALL(block)=[obj1, CONT1] &amp;&amp; </w:t>
-      </w:r>
-      <w:proofErr w:type="spellStart"/>
-      <w:r>
-        <w:rPr>
-          <w:color w:val="000000"/>
-          <w:sz w:val="22"/>
-          <w:szCs w:val="22"/>
-        </w:rPr>
-        <w:t>dest</w:t>
-      </w:r>
-      <w:proofErr w:type="spellEnd"/>
-      <w:r>
-        <w:rPr>
-          <w:color w:val="000000"/>
-          <w:sz w:val="22"/>
-          <w:szCs w:val="22"/>
-        </w:rPr>
-        <w:t xml:space="preserve"> = 'room'):</w:t>
+        <w:t>if (ALL(block)=[obj1, CONT1] &amp;&amp; dest = 'room'):</w:t>
       </w:r>
     </w:p>
     <w:p>
@@ -4267,114 +2985,7 @@
           <w:szCs w:val="22"/>
         </w:rPr>
         <w:tab/>
-      </w:r>
-      <w:proofErr w:type="gramStart"/>
-      <w:r>
-        <w:rPr>
-          <w:color w:val="000000"/>
-          <w:sz w:val="22"/>
-          <w:szCs w:val="22"/>
-        </w:rPr>
-        <w:t>stack</w:t>
-      </w:r>
-      <w:proofErr w:type="gramEnd"/>
-      <w:r>
-        <w:rPr>
-          <w:color w:val="000000"/>
-          <w:sz w:val="22"/>
-          <w:szCs w:val="22"/>
-        </w:rPr>
-        <w:t xml:space="preserve">-all(dx, </w:t>
-      </w:r>
-      <w:proofErr w:type="spellStart"/>
-      <w:r>
-        <w:rPr>
-          <w:color w:val="000000"/>
-          <w:sz w:val="22"/>
-          <w:szCs w:val="22"/>
-        </w:rPr>
-        <w:t>dy</w:t>
-      </w:r>
-      <w:proofErr w:type="spellEnd"/>
-      <w:r>
-        <w:rPr>
-          <w:color w:val="000000"/>
-          <w:sz w:val="22"/>
-          <w:szCs w:val="22"/>
-        </w:rPr>
-        <w:t xml:space="preserve">, </w:t>
-      </w:r>
-      <w:proofErr w:type="spellStart"/>
-      <w:r>
-        <w:rPr>
-          <w:color w:val="000000"/>
-          <w:sz w:val="22"/>
-          <w:szCs w:val="22"/>
-        </w:rPr>
-        <w:t>dz</w:t>
-      </w:r>
-      <w:proofErr w:type="spellEnd"/>
-      <w:r>
-        <w:rPr>
-          <w:color w:val="000000"/>
-          <w:sz w:val="22"/>
-          <w:szCs w:val="22"/>
-        </w:rPr>
-        <w:t>, da) := stack(</w:t>
-      </w:r>
-      <w:proofErr w:type="spellStart"/>
-      <w:r>
-        <w:rPr>
-          <w:color w:val="000000"/>
-          <w:sz w:val="22"/>
-          <w:szCs w:val="22"/>
-        </w:rPr>
-        <w:t>dest</w:t>
-      </w:r>
-      <w:proofErr w:type="spellEnd"/>
-      <w:r>
-        <w:rPr>
-          <w:color w:val="000000"/>
-          <w:sz w:val="22"/>
-          <w:szCs w:val="22"/>
-        </w:rPr>
-        <w:t xml:space="preserve">, dx, </w:t>
-      </w:r>
-      <w:proofErr w:type="spellStart"/>
-      <w:r>
-        <w:rPr>
-          <w:color w:val="000000"/>
-          <w:sz w:val="22"/>
-          <w:szCs w:val="22"/>
-        </w:rPr>
-        <w:t>dy</w:t>
-      </w:r>
-      <w:proofErr w:type="spellEnd"/>
-      <w:r>
-        <w:rPr>
-          <w:color w:val="000000"/>
-          <w:sz w:val="22"/>
-          <w:szCs w:val="22"/>
-        </w:rPr>
-        <w:t xml:space="preserve">, </w:t>
-      </w:r>
-      <w:proofErr w:type="spellStart"/>
-      <w:r>
-        <w:rPr>
-          <w:color w:val="000000"/>
-          <w:sz w:val="22"/>
-          <w:szCs w:val="22"/>
-        </w:rPr>
-        <w:t>dz</w:t>
-      </w:r>
-      <w:proofErr w:type="spellEnd"/>
-      <w:r>
-        <w:rPr>
-          <w:color w:val="000000"/>
-          <w:sz w:val="22"/>
-          <w:szCs w:val="22"/>
-        </w:rPr>
-        <w:t>, da, obj1, CONT1)</w:t>
+        <w:t>stack-all(dx, dy, dz, da) := stack(dest, dx, dy, dz, da, obj1, CONT1)</w:t>
       </w:r>
     </w:p>
     <w:p>
@@ -4435,8 +3046,6 @@
       <w:r>
         <w:t>Ex. 21</w:t>
       </w:r>
-      <w:bookmarkStart w:id="0" w:name="_GoBack"/>
-      <w:bookmarkEnd w:id="0"/>
     </w:p>
     <w:p>
       <w:pPr>
@@ -4484,96 +3093,7 @@
           <w:szCs w:val="22"/>
         </w:rPr>
         <w:tab/>
-      </w:r>
-      <w:proofErr w:type="gramStart"/>
-      <w:r>
-        <w:rPr>
-          <w:color w:val="000000"/>
-          <w:sz w:val="22"/>
-          <w:szCs w:val="22"/>
-        </w:rPr>
-        <w:t>if</w:t>
-      </w:r>
-      <w:proofErr w:type="gramEnd"/>
-      <w:r>
-        <w:rPr>
-          <w:color w:val="000000"/>
-          <w:sz w:val="22"/>
-          <w:szCs w:val="22"/>
-        </w:rPr>
-        <w:t xml:space="preserve"> ((TYPE(</w:t>
-      </w:r>
-      <w:proofErr w:type="spellStart"/>
-      <w:r>
-        <w:rPr>
-          <w:color w:val="000000"/>
-          <w:sz w:val="22"/>
-          <w:szCs w:val="22"/>
-        </w:rPr>
-        <w:t>obj</w:t>
-      </w:r>
-      <w:proofErr w:type="spellEnd"/>
-      <w:r>
-        <w:rPr>
-          <w:color w:val="000000"/>
-          <w:sz w:val="22"/>
-          <w:szCs w:val="22"/>
-        </w:rPr>
-        <w:t xml:space="preserve">) != </w:t>
-      </w:r>
-      <w:proofErr w:type="spellStart"/>
-      <w:r>
-        <w:rPr>
-          <w:color w:val="000000"/>
-          <w:sz w:val="22"/>
-          <w:szCs w:val="22"/>
-        </w:rPr>
-        <w:t>DockCase</w:t>
-      </w:r>
-      <w:proofErr w:type="spellEnd"/>
-      <w:r>
-        <w:rPr>
-          <w:color w:val="000000"/>
-          <w:sz w:val="22"/>
-          <w:szCs w:val="22"/>
-        </w:rPr>
-        <w:t xml:space="preserve"> &amp;&amp; TYPE(</w:t>
-      </w:r>
-      <w:proofErr w:type="spellStart"/>
-      <w:r>
-        <w:rPr>
-          <w:color w:val="000000"/>
-          <w:sz w:val="22"/>
-          <w:szCs w:val="22"/>
-        </w:rPr>
-        <w:t>obj</w:t>
-      </w:r>
-      <w:proofErr w:type="spellEnd"/>
-      <w:r>
-        <w:rPr>
-          <w:color w:val="000000"/>
-          <w:sz w:val="22"/>
-          <w:szCs w:val="22"/>
-        </w:rPr>
-        <w:t xml:space="preserve">) != </w:t>
-      </w:r>
-      <w:proofErr w:type="spellStart"/>
-      <w:r>
-        <w:rPr>
-          <w:color w:val="000000"/>
-          <w:sz w:val="22"/>
-          <w:szCs w:val="22"/>
-        </w:rPr>
-        <w:t>DockDrawer</w:t>
-      </w:r>
-      <w:proofErr w:type="spellEnd"/>
-      <w:r>
-        <w:rPr>
-          <w:color w:val="000000"/>
-          <w:sz w:val="22"/>
-          <w:szCs w:val="22"/>
-        </w:rPr>
-        <w:t>)&amp;&amp;arm=1):</w:t>
+        <w:t>if ((TYPE(obj) != DockCase &amp;&amp; TYPE(obj) != DockDrawer)&amp;&amp;arm=1):</w:t>
       </w:r>
     </w:p>
     <w:p>
@@ -4606,88 +3126,7 @@
           <w:szCs w:val="22"/>
         </w:rPr>
         <w:tab/>
-      </w:r>
-      <w:proofErr w:type="spellStart"/>
-      <w:proofErr w:type="gramStart"/>
-      <w:r>
-        <w:rPr>
-          <w:color w:val="000000"/>
-          <w:sz w:val="22"/>
-          <w:szCs w:val="22"/>
-        </w:rPr>
-        <w:t>move</w:t>
-      </w:r>
-      <w:proofErr w:type="gramEnd"/>
-      <w:r>
-        <w:rPr>
-          <w:color w:val="000000"/>
-          <w:sz w:val="22"/>
-          <w:szCs w:val="22"/>
-        </w:rPr>
-        <w:t>_unobstructed_object</w:t>
-      </w:r>
-      <w:proofErr w:type="spellEnd"/>
-      <w:r>
-        <w:rPr>
-          <w:color w:val="000000"/>
-          <w:sz w:val="22"/>
-          <w:szCs w:val="22"/>
-        </w:rPr>
-        <w:t>(</w:t>
-      </w:r>
-      <w:proofErr w:type="spellStart"/>
-      <w:r>
-        <w:rPr>
-          <w:color w:val="000000"/>
-          <w:sz w:val="22"/>
-          <w:szCs w:val="22"/>
-        </w:rPr>
-        <w:t>obj</w:t>
-      </w:r>
-      <w:proofErr w:type="spellEnd"/>
-      <w:r>
-        <w:rPr>
-          <w:color w:val="000000"/>
-          <w:sz w:val="22"/>
-          <w:szCs w:val="22"/>
-        </w:rPr>
-        <w:t xml:space="preserve">, 'left', NONE, NONE) := </w:t>
-      </w:r>
-      <w:proofErr w:type="spellStart"/>
-      <w:r>
-        <w:rPr>
-          <w:color w:val="000000"/>
-          <w:sz w:val="22"/>
-          <w:szCs w:val="22"/>
-        </w:rPr>
-        <w:t>move_arm_and_grasp</w:t>
-      </w:r>
-      <w:proofErr w:type="spellEnd"/>
-      <w:r>
-        <w:rPr>
-          <w:color w:val="000000"/>
-          <w:sz w:val="22"/>
-          <w:szCs w:val="22"/>
-        </w:rPr>
-        <w:t xml:space="preserve">(arm, </w:t>
-      </w:r>
-      <w:proofErr w:type="spellStart"/>
-      <w:r>
-        <w:rPr>
-          <w:color w:val="000000"/>
-          <w:sz w:val="22"/>
-          <w:szCs w:val="22"/>
-        </w:rPr>
-        <w:t>obj</w:t>
-      </w:r>
-      <w:proofErr w:type="spellEnd"/>
-      <w:r>
-        <w:rPr>
-          <w:color w:val="000000"/>
-          <w:sz w:val="22"/>
-          <w:szCs w:val="22"/>
-        </w:rPr>
-        <w:t>);</w:t>
+        <w:t>move_unobstructed_object(obj, 'left', NONE, NONE) := move_arm_and_grasp(arm, obj);</w:t>
       </w:r>
     </w:p>
     <w:p>
@@ -4712,96 +3151,7 @@
           <w:szCs w:val="22"/>
         </w:rPr>
         <w:tab/>
-      </w:r>
-      <w:proofErr w:type="gramStart"/>
-      <w:r>
-        <w:rPr>
-          <w:color w:val="000000"/>
-          <w:sz w:val="22"/>
-          <w:szCs w:val="22"/>
-        </w:rPr>
-        <w:t>if</w:t>
-      </w:r>
-      <w:proofErr w:type="gramEnd"/>
-      <w:r>
-        <w:rPr>
-          <w:color w:val="000000"/>
-          <w:sz w:val="22"/>
-          <w:szCs w:val="22"/>
-        </w:rPr>
-        <w:t xml:space="preserve"> ((TYPE(</w:t>
-      </w:r>
-      <w:proofErr w:type="spellStart"/>
-      <w:r>
-        <w:rPr>
-          <w:color w:val="000000"/>
-          <w:sz w:val="22"/>
-          <w:szCs w:val="22"/>
-        </w:rPr>
-        <w:t>obj</w:t>
-      </w:r>
-      <w:proofErr w:type="spellEnd"/>
-      <w:r>
-        <w:rPr>
-          <w:color w:val="000000"/>
-          <w:sz w:val="22"/>
-          <w:szCs w:val="22"/>
-        </w:rPr>
-        <w:t xml:space="preserve">) != </w:t>
-      </w:r>
-      <w:proofErr w:type="spellStart"/>
-      <w:r>
-        <w:rPr>
-          <w:color w:val="000000"/>
-          <w:sz w:val="22"/>
-          <w:szCs w:val="22"/>
-        </w:rPr>
-        <w:t>DockCase</w:t>
-      </w:r>
-      <w:proofErr w:type="spellEnd"/>
-      <w:r>
-        <w:rPr>
-          <w:color w:val="000000"/>
-          <w:sz w:val="22"/>
-          <w:szCs w:val="22"/>
-        </w:rPr>
-        <w:t xml:space="preserve"> &amp;&amp; TYPE(</w:t>
-      </w:r>
-      <w:proofErr w:type="spellStart"/>
-      <w:r>
-        <w:rPr>
-          <w:color w:val="000000"/>
-          <w:sz w:val="22"/>
-          <w:szCs w:val="22"/>
-        </w:rPr>
-        <w:t>obj</w:t>
-      </w:r>
-      <w:proofErr w:type="spellEnd"/>
-      <w:r>
-        <w:rPr>
-          <w:color w:val="000000"/>
-          <w:sz w:val="22"/>
-          <w:szCs w:val="22"/>
-        </w:rPr>
-        <w:t xml:space="preserve">) != </w:t>
-      </w:r>
-      <w:proofErr w:type="spellStart"/>
-      <w:r>
-        <w:rPr>
-          <w:color w:val="000000"/>
-          <w:sz w:val="22"/>
-          <w:szCs w:val="22"/>
-        </w:rPr>
-        <w:t>DockDrawer</w:t>
-      </w:r>
-      <w:proofErr w:type="spellEnd"/>
-      <w:r>
-        <w:rPr>
-          <w:color w:val="000000"/>
-          <w:sz w:val="22"/>
-          <w:szCs w:val="22"/>
-        </w:rPr>
-        <w:t>)&amp;&amp;arm=2):</w:t>
+        <w:t>if ((TYPE(obj) != DockCase &amp;&amp; TYPE(obj) != DockDrawer)&amp;&amp;arm=2):</w:t>
       </w:r>
     </w:p>
     <w:p>
@@ -4834,88 +3184,7 @@
           <w:szCs w:val="22"/>
         </w:rPr>
         <w:tab/>
-      </w:r>
-      <w:proofErr w:type="spellStart"/>
-      <w:proofErr w:type="gramStart"/>
-      <w:r>
-        <w:rPr>
-          <w:color w:val="000000"/>
-          <w:sz w:val="22"/>
-          <w:szCs w:val="22"/>
-        </w:rPr>
-        <w:t>move</w:t>
-      </w:r>
-      <w:proofErr w:type="gramEnd"/>
-      <w:r>
-        <w:rPr>
-          <w:color w:val="000000"/>
-          <w:sz w:val="22"/>
-          <w:szCs w:val="22"/>
-        </w:rPr>
-        <w:t>_unobstructed_object</w:t>
-      </w:r>
-      <w:proofErr w:type="spellEnd"/>
-      <w:r>
-        <w:rPr>
-          <w:color w:val="000000"/>
-          <w:sz w:val="22"/>
-          <w:szCs w:val="22"/>
-        </w:rPr>
-        <w:t>(</w:t>
-      </w:r>
-      <w:proofErr w:type="spellStart"/>
-      <w:r>
-        <w:rPr>
-          <w:color w:val="000000"/>
-          <w:sz w:val="22"/>
-          <w:szCs w:val="22"/>
-        </w:rPr>
-        <w:t>obj</w:t>
-      </w:r>
-      <w:proofErr w:type="spellEnd"/>
-      <w:r>
-        <w:rPr>
-          <w:color w:val="000000"/>
-          <w:sz w:val="22"/>
-          <w:szCs w:val="22"/>
-        </w:rPr>
-        <w:t xml:space="preserve">, 'right', NONE, NONE) := </w:t>
-      </w:r>
-      <w:proofErr w:type="spellStart"/>
-      <w:r>
-        <w:rPr>
-          <w:color w:val="000000"/>
-          <w:sz w:val="22"/>
-          <w:szCs w:val="22"/>
-        </w:rPr>
-        <w:t>move_arm_and_grasp</w:t>
-      </w:r>
-      <w:proofErr w:type="spellEnd"/>
-      <w:r>
-        <w:rPr>
-          <w:color w:val="000000"/>
-          <w:sz w:val="22"/>
-          <w:szCs w:val="22"/>
-        </w:rPr>
-        <w:t xml:space="preserve">(arm, </w:t>
-      </w:r>
-      <w:proofErr w:type="spellStart"/>
-      <w:r>
-        <w:rPr>
-          <w:color w:val="000000"/>
-          <w:sz w:val="22"/>
-          <w:szCs w:val="22"/>
-        </w:rPr>
-        <w:t>obj</w:t>
-      </w:r>
-      <w:proofErr w:type="spellEnd"/>
-      <w:r>
-        <w:rPr>
-          <w:color w:val="000000"/>
-          <w:sz w:val="22"/>
-          <w:szCs w:val="22"/>
-        </w:rPr>
-        <w:t>);</w:t>
+        <w:t>move_unobstructed_object(obj, 'right', NONE, NONE) := move_arm_and_grasp(arm, obj);</w:t>
       </w:r>
     </w:p>
     <w:p>
@@ -4940,24 +3209,7 @@
           <w:szCs w:val="22"/>
         </w:rPr>
         <w:tab/>
-      </w:r>
-      <w:proofErr w:type="gramStart"/>
-      <w:r>
-        <w:rPr>
-          <w:color w:val="000000"/>
-          <w:sz w:val="22"/>
-          <w:szCs w:val="22"/>
-        </w:rPr>
-        <w:t>if</w:t>
-      </w:r>
-      <w:proofErr w:type="gramEnd"/>
-      <w:r>
-        <w:rPr>
-          <w:color w:val="000000"/>
-          <w:sz w:val="22"/>
-          <w:szCs w:val="22"/>
-        </w:rPr>
-        <w:t xml:space="preserve"> (arm=1):</w:t>
+        <w:t>if (arm=1):</w:t>
       </w:r>
     </w:p>
     <w:p>
@@ -4990,160 +3242,7 @@
           <w:szCs w:val="22"/>
         </w:rPr>
         <w:tab/>
-      </w:r>
-      <w:proofErr w:type="spellStart"/>
-      <w:proofErr w:type="gramStart"/>
-      <w:r>
-        <w:rPr>
-          <w:color w:val="000000"/>
-          <w:sz w:val="22"/>
-          <w:szCs w:val="22"/>
-        </w:rPr>
-        <w:t>move</w:t>
-      </w:r>
-      <w:proofErr w:type="gramEnd"/>
-      <w:r>
-        <w:rPr>
-          <w:color w:val="000000"/>
-          <w:sz w:val="22"/>
-          <w:szCs w:val="22"/>
-        </w:rPr>
-        <w:t>_unobstructed_object</w:t>
-      </w:r>
-      <w:proofErr w:type="spellEnd"/>
-      <w:r>
-        <w:rPr>
-          <w:color w:val="000000"/>
-          <w:sz w:val="22"/>
-          <w:szCs w:val="22"/>
-        </w:rPr>
-        <w:t xml:space="preserve">(STATE('gripping', 0), </w:t>
-      </w:r>
-      <w:proofErr w:type="spellStart"/>
-      <w:r>
-        <w:rPr>
-          <w:color w:val="000000"/>
-          <w:sz w:val="22"/>
-          <w:szCs w:val="22"/>
-        </w:rPr>
-        <w:t>dest</w:t>
-      </w:r>
-      <w:proofErr w:type="spellEnd"/>
-      <w:r>
-        <w:rPr>
-          <w:color w:val="000000"/>
-          <w:sz w:val="22"/>
-          <w:szCs w:val="22"/>
-        </w:rPr>
-        <w:t xml:space="preserve">, </w:t>
-      </w:r>
-      <w:proofErr w:type="spellStart"/>
-      <w:r>
-        <w:rPr>
-          <w:color w:val="000000"/>
-          <w:sz w:val="22"/>
-          <w:szCs w:val="22"/>
-        </w:rPr>
-        <w:t>dM</w:t>
-      </w:r>
-      <w:proofErr w:type="spellEnd"/>
-      <w:r>
-        <w:rPr>
-          <w:color w:val="000000"/>
-          <w:sz w:val="22"/>
-          <w:szCs w:val="22"/>
-        </w:rPr>
-        <w:t xml:space="preserve">, </w:t>
-      </w:r>
-      <w:proofErr w:type="spellStart"/>
-      <w:r>
-        <w:rPr>
-          <w:color w:val="000000"/>
-          <w:sz w:val="22"/>
-          <w:szCs w:val="22"/>
-        </w:rPr>
-        <w:t>dt</w:t>
-      </w:r>
-      <w:proofErr w:type="spellEnd"/>
-      <w:r>
-        <w:rPr>
-          <w:color w:val="000000"/>
-          <w:sz w:val="22"/>
-          <w:szCs w:val="22"/>
-        </w:rPr>
-        <w:t xml:space="preserve">) := </w:t>
-      </w:r>
-      <w:proofErr w:type="spellStart"/>
-      <w:r>
-        <w:rPr>
-          <w:color w:val="000000"/>
-          <w:sz w:val="22"/>
-          <w:szCs w:val="22"/>
-        </w:rPr>
-        <w:t>put_down_grasped_object</w:t>
-      </w:r>
-      <w:proofErr w:type="spellEnd"/>
-      <w:r>
-        <w:rPr>
-          <w:color w:val="000000"/>
-          <w:sz w:val="22"/>
-          <w:szCs w:val="22"/>
-        </w:rPr>
-        <w:t xml:space="preserve">(arm, </w:t>
-      </w:r>
-      <w:proofErr w:type="spellStart"/>
-      <w:r>
-        <w:rPr>
-          <w:color w:val="000000"/>
-          <w:sz w:val="22"/>
-          <w:szCs w:val="22"/>
-        </w:rPr>
-        <w:t>dest</w:t>
-      </w:r>
-      <w:proofErr w:type="spellEnd"/>
-      <w:r>
-        <w:rPr>
-          <w:color w:val="000000"/>
-          <w:sz w:val="22"/>
-          <w:szCs w:val="22"/>
-        </w:rPr>
-        <w:t xml:space="preserve">, </w:t>
-      </w:r>
-      <w:proofErr w:type="spellStart"/>
-      <w:r>
-        <w:rPr>
-          <w:color w:val="000000"/>
-          <w:sz w:val="22"/>
-          <w:szCs w:val="22"/>
-        </w:rPr>
-        <w:t>dM</w:t>
-      </w:r>
-      <w:proofErr w:type="spellEnd"/>
-      <w:r>
-        <w:rPr>
-          <w:color w:val="000000"/>
-          <w:sz w:val="22"/>
-          <w:szCs w:val="22"/>
-        </w:rPr>
-        <w:t xml:space="preserve">, </w:t>
-      </w:r>
-      <w:proofErr w:type="spellStart"/>
-      <w:r>
-        <w:rPr>
-          <w:color w:val="000000"/>
-          <w:sz w:val="22"/>
-          <w:szCs w:val="22"/>
-        </w:rPr>
-        <w:t>dt</w:t>
-      </w:r>
-      <w:proofErr w:type="spellEnd"/>
-      <w:r>
-        <w:rPr>
-          <w:color w:val="000000"/>
-          <w:sz w:val="22"/>
-          <w:szCs w:val="22"/>
-        </w:rPr>
-        <w:t>);</w:t>
+        <w:t>move_unobstructed_object(STATE('gripping', 0), dest, dM, dt) := put_down_grasped_object(arm, dest, dM, dt);</w:t>
       </w:r>
     </w:p>
     <w:p>
@@ -5168,24 +3267,7 @@
           <w:szCs w:val="22"/>
         </w:rPr>
         <w:tab/>
-      </w:r>
-      <w:proofErr w:type="gramStart"/>
-      <w:r>
-        <w:rPr>
-          <w:color w:val="000000"/>
-          <w:sz w:val="22"/>
-          <w:szCs w:val="22"/>
-        </w:rPr>
-        <w:t>if</w:t>
-      </w:r>
-      <w:proofErr w:type="gramEnd"/>
-      <w:r>
-        <w:rPr>
-          <w:color w:val="000000"/>
-          <w:sz w:val="22"/>
-          <w:szCs w:val="22"/>
-        </w:rPr>
-        <w:t xml:space="preserve"> (arm=2):</w:t>
+        <w:t>if (arm=2):</w:t>
       </w:r>
     </w:p>
     <w:p>
@@ -5209,169 +3291,17 @@
           <w:sz w:val="22"/>
           <w:szCs w:val="22"/>
         </w:rPr>
-        <w:tab/>
-      </w:r>
-      <w:r>
-        <w:rPr>
-          <w:color w:val="000000"/>
-          <w:sz w:val="22"/>
-          <w:szCs w:val="22"/>
-        </w:rPr>
-        <w:tab/>
-      </w:r>
-      <w:proofErr w:type="spellStart"/>
-      <w:proofErr w:type="gramStart"/>
-      <w:r>
-        <w:rPr>
-          <w:color w:val="000000"/>
-          <w:sz w:val="22"/>
-          <w:szCs w:val="22"/>
-        </w:rPr>
-        <w:t>move</w:t>
-      </w:r>
-      <w:proofErr w:type="gramEnd"/>
-      <w:r>
-        <w:rPr>
-          <w:color w:val="000000"/>
-          <w:sz w:val="22"/>
-          <w:szCs w:val="22"/>
-        </w:rPr>
-        <w:t>_unobstructed_object</w:t>
-      </w:r>
-      <w:proofErr w:type="spellEnd"/>
-      <w:r>
-        <w:rPr>
-          <w:color w:val="000000"/>
-          <w:sz w:val="22"/>
-          <w:szCs w:val="22"/>
-        </w:rPr>
-        <w:t xml:space="preserve">(STATE('gripping', 1), </w:t>
-      </w:r>
-      <w:proofErr w:type="spellStart"/>
-      <w:r>
-        <w:rPr>
-          <w:color w:val="000000"/>
-          <w:sz w:val="22"/>
-          <w:szCs w:val="22"/>
-        </w:rPr>
-        <w:t>dest</w:t>
-      </w:r>
-      <w:proofErr w:type="spellEnd"/>
-      <w:r>
-        <w:rPr>
-          <w:color w:val="000000"/>
-          <w:sz w:val="22"/>
-          <w:szCs w:val="22"/>
-        </w:rPr>
-        <w:t xml:space="preserve">, </w:t>
-      </w:r>
-      <w:proofErr w:type="spellStart"/>
-      <w:r>
-        <w:rPr>
-          <w:color w:val="000000"/>
-          <w:sz w:val="22"/>
-          <w:szCs w:val="22"/>
-        </w:rPr>
-        <w:t>dM</w:t>
-      </w:r>
-      <w:proofErr w:type="spellEnd"/>
-      <w:r>
-        <w:rPr>
-          <w:color w:val="000000"/>
-          <w:sz w:val="22"/>
-          <w:szCs w:val="22"/>
-        </w:rPr>
-        <w:t xml:space="preserve">, </w:t>
-      </w:r>
-      <w:proofErr w:type="spellStart"/>
-      <w:r>
-        <w:rPr>
-          <w:color w:val="000000"/>
-          <w:sz w:val="22"/>
-          <w:szCs w:val="22"/>
-        </w:rPr>
-        <w:t>dt</w:t>
-      </w:r>
-      <w:proofErr w:type="spellEnd"/>
-      <w:r>
-        <w:rPr>
-          <w:color w:val="000000"/>
-          <w:sz w:val="22"/>
-          <w:szCs w:val="22"/>
-        </w:rPr>
-        <w:t xml:space="preserve">) := </w:t>
-      </w:r>
-      <w:proofErr w:type="spellStart"/>
-      <w:r>
-        <w:rPr>
-          <w:color w:val="000000"/>
-          <w:sz w:val="22"/>
-          <w:szCs w:val="22"/>
-        </w:rPr>
-        <w:t>put_down_grasped_object</w:t>
-      </w:r>
-      <w:proofErr w:type="spellEnd"/>
-      <w:r>
-        <w:rPr>
-          <w:color w:val="000000"/>
-          <w:sz w:val="22"/>
-          <w:szCs w:val="22"/>
-        </w:rPr>
-        <w:t xml:space="preserve">(arm, </w:t>
-      </w:r>
-      <w:proofErr w:type="spellStart"/>
-      <w:r>
-        <w:rPr>
-          <w:color w:val="000000"/>
-          <w:sz w:val="22"/>
-          <w:szCs w:val="22"/>
-        </w:rPr>
-        <w:t>dest</w:t>
-      </w:r>
-      <w:proofErr w:type="spellEnd"/>
-      <w:r>
-        <w:rPr>
-          <w:color w:val="000000"/>
-          <w:sz w:val="22"/>
-          <w:szCs w:val="22"/>
-        </w:rPr>
-        <w:t xml:space="preserve">, </w:t>
-      </w:r>
-      <w:proofErr w:type="spellStart"/>
-      <w:r>
-        <w:rPr>
-          <w:color w:val="000000"/>
-          <w:sz w:val="22"/>
-          <w:szCs w:val="22"/>
-        </w:rPr>
-        <w:t>dM</w:t>
-      </w:r>
-      <w:proofErr w:type="spellEnd"/>
-      <w:r>
-        <w:rPr>
-          <w:color w:val="000000"/>
-          <w:sz w:val="22"/>
-          <w:szCs w:val="22"/>
-        </w:rPr>
-        <w:t xml:space="preserve">, </w:t>
-      </w:r>
-      <w:proofErr w:type="spellStart"/>
-      <w:r>
-        <w:rPr>
-          <w:color w:val="000000"/>
-          <w:sz w:val="22"/>
-          <w:szCs w:val="22"/>
-        </w:rPr>
-        <w:t>dt</w:t>
-      </w:r>
-      <w:proofErr w:type="spellEnd"/>
-      <w:r>
-        <w:rPr>
-          <w:color w:val="000000"/>
-          <w:sz w:val="22"/>
-          <w:szCs w:val="22"/>
-        </w:rPr>
-        <w:t>);</w:t>
+        <w:lastRenderedPageBreak/>
+        <w:tab/>
+      </w:r>
+      <w:r>
+        <w:rPr>
+          <w:color w:val="000000"/>
+          <w:sz w:val="22"/>
+          <w:szCs w:val="22"/>
+        </w:rPr>
+        <w:tab/>
+        <w:t>move_unobstructed_object(STATE('gripping', 1), dest, dM, dt) := put_down_grasped_object(arm, dest, dM, dt);</w:t>
       </w:r>
     </w:p>
     <w:p>
@@ -5396,114 +3326,7 @@
           <w:szCs w:val="22"/>
         </w:rPr>
         <w:tab/>
-      </w:r>
-      <w:proofErr w:type="gramStart"/>
-      <w:r>
-        <w:rPr>
-          <w:color w:val="000000"/>
-          <w:sz w:val="22"/>
-          <w:szCs w:val="22"/>
-        </w:rPr>
-        <w:t>if</w:t>
-      </w:r>
-      <w:proofErr w:type="gramEnd"/>
-      <w:r>
-        <w:rPr>
-          <w:color w:val="000000"/>
-          <w:sz w:val="22"/>
-          <w:szCs w:val="22"/>
-        </w:rPr>
-        <w:t xml:space="preserve"> ((TYPE(</w:t>
-      </w:r>
-      <w:proofErr w:type="spellStart"/>
-      <w:r>
-        <w:rPr>
-          <w:color w:val="000000"/>
-          <w:sz w:val="22"/>
-          <w:szCs w:val="22"/>
-        </w:rPr>
-        <w:t>dest</w:t>
-      </w:r>
-      <w:proofErr w:type="spellEnd"/>
-      <w:r>
-        <w:rPr>
-          <w:color w:val="000000"/>
-          <w:sz w:val="22"/>
-          <w:szCs w:val="22"/>
-        </w:rPr>
-        <w:t>)=</w:t>
-      </w:r>
-      <w:proofErr w:type="spellStart"/>
-      <w:r>
-        <w:rPr>
-          <w:color w:val="000000"/>
-          <w:sz w:val="22"/>
-          <w:szCs w:val="22"/>
-        </w:rPr>
-        <w:t>DockCase</w:t>
-      </w:r>
-      <w:proofErr w:type="spellEnd"/>
-      <w:r>
-        <w:rPr>
-          <w:color w:val="000000"/>
-          <w:sz w:val="22"/>
-          <w:szCs w:val="22"/>
-        </w:rPr>
-        <w:t xml:space="preserve"> || </w:t>
-      </w:r>
-      <w:proofErr w:type="spellStart"/>
-      <w:r>
-        <w:rPr>
-          <w:color w:val="000000"/>
-          <w:sz w:val="22"/>
-          <w:szCs w:val="22"/>
-        </w:rPr>
-        <w:t>dest</w:t>
-      </w:r>
-      <w:proofErr w:type="spellEnd"/>
-      <w:r>
-        <w:rPr>
-          <w:color w:val="000000"/>
-          <w:sz w:val="22"/>
-          <w:szCs w:val="22"/>
-        </w:rPr>
-        <w:t>='discard-bin') &amp;&amp; (</w:t>
-      </w:r>
-      <w:proofErr w:type="spellStart"/>
-      <w:r>
-        <w:rPr>
-          <w:color w:val="000000"/>
-          <w:sz w:val="22"/>
-          <w:szCs w:val="22"/>
-        </w:rPr>
-        <w:t>dest</w:t>
-      </w:r>
-      <w:proofErr w:type="spellEnd"/>
-      <w:r>
-        <w:rPr>
-          <w:color w:val="000000"/>
-          <w:sz w:val="22"/>
-          <w:szCs w:val="22"/>
-        </w:rPr>
-        <w:t xml:space="preserve"> != 'left' &amp;&amp; </w:t>
-      </w:r>
-      <w:proofErr w:type="spellStart"/>
-      <w:r>
-        <w:rPr>
-          <w:color w:val="000000"/>
-          <w:sz w:val="22"/>
-          <w:szCs w:val="22"/>
-        </w:rPr>
-        <w:t>dest</w:t>
-      </w:r>
-      <w:proofErr w:type="spellEnd"/>
-      <w:r>
-        <w:rPr>
-          <w:color w:val="000000"/>
-          <w:sz w:val="22"/>
-          <w:szCs w:val="22"/>
-        </w:rPr>
-        <w:t xml:space="preserve"> != 'right')):</w:t>
+        <w:t>if ((TYPE(dest)=DockCase || dest='discard-bin') &amp;&amp; (dest != 'left' &amp;&amp; dest != 'right')):</w:t>
       </w:r>
       <w:r>
         <w:rPr>
@@ -5552,160 +3375,7 @@
           <w:szCs w:val="22"/>
         </w:rPr>
         <w:tab/>
-      </w:r>
-      <w:proofErr w:type="spellStart"/>
-      <w:proofErr w:type="gramStart"/>
-      <w:r>
-        <w:rPr>
-          <w:color w:val="000000"/>
-          <w:sz w:val="22"/>
-          <w:szCs w:val="22"/>
-        </w:rPr>
-        <w:t>move</w:t>
-      </w:r>
-      <w:proofErr w:type="gramEnd"/>
-      <w:r>
-        <w:rPr>
-          <w:color w:val="000000"/>
-          <w:sz w:val="22"/>
-          <w:szCs w:val="22"/>
-        </w:rPr>
-        <w:t>_unobstructed_object_to_free_spot</w:t>
-      </w:r>
-      <w:proofErr w:type="spellEnd"/>
-      <w:r>
-        <w:rPr>
-          <w:color w:val="000000"/>
-          <w:sz w:val="22"/>
-          <w:szCs w:val="22"/>
-        </w:rPr>
-        <w:t>(</w:t>
-      </w:r>
-      <w:proofErr w:type="spellStart"/>
-      <w:r>
-        <w:rPr>
-          <w:color w:val="000000"/>
-          <w:sz w:val="22"/>
-          <w:szCs w:val="22"/>
-        </w:rPr>
-        <w:t>obj</w:t>
-      </w:r>
-      <w:proofErr w:type="spellEnd"/>
-      <w:r>
-        <w:rPr>
-          <w:color w:val="000000"/>
-          <w:sz w:val="22"/>
-          <w:szCs w:val="22"/>
-        </w:rPr>
-        <w:t xml:space="preserve">, </w:t>
-      </w:r>
-      <w:proofErr w:type="spellStart"/>
-      <w:r>
-        <w:rPr>
-          <w:color w:val="000000"/>
-          <w:sz w:val="22"/>
-          <w:szCs w:val="22"/>
-        </w:rPr>
-        <w:t>dest</w:t>
-      </w:r>
-      <w:proofErr w:type="spellEnd"/>
-      <w:r>
-        <w:rPr>
-          <w:color w:val="000000"/>
-          <w:sz w:val="22"/>
-          <w:szCs w:val="22"/>
-        </w:rPr>
-        <w:t xml:space="preserve">) := </w:t>
-      </w:r>
-      <w:proofErr w:type="spellStart"/>
-      <w:r>
-        <w:rPr>
-          <w:color w:val="000000"/>
-          <w:sz w:val="22"/>
-          <w:szCs w:val="22"/>
-        </w:rPr>
-        <w:t>move_unobstructed_object</w:t>
-      </w:r>
-      <w:proofErr w:type="spellEnd"/>
-      <w:r>
-        <w:rPr>
-          <w:color w:val="000000"/>
-          <w:sz w:val="22"/>
-          <w:szCs w:val="22"/>
-        </w:rPr>
-        <w:t>(</w:t>
-      </w:r>
-      <w:proofErr w:type="spellStart"/>
-      <w:r>
-        <w:rPr>
-          <w:color w:val="000000"/>
-          <w:sz w:val="22"/>
-          <w:szCs w:val="22"/>
-        </w:rPr>
-        <w:t>obj</w:t>
-      </w:r>
-      <w:proofErr w:type="spellEnd"/>
-      <w:r>
-        <w:rPr>
-          <w:color w:val="000000"/>
-          <w:sz w:val="22"/>
-          <w:szCs w:val="22"/>
-        </w:rPr>
-        <w:t xml:space="preserve">, </w:t>
-      </w:r>
-      <w:proofErr w:type="spellStart"/>
-      <w:r>
-        <w:rPr>
-          <w:color w:val="000000"/>
-          <w:sz w:val="22"/>
-          <w:szCs w:val="22"/>
-        </w:rPr>
-        <w:t>dest</w:t>
-      </w:r>
-      <w:proofErr w:type="spellEnd"/>
-      <w:r>
-        <w:rPr>
-          <w:color w:val="000000"/>
-          <w:sz w:val="22"/>
-          <w:szCs w:val="22"/>
-        </w:rPr>
-        <w:t xml:space="preserve">, </w:t>
-      </w:r>
-      <w:proofErr w:type="spellStart"/>
-      <w:r>
-        <w:rPr>
-          <w:color w:val="000000"/>
-          <w:sz w:val="22"/>
-          <w:szCs w:val="22"/>
-        </w:rPr>
-        <w:t>dM</w:t>
-      </w:r>
-      <w:proofErr w:type="spellEnd"/>
-      <w:r>
-        <w:rPr>
-          <w:color w:val="000000"/>
-          <w:sz w:val="22"/>
-          <w:szCs w:val="22"/>
-        </w:rPr>
-        <w:t xml:space="preserve">, </w:t>
-      </w:r>
-      <w:proofErr w:type="spellStart"/>
-      <w:r>
-        <w:rPr>
-          <w:color w:val="000000"/>
-          <w:sz w:val="22"/>
-          <w:szCs w:val="22"/>
-        </w:rPr>
-        <w:t>dt</w:t>
-      </w:r>
-      <w:proofErr w:type="spellEnd"/>
-      <w:r>
-        <w:rPr>
-          <w:color w:val="000000"/>
-          <w:sz w:val="22"/>
-          <w:szCs w:val="22"/>
-        </w:rPr>
-        <w:t>);</w:t>
+        <w:t>move_unobstructed_object_to_free_spot(obj, dest) := move_unobstructed_object(obj, dest, dM, dt);</w:t>
       </w:r>
     </w:p>
     <w:p>
@@ -5730,196 +3400,7 @@
           <w:szCs w:val="22"/>
         </w:rPr>
         <w:tab/>
-      </w:r>
-      <w:proofErr w:type="spellStart"/>
-      <w:proofErr w:type="gramStart"/>
-      <w:r>
-        <w:rPr>
-          <w:color w:val="000000"/>
-          <w:sz w:val="22"/>
-          <w:szCs w:val="22"/>
-        </w:rPr>
-        <w:t>move</w:t>
-      </w:r>
-      <w:proofErr w:type="gramEnd"/>
-      <w:r>
-        <w:rPr>
-          <w:color w:val="000000"/>
-          <w:sz w:val="22"/>
-          <w:szCs w:val="22"/>
-        </w:rPr>
-        <w:t>_object</w:t>
-      </w:r>
-      <w:proofErr w:type="spellEnd"/>
-      <w:r>
-        <w:rPr>
-          <w:color w:val="000000"/>
-          <w:sz w:val="22"/>
-          <w:szCs w:val="22"/>
-        </w:rPr>
-        <w:t>(</w:t>
-      </w:r>
-      <w:proofErr w:type="spellStart"/>
-      <w:r>
-        <w:rPr>
-          <w:color w:val="000000"/>
-          <w:sz w:val="22"/>
-          <w:szCs w:val="22"/>
-        </w:rPr>
-        <w:t>obj</w:t>
-      </w:r>
-      <w:proofErr w:type="spellEnd"/>
-      <w:r>
-        <w:rPr>
-          <w:color w:val="000000"/>
-          <w:sz w:val="22"/>
-          <w:szCs w:val="22"/>
-        </w:rPr>
-        <w:t xml:space="preserve">, </w:t>
-      </w:r>
-      <w:proofErr w:type="spellStart"/>
-      <w:r>
-        <w:rPr>
-          <w:color w:val="000000"/>
-          <w:sz w:val="22"/>
-          <w:szCs w:val="22"/>
-        </w:rPr>
-        <w:t>dest</w:t>
-      </w:r>
-      <w:proofErr w:type="spellEnd"/>
-      <w:r>
-        <w:rPr>
-          <w:color w:val="000000"/>
-          <w:sz w:val="22"/>
-          <w:szCs w:val="22"/>
-        </w:rPr>
-        <w:t xml:space="preserve">, </w:t>
-      </w:r>
-      <w:proofErr w:type="spellStart"/>
-      <w:r>
-        <w:rPr>
-          <w:color w:val="000000"/>
-          <w:sz w:val="22"/>
-          <w:szCs w:val="22"/>
-        </w:rPr>
-        <w:t>dM</w:t>
-      </w:r>
-      <w:proofErr w:type="spellEnd"/>
-      <w:r>
-        <w:rPr>
-          <w:color w:val="000000"/>
-          <w:sz w:val="22"/>
-          <w:szCs w:val="22"/>
-        </w:rPr>
-        <w:t xml:space="preserve">, </w:t>
-      </w:r>
-      <w:proofErr w:type="spellStart"/>
-      <w:r>
-        <w:rPr>
-          <w:color w:val="000000"/>
-          <w:sz w:val="22"/>
-          <w:szCs w:val="22"/>
-        </w:rPr>
-        <w:t>dt</w:t>
-      </w:r>
-      <w:proofErr w:type="spellEnd"/>
-      <w:r>
-        <w:rPr>
-          <w:color w:val="000000"/>
-          <w:sz w:val="22"/>
-          <w:szCs w:val="22"/>
-        </w:rPr>
-        <w:t xml:space="preserve">) := </w:t>
-      </w:r>
-      <w:proofErr w:type="spellStart"/>
-      <w:r>
-        <w:rPr>
-          <w:color w:val="000000"/>
-          <w:sz w:val="22"/>
-          <w:szCs w:val="22"/>
-        </w:rPr>
-        <w:t>move_unobstructed_object</w:t>
-      </w:r>
-      <w:proofErr w:type="spellEnd"/>
-      <w:r>
-        <w:rPr>
-          <w:color w:val="000000"/>
-          <w:sz w:val="22"/>
-          <w:szCs w:val="22"/>
-        </w:rPr>
-        <w:t>(</w:t>
-      </w:r>
-      <w:proofErr w:type="spellStart"/>
-      <w:r>
-        <w:rPr>
-          <w:color w:val="000000"/>
-          <w:sz w:val="22"/>
-          <w:szCs w:val="22"/>
-        </w:rPr>
-        <w:t>obj</w:t>
-      </w:r>
-      <w:proofErr w:type="spellEnd"/>
-      <w:r>
-        <w:rPr>
-          <w:color w:val="000000"/>
-          <w:sz w:val="22"/>
-          <w:szCs w:val="22"/>
-        </w:rPr>
-        <w:t xml:space="preserve">, </w:t>
-      </w:r>
-      <w:proofErr w:type="spellStart"/>
-      <w:r>
-        <w:rPr>
-          <w:color w:val="000000"/>
-          <w:sz w:val="22"/>
-          <w:szCs w:val="22"/>
-        </w:rPr>
-        <w:t>dest</w:t>
-      </w:r>
-      <w:proofErr w:type="spellEnd"/>
-      <w:r>
-        <w:rPr>
-          <w:color w:val="000000"/>
-          <w:sz w:val="22"/>
-          <w:szCs w:val="22"/>
-        </w:rPr>
-        <w:t xml:space="preserve">, </w:t>
-      </w:r>
-      <w:proofErr w:type="spellStart"/>
-      <w:r>
-        <w:rPr>
-          <w:color w:val="000000"/>
-          <w:sz w:val="22"/>
-          <w:szCs w:val="22"/>
-        </w:rPr>
-        <w:t>dM</w:t>
-      </w:r>
-      <w:proofErr w:type="spellEnd"/>
-      <w:r>
-        <w:rPr>
-          <w:color w:val="000000"/>
-          <w:sz w:val="22"/>
-          <w:szCs w:val="22"/>
-        </w:rPr>
-        <w:t xml:space="preserve">, </w:t>
-      </w:r>
-      <w:proofErr w:type="spellStart"/>
-      <w:r>
-        <w:rPr>
-          <w:color w:val="000000"/>
-          <w:sz w:val="22"/>
-          <w:szCs w:val="22"/>
-        </w:rPr>
-        <w:t>dt</w:t>
-      </w:r>
-      <w:proofErr w:type="spellEnd"/>
-      <w:r>
-        <w:rPr>
-          <w:color w:val="000000"/>
-          <w:sz w:val="22"/>
-          <w:szCs w:val="22"/>
-        </w:rPr>
-        <w:t>);</w:t>
+        <w:t>move_object(obj, dest, dM, dt) := move_unobstructed_object(obj, dest, dM, dt);</w:t>
       </w:r>
     </w:p>
     <w:p>
@@ -5944,96 +3425,7 @@
           <w:szCs w:val="22"/>
         </w:rPr>
         <w:tab/>
-      </w:r>
-      <w:proofErr w:type="gramStart"/>
-      <w:r>
-        <w:rPr>
-          <w:color w:val="000000"/>
-          <w:sz w:val="22"/>
-          <w:szCs w:val="22"/>
-        </w:rPr>
-        <w:t>if</w:t>
-      </w:r>
-      <w:proofErr w:type="gramEnd"/>
-      <w:r>
-        <w:rPr>
-          <w:color w:val="000000"/>
-          <w:sz w:val="22"/>
-          <w:szCs w:val="22"/>
-        </w:rPr>
-        <w:t xml:space="preserve"> (</w:t>
-      </w:r>
-      <w:proofErr w:type="spellStart"/>
-      <w:r>
-        <w:rPr>
-          <w:color w:val="000000"/>
-          <w:sz w:val="22"/>
-          <w:szCs w:val="22"/>
-        </w:rPr>
-        <w:t>dest</w:t>
-      </w:r>
-      <w:proofErr w:type="spellEnd"/>
-      <w:r>
-        <w:rPr>
-          <w:color w:val="000000"/>
-          <w:sz w:val="22"/>
-          <w:szCs w:val="22"/>
-        </w:rPr>
-        <w:t xml:space="preserve"> != 'left' &amp;&amp; </w:t>
-      </w:r>
-      <w:proofErr w:type="spellStart"/>
-      <w:r>
-        <w:rPr>
-          <w:color w:val="000000"/>
-          <w:sz w:val="22"/>
-          <w:szCs w:val="22"/>
-        </w:rPr>
-        <w:t>dest</w:t>
-      </w:r>
-      <w:proofErr w:type="spellEnd"/>
-      <w:r>
-        <w:rPr>
-          <w:color w:val="000000"/>
-          <w:sz w:val="22"/>
-          <w:szCs w:val="22"/>
-        </w:rPr>
-        <w:t xml:space="preserve"> != 'right' &amp;&amp; (</w:t>
-      </w:r>
-      <w:proofErr w:type="spellStart"/>
-      <w:r>
-        <w:rPr>
-          <w:color w:val="000000"/>
-          <w:sz w:val="22"/>
-          <w:szCs w:val="22"/>
-        </w:rPr>
-        <w:t>dest</w:t>
-      </w:r>
-      <w:proofErr w:type="spellEnd"/>
-      <w:r>
-        <w:rPr>
-          <w:color w:val="000000"/>
-          <w:sz w:val="22"/>
-          <w:szCs w:val="22"/>
-        </w:rPr>
-        <w:t xml:space="preserve"> = 'dock_case_6' || </w:t>
-      </w:r>
-      <w:proofErr w:type="spellStart"/>
-      <w:r>
-        <w:rPr>
-          <w:color w:val="000000"/>
-          <w:sz w:val="22"/>
-          <w:szCs w:val="22"/>
-        </w:rPr>
-        <w:t>dest</w:t>
-      </w:r>
-      <w:proofErr w:type="spellEnd"/>
-      <w:r>
-        <w:rPr>
-          <w:color w:val="000000"/>
-          <w:sz w:val="22"/>
-          <w:szCs w:val="22"/>
-        </w:rPr>
-        <w:t xml:space="preserve"> = 'discard-bin')):</w:t>
+        <w:t>if (dest != 'left' &amp;&amp; dest != 'right' &amp;&amp; (dest = 'dock_case_6' || dest = 'discard-bin')):</w:t>
       </w:r>
     </w:p>
     <w:p>
@@ -6066,160 +3458,7 @@
           <w:szCs w:val="22"/>
         </w:rPr>
         <w:tab/>
-      </w:r>
-      <w:proofErr w:type="spellStart"/>
-      <w:proofErr w:type="gramStart"/>
-      <w:r>
-        <w:rPr>
-          <w:color w:val="000000"/>
-          <w:sz w:val="22"/>
-          <w:szCs w:val="22"/>
-        </w:rPr>
-        <w:t>move</w:t>
-      </w:r>
-      <w:proofErr w:type="gramEnd"/>
-      <w:r>
-        <w:rPr>
-          <w:color w:val="000000"/>
-          <w:sz w:val="22"/>
-          <w:szCs w:val="22"/>
-        </w:rPr>
-        <w:t>_object_to_free_spot</w:t>
-      </w:r>
-      <w:proofErr w:type="spellEnd"/>
-      <w:r>
-        <w:rPr>
-          <w:color w:val="000000"/>
-          <w:sz w:val="22"/>
-          <w:szCs w:val="22"/>
-        </w:rPr>
-        <w:t>(</w:t>
-      </w:r>
-      <w:proofErr w:type="spellStart"/>
-      <w:r>
-        <w:rPr>
-          <w:color w:val="000000"/>
-          <w:sz w:val="22"/>
-          <w:szCs w:val="22"/>
-        </w:rPr>
-        <w:t>obj</w:t>
-      </w:r>
-      <w:proofErr w:type="spellEnd"/>
-      <w:r>
-        <w:rPr>
-          <w:color w:val="000000"/>
-          <w:sz w:val="22"/>
-          <w:szCs w:val="22"/>
-        </w:rPr>
-        <w:t xml:space="preserve">, </w:t>
-      </w:r>
-      <w:proofErr w:type="spellStart"/>
-      <w:r>
-        <w:rPr>
-          <w:color w:val="000000"/>
-          <w:sz w:val="22"/>
-          <w:szCs w:val="22"/>
-        </w:rPr>
-        <w:t>dest</w:t>
-      </w:r>
-      <w:proofErr w:type="spellEnd"/>
-      <w:r>
-        <w:rPr>
-          <w:color w:val="000000"/>
-          <w:sz w:val="22"/>
-          <w:szCs w:val="22"/>
-        </w:rPr>
-        <w:t xml:space="preserve">) := </w:t>
-      </w:r>
-      <w:proofErr w:type="spellStart"/>
-      <w:r>
-        <w:rPr>
-          <w:color w:val="000000"/>
-          <w:sz w:val="22"/>
-          <w:szCs w:val="22"/>
-        </w:rPr>
-        <w:t>move_object</w:t>
-      </w:r>
-      <w:proofErr w:type="spellEnd"/>
-      <w:r>
-        <w:rPr>
-          <w:color w:val="000000"/>
-          <w:sz w:val="22"/>
-          <w:szCs w:val="22"/>
-        </w:rPr>
-        <w:t>(</w:t>
-      </w:r>
-      <w:proofErr w:type="spellStart"/>
-      <w:r>
-        <w:rPr>
-          <w:color w:val="000000"/>
-          <w:sz w:val="22"/>
-          <w:szCs w:val="22"/>
-        </w:rPr>
-        <w:t>obj</w:t>
-      </w:r>
-      <w:proofErr w:type="spellEnd"/>
-      <w:r>
-        <w:rPr>
-          <w:color w:val="000000"/>
-          <w:sz w:val="22"/>
-          <w:szCs w:val="22"/>
-        </w:rPr>
-        <w:t xml:space="preserve">, </w:t>
-      </w:r>
-      <w:proofErr w:type="spellStart"/>
-      <w:r>
-        <w:rPr>
-          <w:color w:val="000000"/>
-          <w:sz w:val="22"/>
-          <w:szCs w:val="22"/>
-        </w:rPr>
-        <w:t>dest</w:t>
-      </w:r>
-      <w:proofErr w:type="spellEnd"/>
-      <w:r>
-        <w:rPr>
-          <w:color w:val="000000"/>
-          <w:sz w:val="22"/>
-          <w:szCs w:val="22"/>
-        </w:rPr>
-        <w:t xml:space="preserve">, </w:t>
-      </w:r>
-      <w:proofErr w:type="spellStart"/>
-      <w:r>
-        <w:rPr>
-          <w:color w:val="000000"/>
-          <w:sz w:val="22"/>
-          <w:szCs w:val="22"/>
-        </w:rPr>
-        <w:t>dM</w:t>
-      </w:r>
-      <w:proofErr w:type="spellEnd"/>
-      <w:r>
-        <w:rPr>
-          <w:color w:val="000000"/>
-          <w:sz w:val="22"/>
-          <w:szCs w:val="22"/>
-        </w:rPr>
-        <w:t xml:space="preserve">, </w:t>
-      </w:r>
-      <w:proofErr w:type="spellStart"/>
-      <w:r>
-        <w:rPr>
-          <w:color w:val="000000"/>
-          <w:sz w:val="22"/>
-          <w:szCs w:val="22"/>
-        </w:rPr>
-        <w:t>dt</w:t>
-      </w:r>
-      <w:proofErr w:type="spellEnd"/>
-      <w:r>
-        <w:rPr>
-          <w:color w:val="000000"/>
-          <w:sz w:val="22"/>
-          <w:szCs w:val="22"/>
-        </w:rPr>
-        <w:t>);</w:t>
+        <w:t>move_object_to_free_spot(obj, dest) := move_object(obj, dest, dM, dt);</w:t>
       </w:r>
       <w:r>
         <w:rPr>
@@ -6260,42 +3499,7 @@
           <w:szCs w:val="22"/>
         </w:rPr>
         <w:tab/>
-      </w:r>
-      <w:proofErr w:type="gramStart"/>
-      <w:r>
-        <w:rPr>
-          <w:color w:val="000000"/>
-          <w:sz w:val="22"/>
-          <w:szCs w:val="22"/>
-        </w:rPr>
-        <w:t>if</w:t>
-      </w:r>
-      <w:proofErr w:type="gramEnd"/>
-      <w:r>
-        <w:rPr>
-          <w:color w:val="000000"/>
-          <w:sz w:val="22"/>
-          <w:szCs w:val="22"/>
-        </w:rPr>
-        <w:t xml:space="preserve"> (</w:t>
-      </w:r>
-      <w:proofErr w:type="spellStart"/>
-      <w:r>
-        <w:rPr>
-          <w:color w:val="000000"/>
-          <w:sz w:val="22"/>
-          <w:szCs w:val="22"/>
-        </w:rPr>
-        <w:t>dest</w:t>
-      </w:r>
-      <w:proofErr w:type="spellEnd"/>
-      <w:r>
-        <w:rPr>
-          <w:color w:val="000000"/>
-          <w:sz w:val="22"/>
-          <w:szCs w:val="22"/>
-        </w:rPr>
-        <w:t xml:space="preserve"> = 'discard-bin'):</w:t>
+        <w:t>if (dest = 'discard-bin'):</w:t>
       </w:r>
     </w:p>
     <w:p>
@@ -6319,116 +3523,16 @@
           <w:sz w:val="22"/>
           <w:szCs w:val="22"/>
         </w:rPr>
-        <w:lastRenderedPageBreak/>
-        <w:tab/>
-      </w:r>
-      <w:r>
-        <w:rPr>
-          <w:color w:val="000000"/>
-          <w:sz w:val="22"/>
-          <w:szCs w:val="22"/>
-        </w:rPr>
-        <w:tab/>
-      </w:r>
-      <w:proofErr w:type="spellStart"/>
-      <w:proofErr w:type="gramStart"/>
-      <w:r>
-        <w:rPr>
-          <w:color w:val="000000"/>
-          <w:sz w:val="22"/>
-          <w:szCs w:val="22"/>
-        </w:rPr>
-        <w:t>discard</w:t>
-      </w:r>
-      <w:proofErr w:type="gramEnd"/>
-      <w:r>
-        <w:rPr>
-          <w:color w:val="000000"/>
-          <w:sz w:val="22"/>
-          <w:szCs w:val="22"/>
-        </w:rPr>
-        <w:t>_object</w:t>
-      </w:r>
-      <w:proofErr w:type="spellEnd"/>
-      <w:r>
-        <w:rPr>
-          <w:color w:val="000000"/>
-          <w:sz w:val="22"/>
-          <w:szCs w:val="22"/>
-        </w:rPr>
-        <w:t>(</w:t>
-      </w:r>
-      <w:proofErr w:type="spellStart"/>
-      <w:r>
-        <w:rPr>
-          <w:color w:val="000000"/>
-          <w:sz w:val="22"/>
-          <w:szCs w:val="22"/>
-        </w:rPr>
-        <w:t>obj</w:t>
-      </w:r>
-      <w:proofErr w:type="spellEnd"/>
-      <w:r>
-        <w:rPr>
-          <w:color w:val="000000"/>
-          <w:sz w:val="22"/>
-          <w:szCs w:val="22"/>
-        </w:rPr>
-        <w:t xml:space="preserve">) := </w:t>
-      </w:r>
-      <w:proofErr w:type="spellStart"/>
-      <w:r>
-        <w:rPr>
-          <w:color w:val="000000"/>
-          <w:sz w:val="22"/>
-          <w:szCs w:val="22"/>
-        </w:rPr>
-        <w:t>move_object_to_free_spot</w:t>
-      </w:r>
-      <w:proofErr w:type="spellEnd"/>
-      <w:r>
-        <w:rPr>
-          <w:color w:val="000000"/>
-          <w:sz w:val="22"/>
-          <w:szCs w:val="22"/>
-        </w:rPr>
-        <w:t>(</w:t>
-      </w:r>
-      <w:proofErr w:type="spellStart"/>
-      <w:r>
-        <w:rPr>
-          <w:color w:val="000000"/>
-          <w:sz w:val="22"/>
-          <w:szCs w:val="22"/>
-        </w:rPr>
-        <w:t>obj</w:t>
-      </w:r>
-      <w:proofErr w:type="spellEnd"/>
-      <w:r>
-        <w:rPr>
-          <w:color w:val="000000"/>
-          <w:sz w:val="22"/>
-          <w:szCs w:val="22"/>
-        </w:rPr>
-        <w:t xml:space="preserve">, </w:t>
-      </w:r>
-      <w:proofErr w:type="spellStart"/>
-      <w:r>
-        <w:rPr>
-          <w:color w:val="000000"/>
-          <w:sz w:val="22"/>
-          <w:szCs w:val="22"/>
-        </w:rPr>
-        <w:t>dest</w:t>
-      </w:r>
-      <w:proofErr w:type="spellEnd"/>
-      <w:r>
-        <w:rPr>
-          <w:color w:val="000000"/>
-          <w:sz w:val="22"/>
-          <w:szCs w:val="22"/>
-        </w:rPr>
-        <w:t>);</w:t>
+        <w:tab/>
+      </w:r>
+      <w:r>
+        <w:rPr>
+          <w:color w:val="000000"/>
+          <w:sz w:val="22"/>
+          <w:szCs w:val="22"/>
+        </w:rPr>
+        <w:tab/>
+        <w:t>discard_object(obj) := move_object_to_free_spot(obj, dest);</w:t>
       </w:r>
     </w:p>
     <w:p>
@@ -6453,60 +3557,7 @@
           <w:szCs w:val="22"/>
         </w:rPr>
         <w:tab/>
-      </w:r>
-      <w:proofErr w:type="gramStart"/>
-      <w:r>
-        <w:rPr>
-          <w:color w:val="000000"/>
-          <w:sz w:val="22"/>
-          <w:szCs w:val="22"/>
-        </w:rPr>
-        <w:t>if</w:t>
-      </w:r>
-      <w:proofErr w:type="gramEnd"/>
-      <w:r>
-        <w:rPr>
-          <w:color w:val="000000"/>
-          <w:sz w:val="22"/>
-          <w:szCs w:val="22"/>
-        </w:rPr>
-        <w:t xml:space="preserve"> (TYPE(STATE('gripping', 0)) != </w:t>
-      </w:r>
-      <w:proofErr w:type="spellStart"/>
-      <w:r>
-        <w:rPr>
-          <w:color w:val="000000"/>
-          <w:sz w:val="22"/>
-          <w:szCs w:val="22"/>
-        </w:rPr>
-        <w:t>DockCase</w:t>
-      </w:r>
-      <w:proofErr w:type="spellEnd"/>
-      <w:r>
-        <w:rPr>
-          <w:color w:val="000000"/>
-          <w:sz w:val="22"/>
-          <w:szCs w:val="22"/>
-        </w:rPr>
-        <w:t xml:space="preserve"> &amp;&amp; TYPE(STATE('gripping', 0)) != </w:t>
-      </w:r>
-      <w:proofErr w:type="spellStart"/>
-      <w:r>
-        <w:rPr>
-          <w:color w:val="000000"/>
-          <w:sz w:val="22"/>
-          <w:szCs w:val="22"/>
-        </w:rPr>
-        <w:t>DockDrawer</w:t>
-      </w:r>
-      <w:proofErr w:type="spellEnd"/>
-      <w:r>
-        <w:rPr>
-          <w:color w:val="000000"/>
-          <w:sz w:val="22"/>
-          <w:szCs w:val="22"/>
-        </w:rPr>
-        <w:t xml:space="preserve"> &amp;&amp; arm1 = 1):</w:t>
+        <w:t>if (TYPE(STATE('gripping', 0)) != DockCase &amp;&amp; TYPE(STATE('gripping', 0)) != DockDrawer &amp;&amp; arm1 = 1):</w:t>
       </w:r>
     </w:p>
     <w:p>
@@ -6539,160 +3590,7 @@
           <w:szCs w:val="22"/>
         </w:rPr>
         <w:tab/>
-      </w:r>
-      <w:proofErr w:type="spellStart"/>
-      <w:proofErr w:type="gramStart"/>
-      <w:r>
-        <w:rPr>
-          <w:color w:val="000000"/>
-          <w:sz w:val="22"/>
-          <w:szCs w:val="22"/>
-        </w:rPr>
-        <w:t>put</w:t>
-      </w:r>
-      <w:proofErr w:type="gramEnd"/>
-      <w:r>
-        <w:rPr>
-          <w:color w:val="000000"/>
-          <w:sz w:val="22"/>
-          <w:szCs w:val="22"/>
-        </w:rPr>
-        <w:t>_down_grasped_object</w:t>
-      </w:r>
-      <w:proofErr w:type="spellEnd"/>
-      <w:r>
-        <w:rPr>
-          <w:color w:val="000000"/>
-          <w:sz w:val="22"/>
-          <w:szCs w:val="22"/>
-        </w:rPr>
-        <w:t xml:space="preserve">(arm1, </w:t>
-      </w:r>
-      <w:proofErr w:type="spellStart"/>
-      <w:r>
-        <w:rPr>
-          <w:color w:val="000000"/>
-          <w:sz w:val="22"/>
-          <w:szCs w:val="22"/>
-        </w:rPr>
-        <w:t>dest</w:t>
-      </w:r>
-      <w:proofErr w:type="spellEnd"/>
-      <w:r>
-        <w:rPr>
-          <w:color w:val="000000"/>
-          <w:sz w:val="22"/>
-          <w:szCs w:val="22"/>
-        </w:rPr>
-        <w:t xml:space="preserve">, </w:t>
-      </w:r>
-      <w:proofErr w:type="spellStart"/>
-      <w:r>
-        <w:rPr>
-          <w:color w:val="000000"/>
-          <w:sz w:val="22"/>
-          <w:szCs w:val="22"/>
-        </w:rPr>
-        <w:t>dM</w:t>
-      </w:r>
-      <w:proofErr w:type="spellEnd"/>
-      <w:r>
-        <w:rPr>
-          <w:color w:val="000000"/>
-          <w:sz w:val="22"/>
-          <w:szCs w:val="22"/>
-        </w:rPr>
-        <w:t xml:space="preserve">, </w:t>
-      </w:r>
-      <w:proofErr w:type="spellStart"/>
-      <w:r>
-        <w:rPr>
-          <w:color w:val="000000"/>
-          <w:sz w:val="22"/>
-          <w:szCs w:val="22"/>
-        </w:rPr>
-        <w:t>dt</w:t>
-      </w:r>
-      <w:proofErr w:type="spellEnd"/>
-      <w:r>
-        <w:rPr>
-          <w:color w:val="000000"/>
-          <w:sz w:val="22"/>
-          <w:szCs w:val="22"/>
-        </w:rPr>
-        <w:t xml:space="preserve">) := </w:t>
-      </w:r>
-      <w:proofErr w:type="spellStart"/>
-      <w:r>
-        <w:rPr>
-          <w:color w:val="000000"/>
-          <w:sz w:val="22"/>
-          <w:szCs w:val="22"/>
-        </w:rPr>
-        <w:t>move_grasped_object</w:t>
-      </w:r>
-      <w:proofErr w:type="spellEnd"/>
-      <w:r>
-        <w:rPr>
-          <w:color w:val="000000"/>
-          <w:sz w:val="22"/>
-          <w:szCs w:val="22"/>
-        </w:rPr>
-        <w:t xml:space="preserve">(arm1, </w:t>
-      </w:r>
-      <w:proofErr w:type="spellStart"/>
-      <w:r>
-        <w:rPr>
-          <w:color w:val="000000"/>
-          <w:sz w:val="22"/>
-          <w:szCs w:val="22"/>
-        </w:rPr>
-        <w:t>dest</w:t>
-      </w:r>
-      <w:proofErr w:type="spellEnd"/>
-      <w:r>
-        <w:rPr>
-          <w:color w:val="000000"/>
-          <w:sz w:val="22"/>
-          <w:szCs w:val="22"/>
-        </w:rPr>
-        <w:t xml:space="preserve">, </w:t>
-      </w:r>
-      <w:proofErr w:type="spellStart"/>
-      <w:r>
-        <w:rPr>
-          <w:color w:val="000000"/>
-          <w:sz w:val="22"/>
-          <w:szCs w:val="22"/>
-        </w:rPr>
-        <w:t>dM</w:t>
-      </w:r>
-      <w:proofErr w:type="spellEnd"/>
-      <w:r>
-        <w:rPr>
-          <w:color w:val="000000"/>
-          <w:sz w:val="22"/>
-          <w:szCs w:val="22"/>
-        </w:rPr>
-        <w:t xml:space="preserve">, </w:t>
-      </w:r>
-      <w:proofErr w:type="spellStart"/>
-      <w:r>
-        <w:rPr>
-          <w:color w:val="000000"/>
-          <w:sz w:val="22"/>
-          <w:szCs w:val="22"/>
-        </w:rPr>
-        <w:t>dt</w:t>
-      </w:r>
-      <w:proofErr w:type="spellEnd"/>
-      <w:r>
-        <w:rPr>
-          <w:color w:val="000000"/>
-          <w:sz w:val="22"/>
-          <w:szCs w:val="22"/>
-        </w:rPr>
-        <w:t>), release(arm2);</w:t>
+        <w:t>put_down_grasped_object(arm1, dest, dM, dt) := move_grasped_object(arm1, dest, dM, dt), release(arm2);</w:t>
       </w:r>
     </w:p>
     <w:p>
@@ -6717,60 +3615,7 @@
           <w:szCs w:val="22"/>
         </w:rPr>
         <w:tab/>
-      </w:r>
-      <w:proofErr w:type="gramStart"/>
-      <w:r>
-        <w:rPr>
-          <w:color w:val="000000"/>
-          <w:sz w:val="22"/>
-          <w:szCs w:val="22"/>
-        </w:rPr>
-        <w:t>if</w:t>
-      </w:r>
-      <w:proofErr w:type="gramEnd"/>
-      <w:r>
-        <w:rPr>
-          <w:color w:val="000000"/>
-          <w:sz w:val="22"/>
-          <w:szCs w:val="22"/>
-        </w:rPr>
-        <w:t xml:space="preserve"> (TYPE(STATE('gripping', 1)) != </w:t>
-      </w:r>
-      <w:proofErr w:type="spellStart"/>
-      <w:r>
-        <w:rPr>
-          <w:color w:val="000000"/>
-          <w:sz w:val="22"/>
-          <w:szCs w:val="22"/>
-        </w:rPr>
-        <w:t>DockCase</w:t>
-      </w:r>
-      <w:proofErr w:type="spellEnd"/>
-      <w:r>
-        <w:rPr>
-          <w:color w:val="000000"/>
-          <w:sz w:val="22"/>
-          <w:szCs w:val="22"/>
-        </w:rPr>
-        <w:t xml:space="preserve"> &amp;&amp; TYPE(STATE('gripping', 1)) != </w:t>
-      </w:r>
-      <w:proofErr w:type="spellStart"/>
-      <w:r>
-        <w:rPr>
-          <w:color w:val="000000"/>
-          <w:sz w:val="22"/>
-          <w:szCs w:val="22"/>
-        </w:rPr>
-        <w:t>DockDrawer</w:t>
-      </w:r>
-      <w:proofErr w:type="spellEnd"/>
-      <w:r>
-        <w:rPr>
-          <w:color w:val="000000"/>
-          <w:sz w:val="22"/>
-          <w:szCs w:val="22"/>
-        </w:rPr>
-        <w:t xml:space="preserve"> &amp;&amp; arm1 = 2):</w:t>
+        <w:t>if (TYPE(STATE('gripping', 1)) != DockCase &amp;&amp; TYPE(STATE('gripping', 1)) != DockDrawer &amp;&amp; arm1 = 2):</w:t>
       </w:r>
     </w:p>
     <w:p>
@@ -6803,160 +3648,7 @@
           <w:szCs w:val="22"/>
         </w:rPr>
         <w:tab/>
-      </w:r>
-      <w:proofErr w:type="spellStart"/>
-      <w:proofErr w:type="gramStart"/>
-      <w:r>
-        <w:rPr>
-          <w:color w:val="000000"/>
-          <w:sz w:val="22"/>
-          <w:szCs w:val="22"/>
-        </w:rPr>
-        <w:t>put</w:t>
-      </w:r>
-      <w:proofErr w:type="gramEnd"/>
-      <w:r>
-        <w:rPr>
-          <w:color w:val="000000"/>
-          <w:sz w:val="22"/>
-          <w:szCs w:val="22"/>
-        </w:rPr>
-        <w:t>_down_grasped_object</w:t>
-      </w:r>
-      <w:proofErr w:type="spellEnd"/>
-      <w:r>
-        <w:rPr>
-          <w:color w:val="000000"/>
-          <w:sz w:val="22"/>
-          <w:szCs w:val="22"/>
-        </w:rPr>
-        <w:t xml:space="preserve">(arm1, </w:t>
-      </w:r>
-      <w:proofErr w:type="spellStart"/>
-      <w:r>
-        <w:rPr>
-          <w:color w:val="000000"/>
-          <w:sz w:val="22"/>
-          <w:szCs w:val="22"/>
-        </w:rPr>
-        <w:t>dest</w:t>
-      </w:r>
-      <w:proofErr w:type="spellEnd"/>
-      <w:r>
-        <w:rPr>
-          <w:color w:val="000000"/>
-          <w:sz w:val="22"/>
-          <w:szCs w:val="22"/>
-        </w:rPr>
-        <w:t xml:space="preserve">, </w:t>
-      </w:r>
-      <w:proofErr w:type="spellStart"/>
-      <w:r>
-        <w:rPr>
-          <w:color w:val="000000"/>
-          <w:sz w:val="22"/>
-          <w:szCs w:val="22"/>
-        </w:rPr>
-        <w:t>dM</w:t>
-      </w:r>
-      <w:proofErr w:type="spellEnd"/>
-      <w:r>
-        <w:rPr>
-          <w:color w:val="000000"/>
-          <w:sz w:val="22"/>
-          <w:szCs w:val="22"/>
-        </w:rPr>
-        <w:t xml:space="preserve">, </w:t>
-      </w:r>
-      <w:proofErr w:type="spellStart"/>
-      <w:r>
-        <w:rPr>
-          <w:color w:val="000000"/>
-          <w:sz w:val="22"/>
-          <w:szCs w:val="22"/>
-        </w:rPr>
-        <w:t>dt</w:t>
-      </w:r>
-      <w:proofErr w:type="spellEnd"/>
-      <w:r>
-        <w:rPr>
-          <w:color w:val="000000"/>
-          <w:sz w:val="22"/>
-          <w:szCs w:val="22"/>
-        </w:rPr>
-        <w:t xml:space="preserve">) := </w:t>
-      </w:r>
-      <w:proofErr w:type="spellStart"/>
-      <w:r>
-        <w:rPr>
-          <w:color w:val="000000"/>
-          <w:sz w:val="22"/>
-          <w:szCs w:val="22"/>
-        </w:rPr>
-        <w:t>move_grasped_object</w:t>
-      </w:r>
-      <w:proofErr w:type="spellEnd"/>
-      <w:r>
-        <w:rPr>
-          <w:color w:val="000000"/>
-          <w:sz w:val="22"/>
-          <w:szCs w:val="22"/>
-        </w:rPr>
-        <w:t xml:space="preserve">(arm1, </w:t>
-      </w:r>
-      <w:proofErr w:type="spellStart"/>
-      <w:r>
-        <w:rPr>
-          <w:color w:val="000000"/>
-          <w:sz w:val="22"/>
-          <w:szCs w:val="22"/>
-        </w:rPr>
-        <w:t>dest</w:t>
-      </w:r>
-      <w:proofErr w:type="spellEnd"/>
-      <w:r>
-        <w:rPr>
-          <w:color w:val="000000"/>
-          <w:sz w:val="22"/>
-          <w:szCs w:val="22"/>
-        </w:rPr>
-        <w:t xml:space="preserve">, </w:t>
-      </w:r>
-      <w:proofErr w:type="spellStart"/>
-      <w:r>
-        <w:rPr>
-          <w:color w:val="000000"/>
-          <w:sz w:val="22"/>
-          <w:szCs w:val="22"/>
-        </w:rPr>
-        <w:t>dM</w:t>
-      </w:r>
-      <w:proofErr w:type="spellEnd"/>
-      <w:r>
-        <w:rPr>
-          <w:color w:val="000000"/>
-          <w:sz w:val="22"/>
-          <w:szCs w:val="22"/>
-        </w:rPr>
-        <w:t xml:space="preserve">, </w:t>
-      </w:r>
-      <w:proofErr w:type="spellStart"/>
-      <w:r>
-        <w:rPr>
-          <w:color w:val="000000"/>
-          <w:sz w:val="22"/>
-          <w:szCs w:val="22"/>
-        </w:rPr>
-        <w:t>dt</w:t>
-      </w:r>
-      <w:proofErr w:type="spellEnd"/>
-      <w:r>
-        <w:rPr>
-          <w:color w:val="000000"/>
-          <w:sz w:val="22"/>
-          <w:szCs w:val="22"/>
-        </w:rPr>
-        <w:t>), release(arm2);</w:t>
+        <w:t>put_down_grasped_object(arm1, dest, dM, dt) := move_grasped_object(arm1, dest, dM, dt), release(arm2);</w:t>
       </w:r>
     </w:p>
     <w:p>
@@ -6981,60 +3673,7 @@
           <w:szCs w:val="22"/>
         </w:rPr>
         <w:tab/>
-      </w:r>
-      <w:proofErr w:type="gramStart"/>
-      <w:r>
-        <w:rPr>
-          <w:color w:val="000000"/>
-          <w:sz w:val="22"/>
-          <w:szCs w:val="22"/>
-        </w:rPr>
-        <w:t>if</w:t>
-      </w:r>
-      <w:proofErr w:type="gramEnd"/>
-      <w:r>
-        <w:rPr>
-          <w:color w:val="000000"/>
-          <w:sz w:val="22"/>
-          <w:szCs w:val="22"/>
-        </w:rPr>
-        <w:t xml:space="preserve"> (arm0 = arm1 &amp;&amp; TYPE(</w:t>
-      </w:r>
-      <w:proofErr w:type="spellStart"/>
-      <w:r>
-        <w:rPr>
-          <w:color w:val="000000"/>
-          <w:sz w:val="22"/>
-          <w:szCs w:val="22"/>
-        </w:rPr>
-        <w:t>obj</w:t>
-      </w:r>
-      <w:proofErr w:type="spellEnd"/>
-      <w:r>
-        <w:rPr>
-          <w:color w:val="000000"/>
-          <w:sz w:val="22"/>
-          <w:szCs w:val="22"/>
-        </w:rPr>
-        <w:t xml:space="preserve">) != </w:t>
-      </w:r>
-      <w:proofErr w:type="spellStart"/>
-      <w:r>
-        <w:rPr>
-          <w:color w:val="000000"/>
-          <w:sz w:val="22"/>
-          <w:szCs w:val="22"/>
-        </w:rPr>
-        <w:t>DockDrawer</w:t>
-      </w:r>
-      <w:proofErr w:type="spellEnd"/>
-      <w:r>
-        <w:rPr>
-          <w:color w:val="000000"/>
-          <w:sz w:val="22"/>
-          <w:szCs w:val="22"/>
-        </w:rPr>
-        <w:t>):</w:t>
+        <w:t>if (arm0 = arm1 &amp;&amp; TYPE(obj) != DockDrawer):</w:t>
       </w:r>
     </w:p>
     <w:p>
@@ -7067,214 +3706,7 @@
           <w:szCs w:val="22"/>
         </w:rPr>
         <w:tab/>
-      </w:r>
-      <w:proofErr w:type="spellStart"/>
-      <w:proofErr w:type="gramStart"/>
-      <w:r>
-        <w:rPr>
-          <w:color w:val="000000"/>
-          <w:sz w:val="22"/>
-          <w:szCs w:val="22"/>
-        </w:rPr>
-        <w:t>move</w:t>
-      </w:r>
-      <w:proofErr w:type="gramEnd"/>
-      <w:r>
-        <w:rPr>
-          <w:color w:val="000000"/>
-          <w:sz w:val="22"/>
-          <w:szCs w:val="22"/>
-        </w:rPr>
-        <w:t>_unobstructed_object</w:t>
-      </w:r>
-      <w:proofErr w:type="spellEnd"/>
-      <w:r>
-        <w:rPr>
-          <w:color w:val="000000"/>
-          <w:sz w:val="22"/>
-          <w:szCs w:val="22"/>
-        </w:rPr>
-        <w:t>(</w:t>
-      </w:r>
-      <w:proofErr w:type="spellStart"/>
-      <w:r>
-        <w:rPr>
-          <w:color w:val="000000"/>
-          <w:sz w:val="22"/>
-          <w:szCs w:val="22"/>
-        </w:rPr>
-        <w:t>obj</w:t>
-      </w:r>
-      <w:proofErr w:type="spellEnd"/>
-      <w:r>
-        <w:rPr>
-          <w:color w:val="000000"/>
-          <w:sz w:val="22"/>
-          <w:szCs w:val="22"/>
-        </w:rPr>
-        <w:t xml:space="preserve">, </w:t>
-      </w:r>
-      <w:proofErr w:type="spellStart"/>
-      <w:r>
-        <w:rPr>
-          <w:color w:val="000000"/>
-          <w:sz w:val="22"/>
-          <w:szCs w:val="22"/>
-        </w:rPr>
-        <w:t>dest</w:t>
-      </w:r>
-      <w:proofErr w:type="spellEnd"/>
-      <w:r>
-        <w:rPr>
-          <w:color w:val="000000"/>
-          <w:sz w:val="22"/>
-          <w:szCs w:val="22"/>
-        </w:rPr>
-        <w:t xml:space="preserve">, </w:t>
-      </w:r>
-      <w:proofErr w:type="spellStart"/>
-      <w:r>
-        <w:rPr>
-          <w:color w:val="000000"/>
-          <w:sz w:val="22"/>
-          <w:szCs w:val="22"/>
-        </w:rPr>
-        <w:t>dM</w:t>
-      </w:r>
-      <w:proofErr w:type="spellEnd"/>
-      <w:r>
-        <w:rPr>
-          <w:color w:val="000000"/>
-          <w:sz w:val="22"/>
-          <w:szCs w:val="22"/>
-        </w:rPr>
-        <w:t xml:space="preserve">, </w:t>
-      </w:r>
-      <w:proofErr w:type="spellStart"/>
-      <w:r>
-        <w:rPr>
-          <w:color w:val="000000"/>
-          <w:sz w:val="22"/>
-          <w:szCs w:val="22"/>
-        </w:rPr>
-        <w:t>dt</w:t>
-      </w:r>
-      <w:proofErr w:type="spellEnd"/>
-      <w:r>
-        <w:rPr>
-          <w:color w:val="000000"/>
-          <w:sz w:val="22"/>
-          <w:szCs w:val="22"/>
-        </w:rPr>
-        <w:t xml:space="preserve">) := </w:t>
-      </w:r>
-      <w:proofErr w:type="spellStart"/>
-      <w:r>
-        <w:rPr>
-          <w:color w:val="000000"/>
-          <w:sz w:val="22"/>
-          <w:szCs w:val="22"/>
-        </w:rPr>
-        <w:t>move_arm_and_grasp</w:t>
-      </w:r>
-      <w:proofErr w:type="spellEnd"/>
-      <w:r>
-        <w:rPr>
-          <w:color w:val="000000"/>
-          <w:sz w:val="22"/>
-          <w:szCs w:val="22"/>
-        </w:rPr>
-        <w:t xml:space="preserve">(arm0, </w:t>
-      </w:r>
-      <w:proofErr w:type="spellStart"/>
-      <w:r>
-        <w:rPr>
-          <w:color w:val="000000"/>
-          <w:sz w:val="22"/>
-          <w:szCs w:val="22"/>
-        </w:rPr>
-        <w:t>obj</w:t>
-      </w:r>
-      <w:proofErr w:type="spellEnd"/>
-      <w:r>
-        <w:rPr>
-          <w:color w:val="000000"/>
-          <w:sz w:val="22"/>
-          <w:szCs w:val="22"/>
-        </w:rPr>
-        <w:t xml:space="preserve">), </w:t>
-      </w:r>
-      <w:proofErr w:type="spellStart"/>
-      <w:r>
-        <w:rPr>
-          <w:color w:val="000000"/>
-          <w:sz w:val="22"/>
-          <w:szCs w:val="22"/>
-        </w:rPr>
-        <w:t>put_down_grasped_object</w:t>
-      </w:r>
-      <w:proofErr w:type="spellEnd"/>
-      <w:r>
-        <w:rPr>
-          <w:color w:val="000000"/>
-          <w:sz w:val="22"/>
-          <w:szCs w:val="22"/>
-        </w:rPr>
-        <w:t xml:space="preserve">(arm1, </w:t>
-      </w:r>
-      <w:proofErr w:type="spellStart"/>
-      <w:r>
-        <w:rPr>
-          <w:color w:val="000000"/>
-          <w:sz w:val="22"/>
-          <w:szCs w:val="22"/>
-        </w:rPr>
-        <w:t>dest</w:t>
-      </w:r>
-      <w:proofErr w:type="spellEnd"/>
-      <w:r>
-        <w:rPr>
-          <w:color w:val="000000"/>
-          <w:sz w:val="22"/>
-          <w:szCs w:val="22"/>
-        </w:rPr>
-        <w:t xml:space="preserve">, </w:t>
-      </w:r>
-      <w:proofErr w:type="spellStart"/>
-      <w:r>
-        <w:rPr>
-          <w:color w:val="000000"/>
-          <w:sz w:val="22"/>
-          <w:szCs w:val="22"/>
-        </w:rPr>
-        <w:t>dM</w:t>
-      </w:r>
-      <w:proofErr w:type="spellEnd"/>
-      <w:r>
-        <w:rPr>
-          <w:color w:val="000000"/>
-          <w:sz w:val="22"/>
-          <w:szCs w:val="22"/>
-        </w:rPr>
-        <w:t xml:space="preserve">, </w:t>
-      </w:r>
-      <w:proofErr w:type="spellStart"/>
-      <w:r>
-        <w:rPr>
-          <w:color w:val="000000"/>
-          <w:sz w:val="22"/>
-          <w:szCs w:val="22"/>
-        </w:rPr>
-        <w:t>dt</w:t>
-      </w:r>
-      <w:proofErr w:type="spellEnd"/>
-      <w:r>
-        <w:rPr>
-          <w:color w:val="000000"/>
-          <w:sz w:val="22"/>
-          <w:szCs w:val="22"/>
-        </w:rPr>
-        <w:t>);</w:t>
+        <w:t>move_unobstructed_object(obj, dest, dM, dt) := move_arm_and_grasp(arm0, obj), put_down_grasped_object(arm1, dest, dM, dt);</w:t>
       </w:r>
     </w:p>
     <w:p>
@@ -7299,78 +3731,7 @@
           <w:szCs w:val="22"/>
         </w:rPr>
         <w:tab/>
-      </w:r>
-      <w:proofErr w:type="gramStart"/>
-      <w:r>
-        <w:rPr>
-          <w:color w:val="000000"/>
-          <w:sz w:val="22"/>
-          <w:szCs w:val="22"/>
-        </w:rPr>
-        <w:t>if</w:t>
-      </w:r>
-      <w:proofErr w:type="gramEnd"/>
-      <w:r>
-        <w:rPr>
-          <w:color w:val="000000"/>
-          <w:sz w:val="22"/>
-          <w:szCs w:val="22"/>
-        </w:rPr>
-        <w:t xml:space="preserve"> (arm0 = arm1 &amp;&amp; arm1 = arm2 &amp;&amp; TYPE(</w:t>
-      </w:r>
-      <w:proofErr w:type="spellStart"/>
-      <w:r>
-        <w:rPr>
-          <w:color w:val="000000"/>
-          <w:sz w:val="22"/>
-          <w:szCs w:val="22"/>
-        </w:rPr>
-        <w:t>obj</w:t>
-      </w:r>
-      <w:proofErr w:type="spellEnd"/>
-      <w:r>
-        <w:rPr>
-          <w:color w:val="000000"/>
-          <w:sz w:val="22"/>
-          <w:szCs w:val="22"/>
-        </w:rPr>
-        <w:t xml:space="preserve">) = </w:t>
-      </w:r>
-      <w:proofErr w:type="spellStart"/>
-      <w:r>
-        <w:rPr>
-          <w:color w:val="000000"/>
-          <w:sz w:val="22"/>
-          <w:szCs w:val="22"/>
-        </w:rPr>
-        <w:t>DockDrawer</w:t>
-      </w:r>
-      <w:proofErr w:type="spellEnd"/>
-      <w:r>
-        <w:rPr>
-          <w:color w:val="000000"/>
-          <w:sz w:val="22"/>
-          <w:szCs w:val="22"/>
-        </w:rPr>
-        <w:t xml:space="preserve"> &amp;&amp; PYTHON(#if (sum([x**2 for (x,) in $</w:t>
-      </w:r>
-      <w:proofErr w:type="spellStart"/>
-      <w:r>
-        <w:rPr>
-          <w:color w:val="000000"/>
-          <w:sz w:val="22"/>
-          <w:szCs w:val="22"/>
-        </w:rPr>
-        <w:t>dt</w:t>
-      </w:r>
-      <w:proofErr w:type="spellEnd"/>
-      <w:r>
-        <w:rPr>
-          <w:color w:val="000000"/>
-          <w:sz w:val="22"/>
-          <w:szCs w:val="22"/>
-        </w:rPr>
-        <w:t>$])**0.5) &gt; 1:#)):</w:t>
+        <w:t>if (arm0 = arm1 &amp;&amp; arm1 = arm2 &amp;&amp; TYPE(obj) = DockDrawer &amp;&amp; PYTHON(#if (sum([x**2 for (x,) in $dt$])**0.5) &gt; 1:#)):</w:t>
       </w:r>
     </w:p>
     <w:p>
@@ -7403,160 +3764,7 @@
           <w:szCs w:val="22"/>
         </w:rPr>
         <w:tab/>
-      </w:r>
-      <w:proofErr w:type="spellStart"/>
-      <w:proofErr w:type="gramStart"/>
-      <w:r>
-        <w:rPr>
-          <w:color w:val="000000"/>
-          <w:sz w:val="22"/>
-          <w:szCs w:val="22"/>
-        </w:rPr>
-        <w:t>open</w:t>
-      </w:r>
-      <w:proofErr w:type="gramEnd"/>
-      <w:r>
-        <w:rPr>
-          <w:color w:val="000000"/>
-          <w:sz w:val="22"/>
-          <w:szCs w:val="22"/>
-        </w:rPr>
-        <w:t>_dock_drawer</w:t>
-      </w:r>
-      <w:proofErr w:type="spellEnd"/>
-      <w:r>
-        <w:rPr>
-          <w:color w:val="000000"/>
-          <w:sz w:val="22"/>
-          <w:szCs w:val="22"/>
-        </w:rPr>
-        <w:t>(</w:t>
-      </w:r>
-      <w:proofErr w:type="spellStart"/>
-      <w:r>
-        <w:rPr>
-          <w:color w:val="000000"/>
-          <w:sz w:val="22"/>
-          <w:szCs w:val="22"/>
-        </w:rPr>
-        <w:t>obj</w:t>
-      </w:r>
-      <w:proofErr w:type="spellEnd"/>
-      <w:r>
-        <w:rPr>
-          <w:color w:val="000000"/>
-          <w:sz w:val="22"/>
-          <w:szCs w:val="22"/>
-        </w:rPr>
-        <w:t xml:space="preserve">, PYTHON(#states[2]#)) := </w:t>
-      </w:r>
-      <w:proofErr w:type="spellStart"/>
-      <w:r>
-        <w:rPr>
-          <w:color w:val="000000"/>
-          <w:sz w:val="22"/>
-          <w:szCs w:val="22"/>
-        </w:rPr>
-        <w:t>move_arm_and_grasp</w:t>
-      </w:r>
-      <w:proofErr w:type="spellEnd"/>
-      <w:r>
-        <w:rPr>
-          <w:color w:val="000000"/>
-          <w:sz w:val="22"/>
-          <w:szCs w:val="22"/>
-        </w:rPr>
-        <w:t xml:space="preserve">(arm0, </w:t>
-      </w:r>
-      <w:proofErr w:type="spellStart"/>
-      <w:r>
-        <w:rPr>
-          <w:color w:val="000000"/>
-          <w:sz w:val="22"/>
-          <w:szCs w:val="22"/>
-        </w:rPr>
-        <w:t>obj</w:t>
-      </w:r>
-      <w:proofErr w:type="spellEnd"/>
-      <w:r>
-        <w:rPr>
-          <w:color w:val="000000"/>
-          <w:sz w:val="22"/>
-          <w:szCs w:val="22"/>
-        </w:rPr>
-        <w:t xml:space="preserve">), </w:t>
-      </w:r>
-      <w:proofErr w:type="spellStart"/>
-      <w:r>
-        <w:rPr>
-          <w:color w:val="000000"/>
-          <w:sz w:val="22"/>
-          <w:szCs w:val="22"/>
-        </w:rPr>
-        <w:t>move_grasped_object</w:t>
-      </w:r>
-      <w:proofErr w:type="spellEnd"/>
-      <w:r>
-        <w:rPr>
-          <w:color w:val="000000"/>
-          <w:sz w:val="22"/>
-          <w:szCs w:val="22"/>
-        </w:rPr>
-        <w:t xml:space="preserve">(arm1, </w:t>
-      </w:r>
-      <w:proofErr w:type="spellStart"/>
-      <w:r>
-        <w:rPr>
-          <w:color w:val="000000"/>
-          <w:sz w:val="22"/>
-          <w:szCs w:val="22"/>
-        </w:rPr>
-        <w:t>dest</w:t>
-      </w:r>
-      <w:proofErr w:type="spellEnd"/>
-      <w:r>
-        <w:rPr>
-          <w:color w:val="000000"/>
-          <w:sz w:val="22"/>
-          <w:szCs w:val="22"/>
-        </w:rPr>
-        <w:t xml:space="preserve">, </w:t>
-      </w:r>
-      <w:proofErr w:type="spellStart"/>
-      <w:r>
-        <w:rPr>
-          <w:color w:val="000000"/>
-          <w:sz w:val="22"/>
-          <w:szCs w:val="22"/>
-        </w:rPr>
-        <w:t>dM</w:t>
-      </w:r>
-      <w:proofErr w:type="spellEnd"/>
-      <w:r>
-        <w:rPr>
-          <w:color w:val="000000"/>
-          <w:sz w:val="22"/>
-          <w:szCs w:val="22"/>
-        </w:rPr>
-        <w:t xml:space="preserve">, </w:t>
-      </w:r>
-      <w:proofErr w:type="spellStart"/>
-      <w:r>
-        <w:rPr>
-          <w:color w:val="000000"/>
-          <w:sz w:val="22"/>
-          <w:szCs w:val="22"/>
-        </w:rPr>
-        <w:t>dt</w:t>
-      </w:r>
-      <w:proofErr w:type="spellEnd"/>
-      <w:r>
-        <w:rPr>
-          <w:color w:val="000000"/>
-          <w:sz w:val="22"/>
-          <w:szCs w:val="22"/>
-        </w:rPr>
-        <w:t>), release(arm2);</w:t>
+        <w:t>open_dock_drawer(obj, PYTHON(#states[2]#)) := move_arm_and_grasp(arm0, obj), move_grasped_object(arm1, dest, dM, dt), release(arm2);</w:t>
       </w:r>
     </w:p>
     <w:p>
@@ -7581,78 +3789,7 @@
           <w:szCs w:val="22"/>
         </w:rPr>
         <w:tab/>
-      </w:r>
-      <w:proofErr w:type="gramStart"/>
-      <w:r>
-        <w:rPr>
-          <w:color w:val="000000"/>
-          <w:sz w:val="22"/>
-          <w:szCs w:val="22"/>
-        </w:rPr>
-        <w:t>if</w:t>
-      </w:r>
-      <w:proofErr w:type="gramEnd"/>
-      <w:r>
-        <w:rPr>
-          <w:color w:val="000000"/>
-          <w:sz w:val="22"/>
-          <w:szCs w:val="22"/>
-        </w:rPr>
-        <w:t xml:space="preserve"> (arm0 = arm1 &amp;&amp; arm1 = arm2 &amp;&amp; TYPE(</w:t>
-      </w:r>
-      <w:proofErr w:type="spellStart"/>
-      <w:r>
-        <w:rPr>
-          <w:color w:val="000000"/>
-          <w:sz w:val="22"/>
-          <w:szCs w:val="22"/>
-        </w:rPr>
-        <w:t>obj</w:t>
-      </w:r>
-      <w:proofErr w:type="spellEnd"/>
-      <w:r>
-        <w:rPr>
-          <w:color w:val="000000"/>
-          <w:sz w:val="22"/>
-          <w:szCs w:val="22"/>
-        </w:rPr>
-        <w:t xml:space="preserve">) = </w:t>
-      </w:r>
-      <w:proofErr w:type="spellStart"/>
-      <w:r>
-        <w:rPr>
-          <w:color w:val="000000"/>
-          <w:sz w:val="22"/>
-          <w:szCs w:val="22"/>
-        </w:rPr>
-        <w:t>DockDrawer</w:t>
-      </w:r>
-      <w:proofErr w:type="spellEnd"/>
-      <w:r>
-        <w:rPr>
-          <w:color w:val="000000"/>
-          <w:sz w:val="22"/>
-          <w:szCs w:val="22"/>
-        </w:rPr>
-        <w:t xml:space="preserve"> &amp;&amp; PYTHON(#if (sum([x**2 for (x,) in $</w:t>
-      </w:r>
-      <w:proofErr w:type="spellStart"/>
-      <w:r>
-        <w:rPr>
-          <w:color w:val="000000"/>
-          <w:sz w:val="22"/>
-          <w:szCs w:val="22"/>
-        </w:rPr>
-        <w:t>dt</w:t>
-      </w:r>
-      <w:proofErr w:type="spellEnd"/>
-      <w:r>
-        <w:rPr>
-          <w:color w:val="000000"/>
-          <w:sz w:val="22"/>
-          <w:szCs w:val="22"/>
-        </w:rPr>
-        <w:t>$])**0.5) &lt;= 1:#)):</w:t>
+        <w:t>if (arm0 = arm1 &amp;&amp; arm1 = arm2 &amp;&amp; TYPE(obj) = DockDrawer &amp;&amp; PYTHON(#if (sum([x**2 for (x,) in $dt$])**0.5) &lt;= 1:#)):</w:t>
       </w:r>
     </w:p>
     <w:p>
@@ -7685,160 +3822,7 @@
           <w:szCs w:val="22"/>
         </w:rPr>
         <w:tab/>
-      </w:r>
-      <w:proofErr w:type="spellStart"/>
-      <w:proofErr w:type="gramStart"/>
-      <w:r>
-        <w:rPr>
-          <w:color w:val="000000"/>
-          <w:sz w:val="22"/>
-          <w:szCs w:val="22"/>
-        </w:rPr>
-        <w:t>close</w:t>
-      </w:r>
-      <w:proofErr w:type="gramEnd"/>
-      <w:r>
-        <w:rPr>
-          <w:color w:val="000000"/>
-          <w:sz w:val="22"/>
-          <w:szCs w:val="22"/>
-        </w:rPr>
-        <w:t>_dock_drawer</w:t>
-      </w:r>
-      <w:proofErr w:type="spellEnd"/>
-      <w:r>
-        <w:rPr>
-          <w:color w:val="000000"/>
-          <w:sz w:val="22"/>
-          <w:szCs w:val="22"/>
-        </w:rPr>
-        <w:t>(</w:t>
-      </w:r>
-      <w:proofErr w:type="spellStart"/>
-      <w:r>
-        <w:rPr>
-          <w:color w:val="000000"/>
-          <w:sz w:val="22"/>
-          <w:szCs w:val="22"/>
-        </w:rPr>
-        <w:t>obj</w:t>
-      </w:r>
-      <w:proofErr w:type="spellEnd"/>
-      <w:r>
-        <w:rPr>
-          <w:color w:val="000000"/>
-          <w:sz w:val="22"/>
-          <w:szCs w:val="22"/>
-        </w:rPr>
-        <w:t xml:space="preserve">) := </w:t>
-      </w:r>
-      <w:proofErr w:type="spellStart"/>
-      <w:r>
-        <w:rPr>
-          <w:color w:val="000000"/>
-          <w:sz w:val="22"/>
-          <w:szCs w:val="22"/>
-        </w:rPr>
-        <w:t>move_arm_and_grasp</w:t>
-      </w:r>
-      <w:proofErr w:type="spellEnd"/>
-      <w:r>
-        <w:rPr>
-          <w:color w:val="000000"/>
-          <w:sz w:val="22"/>
-          <w:szCs w:val="22"/>
-        </w:rPr>
-        <w:t xml:space="preserve">(arm0, </w:t>
-      </w:r>
-      <w:proofErr w:type="spellStart"/>
-      <w:r>
-        <w:rPr>
-          <w:color w:val="000000"/>
-          <w:sz w:val="22"/>
-          <w:szCs w:val="22"/>
-        </w:rPr>
-        <w:t>obj</w:t>
-      </w:r>
-      <w:proofErr w:type="spellEnd"/>
-      <w:r>
-        <w:rPr>
-          <w:color w:val="000000"/>
-          <w:sz w:val="22"/>
-          <w:szCs w:val="22"/>
-        </w:rPr>
-        <w:t xml:space="preserve">), </w:t>
-      </w:r>
-      <w:proofErr w:type="spellStart"/>
-      <w:r>
-        <w:rPr>
-          <w:color w:val="000000"/>
-          <w:sz w:val="22"/>
-          <w:szCs w:val="22"/>
-        </w:rPr>
-        <w:t>move_grasped_object</w:t>
-      </w:r>
-      <w:proofErr w:type="spellEnd"/>
-      <w:r>
-        <w:rPr>
-          <w:color w:val="000000"/>
-          <w:sz w:val="22"/>
-          <w:szCs w:val="22"/>
-        </w:rPr>
-        <w:t xml:space="preserve">(arm1, </w:t>
-      </w:r>
-      <w:proofErr w:type="spellStart"/>
-      <w:r>
-        <w:rPr>
-          <w:color w:val="000000"/>
-          <w:sz w:val="22"/>
-          <w:szCs w:val="22"/>
-        </w:rPr>
-        <w:t>dest</w:t>
-      </w:r>
-      <w:proofErr w:type="spellEnd"/>
-      <w:r>
-        <w:rPr>
-          <w:color w:val="000000"/>
-          <w:sz w:val="22"/>
-          <w:szCs w:val="22"/>
-        </w:rPr>
-        <w:t xml:space="preserve">, </w:t>
-      </w:r>
-      <w:proofErr w:type="spellStart"/>
-      <w:r>
-        <w:rPr>
-          <w:color w:val="000000"/>
-          <w:sz w:val="22"/>
-          <w:szCs w:val="22"/>
-        </w:rPr>
-        <w:t>dM</w:t>
-      </w:r>
-      <w:proofErr w:type="spellEnd"/>
-      <w:r>
-        <w:rPr>
-          <w:color w:val="000000"/>
-          <w:sz w:val="22"/>
-          <w:szCs w:val="22"/>
-        </w:rPr>
-        <w:t xml:space="preserve">, </w:t>
-      </w:r>
-      <w:proofErr w:type="spellStart"/>
-      <w:r>
-        <w:rPr>
-          <w:color w:val="000000"/>
-          <w:sz w:val="22"/>
-          <w:szCs w:val="22"/>
-        </w:rPr>
-        <w:t>dt</w:t>
-      </w:r>
-      <w:proofErr w:type="spellEnd"/>
-      <w:r>
-        <w:rPr>
-          <w:color w:val="000000"/>
-          <w:sz w:val="22"/>
-          <w:szCs w:val="22"/>
-        </w:rPr>
-        <w:t>), release(arm2)</w:t>
+        <w:t>close_dock_drawer(obj) := move_arm_and_grasp(arm0, obj), move_grasped_object(arm1, dest, dM, dt), release(arm2)</w:t>
       </w:r>
       <w:r>
         <w:rPr>
@@ -9708,7 +5692,7 @@
   <a:extraClrSchemeLst/>
   <a:extLst>
     <a:ext uri="{05A4C25C-085E-4340-85A3-A5531E510DB2}">
-      <thm15:themeFamily xmlns:thm15="http://schemas.microsoft.com/office/thememl/2012/main" xmlns="" name="Office Theme" id="{62F939B6-93AF-4DB8-9C6B-D6C7DFDC589F}" vid="{4A3C46E8-61CC-4603-A589-7422A47A8E4A}"/>
+      <thm15:themeFamily xmlns="" xmlns:thm15="http://schemas.microsoft.com/office/thememl/2012/main" name="Office Theme" id="{62F939B6-93AF-4DB8-9C6B-D6C7DFDC589F}" vid="{4A3C46E8-61CC-4603-A589-7422A47A8E4A}"/>
     </a:ext>
   </a:extLst>
 </a:theme>
